--- a/reports/D02/Student #2/Analysis Report.docx
+++ b/reports/D02/Student #2/Analysis Report.docx
@@ -1,6 +1,6 @@
 
 <file path=word/document.xml><?xml version="1.0" encoding="utf-8"?>
-<w:document xmlns:wpc="http://schemas.microsoft.com/office/word/2010/wordprocessingCanvas" xmlns:cx="http://schemas.microsoft.com/office/drawing/2014/chartex" xmlns:cx1="http://schemas.microsoft.com/office/drawing/2015/9/8/chartex" xmlns:cx2="http://schemas.microsoft.com/office/drawing/2015/10/21/chartex" xmlns:cx3="http://schemas.microsoft.com/office/drawing/2016/5/9/chartex" xmlns:cx4="http://schemas.microsoft.com/office/drawing/2016/5/10/chartex" xmlns:cx5="http://schemas.microsoft.com/office/drawing/2016/5/11/chartex" xmlns:cx6="http://schemas.microsoft.com/office/drawing/2016/5/12/chartex" xmlns:cx7="http://schemas.microsoft.com/office/drawing/2016/5/13/chartex" xmlns:cx8="http://schemas.microsoft.com/office/drawing/2016/5/14/chartex" xmlns:mc="http://schemas.openxmlformats.org/markup-compatibility/2006" xmlns:aink="http://schemas.microsoft.com/office/drawing/2016/ink" xmlns:am3d="http://schemas.microsoft.com/office/drawing/2017/model3d" xmlns:o="urn:schemas-microsoft-com:office:office" xmlns:oel="http://schemas.microsoft.com/office/2019/extlst" xmlns:r="http://schemas.openxmlformats.org/officeDocument/2006/relationships" xmlns:m="http://schemas.openxmlformats.org/officeDocument/2006/math" xmlns:v="urn:schemas-microsoft-com:vml" xmlns:wp14="http://schemas.microsoft.com/office/word/2010/wordprocessingDrawing" xmlns:wp="http://schemas.openxmlformats.org/drawingml/2006/wordprocessingDrawing" xmlns:w10="urn:schemas-microsoft-com:office:word" xmlns:w="http://schemas.openxmlformats.org/wordprocessingml/2006/main" xmlns:w14="http://schemas.microsoft.com/office/word/2010/wordml" xmlns:w15="http://schemas.microsoft.com/office/word/2012/wordml" xmlns:w16cex="http://schemas.microsoft.com/office/word/2018/wordml/cex" xmlns:w16cid="http://schemas.microsoft.com/office/word/2016/wordml/cid" xmlns:w16="http://schemas.microsoft.com/office/word/2018/wordml" xmlns:w16du="http://schemas.microsoft.com/office/word/2023/wordml/word16du" xmlns:w16sdtdh="http://schemas.microsoft.com/office/word/2020/wordml/sdtdatahash" xmlns:w16sdtfl="http://schemas.microsoft.com/office/word/2024/wordml/sdtformatlock" xmlns:w16se="http://schemas.microsoft.com/office/word/2015/wordml/symex" xmlns:wpg="http://schemas.microsoft.com/office/word/2010/wordprocessingGroup" xmlns:wpi="http://schemas.microsoft.com/office/word/2010/wordprocessingInk" xmlns:wne="http://schemas.microsoft.com/office/word/2006/wordml" xmlns:wps="http://schemas.microsoft.com/office/word/2010/wordprocessingShape" mc:Ignorable="w14 w15 w16se w16cid w16 w16cex w16sdtdh w16sdtfl w16du wp14">
+<w:document xmlns:wpc="http://schemas.microsoft.com/office/word/2010/wordprocessingCanvas" xmlns:cx="http://schemas.microsoft.com/office/drawing/2014/chartex" xmlns:cx1="http://schemas.microsoft.com/office/drawing/2015/9/8/chartex" xmlns:cx2="http://schemas.microsoft.com/office/drawing/2015/10/21/chartex" xmlns:cx3="http://schemas.microsoft.com/office/drawing/2016/5/9/chartex" xmlns:cx4="http://schemas.microsoft.com/office/drawing/2016/5/10/chartex" xmlns:cx5="http://schemas.microsoft.com/office/drawing/2016/5/11/chartex" xmlns:cx6="http://schemas.microsoft.com/office/drawing/2016/5/12/chartex" xmlns:cx7="http://schemas.microsoft.com/office/drawing/2016/5/13/chartex" xmlns:cx8="http://schemas.microsoft.com/office/drawing/2016/5/14/chartex" xmlns:mc="http://schemas.openxmlformats.org/markup-compatibility/2006" xmlns:aink="http://schemas.microsoft.com/office/drawing/2016/ink" xmlns:am3d="http://schemas.microsoft.com/office/drawing/2017/model3d" xmlns:o="urn:schemas-microsoft-com:office:office" xmlns:r="http://schemas.openxmlformats.org/officeDocument/2006/relationships" xmlns:m="http://schemas.openxmlformats.org/officeDocument/2006/math" xmlns:v="urn:schemas-microsoft-com:vml" xmlns:wp14="http://schemas.microsoft.com/office/word/2010/wordprocessingDrawing" xmlns:wp="http://schemas.openxmlformats.org/drawingml/2006/wordprocessingDrawing" xmlns:w10="urn:schemas-microsoft-com:office:word" xmlns:w="http://schemas.openxmlformats.org/wordprocessingml/2006/main" xmlns:w14="http://schemas.microsoft.com/office/word/2010/wordml" xmlns:w15="http://schemas.microsoft.com/office/word/2012/wordml" xmlns:w16cex="http://schemas.microsoft.com/office/word/2018/wordml/cex" xmlns:w16cid="http://schemas.microsoft.com/office/word/2016/wordml/cid" xmlns:w16="http://schemas.microsoft.com/office/word/2018/wordml" xmlns:w16sdtdh="http://schemas.microsoft.com/office/word/2020/wordml/sdtdatahash" xmlns:w16se="http://schemas.microsoft.com/office/word/2015/wordml/symex" xmlns:wpg="http://schemas.microsoft.com/office/word/2010/wordprocessingGroup" xmlns:wpi="http://schemas.microsoft.com/office/word/2010/wordprocessingInk" xmlns:wne="http://schemas.microsoft.com/office/word/2006/wordml" xmlns:wps="http://schemas.microsoft.com/office/word/2010/wordprocessingShape" mc:Ignorable="w14 w15 w16se w16cid w16 w16cex w16sdtdh wp14">
   <w:body>
     <w:p>
       <w:pPr>
@@ -766,7 +766,31 @@
         <w:rPr>
           <w:rFonts w:asciiTheme="minorHAnsi" w:hAnsiTheme="minorHAnsi" w:cstheme="majorHAnsi"/>
         </w:rPr>
-        <w:t>02/19/2025</w:t>
+        <w:t>0</w:t>
+      </w:r>
+      <w:r>
+        <w:rPr>
+          <w:rFonts w:asciiTheme="minorHAnsi" w:hAnsiTheme="minorHAnsi" w:cstheme="majorHAnsi"/>
+        </w:rPr>
+        <w:t>3</w:t>
+      </w:r>
+      <w:r>
+        <w:rPr>
+          <w:rFonts w:asciiTheme="minorHAnsi" w:hAnsiTheme="minorHAnsi" w:cstheme="majorHAnsi"/>
+        </w:rPr>
+        <w:t>/1</w:t>
+      </w:r>
+      <w:r>
+        <w:rPr>
+          <w:rFonts w:asciiTheme="minorHAnsi" w:hAnsiTheme="minorHAnsi" w:cstheme="majorHAnsi"/>
+        </w:rPr>
+        <w:t>2</w:t>
+      </w:r>
+      <w:r>
+        <w:rPr>
+          <w:rFonts w:asciiTheme="minorHAnsi" w:hAnsiTheme="minorHAnsi" w:cstheme="majorHAnsi"/>
+        </w:rPr>
+        <w:t>/2025</w:t>
       </w:r>
     </w:p>
     <w:p>
@@ -985,32 +1009,293 @@
     <w:p>
       <w:pPr>
         <w:numPr>
-          <w:ilvl w:val="0"/>
+          <w:ilvl w:val="1"/>
           <w:numId w:val="2"/>
         </w:numPr>
         <w:spacing w:before="100" w:beforeAutospacing="1" w:after="100" w:afterAutospacing="1" w:line="240" w:lineRule="auto"/>
         <w:rPr>
-          <w:rFonts w:asciiTheme="minorHAnsi" w:eastAsia="Times New Roman" w:hAnsiTheme="minorHAnsi" w:cstheme="majorHAnsi"/>
+          <w:rFonts w:asciiTheme="majorHAnsi" w:eastAsia="Times New Roman" w:hAnsiTheme="majorHAnsi" w:cstheme="majorHAnsi"/>
           <w:b/>
           <w:bCs/>
-          <w:sz w:val="24"/>
-          <w:szCs w:val="24"/>
-          <w:lang w:val="es-ES"/>
-        </w:rPr>
-      </w:pPr>
-      <w:proofErr w:type="spellStart"/>
-      <w:r>
-        <w:rPr>
-          <w:rFonts w:asciiTheme="minorHAnsi" w:eastAsia="Times New Roman" w:hAnsiTheme="minorHAnsi" w:cstheme="majorHAnsi"/>
+          <w:sz w:val="28"/>
+          <w:szCs w:val="28"/>
+          <w:lang w:val="es-ES"/>
+        </w:rPr>
+      </w:pPr>
+      <w:proofErr w:type="spellStart"/>
+      <w:r>
+        <w:rPr>
+          <w:rFonts w:asciiTheme="majorHAnsi" w:hAnsiTheme="majorHAnsi" w:cstheme="majorHAnsi"/>
           <w:b/>
           <w:bCs/>
           <w:sz w:val="24"/>
           <w:szCs w:val="24"/>
-          <w:lang w:val="es-ES"/>
-        </w:rPr>
-        <w:t>Conclusions</w:t>
-      </w:r>
-      <w:proofErr w:type="spellEnd"/>
+        </w:rPr>
+        <w:t>analysis</w:t>
+      </w:r>
+      <w:proofErr w:type="spellEnd"/>
+      <w:r>
+        <w:rPr>
+          <w:rFonts w:asciiTheme="majorHAnsi" w:hAnsiTheme="majorHAnsi" w:cstheme="majorHAnsi"/>
+          <w:b/>
+          <w:bCs/>
+          <w:sz w:val="24"/>
+          <w:szCs w:val="24"/>
+        </w:rPr>
+        <w:t xml:space="preserve"> </w:t>
+      </w:r>
+      <w:proofErr w:type="spellStart"/>
+      <w:r>
+        <w:rPr>
+          <w:rFonts w:asciiTheme="majorHAnsi" w:hAnsiTheme="majorHAnsi" w:cstheme="majorHAnsi"/>
+          <w:b/>
+          <w:bCs/>
+          <w:sz w:val="24"/>
+          <w:szCs w:val="24"/>
+        </w:rPr>
+        <w:t>of</w:t>
+      </w:r>
+      <w:proofErr w:type="spellEnd"/>
+      <w:r>
+        <w:rPr>
+          <w:rFonts w:asciiTheme="majorHAnsi" w:hAnsiTheme="majorHAnsi" w:cstheme="majorHAnsi"/>
+          <w:b/>
+          <w:bCs/>
+          <w:sz w:val="24"/>
+          <w:szCs w:val="24"/>
+        </w:rPr>
+        <w:t xml:space="preserve"> </w:t>
+      </w:r>
+      <w:proofErr w:type="spellStart"/>
+      <w:r>
+        <w:rPr>
+          <w:rFonts w:asciiTheme="majorHAnsi" w:hAnsiTheme="majorHAnsi" w:cstheme="majorHAnsi"/>
+          <w:b/>
+          <w:bCs/>
+          <w:sz w:val="24"/>
+          <w:szCs w:val="24"/>
+        </w:rPr>
+        <w:t>the</w:t>
+      </w:r>
+      <w:proofErr w:type="spellEnd"/>
+      <w:r>
+        <w:rPr>
+          <w:rFonts w:asciiTheme="majorHAnsi" w:hAnsiTheme="majorHAnsi" w:cstheme="majorHAnsi"/>
+          <w:b/>
+          <w:bCs/>
+          <w:sz w:val="24"/>
+          <w:szCs w:val="24"/>
+        </w:rPr>
+        <w:t xml:space="preserve"> </w:t>
+      </w:r>
+      <w:proofErr w:type="spellStart"/>
+      <w:r>
+        <w:rPr>
+          <w:rFonts w:asciiTheme="majorHAnsi" w:hAnsiTheme="majorHAnsi" w:cstheme="majorHAnsi"/>
+          <w:b/>
+          <w:bCs/>
+          <w:sz w:val="24"/>
+          <w:szCs w:val="24"/>
+        </w:rPr>
+        <w:t>requirements</w:t>
+      </w:r>
+      <w:proofErr w:type="spellEnd"/>
+      <w:r>
+        <w:rPr>
+          <w:rFonts w:asciiTheme="majorHAnsi" w:hAnsiTheme="majorHAnsi" w:cstheme="majorHAnsi"/>
+          <w:b/>
+          <w:bCs/>
+          <w:sz w:val="24"/>
+          <w:szCs w:val="24"/>
+        </w:rPr>
+        <w:t xml:space="preserve"> </w:t>
+      </w:r>
+      <w:proofErr w:type="spellStart"/>
+      <w:r>
+        <w:rPr>
+          <w:rFonts w:asciiTheme="majorHAnsi" w:hAnsiTheme="majorHAnsi" w:cstheme="majorHAnsi"/>
+          <w:b/>
+          <w:bCs/>
+          <w:sz w:val="24"/>
+          <w:szCs w:val="24"/>
+        </w:rPr>
+        <w:t>of</w:t>
+      </w:r>
+      <w:proofErr w:type="spellEnd"/>
+      <w:r>
+        <w:rPr>
+          <w:rFonts w:asciiTheme="majorHAnsi" w:hAnsiTheme="majorHAnsi" w:cstheme="majorHAnsi"/>
+          <w:b/>
+          <w:bCs/>
+          <w:sz w:val="24"/>
+          <w:szCs w:val="24"/>
+        </w:rPr>
+        <w:t xml:space="preserve"> D0</w:t>
+      </w:r>
+      <w:r>
+        <w:rPr>
+          <w:rFonts w:asciiTheme="majorHAnsi" w:hAnsiTheme="majorHAnsi" w:cstheme="majorHAnsi"/>
+          <w:b/>
+          <w:bCs/>
+          <w:sz w:val="24"/>
+          <w:szCs w:val="24"/>
+        </w:rPr>
+        <w:t>1</w:t>
+      </w:r>
+    </w:p>
+    <w:p>
+      <w:pPr>
+        <w:numPr>
+          <w:ilvl w:val="1"/>
+          <w:numId w:val="2"/>
+        </w:numPr>
+        <w:spacing w:before="100" w:beforeAutospacing="1" w:after="100" w:afterAutospacing="1" w:line="240" w:lineRule="auto"/>
+        <w:rPr>
+          <w:rFonts w:asciiTheme="majorHAnsi" w:eastAsia="Times New Roman" w:hAnsiTheme="majorHAnsi" w:cstheme="majorHAnsi"/>
+          <w:b/>
+          <w:bCs/>
+          <w:sz w:val="28"/>
+          <w:szCs w:val="28"/>
+          <w:lang w:val="es-ES"/>
+        </w:rPr>
+      </w:pPr>
+      <w:proofErr w:type="spellStart"/>
+      <w:r>
+        <w:rPr>
+          <w:rFonts w:asciiTheme="majorHAnsi" w:hAnsiTheme="majorHAnsi" w:cstheme="majorHAnsi"/>
+          <w:b/>
+          <w:bCs/>
+          <w:sz w:val="24"/>
+          <w:szCs w:val="24"/>
+        </w:rPr>
+        <w:t>analysis</w:t>
+      </w:r>
+      <w:proofErr w:type="spellEnd"/>
+      <w:r>
+        <w:rPr>
+          <w:rFonts w:asciiTheme="majorHAnsi" w:hAnsiTheme="majorHAnsi" w:cstheme="majorHAnsi"/>
+          <w:b/>
+          <w:bCs/>
+          <w:sz w:val="24"/>
+          <w:szCs w:val="24"/>
+        </w:rPr>
+        <w:t xml:space="preserve"> </w:t>
+      </w:r>
+      <w:proofErr w:type="spellStart"/>
+      <w:r>
+        <w:rPr>
+          <w:rFonts w:asciiTheme="majorHAnsi" w:hAnsiTheme="majorHAnsi" w:cstheme="majorHAnsi"/>
+          <w:b/>
+          <w:bCs/>
+          <w:sz w:val="24"/>
+          <w:szCs w:val="24"/>
+        </w:rPr>
+        <w:t>of</w:t>
+      </w:r>
+      <w:proofErr w:type="spellEnd"/>
+      <w:r>
+        <w:rPr>
+          <w:rFonts w:asciiTheme="majorHAnsi" w:hAnsiTheme="majorHAnsi" w:cstheme="majorHAnsi"/>
+          <w:b/>
+          <w:bCs/>
+          <w:sz w:val="24"/>
+          <w:szCs w:val="24"/>
+        </w:rPr>
+        <w:t xml:space="preserve"> </w:t>
+      </w:r>
+      <w:proofErr w:type="spellStart"/>
+      <w:r>
+        <w:rPr>
+          <w:rFonts w:asciiTheme="majorHAnsi" w:hAnsiTheme="majorHAnsi" w:cstheme="majorHAnsi"/>
+          <w:b/>
+          <w:bCs/>
+          <w:sz w:val="24"/>
+          <w:szCs w:val="24"/>
+        </w:rPr>
+        <w:t>the</w:t>
+      </w:r>
+      <w:proofErr w:type="spellEnd"/>
+      <w:r>
+        <w:rPr>
+          <w:rFonts w:asciiTheme="majorHAnsi" w:hAnsiTheme="majorHAnsi" w:cstheme="majorHAnsi"/>
+          <w:b/>
+          <w:bCs/>
+          <w:sz w:val="24"/>
+          <w:szCs w:val="24"/>
+        </w:rPr>
+        <w:t xml:space="preserve"> </w:t>
+      </w:r>
+      <w:proofErr w:type="spellStart"/>
+      <w:r>
+        <w:rPr>
+          <w:rFonts w:asciiTheme="majorHAnsi" w:hAnsiTheme="majorHAnsi" w:cstheme="majorHAnsi"/>
+          <w:b/>
+          <w:bCs/>
+          <w:sz w:val="24"/>
+          <w:szCs w:val="24"/>
+        </w:rPr>
+        <w:t>requirements</w:t>
+      </w:r>
+      <w:proofErr w:type="spellEnd"/>
+      <w:r>
+        <w:rPr>
+          <w:rFonts w:asciiTheme="majorHAnsi" w:hAnsiTheme="majorHAnsi" w:cstheme="majorHAnsi"/>
+          <w:b/>
+          <w:bCs/>
+          <w:sz w:val="24"/>
+          <w:szCs w:val="24"/>
+        </w:rPr>
+        <w:t xml:space="preserve"> </w:t>
+      </w:r>
+      <w:proofErr w:type="spellStart"/>
+      <w:r>
+        <w:rPr>
+          <w:rFonts w:asciiTheme="majorHAnsi" w:hAnsiTheme="majorHAnsi" w:cstheme="majorHAnsi"/>
+          <w:b/>
+          <w:bCs/>
+          <w:sz w:val="24"/>
+          <w:szCs w:val="24"/>
+        </w:rPr>
+        <w:t>of</w:t>
+      </w:r>
+      <w:proofErr w:type="spellEnd"/>
+      <w:r>
+        <w:rPr>
+          <w:rFonts w:asciiTheme="majorHAnsi" w:hAnsiTheme="majorHAnsi" w:cstheme="majorHAnsi"/>
+          <w:b/>
+          <w:bCs/>
+          <w:sz w:val="24"/>
+          <w:szCs w:val="24"/>
+        </w:rPr>
+        <w:t xml:space="preserve"> D0</w:t>
+      </w:r>
+      <w:r>
+        <w:rPr>
+          <w:rFonts w:asciiTheme="majorHAnsi" w:hAnsiTheme="majorHAnsi" w:cstheme="majorHAnsi"/>
+          <w:b/>
+          <w:bCs/>
+          <w:sz w:val="24"/>
+          <w:szCs w:val="24"/>
+        </w:rPr>
+        <w:t>2</w:t>
+      </w:r>
+    </w:p>
+    <w:p>
+      <w:pPr>
+        <w:numPr>
+          <w:ilvl w:val="1"/>
+          <w:numId w:val="2"/>
+        </w:numPr>
+        <w:spacing w:before="100" w:beforeAutospacing="1" w:after="100" w:afterAutospacing="1" w:line="240" w:lineRule="auto"/>
+        <w:rPr>
+          <w:rFonts w:asciiTheme="majorHAnsi" w:eastAsia="Times New Roman" w:hAnsiTheme="majorHAnsi" w:cstheme="majorHAnsi"/>
+          <w:b/>
+          <w:bCs/>
+          <w:sz w:val="28"/>
+          <w:szCs w:val="28"/>
+          <w:lang w:val="es-ES"/>
+        </w:rPr>
+      </w:pPr>
     </w:p>
     <w:p>
       <w:pPr>
@@ -1038,6 +1323,36 @@
           <w:szCs w:val="24"/>
           <w:lang w:val="es-ES"/>
         </w:rPr>
+        <w:t>Conclusions</w:t>
+      </w:r>
+      <w:proofErr w:type="spellEnd"/>
+    </w:p>
+    <w:p>
+      <w:pPr>
+        <w:numPr>
+          <w:ilvl w:val="0"/>
+          <w:numId w:val="2"/>
+        </w:numPr>
+        <w:spacing w:before="100" w:beforeAutospacing="1" w:after="100" w:afterAutospacing="1" w:line="240" w:lineRule="auto"/>
+        <w:rPr>
+          <w:rFonts w:asciiTheme="minorHAnsi" w:eastAsia="Times New Roman" w:hAnsiTheme="minorHAnsi" w:cstheme="majorHAnsi"/>
+          <w:b/>
+          <w:bCs/>
+          <w:sz w:val="24"/>
+          <w:szCs w:val="24"/>
+          <w:lang w:val="es-ES"/>
+        </w:rPr>
+      </w:pPr>
+      <w:proofErr w:type="spellStart"/>
+      <w:r>
+        <w:rPr>
+          <w:rFonts w:asciiTheme="minorHAnsi" w:eastAsia="Times New Roman" w:hAnsiTheme="minorHAnsi" w:cstheme="majorHAnsi"/>
+          <w:b/>
+          <w:bCs/>
+          <w:sz w:val="24"/>
+          <w:szCs w:val="24"/>
+          <w:lang w:val="es-ES"/>
+        </w:rPr>
         <w:t>Bibliography</w:t>
       </w:r>
       <w:proofErr w:type="spellEnd"/>
@@ -1281,7 +1596,6 @@
           <w:szCs w:val="28"/>
           <w:lang w:val="es-ES"/>
         </w:rPr>
-        <w:lastRenderedPageBreak/>
         <w:t xml:space="preserve">Executive </w:t>
       </w:r>
       <w:proofErr w:type="spellStart"/>
@@ -1397,17 +1711,35 @@
         </w:rPr>
         <w:t xml:space="preserve"> </w:t>
       </w:r>
-      <w:proofErr w:type="spellStart"/>
-      <w:r>
-        <w:rPr>
-          <w:rFonts w:asciiTheme="minorHAnsi" w:eastAsia="Times New Roman" w:hAnsiTheme="minorHAnsi" w:cstheme="majorHAnsi"/>
-          <w:sz w:val="24"/>
-          <w:szCs w:val="24"/>
-          <w:lang w:val="es-ES"/>
-        </w:rPr>
-        <w:t>analysis</w:t>
-      </w:r>
-      <w:proofErr w:type="spellEnd"/>
+      <w:r>
+        <w:rPr>
+          <w:rFonts w:asciiTheme="minorHAnsi" w:eastAsia="Times New Roman" w:hAnsiTheme="minorHAnsi" w:cstheme="majorHAnsi"/>
+          <w:sz w:val="24"/>
+          <w:szCs w:val="24"/>
+          <w:lang w:val="es-ES"/>
+        </w:rPr>
+        <w:pgNum/>
+      </w:r>
+      <w:proofErr w:type="spellStart"/>
+      <w:r>
+        <w:rPr>
+          <w:rFonts w:asciiTheme="minorHAnsi" w:eastAsia="Times New Roman" w:hAnsiTheme="minorHAnsi" w:cstheme="majorHAnsi"/>
+          <w:sz w:val="24"/>
+          <w:szCs w:val="24"/>
+          <w:lang w:val="es-ES"/>
+        </w:rPr>
+        <w:t>ersión</w:t>
+      </w:r>
+      <w:proofErr w:type="spellEnd"/>
+      <w:r>
+        <w:rPr>
+          <w:rFonts w:asciiTheme="minorHAnsi" w:eastAsia="Times New Roman" w:hAnsiTheme="minorHAnsi" w:cstheme="majorHAnsi"/>
+          <w:sz w:val="24"/>
+          <w:szCs w:val="24"/>
+          <w:lang w:val="es-ES"/>
+        </w:rPr>
+        <w:pgNum/>
+      </w:r>
       <w:r>
         <w:rPr>
           <w:rFonts w:asciiTheme="minorHAnsi" w:eastAsia="Times New Roman" w:hAnsiTheme="minorHAnsi" w:cstheme="majorHAnsi"/>
@@ -1497,15 +1829,24 @@
         </w:rPr>
         <w:t xml:space="preserve"> </w:t>
       </w:r>
-      <w:proofErr w:type="spellStart"/>
-      <w:r>
-        <w:rPr>
-          <w:rFonts w:asciiTheme="minorHAnsi" w:eastAsia="Times New Roman" w:hAnsiTheme="minorHAnsi" w:cstheme="majorHAnsi"/>
-          <w:sz w:val="24"/>
-          <w:szCs w:val="24"/>
-          <w:lang w:val="es-ES"/>
-        </w:rPr>
-        <w:t>project</w:t>
+      <w:r>
+        <w:rPr>
+          <w:rFonts w:asciiTheme="minorHAnsi" w:eastAsia="Times New Roman" w:hAnsiTheme="minorHAnsi" w:cstheme="majorHAnsi"/>
+          <w:sz w:val="24"/>
+          <w:szCs w:val="24"/>
+          <w:lang w:val="es-ES"/>
+        </w:rPr>
+        <w:pgNum/>
+      </w:r>
+      <w:proofErr w:type="spellStart"/>
+      <w:r>
+        <w:rPr>
+          <w:rFonts w:asciiTheme="minorHAnsi" w:eastAsia="Times New Roman" w:hAnsiTheme="minorHAnsi" w:cstheme="majorHAnsi"/>
+          <w:sz w:val="24"/>
+          <w:szCs w:val="24"/>
+          <w:lang w:val="es-ES"/>
+        </w:rPr>
+        <w:t>ersión</w:t>
       </w:r>
       <w:proofErr w:type="spellEnd"/>
       <w:r>
@@ -1557,17 +1898,35 @@
         </w:rPr>
         <w:t xml:space="preserve"> </w:t>
       </w:r>
-      <w:proofErr w:type="spellStart"/>
-      <w:r>
-        <w:rPr>
-          <w:rFonts w:asciiTheme="minorHAnsi" w:eastAsia="Times New Roman" w:hAnsiTheme="minorHAnsi" w:cstheme="majorHAnsi"/>
-          <w:sz w:val="24"/>
-          <w:szCs w:val="24"/>
-          <w:lang w:val="es-ES"/>
-        </w:rPr>
-        <w:t>analysis</w:t>
-      </w:r>
-      <w:proofErr w:type="spellEnd"/>
+      <w:r>
+        <w:rPr>
+          <w:rFonts w:asciiTheme="minorHAnsi" w:eastAsia="Times New Roman" w:hAnsiTheme="minorHAnsi" w:cstheme="majorHAnsi"/>
+          <w:sz w:val="24"/>
+          <w:szCs w:val="24"/>
+          <w:lang w:val="es-ES"/>
+        </w:rPr>
+        <w:pgNum/>
+      </w:r>
+      <w:proofErr w:type="spellStart"/>
+      <w:r>
+        <w:rPr>
+          <w:rFonts w:asciiTheme="minorHAnsi" w:eastAsia="Times New Roman" w:hAnsiTheme="minorHAnsi" w:cstheme="majorHAnsi"/>
+          <w:sz w:val="24"/>
+          <w:szCs w:val="24"/>
+          <w:lang w:val="es-ES"/>
+        </w:rPr>
+        <w:t>ersión</w:t>
+      </w:r>
+      <w:proofErr w:type="spellEnd"/>
+      <w:r>
+        <w:rPr>
+          <w:rFonts w:asciiTheme="minorHAnsi" w:eastAsia="Times New Roman" w:hAnsiTheme="minorHAnsi" w:cstheme="majorHAnsi"/>
+          <w:sz w:val="24"/>
+          <w:szCs w:val="24"/>
+          <w:lang w:val="es-ES"/>
+        </w:rPr>
+        <w:pgNum/>
+      </w:r>
       <w:r>
         <w:rPr>
           <w:rFonts w:asciiTheme="minorHAnsi" w:eastAsia="Times New Roman" w:hAnsiTheme="minorHAnsi" w:cstheme="majorHAnsi"/>
@@ -1826,9 +2185,9 @@
         <w:tblLook w:val="04A0" w:firstRow="1" w:lastRow="0" w:firstColumn="1" w:lastColumn="0" w:noHBand="0" w:noVBand="1"/>
       </w:tblPr>
       <w:tblGrid>
-        <w:gridCol w:w="1984"/>
+        <w:gridCol w:w="1827"/>
         <w:gridCol w:w="1359"/>
-        <w:gridCol w:w="2852"/>
+        <w:gridCol w:w="5843"/>
       </w:tblGrid>
       <w:tr>
         <w:trPr>
@@ -2056,6 +2415,15 @@
               </w:rPr>
               <w:t xml:space="preserve"> </w:t>
             </w:r>
+            <w:r>
+              <w:rPr>
+                <w:rFonts w:asciiTheme="minorHAnsi" w:eastAsia="Times New Roman" w:hAnsiTheme="minorHAnsi" w:cstheme="majorHAnsi"/>
+                <w:sz w:val="24"/>
+                <w:szCs w:val="24"/>
+                <w:lang w:val="es-ES"/>
+              </w:rPr>
+              <w:pgNum/>
+            </w:r>
             <w:proofErr w:type="spellStart"/>
             <w:r>
               <w:rPr>
@@ -2130,19 +2498,284 @@
           </w:p>
         </w:tc>
       </w:tr>
+      <w:tr>
+        <w:trPr>
+          <w:tblCellSpacing w:w="15" w:type="dxa"/>
+        </w:trPr>
+        <w:tc>
+          <w:tcPr>
+            <w:tcW w:w="0" w:type="auto"/>
+            <w:vAlign w:val="center"/>
+          </w:tcPr>
+          <w:p>
+            <w:pPr>
+              <w:spacing w:line="240" w:lineRule="auto"/>
+              <w:rPr>
+                <w:rFonts w:asciiTheme="minorHAnsi" w:eastAsia="Times New Roman" w:hAnsiTheme="minorHAnsi" w:cstheme="majorHAnsi"/>
+                <w:sz w:val="24"/>
+                <w:szCs w:val="24"/>
+                <w:lang w:val="es-ES"/>
+              </w:rPr>
+            </w:pPr>
+            <w:r>
+              <w:rPr>
+                <w:rFonts w:asciiTheme="minorHAnsi" w:eastAsia="Times New Roman" w:hAnsiTheme="minorHAnsi" w:cstheme="majorHAnsi"/>
+                <w:sz w:val="24"/>
+                <w:szCs w:val="24"/>
+                <w:lang w:val="es-ES"/>
+              </w:rPr>
+              <w:t>2.0</w:t>
+            </w:r>
+          </w:p>
+        </w:tc>
+        <w:tc>
+          <w:tcPr>
+            <w:tcW w:w="0" w:type="auto"/>
+            <w:vAlign w:val="center"/>
+          </w:tcPr>
+          <w:p>
+            <w:pPr>
+              <w:spacing w:line="240" w:lineRule="auto"/>
+              <w:rPr>
+                <w:rFonts w:asciiTheme="minorHAnsi" w:eastAsia="Times New Roman" w:hAnsiTheme="minorHAnsi" w:cstheme="majorHAnsi"/>
+                <w:sz w:val="24"/>
+                <w:szCs w:val="24"/>
+                <w:lang w:val="es-ES"/>
+              </w:rPr>
+            </w:pPr>
+            <w:r>
+              <w:rPr>
+                <w:rFonts w:asciiTheme="minorHAnsi" w:eastAsia="Times New Roman" w:hAnsiTheme="minorHAnsi" w:cstheme="majorHAnsi"/>
+                <w:sz w:val="24"/>
+                <w:szCs w:val="24"/>
+                <w:lang w:val="es-ES"/>
+              </w:rPr>
+              <w:t>12/03/2025</w:t>
+            </w:r>
+          </w:p>
+        </w:tc>
+        <w:tc>
+          <w:tcPr>
+            <w:tcW w:w="0" w:type="auto"/>
+            <w:vAlign w:val="center"/>
+          </w:tcPr>
+          <w:p>
+            <w:pPr>
+              <w:spacing w:line="240" w:lineRule="auto"/>
+              <w:rPr>
+                <w:rFonts w:asciiTheme="minorHAnsi" w:eastAsia="Times New Roman" w:hAnsiTheme="minorHAnsi" w:cstheme="majorHAnsi"/>
+                <w:sz w:val="24"/>
+                <w:szCs w:val="24"/>
+                <w:lang w:val="es-ES"/>
+              </w:rPr>
+            </w:pPr>
+            <w:proofErr w:type="spellStart"/>
+            <w:r>
+              <w:rPr>
+                <w:rFonts w:asciiTheme="minorHAnsi" w:eastAsia="Times New Roman" w:hAnsiTheme="minorHAnsi" w:cstheme="majorHAnsi"/>
+                <w:sz w:val="24"/>
+                <w:szCs w:val="24"/>
+                <w:lang w:val="es-ES"/>
+              </w:rPr>
+              <w:t>Update</w:t>
+            </w:r>
+            <w:proofErr w:type="spellEnd"/>
+            <w:r>
+              <w:rPr>
+                <w:rFonts w:asciiTheme="minorHAnsi" w:eastAsia="Times New Roman" w:hAnsiTheme="minorHAnsi" w:cstheme="majorHAnsi"/>
+                <w:sz w:val="24"/>
+                <w:szCs w:val="24"/>
+                <w:lang w:val="es-ES"/>
+              </w:rPr>
+              <w:t xml:space="preserve"> </w:t>
+            </w:r>
+            <w:proofErr w:type="spellStart"/>
+            <w:r>
+              <w:rPr>
+                <w:rFonts w:asciiTheme="minorHAnsi" w:eastAsia="Times New Roman" w:hAnsiTheme="minorHAnsi" w:cstheme="majorHAnsi"/>
+                <w:sz w:val="24"/>
+                <w:szCs w:val="24"/>
+                <w:lang w:val="es-ES"/>
+              </w:rPr>
+              <w:t>of</w:t>
+            </w:r>
+            <w:proofErr w:type="spellEnd"/>
+            <w:r>
+              <w:rPr>
+                <w:rFonts w:asciiTheme="minorHAnsi" w:eastAsia="Times New Roman" w:hAnsiTheme="minorHAnsi" w:cstheme="majorHAnsi"/>
+                <w:sz w:val="24"/>
+                <w:szCs w:val="24"/>
+                <w:lang w:val="es-ES"/>
+              </w:rPr>
+              <w:t xml:space="preserve"> </w:t>
+            </w:r>
+            <w:proofErr w:type="spellStart"/>
+            <w:r>
+              <w:rPr>
+                <w:rFonts w:asciiTheme="minorHAnsi" w:eastAsia="Times New Roman" w:hAnsiTheme="minorHAnsi" w:cstheme="majorHAnsi"/>
+                <w:sz w:val="24"/>
+                <w:szCs w:val="24"/>
+                <w:lang w:val="es-ES"/>
+              </w:rPr>
+              <w:t>the</w:t>
+            </w:r>
+            <w:proofErr w:type="spellEnd"/>
+            <w:r>
+              <w:rPr>
+                <w:rFonts w:asciiTheme="minorHAnsi" w:eastAsia="Times New Roman" w:hAnsiTheme="minorHAnsi" w:cstheme="majorHAnsi"/>
+                <w:sz w:val="24"/>
+                <w:szCs w:val="24"/>
+                <w:lang w:val="es-ES"/>
+              </w:rPr>
+              <w:t xml:space="preserve"> </w:t>
+            </w:r>
+            <w:proofErr w:type="spellStart"/>
+            <w:r>
+              <w:rPr>
+                <w:rFonts w:asciiTheme="minorHAnsi" w:eastAsia="Times New Roman" w:hAnsiTheme="minorHAnsi" w:cstheme="majorHAnsi"/>
+                <w:sz w:val="24"/>
+                <w:szCs w:val="24"/>
+                <w:lang w:val="es-ES"/>
+              </w:rPr>
+              <w:t>report</w:t>
+            </w:r>
+            <w:proofErr w:type="spellEnd"/>
+            <w:r>
+              <w:rPr>
+                <w:rFonts w:asciiTheme="minorHAnsi" w:eastAsia="Times New Roman" w:hAnsiTheme="minorHAnsi" w:cstheme="majorHAnsi"/>
+                <w:sz w:val="24"/>
+                <w:szCs w:val="24"/>
+                <w:lang w:val="es-ES"/>
+              </w:rPr>
+              <w:t xml:space="preserve"> </w:t>
+            </w:r>
+            <w:proofErr w:type="spellStart"/>
+            <w:r>
+              <w:rPr>
+                <w:rFonts w:asciiTheme="minorHAnsi" w:eastAsia="Times New Roman" w:hAnsiTheme="minorHAnsi" w:cstheme="majorHAnsi"/>
+                <w:sz w:val="24"/>
+                <w:szCs w:val="24"/>
+                <w:lang w:val="es-ES"/>
+              </w:rPr>
+              <w:t>with</w:t>
+            </w:r>
+            <w:proofErr w:type="spellEnd"/>
+            <w:r>
+              <w:rPr>
+                <w:rFonts w:asciiTheme="minorHAnsi" w:eastAsia="Times New Roman" w:hAnsiTheme="minorHAnsi" w:cstheme="majorHAnsi"/>
+                <w:sz w:val="24"/>
+                <w:szCs w:val="24"/>
+                <w:lang w:val="es-ES"/>
+              </w:rPr>
+              <w:t xml:space="preserve"> </w:t>
+            </w:r>
+            <w:proofErr w:type="spellStart"/>
+            <w:r>
+              <w:rPr>
+                <w:rFonts w:asciiTheme="minorHAnsi" w:eastAsia="Times New Roman" w:hAnsiTheme="minorHAnsi" w:cstheme="majorHAnsi"/>
+                <w:sz w:val="24"/>
+                <w:szCs w:val="24"/>
+                <w:lang w:val="es-ES"/>
+              </w:rPr>
+              <w:t>the</w:t>
+            </w:r>
+            <w:proofErr w:type="spellEnd"/>
+            <w:r>
+              <w:rPr>
+                <w:rFonts w:asciiTheme="minorHAnsi" w:eastAsia="Times New Roman" w:hAnsiTheme="minorHAnsi" w:cstheme="majorHAnsi"/>
+                <w:sz w:val="24"/>
+                <w:szCs w:val="24"/>
+                <w:lang w:val="es-ES"/>
+              </w:rPr>
+              <w:t xml:space="preserve"> análisis </w:t>
+            </w:r>
+            <w:proofErr w:type="spellStart"/>
+            <w:r>
+              <w:rPr>
+                <w:rFonts w:asciiTheme="minorHAnsi" w:eastAsia="Times New Roman" w:hAnsiTheme="minorHAnsi" w:cstheme="majorHAnsi"/>
+                <w:sz w:val="24"/>
+                <w:szCs w:val="24"/>
+                <w:lang w:val="es-ES"/>
+              </w:rPr>
+              <w:t>of</w:t>
+            </w:r>
+            <w:proofErr w:type="spellEnd"/>
+            <w:r>
+              <w:rPr>
+                <w:rFonts w:asciiTheme="minorHAnsi" w:eastAsia="Times New Roman" w:hAnsiTheme="minorHAnsi" w:cstheme="majorHAnsi"/>
+                <w:sz w:val="24"/>
+                <w:szCs w:val="24"/>
+                <w:lang w:val="es-ES"/>
+              </w:rPr>
+              <w:t xml:space="preserve"> </w:t>
+            </w:r>
+            <w:proofErr w:type="spellStart"/>
+            <w:r>
+              <w:rPr>
+                <w:rFonts w:asciiTheme="minorHAnsi" w:eastAsia="Times New Roman" w:hAnsiTheme="minorHAnsi" w:cstheme="majorHAnsi"/>
+                <w:sz w:val="24"/>
+                <w:szCs w:val="24"/>
+                <w:lang w:val="es-ES"/>
+              </w:rPr>
+              <w:t>the</w:t>
+            </w:r>
+            <w:proofErr w:type="spellEnd"/>
+            <w:r>
+              <w:rPr>
+                <w:rFonts w:asciiTheme="minorHAnsi" w:eastAsia="Times New Roman" w:hAnsiTheme="minorHAnsi" w:cstheme="majorHAnsi"/>
+                <w:sz w:val="24"/>
+                <w:szCs w:val="24"/>
+                <w:lang w:val="es-ES"/>
+              </w:rPr>
+              <w:t xml:space="preserve"> </w:t>
+            </w:r>
+            <w:proofErr w:type="spellStart"/>
+            <w:r>
+              <w:rPr>
+                <w:rFonts w:asciiTheme="minorHAnsi" w:eastAsia="Times New Roman" w:hAnsiTheme="minorHAnsi" w:cstheme="majorHAnsi"/>
+                <w:sz w:val="24"/>
+                <w:szCs w:val="24"/>
+                <w:lang w:val="es-ES"/>
+              </w:rPr>
+              <w:t>requirements</w:t>
+            </w:r>
+            <w:proofErr w:type="spellEnd"/>
+            <w:r>
+              <w:rPr>
+                <w:rFonts w:asciiTheme="minorHAnsi" w:eastAsia="Times New Roman" w:hAnsiTheme="minorHAnsi" w:cstheme="majorHAnsi"/>
+                <w:sz w:val="24"/>
+                <w:szCs w:val="24"/>
+                <w:lang w:val="es-ES"/>
+              </w:rPr>
+              <w:t xml:space="preserve"> </w:t>
+            </w:r>
+            <w:proofErr w:type="spellStart"/>
+            <w:r>
+              <w:rPr>
+                <w:rFonts w:asciiTheme="minorHAnsi" w:eastAsia="Times New Roman" w:hAnsiTheme="minorHAnsi" w:cstheme="majorHAnsi"/>
+                <w:sz w:val="24"/>
+                <w:szCs w:val="24"/>
+                <w:lang w:val="es-ES"/>
+              </w:rPr>
+              <w:t>of</w:t>
+            </w:r>
+            <w:proofErr w:type="spellEnd"/>
+            <w:r>
+              <w:rPr>
+                <w:rFonts w:asciiTheme="minorHAnsi" w:eastAsia="Times New Roman" w:hAnsiTheme="minorHAnsi" w:cstheme="majorHAnsi"/>
+                <w:sz w:val="24"/>
+                <w:szCs w:val="24"/>
+                <w:lang w:val="es-ES"/>
+              </w:rPr>
+              <w:t xml:space="preserve"> D02</w:t>
+            </w:r>
+          </w:p>
+        </w:tc>
+      </w:tr>
     </w:tbl>
     <w:p>
       <w:pPr>
         <w:spacing w:before="100" w:beforeAutospacing="1" w:after="100" w:afterAutospacing="1" w:line="240" w:lineRule="auto"/>
-        <w:rPr>
-          <w:rFonts w:asciiTheme="minorHAnsi" w:eastAsia="Times New Roman" w:hAnsiTheme="minorHAnsi" w:cstheme="majorHAnsi"/>
-          <w:sz w:val="28"/>
-          <w:szCs w:val="28"/>
-          <w:lang w:val="es-ES"/>
-        </w:rPr>
-      </w:pPr>
-      <w:proofErr w:type="spellStart"/>
-      <w:r>
         <w:rPr>
           <w:rFonts w:asciiTheme="minorHAnsi" w:eastAsia="Times New Roman" w:hAnsiTheme="minorHAnsi" w:cstheme="majorHAnsi"/>
           <w:b/>
@@ -2151,739 +2784,6 @@
           <w:szCs w:val="28"/>
           <w:lang w:val="es-ES"/>
         </w:rPr>
-        <w:t>Introduction</w:t>
-      </w:r>
-      <w:proofErr w:type="spellEnd"/>
-      <w:r>
-        <w:rPr>
-          <w:rFonts w:asciiTheme="minorHAnsi" w:eastAsia="Times New Roman" w:hAnsiTheme="minorHAnsi" w:cstheme="majorHAnsi"/>
-          <w:sz w:val="28"/>
-          <w:szCs w:val="28"/>
-          <w:lang w:val="es-ES"/>
-        </w:rPr>
-        <w:t xml:space="preserve"> </w:t>
-      </w:r>
-    </w:p>
-    <w:p>
-      <w:pPr>
-        <w:spacing w:before="100" w:beforeAutospacing="1" w:after="100" w:afterAutospacing="1" w:line="240" w:lineRule="auto"/>
-        <w:rPr>
-          <w:rFonts w:asciiTheme="minorHAnsi" w:eastAsia="Times New Roman" w:hAnsiTheme="minorHAnsi" w:cstheme="majorHAnsi"/>
-          <w:sz w:val="24"/>
-          <w:szCs w:val="24"/>
-          <w:lang w:val="es-ES"/>
-        </w:rPr>
-      </w:pPr>
-      <w:proofErr w:type="spellStart"/>
-      <w:r>
-        <w:rPr>
-          <w:rFonts w:asciiTheme="minorHAnsi" w:eastAsia="Times New Roman" w:hAnsiTheme="minorHAnsi" w:cstheme="majorHAnsi"/>
-          <w:sz w:val="24"/>
-          <w:szCs w:val="24"/>
-          <w:lang w:val="es-ES"/>
-        </w:rPr>
-        <w:t>The</w:t>
-      </w:r>
-      <w:proofErr w:type="spellEnd"/>
-      <w:r>
-        <w:rPr>
-          <w:rFonts w:asciiTheme="minorHAnsi" w:eastAsia="Times New Roman" w:hAnsiTheme="minorHAnsi" w:cstheme="majorHAnsi"/>
-          <w:sz w:val="24"/>
-          <w:szCs w:val="24"/>
-          <w:lang w:val="es-ES"/>
-        </w:rPr>
-        <w:t xml:space="preserve"> </w:t>
-      </w:r>
-      <w:proofErr w:type="spellStart"/>
-      <w:r>
-        <w:rPr>
-          <w:rFonts w:asciiTheme="minorHAnsi" w:eastAsia="Times New Roman" w:hAnsiTheme="minorHAnsi" w:cstheme="majorHAnsi"/>
-          <w:sz w:val="24"/>
-          <w:szCs w:val="24"/>
-          <w:lang w:val="es-ES"/>
-        </w:rPr>
-        <w:t>purpose</w:t>
-      </w:r>
-      <w:proofErr w:type="spellEnd"/>
-      <w:r>
-        <w:rPr>
-          <w:rFonts w:asciiTheme="minorHAnsi" w:eastAsia="Times New Roman" w:hAnsiTheme="minorHAnsi" w:cstheme="majorHAnsi"/>
-          <w:sz w:val="24"/>
-          <w:szCs w:val="24"/>
-          <w:lang w:val="es-ES"/>
-        </w:rPr>
-        <w:t xml:space="preserve"> </w:t>
-      </w:r>
-      <w:proofErr w:type="spellStart"/>
-      <w:r>
-        <w:rPr>
-          <w:rFonts w:asciiTheme="minorHAnsi" w:eastAsia="Times New Roman" w:hAnsiTheme="minorHAnsi" w:cstheme="majorHAnsi"/>
-          <w:sz w:val="24"/>
-          <w:szCs w:val="24"/>
-          <w:lang w:val="es-ES"/>
-        </w:rPr>
-        <w:t>of</w:t>
-      </w:r>
-      <w:proofErr w:type="spellEnd"/>
-      <w:r>
-        <w:rPr>
-          <w:rFonts w:asciiTheme="minorHAnsi" w:eastAsia="Times New Roman" w:hAnsiTheme="minorHAnsi" w:cstheme="majorHAnsi"/>
-          <w:sz w:val="24"/>
-          <w:szCs w:val="24"/>
-          <w:lang w:val="es-ES"/>
-        </w:rPr>
-        <w:t xml:space="preserve"> </w:t>
-      </w:r>
-      <w:proofErr w:type="spellStart"/>
-      <w:r>
-        <w:rPr>
-          <w:rFonts w:asciiTheme="minorHAnsi" w:eastAsia="Times New Roman" w:hAnsiTheme="minorHAnsi" w:cstheme="majorHAnsi"/>
-          <w:sz w:val="24"/>
-          <w:szCs w:val="24"/>
-          <w:lang w:val="es-ES"/>
-        </w:rPr>
-        <w:t>this</w:t>
-      </w:r>
-      <w:proofErr w:type="spellEnd"/>
-      <w:r>
-        <w:rPr>
-          <w:rFonts w:asciiTheme="minorHAnsi" w:eastAsia="Times New Roman" w:hAnsiTheme="minorHAnsi" w:cstheme="majorHAnsi"/>
-          <w:sz w:val="24"/>
-          <w:szCs w:val="24"/>
-          <w:lang w:val="es-ES"/>
-        </w:rPr>
-        <w:t xml:space="preserve"> </w:t>
-      </w:r>
-      <w:proofErr w:type="spellStart"/>
-      <w:r>
-        <w:rPr>
-          <w:rFonts w:asciiTheme="minorHAnsi" w:eastAsia="Times New Roman" w:hAnsiTheme="minorHAnsi" w:cstheme="majorHAnsi"/>
-          <w:sz w:val="24"/>
-          <w:szCs w:val="24"/>
-          <w:lang w:val="es-ES"/>
-        </w:rPr>
-        <w:t>document</w:t>
-      </w:r>
-      <w:proofErr w:type="spellEnd"/>
-      <w:r>
-        <w:rPr>
-          <w:rFonts w:asciiTheme="minorHAnsi" w:eastAsia="Times New Roman" w:hAnsiTheme="minorHAnsi" w:cstheme="majorHAnsi"/>
-          <w:sz w:val="24"/>
-          <w:szCs w:val="24"/>
-          <w:lang w:val="es-ES"/>
-        </w:rPr>
-        <w:t xml:space="preserve"> </w:t>
-      </w:r>
-      <w:proofErr w:type="spellStart"/>
-      <w:r>
-        <w:rPr>
-          <w:rFonts w:asciiTheme="minorHAnsi" w:eastAsia="Times New Roman" w:hAnsiTheme="minorHAnsi" w:cstheme="majorHAnsi"/>
-          <w:sz w:val="24"/>
-          <w:szCs w:val="24"/>
-          <w:lang w:val="es-ES"/>
-        </w:rPr>
-        <w:t>is</w:t>
-      </w:r>
-      <w:proofErr w:type="spellEnd"/>
-      <w:r>
-        <w:rPr>
-          <w:rFonts w:asciiTheme="minorHAnsi" w:eastAsia="Times New Roman" w:hAnsiTheme="minorHAnsi" w:cstheme="majorHAnsi"/>
-          <w:sz w:val="24"/>
-          <w:szCs w:val="24"/>
-          <w:lang w:val="es-ES"/>
-        </w:rPr>
-        <w:t xml:space="preserve"> </w:t>
-      </w:r>
-      <w:proofErr w:type="spellStart"/>
-      <w:r>
-        <w:rPr>
-          <w:rFonts w:asciiTheme="minorHAnsi" w:eastAsia="Times New Roman" w:hAnsiTheme="minorHAnsi" w:cstheme="majorHAnsi"/>
-          <w:sz w:val="24"/>
-          <w:szCs w:val="24"/>
-          <w:lang w:val="es-ES"/>
-        </w:rPr>
-        <w:t>to</w:t>
-      </w:r>
-      <w:proofErr w:type="spellEnd"/>
-      <w:r>
-        <w:rPr>
-          <w:rFonts w:asciiTheme="minorHAnsi" w:eastAsia="Times New Roman" w:hAnsiTheme="minorHAnsi" w:cstheme="majorHAnsi"/>
-          <w:sz w:val="24"/>
-          <w:szCs w:val="24"/>
-          <w:lang w:val="es-ES"/>
-        </w:rPr>
-        <w:t xml:space="preserve"> </w:t>
-      </w:r>
-      <w:proofErr w:type="spellStart"/>
-      <w:r>
-        <w:rPr>
-          <w:rFonts w:asciiTheme="minorHAnsi" w:eastAsia="Times New Roman" w:hAnsiTheme="minorHAnsi" w:cstheme="majorHAnsi"/>
-          <w:sz w:val="24"/>
-          <w:szCs w:val="24"/>
-          <w:lang w:val="es-ES"/>
-        </w:rPr>
-        <w:t>present</w:t>
-      </w:r>
-      <w:proofErr w:type="spellEnd"/>
-      <w:r>
-        <w:rPr>
-          <w:rFonts w:asciiTheme="minorHAnsi" w:eastAsia="Times New Roman" w:hAnsiTheme="minorHAnsi" w:cstheme="majorHAnsi"/>
-          <w:sz w:val="24"/>
-          <w:szCs w:val="24"/>
-          <w:lang w:val="es-ES"/>
-        </w:rPr>
-        <w:t xml:space="preserve"> </w:t>
-      </w:r>
-      <w:proofErr w:type="spellStart"/>
-      <w:r>
-        <w:rPr>
-          <w:rFonts w:asciiTheme="minorHAnsi" w:eastAsia="Times New Roman" w:hAnsiTheme="minorHAnsi" w:cstheme="majorHAnsi"/>
-          <w:sz w:val="24"/>
-          <w:szCs w:val="24"/>
-          <w:lang w:val="es-ES"/>
-        </w:rPr>
-        <w:t>an</w:t>
-      </w:r>
-      <w:proofErr w:type="spellEnd"/>
-      <w:r>
-        <w:rPr>
-          <w:rFonts w:asciiTheme="minorHAnsi" w:eastAsia="Times New Roman" w:hAnsiTheme="minorHAnsi" w:cstheme="majorHAnsi"/>
-          <w:sz w:val="24"/>
-          <w:szCs w:val="24"/>
-          <w:lang w:val="es-ES"/>
-        </w:rPr>
-        <w:t xml:space="preserve"> </w:t>
-      </w:r>
-      <w:proofErr w:type="spellStart"/>
-      <w:r>
-        <w:rPr>
-          <w:rFonts w:asciiTheme="minorHAnsi" w:eastAsia="Times New Roman" w:hAnsiTheme="minorHAnsi" w:cstheme="majorHAnsi"/>
-          <w:sz w:val="24"/>
-          <w:szCs w:val="24"/>
-          <w:lang w:val="es-ES"/>
-        </w:rPr>
-        <w:t>analysis</w:t>
-      </w:r>
-      <w:proofErr w:type="spellEnd"/>
-      <w:r>
-        <w:rPr>
-          <w:rFonts w:asciiTheme="minorHAnsi" w:eastAsia="Times New Roman" w:hAnsiTheme="minorHAnsi" w:cstheme="majorHAnsi"/>
-          <w:sz w:val="24"/>
-          <w:szCs w:val="24"/>
-          <w:lang w:val="es-ES"/>
-        </w:rPr>
-        <w:t xml:space="preserve"> </w:t>
-      </w:r>
-      <w:proofErr w:type="spellStart"/>
-      <w:r>
-        <w:rPr>
-          <w:rFonts w:asciiTheme="minorHAnsi" w:eastAsia="Times New Roman" w:hAnsiTheme="minorHAnsi" w:cstheme="majorHAnsi"/>
-          <w:sz w:val="24"/>
-          <w:szCs w:val="24"/>
-          <w:lang w:val="es-ES"/>
-        </w:rPr>
-        <w:t>of</w:t>
-      </w:r>
-      <w:proofErr w:type="spellEnd"/>
-      <w:r>
-        <w:rPr>
-          <w:rFonts w:asciiTheme="minorHAnsi" w:eastAsia="Times New Roman" w:hAnsiTheme="minorHAnsi" w:cstheme="majorHAnsi"/>
-          <w:sz w:val="24"/>
-          <w:szCs w:val="24"/>
-          <w:lang w:val="es-ES"/>
-        </w:rPr>
-        <w:t xml:space="preserve"> </w:t>
-      </w:r>
-      <w:proofErr w:type="spellStart"/>
-      <w:r>
-        <w:rPr>
-          <w:rFonts w:asciiTheme="minorHAnsi" w:eastAsia="Times New Roman" w:hAnsiTheme="minorHAnsi" w:cstheme="majorHAnsi"/>
-          <w:sz w:val="24"/>
-          <w:szCs w:val="24"/>
-          <w:lang w:val="es-ES"/>
-        </w:rPr>
-        <w:t>the</w:t>
-      </w:r>
-      <w:proofErr w:type="spellEnd"/>
-      <w:r>
-        <w:rPr>
-          <w:rFonts w:asciiTheme="minorHAnsi" w:eastAsia="Times New Roman" w:hAnsiTheme="minorHAnsi" w:cstheme="majorHAnsi"/>
-          <w:sz w:val="24"/>
-          <w:szCs w:val="24"/>
-          <w:lang w:val="es-ES"/>
-        </w:rPr>
-        <w:t xml:space="preserve"> </w:t>
-      </w:r>
-      <w:proofErr w:type="spellStart"/>
-      <w:r>
-        <w:rPr>
-          <w:rFonts w:asciiTheme="minorHAnsi" w:eastAsia="Times New Roman" w:hAnsiTheme="minorHAnsi" w:cstheme="majorHAnsi"/>
-          <w:sz w:val="24"/>
-          <w:szCs w:val="24"/>
-          <w:lang w:val="es-ES"/>
-        </w:rPr>
-        <w:t>tasks</w:t>
-      </w:r>
-      <w:proofErr w:type="spellEnd"/>
-      <w:r>
-        <w:rPr>
-          <w:rFonts w:asciiTheme="minorHAnsi" w:eastAsia="Times New Roman" w:hAnsiTheme="minorHAnsi" w:cstheme="majorHAnsi"/>
-          <w:sz w:val="24"/>
-          <w:szCs w:val="24"/>
-          <w:lang w:val="es-ES"/>
-        </w:rPr>
-        <w:t xml:space="preserve"> </w:t>
-      </w:r>
-      <w:proofErr w:type="spellStart"/>
-      <w:r>
-        <w:rPr>
-          <w:rFonts w:asciiTheme="minorHAnsi" w:eastAsia="Times New Roman" w:hAnsiTheme="minorHAnsi" w:cstheme="majorHAnsi"/>
-          <w:sz w:val="24"/>
-          <w:szCs w:val="24"/>
-          <w:lang w:val="es-ES"/>
-        </w:rPr>
-        <w:t>performed</w:t>
-      </w:r>
-      <w:proofErr w:type="spellEnd"/>
-      <w:r>
-        <w:rPr>
-          <w:rFonts w:asciiTheme="minorHAnsi" w:eastAsia="Times New Roman" w:hAnsiTheme="minorHAnsi" w:cstheme="majorHAnsi"/>
-          <w:sz w:val="24"/>
-          <w:szCs w:val="24"/>
-          <w:lang w:val="es-ES"/>
-        </w:rPr>
-        <w:t xml:space="preserve"> in </w:t>
-      </w:r>
-      <w:proofErr w:type="spellStart"/>
-      <w:r>
-        <w:rPr>
-          <w:rFonts w:asciiTheme="minorHAnsi" w:eastAsia="Times New Roman" w:hAnsiTheme="minorHAnsi" w:cstheme="majorHAnsi"/>
-          <w:sz w:val="24"/>
-          <w:szCs w:val="24"/>
-          <w:lang w:val="es-ES"/>
-        </w:rPr>
-        <w:t>the</w:t>
-      </w:r>
-      <w:proofErr w:type="spellEnd"/>
-      <w:r>
-        <w:rPr>
-          <w:rFonts w:asciiTheme="minorHAnsi" w:eastAsia="Times New Roman" w:hAnsiTheme="minorHAnsi" w:cstheme="majorHAnsi"/>
-          <w:sz w:val="24"/>
-          <w:szCs w:val="24"/>
-          <w:lang w:val="es-ES"/>
-        </w:rPr>
-        <w:t xml:space="preserve"> </w:t>
-      </w:r>
-      <w:proofErr w:type="spellStart"/>
-      <w:r>
-        <w:rPr>
-          <w:rFonts w:asciiTheme="minorHAnsi" w:eastAsia="Times New Roman" w:hAnsiTheme="minorHAnsi" w:cstheme="majorHAnsi"/>
-          <w:sz w:val="24"/>
-          <w:szCs w:val="24"/>
-          <w:lang w:val="es-ES"/>
-        </w:rPr>
-        <w:t>AirNav-Logistics</w:t>
-      </w:r>
-      <w:proofErr w:type="spellEnd"/>
-      <w:r>
-        <w:rPr>
-          <w:rFonts w:asciiTheme="minorHAnsi" w:eastAsia="Times New Roman" w:hAnsiTheme="minorHAnsi" w:cstheme="majorHAnsi"/>
-          <w:sz w:val="24"/>
-          <w:szCs w:val="24"/>
-          <w:lang w:val="es-ES"/>
-        </w:rPr>
-        <w:t xml:space="preserve"> </w:t>
-      </w:r>
-      <w:proofErr w:type="spellStart"/>
-      <w:r>
-        <w:rPr>
-          <w:rFonts w:asciiTheme="minorHAnsi" w:eastAsia="Times New Roman" w:hAnsiTheme="minorHAnsi" w:cstheme="majorHAnsi"/>
-          <w:sz w:val="24"/>
-          <w:szCs w:val="24"/>
-          <w:lang w:val="es-ES"/>
-        </w:rPr>
-        <w:t>project</w:t>
-      </w:r>
-      <w:proofErr w:type="spellEnd"/>
-      <w:r>
-        <w:rPr>
-          <w:rFonts w:asciiTheme="minorHAnsi" w:eastAsia="Times New Roman" w:hAnsiTheme="minorHAnsi" w:cstheme="majorHAnsi"/>
-          <w:sz w:val="24"/>
-          <w:szCs w:val="24"/>
-          <w:lang w:val="es-ES"/>
-        </w:rPr>
-        <w:t xml:space="preserve">. </w:t>
-      </w:r>
-      <w:proofErr w:type="spellStart"/>
-      <w:r>
-        <w:rPr>
-          <w:rFonts w:asciiTheme="minorHAnsi" w:eastAsia="Times New Roman" w:hAnsiTheme="minorHAnsi" w:cstheme="majorHAnsi"/>
-          <w:sz w:val="24"/>
-          <w:szCs w:val="24"/>
-          <w:lang w:val="es-ES"/>
-        </w:rPr>
-        <w:t>However</w:t>
-      </w:r>
-      <w:proofErr w:type="spellEnd"/>
-      <w:r>
-        <w:rPr>
-          <w:rFonts w:asciiTheme="minorHAnsi" w:eastAsia="Times New Roman" w:hAnsiTheme="minorHAnsi" w:cstheme="majorHAnsi"/>
-          <w:sz w:val="24"/>
-          <w:szCs w:val="24"/>
-          <w:lang w:val="es-ES"/>
-        </w:rPr>
-        <w:t xml:space="preserve">, </w:t>
-      </w:r>
-      <w:proofErr w:type="spellStart"/>
-      <w:r>
-        <w:rPr>
-          <w:rFonts w:asciiTheme="minorHAnsi" w:eastAsia="Times New Roman" w:hAnsiTheme="minorHAnsi" w:cstheme="majorHAnsi"/>
-          <w:sz w:val="24"/>
-          <w:szCs w:val="24"/>
-          <w:lang w:val="es-ES"/>
-        </w:rPr>
-        <w:t>given</w:t>
-      </w:r>
-      <w:proofErr w:type="spellEnd"/>
-      <w:r>
-        <w:rPr>
-          <w:rFonts w:asciiTheme="minorHAnsi" w:eastAsia="Times New Roman" w:hAnsiTheme="minorHAnsi" w:cstheme="majorHAnsi"/>
-          <w:sz w:val="24"/>
-          <w:szCs w:val="24"/>
-          <w:lang w:val="es-ES"/>
-        </w:rPr>
-        <w:t xml:space="preserve"> </w:t>
-      </w:r>
-      <w:proofErr w:type="spellStart"/>
-      <w:r>
-        <w:rPr>
-          <w:rFonts w:asciiTheme="minorHAnsi" w:eastAsia="Times New Roman" w:hAnsiTheme="minorHAnsi" w:cstheme="majorHAnsi"/>
-          <w:sz w:val="24"/>
-          <w:szCs w:val="24"/>
-          <w:lang w:val="es-ES"/>
-        </w:rPr>
-        <w:t>that</w:t>
-      </w:r>
-      <w:proofErr w:type="spellEnd"/>
-      <w:r>
-        <w:rPr>
-          <w:rFonts w:asciiTheme="minorHAnsi" w:eastAsia="Times New Roman" w:hAnsiTheme="minorHAnsi" w:cstheme="majorHAnsi"/>
-          <w:sz w:val="24"/>
-          <w:szCs w:val="24"/>
-          <w:lang w:val="es-ES"/>
-        </w:rPr>
-        <w:t xml:space="preserve"> </w:t>
-      </w:r>
-      <w:proofErr w:type="spellStart"/>
-      <w:r>
-        <w:rPr>
-          <w:rFonts w:asciiTheme="minorHAnsi" w:eastAsia="Times New Roman" w:hAnsiTheme="minorHAnsi" w:cstheme="majorHAnsi"/>
-          <w:sz w:val="24"/>
-          <w:szCs w:val="24"/>
-          <w:lang w:val="es-ES"/>
-        </w:rPr>
-        <w:t>the</w:t>
-      </w:r>
-      <w:proofErr w:type="spellEnd"/>
-      <w:r>
-        <w:rPr>
-          <w:rFonts w:asciiTheme="minorHAnsi" w:eastAsia="Times New Roman" w:hAnsiTheme="minorHAnsi" w:cstheme="majorHAnsi"/>
-          <w:sz w:val="24"/>
-          <w:szCs w:val="24"/>
-          <w:lang w:val="es-ES"/>
-        </w:rPr>
-        <w:t xml:space="preserve"> </w:t>
-      </w:r>
-      <w:proofErr w:type="spellStart"/>
-      <w:r>
-        <w:rPr>
-          <w:rFonts w:asciiTheme="minorHAnsi" w:eastAsia="Times New Roman" w:hAnsiTheme="minorHAnsi" w:cstheme="majorHAnsi"/>
-          <w:sz w:val="24"/>
-          <w:szCs w:val="24"/>
-          <w:lang w:val="es-ES"/>
-        </w:rPr>
-        <w:t>assigned</w:t>
-      </w:r>
-      <w:proofErr w:type="spellEnd"/>
-      <w:r>
-        <w:rPr>
-          <w:rFonts w:asciiTheme="minorHAnsi" w:eastAsia="Times New Roman" w:hAnsiTheme="minorHAnsi" w:cstheme="majorHAnsi"/>
-          <w:sz w:val="24"/>
-          <w:szCs w:val="24"/>
-          <w:lang w:val="es-ES"/>
-        </w:rPr>
-        <w:t xml:space="preserve"> </w:t>
-      </w:r>
-      <w:proofErr w:type="spellStart"/>
-      <w:r>
-        <w:rPr>
-          <w:rFonts w:asciiTheme="minorHAnsi" w:eastAsia="Times New Roman" w:hAnsiTheme="minorHAnsi" w:cstheme="majorHAnsi"/>
-          <w:sz w:val="24"/>
-          <w:szCs w:val="24"/>
-          <w:lang w:val="es-ES"/>
-        </w:rPr>
-        <w:t>tasks</w:t>
-      </w:r>
-      <w:proofErr w:type="spellEnd"/>
-      <w:r>
-        <w:rPr>
-          <w:rFonts w:asciiTheme="minorHAnsi" w:eastAsia="Times New Roman" w:hAnsiTheme="minorHAnsi" w:cstheme="majorHAnsi"/>
-          <w:sz w:val="24"/>
-          <w:szCs w:val="24"/>
-          <w:lang w:val="es-ES"/>
-        </w:rPr>
-        <w:t xml:space="preserve"> </w:t>
-      </w:r>
-      <w:proofErr w:type="spellStart"/>
-      <w:r>
-        <w:rPr>
-          <w:rFonts w:asciiTheme="minorHAnsi" w:eastAsia="Times New Roman" w:hAnsiTheme="minorHAnsi" w:cstheme="majorHAnsi"/>
-          <w:sz w:val="24"/>
-          <w:szCs w:val="24"/>
-          <w:lang w:val="es-ES"/>
-        </w:rPr>
-        <w:t>were</w:t>
-      </w:r>
-      <w:proofErr w:type="spellEnd"/>
-      <w:r>
-        <w:rPr>
-          <w:rFonts w:asciiTheme="minorHAnsi" w:eastAsia="Times New Roman" w:hAnsiTheme="minorHAnsi" w:cstheme="majorHAnsi"/>
-          <w:sz w:val="24"/>
-          <w:szCs w:val="24"/>
-          <w:lang w:val="es-ES"/>
-        </w:rPr>
-        <w:t xml:space="preserve"> </w:t>
-      </w:r>
-      <w:proofErr w:type="spellStart"/>
-      <w:r>
-        <w:rPr>
-          <w:rFonts w:asciiTheme="minorHAnsi" w:eastAsia="Times New Roman" w:hAnsiTheme="minorHAnsi" w:cstheme="majorHAnsi"/>
-          <w:sz w:val="24"/>
-          <w:szCs w:val="24"/>
-          <w:lang w:val="es-ES"/>
-        </w:rPr>
-        <w:t>straightforward</w:t>
-      </w:r>
-      <w:proofErr w:type="spellEnd"/>
-      <w:r>
-        <w:rPr>
-          <w:rFonts w:asciiTheme="minorHAnsi" w:eastAsia="Times New Roman" w:hAnsiTheme="minorHAnsi" w:cstheme="majorHAnsi"/>
-          <w:sz w:val="24"/>
-          <w:szCs w:val="24"/>
-          <w:lang w:val="es-ES"/>
-        </w:rPr>
-        <w:t xml:space="preserve"> and </w:t>
-      </w:r>
-      <w:proofErr w:type="spellStart"/>
-      <w:r>
-        <w:rPr>
-          <w:rFonts w:asciiTheme="minorHAnsi" w:eastAsia="Times New Roman" w:hAnsiTheme="minorHAnsi" w:cstheme="majorHAnsi"/>
-          <w:sz w:val="24"/>
-          <w:szCs w:val="24"/>
-          <w:lang w:val="es-ES"/>
-        </w:rPr>
-        <w:t>did</w:t>
-      </w:r>
-      <w:proofErr w:type="spellEnd"/>
-      <w:r>
-        <w:rPr>
-          <w:rFonts w:asciiTheme="minorHAnsi" w:eastAsia="Times New Roman" w:hAnsiTheme="minorHAnsi" w:cstheme="majorHAnsi"/>
-          <w:sz w:val="24"/>
-          <w:szCs w:val="24"/>
-          <w:lang w:val="es-ES"/>
-        </w:rPr>
-        <w:t xml:space="preserve"> </w:t>
-      </w:r>
-      <w:proofErr w:type="spellStart"/>
-      <w:r>
-        <w:rPr>
-          <w:rFonts w:asciiTheme="minorHAnsi" w:eastAsia="Times New Roman" w:hAnsiTheme="minorHAnsi" w:cstheme="majorHAnsi"/>
-          <w:sz w:val="24"/>
-          <w:szCs w:val="24"/>
-          <w:lang w:val="es-ES"/>
-        </w:rPr>
-        <w:t>not</w:t>
-      </w:r>
-      <w:proofErr w:type="spellEnd"/>
-      <w:r>
-        <w:rPr>
-          <w:rFonts w:asciiTheme="minorHAnsi" w:eastAsia="Times New Roman" w:hAnsiTheme="minorHAnsi" w:cstheme="majorHAnsi"/>
-          <w:sz w:val="24"/>
-          <w:szCs w:val="24"/>
-          <w:lang w:val="es-ES"/>
-        </w:rPr>
-        <w:t xml:space="preserve"> </w:t>
-      </w:r>
-      <w:proofErr w:type="spellStart"/>
-      <w:r>
-        <w:rPr>
-          <w:rFonts w:asciiTheme="minorHAnsi" w:eastAsia="Times New Roman" w:hAnsiTheme="minorHAnsi" w:cstheme="majorHAnsi"/>
-          <w:sz w:val="24"/>
-          <w:szCs w:val="24"/>
-          <w:lang w:val="es-ES"/>
-        </w:rPr>
-        <w:t>require</w:t>
-      </w:r>
-      <w:proofErr w:type="spellEnd"/>
-      <w:r>
-        <w:rPr>
-          <w:rFonts w:asciiTheme="minorHAnsi" w:eastAsia="Times New Roman" w:hAnsiTheme="minorHAnsi" w:cstheme="majorHAnsi"/>
-          <w:sz w:val="24"/>
-          <w:szCs w:val="24"/>
-          <w:lang w:val="es-ES"/>
-        </w:rPr>
-        <w:t xml:space="preserve"> </w:t>
-      </w:r>
-      <w:proofErr w:type="spellStart"/>
-      <w:r>
-        <w:rPr>
-          <w:rFonts w:asciiTheme="minorHAnsi" w:eastAsia="Times New Roman" w:hAnsiTheme="minorHAnsi" w:cstheme="majorHAnsi"/>
-          <w:sz w:val="24"/>
-          <w:szCs w:val="24"/>
-          <w:lang w:val="es-ES"/>
-        </w:rPr>
-        <w:t>significant</w:t>
-      </w:r>
-      <w:proofErr w:type="spellEnd"/>
-      <w:r>
-        <w:rPr>
-          <w:rFonts w:asciiTheme="minorHAnsi" w:eastAsia="Times New Roman" w:hAnsiTheme="minorHAnsi" w:cstheme="majorHAnsi"/>
-          <w:sz w:val="24"/>
-          <w:szCs w:val="24"/>
-          <w:lang w:val="es-ES"/>
-        </w:rPr>
-        <w:t xml:space="preserve"> </w:t>
-      </w:r>
-      <w:proofErr w:type="spellStart"/>
-      <w:r>
-        <w:rPr>
-          <w:rFonts w:asciiTheme="minorHAnsi" w:eastAsia="Times New Roman" w:hAnsiTheme="minorHAnsi" w:cstheme="majorHAnsi"/>
-          <w:sz w:val="24"/>
-          <w:szCs w:val="24"/>
-          <w:lang w:val="es-ES"/>
-        </w:rPr>
-        <w:t>analytical</w:t>
-      </w:r>
-      <w:proofErr w:type="spellEnd"/>
-      <w:r>
-        <w:rPr>
-          <w:rFonts w:asciiTheme="minorHAnsi" w:eastAsia="Times New Roman" w:hAnsiTheme="minorHAnsi" w:cstheme="majorHAnsi"/>
-          <w:sz w:val="24"/>
-          <w:szCs w:val="24"/>
-          <w:lang w:val="es-ES"/>
-        </w:rPr>
-        <w:t xml:space="preserve"> </w:t>
-      </w:r>
-      <w:proofErr w:type="spellStart"/>
-      <w:r>
-        <w:rPr>
-          <w:rFonts w:asciiTheme="minorHAnsi" w:eastAsia="Times New Roman" w:hAnsiTheme="minorHAnsi" w:cstheme="majorHAnsi"/>
-          <w:sz w:val="24"/>
-          <w:szCs w:val="24"/>
-          <w:lang w:val="es-ES"/>
-        </w:rPr>
-        <w:t>work</w:t>
-      </w:r>
-      <w:proofErr w:type="spellEnd"/>
-      <w:r>
-        <w:rPr>
-          <w:rFonts w:asciiTheme="minorHAnsi" w:eastAsia="Times New Roman" w:hAnsiTheme="minorHAnsi" w:cstheme="majorHAnsi"/>
-          <w:sz w:val="24"/>
-          <w:szCs w:val="24"/>
-          <w:lang w:val="es-ES"/>
-        </w:rPr>
-        <w:t xml:space="preserve">, no </w:t>
-      </w:r>
-      <w:proofErr w:type="spellStart"/>
-      <w:r>
-        <w:rPr>
-          <w:rFonts w:asciiTheme="minorHAnsi" w:eastAsia="Times New Roman" w:hAnsiTheme="minorHAnsi" w:cstheme="majorHAnsi"/>
-          <w:sz w:val="24"/>
-          <w:szCs w:val="24"/>
-          <w:lang w:val="es-ES"/>
-        </w:rPr>
-        <w:t>substantial</w:t>
-      </w:r>
-      <w:proofErr w:type="spellEnd"/>
-      <w:r>
-        <w:rPr>
-          <w:rFonts w:asciiTheme="minorHAnsi" w:eastAsia="Times New Roman" w:hAnsiTheme="minorHAnsi" w:cstheme="majorHAnsi"/>
-          <w:sz w:val="24"/>
-          <w:szCs w:val="24"/>
-          <w:lang w:val="es-ES"/>
-        </w:rPr>
-        <w:t xml:space="preserve"> </w:t>
-      </w:r>
-      <w:proofErr w:type="spellStart"/>
-      <w:r>
-        <w:rPr>
-          <w:rFonts w:asciiTheme="minorHAnsi" w:eastAsia="Times New Roman" w:hAnsiTheme="minorHAnsi" w:cstheme="majorHAnsi"/>
-          <w:sz w:val="24"/>
-          <w:szCs w:val="24"/>
-          <w:lang w:val="es-ES"/>
-        </w:rPr>
-        <w:t>analyses</w:t>
-      </w:r>
-      <w:proofErr w:type="spellEnd"/>
-      <w:r>
-        <w:rPr>
-          <w:rFonts w:asciiTheme="minorHAnsi" w:eastAsia="Times New Roman" w:hAnsiTheme="minorHAnsi" w:cstheme="majorHAnsi"/>
-          <w:sz w:val="24"/>
-          <w:szCs w:val="24"/>
-          <w:lang w:val="es-ES"/>
-        </w:rPr>
-        <w:t xml:space="preserve"> </w:t>
-      </w:r>
-      <w:proofErr w:type="spellStart"/>
-      <w:r>
-        <w:rPr>
-          <w:rFonts w:asciiTheme="minorHAnsi" w:eastAsia="Times New Roman" w:hAnsiTheme="minorHAnsi" w:cstheme="majorHAnsi"/>
-          <w:sz w:val="24"/>
-          <w:szCs w:val="24"/>
-          <w:lang w:val="es-ES"/>
-        </w:rPr>
-        <w:t>were</w:t>
-      </w:r>
-      <w:proofErr w:type="spellEnd"/>
-      <w:r>
-        <w:rPr>
-          <w:rFonts w:asciiTheme="minorHAnsi" w:eastAsia="Times New Roman" w:hAnsiTheme="minorHAnsi" w:cstheme="majorHAnsi"/>
-          <w:sz w:val="24"/>
-          <w:szCs w:val="24"/>
-          <w:lang w:val="es-ES"/>
-        </w:rPr>
-        <w:t xml:space="preserve"> </w:t>
-      </w:r>
-      <w:proofErr w:type="spellStart"/>
-      <w:r>
-        <w:rPr>
-          <w:rFonts w:asciiTheme="minorHAnsi" w:eastAsia="Times New Roman" w:hAnsiTheme="minorHAnsi" w:cstheme="majorHAnsi"/>
-          <w:sz w:val="24"/>
-          <w:szCs w:val="24"/>
-          <w:lang w:val="es-ES"/>
-        </w:rPr>
-        <w:t>necessary</w:t>
-      </w:r>
-      <w:proofErr w:type="spellEnd"/>
-      <w:r>
-        <w:rPr>
-          <w:rFonts w:asciiTheme="minorHAnsi" w:eastAsia="Times New Roman" w:hAnsiTheme="minorHAnsi" w:cstheme="majorHAnsi"/>
-          <w:sz w:val="24"/>
-          <w:szCs w:val="24"/>
-          <w:lang w:val="es-ES"/>
-        </w:rPr>
-        <w:t xml:space="preserve">. </w:t>
-      </w:r>
-    </w:p>
-    <w:p>
-      <w:pPr>
-        <w:spacing w:before="100" w:beforeAutospacing="1" w:after="100" w:afterAutospacing="1" w:line="240" w:lineRule="auto"/>
-        <w:rPr>
-          <w:rFonts w:asciiTheme="minorHAnsi" w:eastAsia="Times New Roman" w:hAnsiTheme="minorHAnsi" w:cstheme="majorHAnsi"/>
-          <w:sz w:val="28"/>
-          <w:szCs w:val="28"/>
-          <w:lang w:val="es-ES"/>
-        </w:rPr>
       </w:pPr>
       <w:proofErr w:type="spellStart"/>
       <w:r>
@@ -2895,482 +2795,10 @@
           <w:szCs w:val="28"/>
           <w:lang w:val="es-ES"/>
         </w:rPr>
-        <w:t>Contents</w:t>
-      </w:r>
-      <w:proofErr w:type="spellEnd"/>
-      <w:r>
-        <w:rPr>
-          <w:rFonts w:asciiTheme="minorHAnsi" w:eastAsia="Times New Roman" w:hAnsiTheme="minorHAnsi" w:cstheme="majorHAnsi"/>
-          <w:sz w:val="28"/>
-          <w:szCs w:val="28"/>
-          <w:lang w:val="es-ES"/>
-        </w:rPr>
-        <w:t xml:space="preserve"> </w:t>
-      </w:r>
-    </w:p>
-    <w:p>
-      <w:pPr>
-        <w:spacing w:before="100" w:beforeAutospacing="1" w:after="100" w:afterAutospacing="1" w:line="240" w:lineRule="auto"/>
-        <w:rPr>
-          <w:rFonts w:asciiTheme="minorHAnsi" w:eastAsia="Times New Roman" w:hAnsiTheme="minorHAnsi" w:cstheme="majorHAnsi"/>
-          <w:sz w:val="24"/>
-          <w:szCs w:val="24"/>
-          <w:lang w:val="es-ES"/>
-        </w:rPr>
-      </w:pPr>
-      <w:r>
-        <w:rPr>
-          <w:rFonts w:asciiTheme="minorHAnsi" w:eastAsia="Times New Roman" w:hAnsiTheme="minorHAnsi" w:cstheme="majorHAnsi"/>
-          <w:sz w:val="24"/>
-          <w:szCs w:val="24"/>
-          <w:lang w:val="es-ES"/>
-        </w:rPr>
-        <w:t xml:space="preserve">No </w:t>
-      </w:r>
-      <w:proofErr w:type="spellStart"/>
-      <w:r>
-        <w:rPr>
-          <w:rFonts w:asciiTheme="minorHAnsi" w:eastAsia="Times New Roman" w:hAnsiTheme="minorHAnsi" w:cstheme="majorHAnsi"/>
-          <w:sz w:val="24"/>
-          <w:szCs w:val="24"/>
-          <w:lang w:val="es-ES"/>
-        </w:rPr>
-        <w:t>specific</w:t>
-      </w:r>
-      <w:proofErr w:type="spellEnd"/>
-      <w:r>
-        <w:rPr>
-          <w:rFonts w:asciiTheme="minorHAnsi" w:eastAsia="Times New Roman" w:hAnsiTheme="minorHAnsi" w:cstheme="majorHAnsi"/>
-          <w:sz w:val="24"/>
-          <w:szCs w:val="24"/>
-          <w:lang w:val="es-ES"/>
-        </w:rPr>
-        <w:t xml:space="preserve"> </w:t>
-      </w:r>
-      <w:proofErr w:type="spellStart"/>
-      <w:r>
-        <w:rPr>
-          <w:rFonts w:asciiTheme="minorHAnsi" w:eastAsia="Times New Roman" w:hAnsiTheme="minorHAnsi" w:cstheme="majorHAnsi"/>
-          <w:sz w:val="24"/>
-          <w:szCs w:val="24"/>
-          <w:lang w:val="es-ES"/>
-        </w:rPr>
-        <w:t>analysis</w:t>
-      </w:r>
-      <w:proofErr w:type="spellEnd"/>
-      <w:r>
-        <w:rPr>
-          <w:rFonts w:asciiTheme="minorHAnsi" w:eastAsia="Times New Roman" w:hAnsiTheme="minorHAnsi" w:cstheme="majorHAnsi"/>
-          <w:sz w:val="24"/>
-          <w:szCs w:val="24"/>
-          <w:lang w:val="es-ES"/>
-        </w:rPr>
-        <w:t xml:space="preserve"> </w:t>
-      </w:r>
-      <w:proofErr w:type="spellStart"/>
-      <w:r>
-        <w:rPr>
-          <w:rFonts w:asciiTheme="minorHAnsi" w:eastAsia="Times New Roman" w:hAnsiTheme="minorHAnsi" w:cstheme="majorHAnsi"/>
-          <w:sz w:val="24"/>
-          <w:szCs w:val="24"/>
-          <w:lang w:val="es-ES"/>
-        </w:rPr>
-        <w:t>records</w:t>
-      </w:r>
-      <w:proofErr w:type="spellEnd"/>
-      <w:r>
-        <w:rPr>
-          <w:rFonts w:asciiTheme="minorHAnsi" w:eastAsia="Times New Roman" w:hAnsiTheme="minorHAnsi" w:cstheme="majorHAnsi"/>
-          <w:sz w:val="24"/>
-          <w:szCs w:val="24"/>
-          <w:lang w:val="es-ES"/>
-        </w:rPr>
-        <w:t xml:space="preserve"> are </w:t>
-      </w:r>
-      <w:proofErr w:type="spellStart"/>
-      <w:r>
-        <w:rPr>
-          <w:rFonts w:asciiTheme="minorHAnsi" w:eastAsia="Times New Roman" w:hAnsiTheme="minorHAnsi" w:cstheme="majorHAnsi"/>
-          <w:sz w:val="24"/>
-          <w:szCs w:val="24"/>
-          <w:lang w:val="es-ES"/>
-        </w:rPr>
-        <w:t>included</w:t>
-      </w:r>
-      <w:proofErr w:type="spellEnd"/>
-      <w:r>
-        <w:rPr>
-          <w:rFonts w:asciiTheme="minorHAnsi" w:eastAsia="Times New Roman" w:hAnsiTheme="minorHAnsi" w:cstheme="majorHAnsi"/>
-          <w:sz w:val="24"/>
-          <w:szCs w:val="24"/>
-          <w:lang w:val="es-ES"/>
-        </w:rPr>
-        <w:t xml:space="preserve"> in </w:t>
-      </w:r>
-      <w:proofErr w:type="spellStart"/>
-      <w:r>
-        <w:rPr>
-          <w:rFonts w:asciiTheme="minorHAnsi" w:eastAsia="Times New Roman" w:hAnsiTheme="minorHAnsi" w:cstheme="majorHAnsi"/>
-          <w:sz w:val="24"/>
-          <w:szCs w:val="24"/>
-          <w:lang w:val="es-ES"/>
-        </w:rPr>
-        <w:t>this</w:t>
-      </w:r>
-      <w:proofErr w:type="spellEnd"/>
-      <w:r>
-        <w:rPr>
-          <w:rFonts w:asciiTheme="minorHAnsi" w:eastAsia="Times New Roman" w:hAnsiTheme="minorHAnsi" w:cstheme="majorHAnsi"/>
-          <w:sz w:val="24"/>
-          <w:szCs w:val="24"/>
-          <w:lang w:val="es-ES"/>
-        </w:rPr>
-        <w:t xml:space="preserve"> </w:t>
-      </w:r>
-      <w:proofErr w:type="spellStart"/>
-      <w:r>
-        <w:rPr>
-          <w:rFonts w:asciiTheme="minorHAnsi" w:eastAsia="Times New Roman" w:hAnsiTheme="minorHAnsi" w:cstheme="majorHAnsi"/>
-          <w:sz w:val="24"/>
-          <w:szCs w:val="24"/>
-          <w:lang w:val="es-ES"/>
-        </w:rPr>
-        <w:t>report</w:t>
-      </w:r>
-      <w:proofErr w:type="spellEnd"/>
-      <w:r>
-        <w:rPr>
-          <w:rFonts w:asciiTheme="minorHAnsi" w:eastAsia="Times New Roman" w:hAnsiTheme="minorHAnsi" w:cstheme="majorHAnsi"/>
-          <w:sz w:val="24"/>
-          <w:szCs w:val="24"/>
-          <w:lang w:val="es-ES"/>
-        </w:rPr>
-        <w:t xml:space="preserve"> as </w:t>
-      </w:r>
-      <w:proofErr w:type="spellStart"/>
-      <w:r>
-        <w:rPr>
-          <w:rFonts w:asciiTheme="minorHAnsi" w:eastAsia="Times New Roman" w:hAnsiTheme="minorHAnsi" w:cstheme="majorHAnsi"/>
-          <w:sz w:val="24"/>
-          <w:szCs w:val="24"/>
-          <w:lang w:val="es-ES"/>
-        </w:rPr>
-        <w:t>the</w:t>
-      </w:r>
-      <w:proofErr w:type="spellEnd"/>
-      <w:r>
-        <w:rPr>
-          <w:rFonts w:asciiTheme="minorHAnsi" w:eastAsia="Times New Roman" w:hAnsiTheme="minorHAnsi" w:cstheme="majorHAnsi"/>
-          <w:sz w:val="24"/>
-          <w:szCs w:val="24"/>
-          <w:lang w:val="es-ES"/>
-        </w:rPr>
-        <w:t xml:space="preserve"> individual </w:t>
-      </w:r>
-      <w:proofErr w:type="spellStart"/>
-      <w:r>
-        <w:rPr>
-          <w:rFonts w:asciiTheme="minorHAnsi" w:eastAsia="Times New Roman" w:hAnsiTheme="minorHAnsi" w:cstheme="majorHAnsi"/>
-          <w:sz w:val="24"/>
-          <w:szCs w:val="24"/>
-          <w:lang w:val="es-ES"/>
-        </w:rPr>
-        <w:t>tasks</w:t>
-      </w:r>
-      <w:proofErr w:type="spellEnd"/>
-      <w:r>
-        <w:rPr>
-          <w:rFonts w:asciiTheme="minorHAnsi" w:eastAsia="Times New Roman" w:hAnsiTheme="minorHAnsi" w:cstheme="majorHAnsi"/>
-          <w:sz w:val="24"/>
-          <w:szCs w:val="24"/>
-          <w:lang w:val="es-ES"/>
-        </w:rPr>
-        <w:t xml:space="preserve"> </w:t>
-      </w:r>
-      <w:proofErr w:type="spellStart"/>
-      <w:r>
-        <w:rPr>
-          <w:rFonts w:asciiTheme="minorHAnsi" w:eastAsia="Times New Roman" w:hAnsiTheme="minorHAnsi" w:cstheme="majorHAnsi"/>
-          <w:sz w:val="24"/>
-          <w:szCs w:val="24"/>
-          <w:lang w:val="es-ES"/>
-        </w:rPr>
-        <w:t>completed</w:t>
-      </w:r>
-      <w:proofErr w:type="spellEnd"/>
-      <w:r>
-        <w:rPr>
-          <w:rFonts w:asciiTheme="minorHAnsi" w:eastAsia="Times New Roman" w:hAnsiTheme="minorHAnsi" w:cstheme="majorHAnsi"/>
-          <w:sz w:val="24"/>
-          <w:szCs w:val="24"/>
-          <w:lang w:val="es-ES"/>
-        </w:rPr>
-        <w:t xml:space="preserve"> </w:t>
-      </w:r>
-      <w:proofErr w:type="spellStart"/>
-      <w:r>
-        <w:rPr>
-          <w:rFonts w:asciiTheme="minorHAnsi" w:eastAsia="Times New Roman" w:hAnsiTheme="minorHAnsi" w:cstheme="majorHAnsi"/>
-          <w:sz w:val="24"/>
-          <w:szCs w:val="24"/>
-          <w:lang w:val="es-ES"/>
-        </w:rPr>
-        <w:t>did</w:t>
-      </w:r>
-      <w:proofErr w:type="spellEnd"/>
-      <w:r>
-        <w:rPr>
-          <w:rFonts w:asciiTheme="minorHAnsi" w:eastAsia="Times New Roman" w:hAnsiTheme="minorHAnsi" w:cstheme="majorHAnsi"/>
-          <w:sz w:val="24"/>
-          <w:szCs w:val="24"/>
-          <w:lang w:val="es-ES"/>
-        </w:rPr>
-        <w:t xml:space="preserve"> </w:t>
-      </w:r>
-      <w:proofErr w:type="spellStart"/>
-      <w:r>
-        <w:rPr>
-          <w:rFonts w:asciiTheme="minorHAnsi" w:eastAsia="Times New Roman" w:hAnsiTheme="minorHAnsi" w:cstheme="majorHAnsi"/>
-          <w:sz w:val="24"/>
-          <w:szCs w:val="24"/>
-          <w:lang w:val="es-ES"/>
-        </w:rPr>
-        <w:t>not</w:t>
-      </w:r>
-      <w:proofErr w:type="spellEnd"/>
-      <w:r>
-        <w:rPr>
-          <w:rFonts w:asciiTheme="minorHAnsi" w:eastAsia="Times New Roman" w:hAnsiTheme="minorHAnsi" w:cstheme="majorHAnsi"/>
-          <w:sz w:val="24"/>
-          <w:szCs w:val="24"/>
-          <w:lang w:val="es-ES"/>
-        </w:rPr>
-        <w:t xml:space="preserve"> </w:t>
-      </w:r>
-      <w:proofErr w:type="spellStart"/>
-      <w:r>
-        <w:rPr>
-          <w:rFonts w:asciiTheme="minorHAnsi" w:eastAsia="Times New Roman" w:hAnsiTheme="minorHAnsi" w:cstheme="majorHAnsi"/>
-          <w:sz w:val="24"/>
-          <w:szCs w:val="24"/>
-          <w:lang w:val="es-ES"/>
-        </w:rPr>
-        <w:t>necessitate</w:t>
-      </w:r>
-      <w:proofErr w:type="spellEnd"/>
-      <w:r>
-        <w:rPr>
-          <w:rFonts w:asciiTheme="minorHAnsi" w:eastAsia="Times New Roman" w:hAnsiTheme="minorHAnsi" w:cstheme="majorHAnsi"/>
-          <w:sz w:val="24"/>
-          <w:szCs w:val="24"/>
-          <w:lang w:val="es-ES"/>
-        </w:rPr>
-        <w:t xml:space="preserve"> </w:t>
-      </w:r>
-      <w:proofErr w:type="spellStart"/>
-      <w:r>
-        <w:rPr>
-          <w:rFonts w:asciiTheme="minorHAnsi" w:eastAsia="Times New Roman" w:hAnsiTheme="minorHAnsi" w:cstheme="majorHAnsi"/>
-          <w:sz w:val="24"/>
-          <w:szCs w:val="24"/>
-          <w:lang w:val="es-ES"/>
-        </w:rPr>
-        <w:t>detailed</w:t>
-      </w:r>
-      <w:proofErr w:type="spellEnd"/>
-      <w:r>
-        <w:rPr>
-          <w:rFonts w:asciiTheme="minorHAnsi" w:eastAsia="Times New Roman" w:hAnsiTheme="minorHAnsi" w:cstheme="majorHAnsi"/>
-          <w:sz w:val="24"/>
-          <w:szCs w:val="24"/>
-          <w:lang w:val="es-ES"/>
-        </w:rPr>
-        <w:t xml:space="preserve"> </w:t>
-      </w:r>
-      <w:proofErr w:type="spellStart"/>
-      <w:r>
-        <w:rPr>
-          <w:rFonts w:asciiTheme="minorHAnsi" w:eastAsia="Times New Roman" w:hAnsiTheme="minorHAnsi" w:cstheme="majorHAnsi"/>
-          <w:sz w:val="24"/>
-          <w:szCs w:val="24"/>
-          <w:lang w:val="es-ES"/>
-        </w:rPr>
-        <w:t>requirement</w:t>
-      </w:r>
-      <w:proofErr w:type="spellEnd"/>
-      <w:r>
-        <w:rPr>
-          <w:rFonts w:asciiTheme="minorHAnsi" w:eastAsia="Times New Roman" w:hAnsiTheme="minorHAnsi" w:cstheme="majorHAnsi"/>
-          <w:sz w:val="24"/>
-          <w:szCs w:val="24"/>
-          <w:lang w:val="es-ES"/>
-        </w:rPr>
-        <w:t xml:space="preserve"> </w:t>
-      </w:r>
-      <w:proofErr w:type="spellStart"/>
-      <w:r>
-        <w:rPr>
-          <w:rFonts w:asciiTheme="minorHAnsi" w:eastAsia="Times New Roman" w:hAnsiTheme="minorHAnsi" w:cstheme="majorHAnsi"/>
-          <w:sz w:val="24"/>
-          <w:szCs w:val="24"/>
-          <w:lang w:val="es-ES"/>
-        </w:rPr>
-        <w:t>evaluations</w:t>
-      </w:r>
-      <w:proofErr w:type="spellEnd"/>
-      <w:r>
-        <w:rPr>
-          <w:rFonts w:asciiTheme="minorHAnsi" w:eastAsia="Times New Roman" w:hAnsiTheme="minorHAnsi" w:cstheme="majorHAnsi"/>
-          <w:sz w:val="24"/>
-          <w:szCs w:val="24"/>
-          <w:lang w:val="es-ES"/>
-        </w:rPr>
-        <w:t xml:space="preserve">. </w:t>
-      </w:r>
-      <w:proofErr w:type="spellStart"/>
-      <w:r>
-        <w:rPr>
-          <w:rFonts w:asciiTheme="minorHAnsi" w:eastAsia="Times New Roman" w:hAnsiTheme="minorHAnsi" w:cstheme="majorHAnsi"/>
-          <w:sz w:val="24"/>
-          <w:szCs w:val="24"/>
-          <w:lang w:val="es-ES"/>
-        </w:rPr>
-        <w:t>Therefore</w:t>
-      </w:r>
-      <w:proofErr w:type="spellEnd"/>
-      <w:r>
-        <w:rPr>
-          <w:rFonts w:asciiTheme="minorHAnsi" w:eastAsia="Times New Roman" w:hAnsiTheme="minorHAnsi" w:cstheme="majorHAnsi"/>
-          <w:sz w:val="24"/>
-          <w:szCs w:val="24"/>
-          <w:lang w:val="es-ES"/>
-        </w:rPr>
-        <w:t xml:space="preserve">, no </w:t>
-      </w:r>
-      <w:proofErr w:type="spellStart"/>
-      <w:r>
-        <w:rPr>
-          <w:rFonts w:asciiTheme="minorHAnsi" w:eastAsia="Times New Roman" w:hAnsiTheme="minorHAnsi" w:cstheme="majorHAnsi"/>
-          <w:sz w:val="24"/>
-          <w:szCs w:val="24"/>
-          <w:lang w:val="es-ES"/>
-        </w:rPr>
-        <w:t>requirement</w:t>
-      </w:r>
-      <w:proofErr w:type="spellEnd"/>
-      <w:r>
-        <w:rPr>
-          <w:rFonts w:asciiTheme="minorHAnsi" w:eastAsia="Times New Roman" w:hAnsiTheme="minorHAnsi" w:cstheme="majorHAnsi"/>
-          <w:sz w:val="24"/>
-          <w:szCs w:val="24"/>
-          <w:lang w:val="es-ES"/>
-        </w:rPr>
-        <w:t xml:space="preserve"> </w:t>
-      </w:r>
-      <w:proofErr w:type="spellStart"/>
-      <w:r>
-        <w:rPr>
-          <w:rFonts w:asciiTheme="minorHAnsi" w:eastAsia="Times New Roman" w:hAnsiTheme="minorHAnsi" w:cstheme="majorHAnsi"/>
-          <w:sz w:val="24"/>
-          <w:szCs w:val="24"/>
-          <w:lang w:val="es-ES"/>
-        </w:rPr>
-        <w:t>modifications</w:t>
-      </w:r>
-      <w:proofErr w:type="spellEnd"/>
-      <w:r>
-        <w:rPr>
-          <w:rFonts w:asciiTheme="minorHAnsi" w:eastAsia="Times New Roman" w:hAnsiTheme="minorHAnsi" w:cstheme="majorHAnsi"/>
-          <w:sz w:val="24"/>
-          <w:szCs w:val="24"/>
-          <w:lang w:val="es-ES"/>
-        </w:rPr>
-        <w:t xml:space="preserve"> </w:t>
-      </w:r>
-      <w:proofErr w:type="spellStart"/>
-      <w:r>
-        <w:rPr>
-          <w:rFonts w:asciiTheme="minorHAnsi" w:eastAsia="Times New Roman" w:hAnsiTheme="minorHAnsi" w:cstheme="majorHAnsi"/>
-          <w:sz w:val="24"/>
-          <w:szCs w:val="24"/>
-          <w:lang w:val="es-ES"/>
-        </w:rPr>
-        <w:t>or</w:t>
-      </w:r>
-      <w:proofErr w:type="spellEnd"/>
-      <w:r>
-        <w:rPr>
-          <w:rFonts w:asciiTheme="minorHAnsi" w:eastAsia="Times New Roman" w:hAnsiTheme="minorHAnsi" w:cstheme="majorHAnsi"/>
-          <w:sz w:val="24"/>
-          <w:szCs w:val="24"/>
-          <w:lang w:val="es-ES"/>
-        </w:rPr>
-        <w:t xml:space="preserve"> </w:t>
-      </w:r>
-      <w:proofErr w:type="spellStart"/>
-      <w:r>
-        <w:rPr>
-          <w:rFonts w:asciiTheme="minorHAnsi" w:eastAsia="Times New Roman" w:hAnsiTheme="minorHAnsi" w:cstheme="majorHAnsi"/>
-          <w:sz w:val="24"/>
-          <w:szCs w:val="24"/>
-          <w:lang w:val="es-ES"/>
-        </w:rPr>
-        <w:t>validations</w:t>
-      </w:r>
-      <w:proofErr w:type="spellEnd"/>
-      <w:r>
-        <w:rPr>
-          <w:rFonts w:asciiTheme="minorHAnsi" w:eastAsia="Times New Roman" w:hAnsiTheme="minorHAnsi" w:cstheme="majorHAnsi"/>
-          <w:sz w:val="24"/>
-          <w:szCs w:val="24"/>
-          <w:lang w:val="es-ES"/>
-        </w:rPr>
-        <w:t xml:space="preserve"> </w:t>
-      </w:r>
-      <w:proofErr w:type="spellStart"/>
-      <w:r>
-        <w:rPr>
-          <w:rFonts w:asciiTheme="minorHAnsi" w:eastAsia="Times New Roman" w:hAnsiTheme="minorHAnsi" w:cstheme="majorHAnsi"/>
-          <w:sz w:val="24"/>
-          <w:szCs w:val="24"/>
-          <w:lang w:val="es-ES"/>
-        </w:rPr>
-        <w:t>were</w:t>
-      </w:r>
-      <w:proofErr w:type="spellEnd"/>
-      <w:r>
-        <w:rPr>
-          <w:rFonts w:asciiTheme="minorHAnsi" w:eastAsia="Times New Roman" w:hAnsiTheme="minorHAnsi" w:cstheme="majorHAnsi"/>
-          <w:sz w:val="24"/>
-          <w:szCs w:val="24"/>
-          <w:lang w:val="es-ES"/>
-        </w:rPr>
-        <w:t xml:space="preserve"> </w:t>
-      </w:r>
-      <w:proofErr w:type="spellStart"/>
-      <w:r>
-        <w:rPr>
-          <w:rFonts w:asciiTheme="minorHAnsi" w:eastAsia="Times New Roman" w:hAnsiTheme="minorHAnsi" w:cstheme="majorHAnsi"/>
-          <w:sz w:val="24"/>
-          <w:szCs w:val="24"/>
-          <w:lang w:val="es-ES"/>
-        </w:rPr>
-        <w:t>needed</w:t>
-      </w:r>
-      <w:proofErr w:type="spellEnd"/>
-      <w:r>
-        <w:rPr>
-          <w:rFonts w:asciiTheme="minorHAnsi" w:eastAsia="Times New Roman" w:hAnsiTheme="minorHAnsi" w:cstheme="majorHAnsi"/>
-          <w:sz w:val="24"/>
-          <w:szCs w:val="24"/>
-          <w:lang w:val="es-ES"/>
-        </w:rPr>
-        <w:t>.</w:t>
-      </w:r>
-    </w:p>
-    <w:p>
-      <w:pPr>
-        <w:spacing w:before="100" w:beforeAutospacing="1" w:after="100" w:afterAutospacing="1" w:line="240" w:lineRule="auto"/>
+        <w:t>Introduction</w:t>
+      </w:r>
+      <w:proofErr w:type="spellEnd"/>
+      <w:r>
         <w:rPr>
           <w:rFonts w:asciiTheme="minorHAnsi" w:eastAsia="Times New Roman" w:hAnsiTheme="minorHAnsi" w:cstheme="majorHAnsi"/>
           <w:b/>
@@ -3379,9 +2807,723 @@
           <w:szCs w:val="28"/>
           <w:lang w:val="es-ES"/>
         </w:rPr>
-      </w:pPr>
-      <w:proofErr w:type="spellStart"/>
-      <w:r>
+        <w:t xml:space="preserve"> </w:t>
+      </w:r>
+    </w:p>
+    <w:p>
+      <w:pPr>
+        <w:spacing w:before="100" w:beforeAutospacing="1" w:after="100" w:afterAutospacing="1" w:line="240" w:lineRule="auto"/>
+        <w:rPr>
+          <w:rFonts w:asciiTheme="minorHAnsi" w:eastAsia="Times New Roman" w:hAnsiTheme="minorHAnsi" w:cstheme="majorHAnsi"/>
+          <w:sz w:val="24"/>
+          <w:szCs w:val="24"/>
+          <w:lang w:val="es-ES"/>
+        </w:rPr>
+      </w:pPr>
+      <w:proofErr w:type="spellStart"/>
+      <w:r>
+        <w:rPr>
+          <w:rFonts w:asciiTheme="minorHAnsi" w:eastAsia="Times New Roman" w:hAnsiTheme="minorHAnsi" w:cstheme="majorHAnsi"/>
+          <w:sz w:val="24"/>
+          <w:szCs w:val="24"/>
+          <w:lang w:val="es-ES"/>
+        </w:rPr>
+        <w:t>The</w:t>
+      </w:r>
+      <w:proofErr w:type="spellEnd"/>
+      <w:r>
+        <w:rPr>
+          <w:rFonts w:asciiTheme="minorHAnsi" w:eastAsia="Times New Roman" w:hAnsiTheme="minorHAnsi" w:cstheme="majorHAnsi"/>
+          <w:sz w:val="24"/>
+          <w:szCs w:val="24"/>
+          <w:lang w:val="es-ES"/>
+        </w:rPr>
+        <w:t xml:space="preserve"> </w:t>
+      </w:r>
+      <w:proofErr w:type="spellStart"/>
+      <w:r>
+        <w:rPr>
+          <w:rFonts w:asciiTheme="minorHAnsi" w:eastAsia="Times New Roman" w:hAnsiTheme="minorHAnsi" w:cstheme="majorHAnsi"/>
+          <w:sz w:val="24"/>
+          <w:szCs w:val="24"/>
+          <w:lang w:val="es-ES"/>
+        </w:rPr>
+        <w:t>purpose</w:t>
+      </w:r>
+      <w:proofErr w:type="spellEnd"/>
+      <w:r>
+        <w:rPr>
+          <w:rFonts w:asciiTheme="minorHAnsi" w:eastAsia="Times New Roman" w:hAnsiTheme="minorHAnsi" w:cstheme="majorHAnsi"/>
+          <w:sz w:val="24"/>
+          <w:szCs w:val="24"/>
+          <w:lang w:val="es-ES"/>
+        </w:rPr>
+        <w:t xml:space="preserve"> </w:t>
+      </w:r>
+      <w:proofErr w:type="spellStart"/>
+      <w:r>
+        <w:rPr>
+          <w:rFonts w:asciiTheme="minorHAnsi" w:eastAsia="Times New Roman" w:hAnsiTheme="minorHAnsi" w:cstheme="majorHAnsi"/>
+          <w:sz w:val="24"/>
+          <w:szCs w:val="24"/>
+          <w:lang w:val="es-ES"/>
+        </w:rPr>
+        <w:t>of</w:t>
+      </w:r>
+      <w:proofErr w:type="spellEnd"/>
+      <w:r>
+        <w:rPr>
+          <w:rFonts w:asciiTheme="minorHAnsi" w:eastAsia="Times New Roman" w:hAnsiTheme="minorHAnsi" w:cstheme="majorHAnsi"/>
+          <w:sz w:val="24"/>
+          <w:szCs w:val="24"/>
+          <w:lang w:val="es-ES"/>
+        </w:rPr>
+        <w:t xml:space="preserve"> </w:t>
+      </w:r>
+      <w:proofErr w:type="spellStart"/>
+      <w:r>
+        <w:rPr>
+          <w:rFonts w:asciiTheme="minorHAnsi" w:eastAsia="Times New Roman" w:hAnsiTheme="minorHAnsi" w:cstheme="majorHAnsi"/>
+          <w:sz w:val="24"/>
+          <w:szCs w:val="24"/>
+          <w:lang w:val="es-ES"/>
+        </w:rPr>
+        <w:t>this</w:t>
+      </w:r>
+      <w:proofErr w:type="spellEnd"/>
+      <w:r>
+        <w:rPr>
+          <w:rFonts w:asciiTheme="minorHAnsi" w:eastAsia="Times New Roman" w:hAnsiTheme="minorHAnsi" w:cstheme="majorHAnsi"/>
+          <w:sz w:val="24"/>
+          <w:szCs w:val="24"/>
+          <w:lang w:val="es-ES"/>
+        </w:rPr>
+        <w:t xml:space="preserve"> </w:t>
+      </w:r>
+      <w:proofErr w:type="spellStart"/>
+      <w:r>
+        <w:rPr>
+          <w:rFonts w:asciiTheme="minorHAnsi" w:eastAsia="Times New Roman" w:hAnsiTheme="minorHAnsi" w:cstheme="majorHAnsi"/>
+          <w:sz w:val="24"/>
+          <w:szCs w:val="24"/>
+          <w:lang w:val="es-ES"/>
+        </w:rPr>
+        <w:t>document</w:t>
+      </w:r>
+      <w:proofErr w:type="spellEnd"/>
+      <w:r>
+        <w:rPr>
+          <w:rFonts w:asciiTheme="minorHAnsi" w:eastAsia="Times New Roman" w:hAnsiTheme="minorHAnsi" w:cstheme="majorHAnsi"/>
+          <w:sz w:val="24"/>
+          <w:szCs w:val="24"/>
+          <w:lang w:val="es-ES"/>
+        </w:rPr>
+        <w:t xml:space="preserve"> </w:t>
+      </w:r>
+      <w:proofErr w:type="spellStart"/>
+      <w:r>
+        <w:rPr>
+          <w:rFonts w:asciiTheme="minorHAnsi" w:eastAsia="Times New Roman" w:hAnsiTheme="minorHAnsi" w:cstheme="majorHAnsi"/>
+          <w:sz w:val="24"/>
+          <w:szCs w:val="24"/>
+          <w:lang w:val="es-ES"/>
+        </w:rPr>
+        <w:t>is</w:t>
+      </w:r>
+      <w:proofErr w:type="spellEnd"/>
+      <w:r>
+        <w:rPr>
+          <w:rFonts w:asciiTheme="minorHAnsi" w:eastAsia="Times New Roman" w:hAnsiTheme="minorHAnsi" w:cstheme="majorHAnsi"/>
+          <w:sz w:val="24"/>
+          <w:szCs w:val="24"/>
+          <w:lang w:val="es-ES"/>
+        </w:rPr>
+        <w:t xml:space="preserve"> </w:t>
+      </w:r>
+      <w:proofErr w:type="spellStart"/>
+      <w:r>
+        <w:rPr>
+          <w:rFonts w:asciiTheme="minorHAnsi" w:eastAsia="Times New Roman" w:hAnsiTheme="minorHAnsi" w:cstheme="majorHAnsi"/>
+          <w:sz w:val="24"/>
+          <w:szCs w:val="24"/>
+          <w:lang w:val="es-ES"/>
+        </w:rPr>
+        <w:t>to</w:t>
+      </w:r>
+      <w:proofErr w:type="spellEnd"/>
+      <w:r>
+        <w:rPr>
+          <w:rFonts w:asciiTheme="minorHAnsi" w:eastAsia="Times New Roman" w:hAnsiTheme="minorHAnsi" w:cstheme="majorHAnsi"/>
+          <w:sz w:val="24"/>
+          <w:szCs w:val="24"/>
+          <w:lang w:val="es-ES"/>
+        </w:rPr>
+        <w:t xml:space="preserve"> </w:t>
+      </w:r>
+      <w:proofErr w:type="spellStart"/>
+      <w:r>
+        <w:rPr>
+          <w:rFonts w:asciiTheme="minorHAnsi" w:eastAsia="Times New Roman" w:hAnsiTheme="minorHAnsi" w:cstheme="majorHAnsi"/>
+          <w:sz w:val="24"/>
+          <w:szCs w:val="24"/>
+          <w:lang w:val="es-ES"/>
+        </w:rPr>
+        <w:t>present</w:t>
+      </w:r>
+      <w:proofErr w:type="spellEnd"/>
+      <w:r>
+        <w:rPr>
+          <w:rFonts w:asciiTheme="minorHAnsi" w:eastAsia="Times New Roman" w:hAnsiTheme="minorHAnsi" w:cstheme="majorHAnsi"/>
+          <w:sz w:val="24"/>
+          <w:szCs w:val="24"/>
+          <w:lang w:val="es-ES"/>
+        </w:rPr>
+        <w:t xml:space="preserve"> </w:t>
+      </w:r>
+      <w:proofErr w:type="spellStart"/>
+      <w:r>
+        <w:rPr>
+          <w:rFonts w:asciiTheme="minorHAnsi" w:eastAsia="Times New Roman" w:hAnsiTheme="minorHAnsi" w:cstheme="majorHAnsi"/>
+          <w:sz w:val="24"/>
+          <w:szCs w:val="24"/>
+          <w:lang w:val="es-ES"/>
+        </w:rPr>
+        <w:t>an</w:t>
+      </w:r>
+      <w:proofErr w:type="spellEnd"/>
+      <w:r>
+        <w:rPr>
+          <w:rFonts w:asciiTheme="minorHAnsi" w:eastAsia="Times New Roman" w:hAnsiTheme="minorHAnsi" w:cstheme="majorHAnsi"/>
+          <w:sz w:val="24"/>
+          <w:szCs w:val="24"/>
+          <w:lang w:val="es-ES"/>
+        </w:rPr>
+        <w:t xml:space="preserve"> </w:t>
+      </w:r>
+      <w:proofErr w:type="spellStart"/>
+      <w:r>
+        <w:rPr>
+          <w:rFonts w:asciiTheme="minorHAnsi" w:eastAsia="Times New Roman" w:hAnsiTheme="minorHAnsi" w:cstheme="majorHAnsi"/>
+          <w:sz w:val="24"/>
+          <w:szCs w:val="24"/>
+          <w:lang w:val="es-ES"/>
+        </w:rPr>
+        <w:t>analysis</w:t>
+      </w:r>
+      <w:proofErr w:type="spellEnd"/>
+      <w:r>
+        <w:rPr>
+          <w:rFonts w:asciiTheme="minorHAnsi" w:eastAsia="Times New Roman" w:hAnsiTheme="minorHAnsi" w:cstheme="majorHAnsi"/>
+          <w:sz w:val="24"/>
+          <w:szCs w:val="24"/>
+          <w:lang w:val="es-ES"/>
+        </w:rPr>
+        <w:t xml:space="preserve"> </w:t>
+      </w:r>
+      <w:proofErr w:type="spellStart"/>
+      <w:r>
+        <w:rPr>
+          <w:rFonts w:asciiTheme="minorHAnsi" w:eastAsia="Times New Roman" w:hAnsiTheme="minorHAnsi" w:cstheme="majorHAnsi"/>
+          <w:sz w:val="24"/>
+          <w:szCs w:val="24"/>
+          <w:lang w:val="es-ES"/>
+        </w:rPr>
+        <w:t>of</w:t>
+      </w:r>
+      <w:proofErr w:type="spellEnd"/>
+      <w:r>
+        <w:rPr>
+          <w:rFonts w:asciiTheme="minorHAnsi" w:eastAsia="Times New Roman" w:hAnsiTheme="minorHAnsi" w:cstheme="majorHAnsi"/>
+          <w:sz w:val="24"/>
+          <w:szCs w:val="24"/>
+          <w:lang w:val="es-ES"/>
+        </w:rPr>
+        <w:t xml:space="preserve"> </w:t>
+      </w:r>
+      <w:proofErr w:type="spellStart"/>
+      <w:r>
+        <w:rPr>
+          <w:rFonts w:asciiTheme="minorHAnsi" w:eastAsia="Times New Roman" w:hAnsiTheme="minorHAnsi" w:cstheme="majorHAnsi"/>
+          <w:sz w:val="24"/>
+          <w:szCs w:val="24"/>
+          <w:lang w:val="es-ES"/>
+        </w:rPr>
+        <w:t>the</w:t>
+      </w:r>
+      <w:proofErr w:type="spellEnd"/>
+      <w:r>
+        <w:rPr>
+          <w:rFonts w:asciiTheme="minorHAnsi" w:eastAsia="Times New Roman" w:hAnsiTheme="minorHAnsi" w:cstheme="majorHAnsi"/>
+          <w:sz w:val="24"/>
+          <w:szCs w:val="24"/>
+          <w:lang w:val="es-ES"/>
+        </w:rPr>
+        <w:t xml:space="preserve"> </w:t>
+      </w:r>
+      <w:proofErr w:type="spellStart"/>
+      <w:r>
+        <w:rPr>
+          <w:rFonts w:asciiTheme="minorHAnsi" w:eastAsia="Times New Roman" w:hAnsiTheme="minorHAnsi" w:cstheme="majorHAnsi"/>
+          <w:sz w:val="24"/>
+          <w:szCs w:val="24"/>
+          <w:lang w:val="es-ES"/>
+        </w:rPr>
+        <w:t>tasks</w:t>
+      </w:r>
+      <w:proofErr w:type="spellEnd"/>
+      <w:r>
+        <w:rPr>
+          <w:rFonts w:asciiTheme="minorHAnsi" w:eastAsia="Times New Roman" w:hAnsiTheme="minorHAnsi" w:cstheme="majorHAnsi"/>
+          <w:sz w:val="24"/>
+          <w:szCs w:val="24"/>
+          <w:lang w:val="es-ES"/>
+        </w:rPr>
+        <w:t xml:space="preserve"> </w:t>
+      </w:r>
+      <w:proofErr w:type="spellStart"/>
+      <w:r>
+        <w:rPr>
+          <w:rFonts w:asciiTheme="minorHAnsi" w:eastAsia="Times New Roman" w:hAnsiTheme="minorHAnsi" w:cstheme="majorHAnsi"/>
+          <w:sz w:val="24"/>
+          <w:szCs w:val="24"/>
+          <w:lang w:val="es-ES"/>
+        </w:rPr>
+        <w:t>performed</w:t>
+      </w:r>
+      <w:proofErr w:type="spellEnd"/>
+      <w:r>
+        <w:rPr>
+          <w:rFonts w:asciiTheme="minorHAnsi" w:eastAsia="Times New Roman" w:hAnsiTheme="minorHAnsi" w:cstheme="majorHAnsi"/>
+          <w:sz w:val="24"/>
+          <w:szCs w:val="24"/>
+          <w:lang w:val="es-ES"/>
+        </w:rPr>
+        <w:t xml:space="preserve"> in </w:t>
+      </w:r>
+      <w:proofErr w:type="spellStart"/>
+      <w:r>
+        <w:rPr>
+          <w:rFonts w:asciiTheme="minorHAnsi" w:eastAsia="Times New Roman" w:hAnsiTheme="minorHAnsi" w:cstheme="majorHAnsi"/>
+          <w:sz w:val="24"/>
+          <w:szCs w:val="24"/>
+          <w:lang w:val="es-ES"/>
+        </w:rPr>
+        <w:t>the</w:t>
+      </w:r>
+      <w:proofErr w:type="spellEnd"/>
+      <w:r>
+        <w:rPr>
+          <w:rFonts w:asciiTheme="minorHAnsi" w:eastAsia="Times New Roman" w:hAnsiTheme="minorHAnsi" w:cstheme="majorHAnsi"/>
+          <w:sz w:val="24"/>
+          <w:szCs w:val="24"/>
+          <w:lang w:val="es-ES"/>
+        </w:rPr>
+        <w:t xml:space="preserve"> </w:t>
+      </w:r>
+      <w:proofErr w:type="spellStart"/>
+      <w:r>
+        <w:rPr>
+          <w:rFonts w:asciiTheme="minorHAnsi" w:eastAsia="Times New Roman" w:hAnsiTheme="minorHAnsi" w:cstheme="majorHAnsi"/>
+          <w:sz w:val="24"/>
+          <w:szCs w:val="24"/>
+          <w:lang w:val="es-ES"/>
+        </w:rPr>
+        <w:t>AirNav-Logistics</w:t>
+      </w:r>
+      <w:proofErr w:type="spellEnd"/>
+      <w:r>
+        <w:rPr>
+          <w:rFonts w:asciiTheme="minorHAnsi" w:eastAsia="Times New Roman" w:hAnsiTheme="minorHAnsi" w:cstheme="majorHAnsi"/>
+          <w:sz w:val="24"/>
+          <w:szCs w:val="24"/>
+          <w:lang w:val="es-ES"/>
+        </w:rPr>
+        <w:t xml:space="preserve"> </w:t>
+      </w:r>
+      <w:proofErr w:type="spellStart"/>
+      <w:r>
+        <w:rPr>
+          <w:rFonts w:asciiTheme="minorHAnsi" w:eastAsia="Times New Roman" w:hAnsiTheme="minorHAnsi" w:cstheme="majorHAnsi"/>
+          <w:sz w:val="24"/>
+          <w:szCs w:val="24"/>
+          <w:lang w:val="es-ES"/>
+        </w:rPr>
+        <w:t>project</w:t>
+      </w:r>
+      <w:proofErr w:type="spellEnd"/>
+      <w:r>
+        <w:rPr>
+          <w:rFonts w:asciiTheme="minorHAnsi" w:eastAsia="Times New Roman" w:hAnsiTheme="minorHAnsi" w:cstheme="majorHAnsi"/>
+          <w:sz w:val="24"/>
+          <w:szCs w:val="24"/>
+          <w:lang w:val="es-ES"/>
+        </w:rPr>
+        <w:t xml:space="preserve">. </w:t>
+      </w:r>
+      <w:proofErr w:type="spellStart"/>
+      <w:r>
+        <w:rPr>
+          <w:rFonts w:asciiTheme="minorHAnsi" w:eastAsia="Times New Roman" w:hAnsiTheme="minorHAnsi" w:cstheme="majorHAnsi"/>
+          <w:sz w:val="24"/>
+          <w:szCs w:val="24"/>
+          <w:lang w:val="es-ES"/>
+        </w:rPr>
+        <w:t>However</w:t>
+      </w:r>
+      <w:proofErr w:type="spellEnd"/>
+      <w:r>
+        <w:rPr>
+          <w:rFonts w:asciiTheme="minorHAnsi" w:eastAsia="Times New Roman" w:hAnsiTheme="minorHAnsi" w:cstheme="majorHAnsi"/>
+          <w:sz w:val="24"/>
+          <w:szCs w:val="24"/>
+          <w:lang w:val="es-ES"/>
+        </w:rPr>
+        <w:t xml:space="preserve">, </w:t>
+      </w:r>
+      <w:proofErr w:type="spellStart"/>
+      <w:r>
+        <w:rPr>
+          <w:rFonts w:asciiTheme="minorHAnsi" w:eastAsia="Times New Roman" w:hAnsiTheme="minorHAnsi" w:cstheme="majorHAnsi"/>
+          <w:sz w:val="24"/>
+          <w:szCs w:val="24"/>
+          <w:lang w:val="es-ES"/>
+        </w:rPr>
+        <w:t>given</w:t>
+      </w:r>
+      <w:proofErr w:type="spellEnd"/>
+      <w:r>
+        <w:rPr>
+          <w:rFonts w:asciiTheme="minorHAnsi" w:eastAsia="Times New Roman" w:hAnsiTheme="minorHAnsi" w:cstheme="majorHAnsi"/>
+          <w:sz w:val="24"/>
+          <w:szCs w:val="24"/>
+          <w:lang w:val="es-ES"/>
+        </w:rPr>
+        <w:t xml:space="preserve"> </w:t>
+      </w:r>
+      <w:proofErr w:type="spellStart"/>
+      <w:r>
+        <w:rPr>
+          <w:rFonts w:asciiTheme="minorHAnsi" w:eastAsia="Times New Roman" w:hAnsiTheme="minorHAnsi" w:cstheme="majorHAnsi"/>
+          <w:sz w:val="24"/>
+          <w:szCs w:val="24"/>
+          <w:lang w:val="es-ES"/>
+        </w:rPr>
+        <w:t>that</w:t>
+      </w:r>
+      <w:proofErr w:type="spellEnd"/>
+      <w:r>
+        <w:rPr>
+          <w:rFonts w:asciiTheme="minorHAnsi" w:eastAsia="Times New Roman" w:hAnsiTheme="minorHAnsi" w:cstheme="majorHAnsi"/>
+          <w:sz w:val="24"/>
+          <w:szCs w:val="24"/>
+          <w:lang w:val="es-ES"/>
+        </w:rPr>
+        <w:t xml:space="preserve"> </w:t>
+      </w:r>
+      <w:proofErr w:type="spellStart"/>
+      <w:r>
+        <w:rPr>
+          <w:rFonts w:asciiTheme="minorHAnsi" w:eastAsia="Times New Roman" w:hAnsiTheme="minorHAnsi" w:cstheme="majorHAnsi"/>
+          <w:sz w:val="24"/>
+          <w:szCs w:val="24"/>
+          <w:lang w:val="es-ES"/>
+        </w:rPr>
+        <w:t>the</w:t>
+      </w:r>
+      <w:proofErr w:type="spellEnd"/>
+      <w:r>
+        <w:rPr>
+          <w:rFonts w:asciiTheme="minorHAnsi" w:eastAsia="Times New Roman" w:hAnsiTheme="minorHAnsi" w:cstheme="majorHAnsi"/>
+          <w:sz w:val="24"/>
+          <w:szCs w:val="24"/>
+          <w:lang w:val="es-ES"/>
+        </w:rPr>
+        <w:t xml:space="preserve"> </w:t>
+      </w:r>
+      <w:proofErr w:type="spellStart"/>
+      <w:r>
+        <w:rPr>
+          <w:rFonts w:asciiTheme="minorHAnsi" w:eastAsia="Times New Roman" w:hAnsiTheme="minorHAnsi" w:cstheme="majorHAnsi"/>
+          <w:sz w:val="24"/>
+          <w:szCs w:val="24"/>
+          <w:lang w:val="es-ES"/>
+        </w:rPr>
+        <w:t>assigned</w:t>
+      </w:r>
+      <w:proofErr w:type="spellEnd"/>
+      <w:r>
+        <w:rPr>
+          <w:rFonts w:asciiTheme="minorHAnsi" w:eastAsia="Times New Roman" w:hAnsiTheme="minorHAnsi" w:cstheme="majorHAnsi"/>
+          <w:sz w:val="24"/>
+          <w:szCs w:val="24"/>
+          <w:lang w:val="es-ES"/>
+        </w:rPr>
+        <w:t xml:space="preserve"> </w:t>
+      </w:r>
+      <w:proofErr w:type="spellStart"/>
+      <w:r>
+        <w:rPr>
+          <w:rFonts w:asciiTheme="minorHAnsi" w:eastAsia="Times New Roman" w:hAnsiTheme="minorHAnsi" w:cstheme="majorHAnsi"/>
+          <w:sz w:val="24"/>
+          <w:szCs w:val="24"/>
+          <w:lang w:val="es-ES"/>
+        </w:rPr>
+        <w:t>tasks</w:t>
+      </w:r>
+      <w:proofErr w:type="spellEnd"/>
+      <w:r>
+        <w:rPr>
+          <w:rFonts w:asciiTheme="minorHAnsi" w:eastAsia="Times New Roman" w:hAnsiTheme="minorHAnsi" w:cstheme="majorHAnsi"/>
+          <w:sz w:val="24"/>
+          <w:szCs w:val="24"/>
+          <w:lang w:val="es-ES"/>
+        </w:rPr>
+        <w:t xml:space="preserve"> </w:t>
+      </w:r>
+      <w:proofErr w:type="spellStart"/>
+      <w:r>
+        <w:rPr>
+          <w:rFonts w:asciiTheme="minorHAnsi" w:eastAsia="Times New Roman" w:hAnsiTheme="minorHAnsi" w:cstheme="majorHAnsi"/>
+          <w:sz w:val="24"/>
+          <w:szCs w:val="24"/>
+          <w:lang w:val="es-ES"/>
+        </w:rPr>
+        <w:t>were</w:t>
+      </w:r>
+      <w:proofErr w:type="spellEnd"/>
+      <w:r>
+        <w:rPr>
+          <w:rFonts w:asciiTheme="minorHAnsi" w:eastAsia="Times New Roman" w:hAnsiTheme="minorHAnsi" w:cstheme="majorHAnsi"/>
+          <w:sz w:val="24"/>
+          <w:szCs w:val="24"/>
+          <w:lang w:val="es-ES"/>
+        </w:rPr>
+        <w:t xml:space="preserve"> </w:t>
+      </w:r>
+      <w:proofErr w:type="spellStart"/>
+      <w:r>
+        <w:rPr>
+          <w:rFonts w:asciiTheme="minorHAnsi" w:eastAsia="Times New Roman" w:hAnsiTheme="minorHAnsi" w:cstheme="majorHAnsi"/>
+          <w:sz w:val="24"/>
+          <w:szCs w:val="24"/>
+          <w:lang w:val="es-ES"/>
+        </w:rPr>
+        <w:t>straightforward</w:t>
+      </w:r>
+      <w:proofErr w:type="spellEnd"/>
+      <w:r>
+        <w:rPr>
+          <w:rFonts w:asciiTheme="minorHAnsi" w:eastAsia="Times New Roman" w:hAnsiTheme="minorHAnsi" w:cstheme="majorHAnsi"/>
+          <w:sz w:val="24"/>
+          <w:szCs w:val="24"/>
+          <w:lang w:val="es-ES"/>
+        </w:rPr>
+        <w:t xml:space="preserve"> and </w:t>
+      </w:r>
+      <w:proofErr w:type="spellStart"/>
+      <w:r>
+        <w:rPr>
+          <w:rFonts w:asciiTheme="minorHAnsi" w:eastAsia="Times New Roman" w:hAnsiTheme="minorHAnsi" w:cstheme="majorHAnsi"/>
+          <w:sz w:val="24"/>
+          <w:szCs w:val="24"/>
+          <w:lang w:val="es-ES"/>
+        </w:rPr>
+        <w:t>did</w:t>
+      </w:r>
+      <w:proofErr w:type="spellEnd"/>
+      <w:r>
+        <w:rPr>
+          <w:rFonts w:asciiTheme="minorHAnsi" w:eastAsia="Times New Roman" w:hAnsiTheme="minorHAnsi" w:cstheme="majorHAnsi"/>
+          <w:sz w:val="24"/>
+          <w:szCs w:val="24"/>
+          <w:lang w:val="es-ES"/>
+        </w:rPr>
+        <w:t xml:space="preserve"> </w:t>
+      </w:r>
+      <w:proofErr w:type="spellStart"/>
+      <w:r>
+        <w:rPr>
+          <w:rFonts w:asciiTheme="minorHAnsi" w:eastAsia="Times New Roman" w:hAnsiTheme="minorHAnsi" w:cstheme="majorHAnsi"/>
+          <w:sz w:val="24"/>
+          <w:szCs w:val="24"/>
+          <w:lang w:val="es-ES"/>
+        </w:rPr>
+        <w:t>not</w:t>
+      </w:r>
+      <w:proofErr w:type="spellEnd"/>
+      <w:r>
+        <w:rPr>
+          <w:rFonts w:asciiTheme="minorHAnsi" w:eastAsia="Times New Roman" w:hAnsiTheme="minorHAnsi" w:cstheme="majorHAnsi"/>
+          <w:sz w:val="24"/>
+          <w:szCs w:val="24"/>
+          <w:lang w:val="es-ES"/>
+        </w:rPr>
+        <w:t xml:space="preserve"> </w:t>
+      </w:r>
+      <w:proofErr w:type="spellStart"/>
+      <w:r>
+        <w:rPr>
+          <w:rFonts w:asciiTheme="minorHAnsi" w:eastAsia="Times New Roman" w:hAnsiTheme="minorHAnsi" w:cstheme="majorHAnsi"/>
+          <w:sz w:val="24"/>
+          <w:szCs w:val="24"/>
+          <w:lang w:val="es-ES"/>
+        </w:rPr>
+        <w:t>require</w:t>
+      </w:r>
+      <w:proofErr w:type="spellEnd"/>
+      <w:r>
+        <w:rPr>
+          <w:rFonts w:asciiTheme="minorHAnsi" w:eastAsia="Times New Roman" w:hAnsiTheme="minorHAnsi" w:cstheme="majorHAnsi"/>
+          <w:sz w:val="24"/>
+          <w:szCs w:val="24"/>
+          <w:lang w:val="es-ES"/>
+        </w:rPr>
+        <w:t xml:space="preserve"> </w:t>
+      </w:r>
+      <w:proofErr w:type="spellStart"/>
+      <w:r>
+        <w:rPr>
+          <w:rFonts w:asciiTheme="minorHAnsi" w:eastAsia="Times New Roman" w:hAnsiTheme="minorHAnsi" w:cstheme="majorHAnsi"/>
+          <w:sz w:val="24"/>
+          <w:szCs w:val="24"/>
+          <w:lang w:val="es-ES"/>
+        </w:rPr>
+        <w:t>significant</w:t>
+      </w:r>
+      <w:proofErr w:type="spellEnd"/>
+      <w:r>
+        <w:rPr>
+          <w:rFonts w:asciiTheme="minorHAnsi" w:eastAsia="Times New Roman" w:hAnsiTheme="minorHAnsi" w:cstheme="majorHAnsi"/>
+          <w:sz w:val="24"/>
+          <w:szCs w:val="24"/>
+          <w:lang w:val="es-ES"/>
+        </w:rPr>
+        <w:t xml:space="preserve"> </w:t>
+      </w:r>
+      <w:proofErr w:type="spellStart"/>
+      <w:r>
+        <w:rPr>
+          <w:rFonts w:asciiTheme="minorHAnsi" w:eastAsia="Times New Roman" w:hAnsiTheme="minorHAnsi" w:cstheme="majorHAnsi"/>
+          <w:sz w:val="24"/>
+          <w:szCs w:val="24"/>
+          <w:lang w:val="es-ES"/>
+        </w:rPr>
+        <w:t>analytical</w:t>
+      </w:r>
+      <w:proofErr w:type="spellEnd"/>
+      <w:r>
+        <w:rPr>
+          <w:rFonts w:asciiTheme="minorHAnsi" w:eastAsia="Times New Roman" w:hAnsiTheme="minorHAnsi" w:cstheme="majorHAnsi"/>
+          <w:sz w:val="24"/>
+          <w:szCs w:val="24"/>
+          <w:lang w:val="es-ES"/>
+        </w:rPr>
+        <w:t xml:space="preserve"> </w:t>
+      </w:r>
+      <w:proofErr w:type="spellStart"/>
+      <w:r>
+        <w:rPr>
+          <w:rFonts w:asciiTheme="minorHAnsi" w:eastAsia="Times New Roman" w:hAnsiTheme="minorHAnsi" w:cstheme="majorHAnsi"/>
+          <w:sz w:val="24"/>
+          <w:szCs w:val="24"/>
+          <w:lang w:val="es-ES"/>
+        </w:rPr>
+        <w:t>work</w:t>
+      </w:r>
+      <w:proofErr w:type="spellEnd"/>
+      <w:r>
+        <w:rPr>
+          <w:rFonts w:asciiTheme="minorHAnsi" w:eastAsia="Times New Roman" w:hAnsiTheme="minorHAnsi" w:cstheme="majorHAnsi"/>
+          <w:sz w:val="24"/>
+          <w:szCs w:val="24"/>
+          <w:lang w:val="es-ES"/>
+        </w:rPr>
+        <w:t xml:space="preserve">, no </w:t>
+      </w:r>
+      <w:proofErr w:type="spellStart"/>
+      <w:r>
+        <w:rPr>
+          <w:rFonts w:asciiTheme="minorHAnsi" w:eastAsia="Times New Roman" w:hAnsiTheme="minorHAnsi" w:cstheme="majorHAnsi"/>
+          <w:sz w:val="24"/>
+          <w:szCs w:val="24"/>
+          <w:lang w:val="es-ES"/>
+        </w:rPr>
+        <w:t>substantial</w:t>
+      </w:r>
+      <w:proofErr w:type="spellEnd"/>
+      <w:r>
+        <w:rPr>
+          <w:rFonts w:asciiTheme="minorHAnsi" w:eastAsia="Times New Roman" w:hAnsiTheme="minorHAnsi" w:cstheme="majorHAnsi"/>
+          <w:sz w:val="24"/>
+          <w:szCs w:val="24"/>
+          <w:lang w:val="es-ES"/>
+        </w:rPr>
+        <w:t xml:space="preserve"> </w:t>
+      </w:r>
+      <w:proofErr w:type="spellStart"/>
+      <w:r>
+        <w:rPr>
+          <w:rFonts w:asciiTheme="minorHAnsi" w:eastAsia="Times New Roman" w:hAnsiTheme="minorHAnsi" w:cstheme="majorHAnsi"/>
+          <w:sz w:val="24"/>
+          <w:szCs w:val="24"/>
+          <w:lang w:val="es-ES"/>
+        </w:rPr>
+        <w:t>analyses</w:t>
+      </w:r>
+      <w:proofErr w:type="spellEnd"/>
+      <w:r>
+        <w:rPr>
+          <w:rFonts w:asciiTheme="minorHAnsi" w:eastAsia="Times New Roman" w:hAnsiTheme="minorHAnsi" w:cstheme="majorHAnsi"/>
+          <w:sz w:val="24"/>
+          <w:szCs w:val="24"/>
+          <w:lang w:val="es-ES"/>
+        </w:rPr>
+        <w:t xml:space="preserve"> </w:t>
+      </w:r>
+      <w:proofErr w:type="spellStart"/>
+      <w:r>
+        <w:rPr>
+          <w:rFonts w:asciiTheme="minorHAnsi" w:eastAsia="Times New Roman" w:hAnsiTheme="minorHAnsi" w:cstheme="majorHAnsi"/>
+          <w:sz w:val="24"/>
+          <w:szCs w:val="24"/>
+          <w:lang w:val="es-ES"/>
+        </w:rPr>
+        <w:t>were</w:t>
+      </w:r>
+      <w:proofErr w:type="spellEnd"/>
+      <w:r>
+        <w:rPr>
+          <w:rFonts w:asciiTheme="minorHAnsi" w:eastAsia="Times New Roman" w:hAnsiTheme="minorHAnsi" w:cstheme="majorHAnsi"/>
+          <w:sz w:val="24"/>
+          <w:szCs w:val="24"/>
+          <w:lang w:val="es-ES"/>
+        </w:rPr>
+        <w:t xml:space="preserve"> </w:t>
+      </w:r>
+      <w:proofErr w:type="spellStart"/>
+      <w:r>
+        <w:rPr>
+          <w:rFonts w:asciiTheme="minorHAnsi" w:eastAsia="Times New Roman" w:hAnsiTheme="minorHAnsi" w:cstheme="majorHAnsi"/>
+          <w:sz w:val="24"/>
+          <w:szCs w:val="24"/>
+          <w:lang w:val="es-ES"/>
+        </w:rPr>
+        <w:t>necessary</w:t>
+      </w:r>
+      <w:proofErr w:type="spellEnd"/>
+      <w:r>
+        <w:rPr>
+          <w:rFonts w:asciiTheme="minorHAnsi" w:eastAsia="Times New Roman" w:hAnsiTheme="minorHAnsi" w:cstheme="majorHAnsi"/>
+          <w:sz w:val="24"/>
+          <w:szCs w:val="24"/>
+          <w:lang w:val="es-ES"/>
+        </w:rPr>
+        <w:t xml:space="preserve">. </w:t>
+      </w:r>
+    </w:p>
+    <w:p>
+      <w:pPr>
+        <w:spacing w:before="100" w:beforeAutospacing="1" w:after="100" w:afterAutospacing="1" w:line="240" w:lineRule="auto"/>
         <w:rPr>
           <w:rFonts w:asciiTheme="minorHAnsi" w:eastAsia="Times New Roman" w:hAnsiTheme="minorHAnsi" w:cstheme="majorHAnsi"/>
           <w:b/>
@@ -3390,75 +3532,334 @@
           <w:szCs w:val="28"/>
           <w:lang w:val="es-ES"/>
         </w:rPr>
-        <w:t>Conclusions</w:t>
-      </w:r>
-      <w:proofErr w:type="spellEnd"/>
+      </w:pPr>
+      <w:proofErr w:type="spellStart"/>
+      <w:r>
+        <w:rPr>
+          <w:rFonts w:asciiTheme="minorHAnsi" w:eastAsia="Times New Roman" w:hAnsiTheme="minorHAnsi" w:cstheme="majorHAnsi"/>
+          <w:b/>
+          <w:bCs/>
+          <w:sz w:val="28"/>
+          <w:szCs w:val="28"/>
+          <w:lang w:val="es-ES"/>
+        </w:rPr>
+        <w:t>Contents</w:t>
+      </w:r>
+      <w:proofErr w:type="spellEnd"/>
+      <w:r>
+        <w:rPr>
+          <w:rFonts w:asciiTheme="minorHAnsi" w:eastAsia="Times New Roman" w:hAnsiTheme="minorHAnsi" w:cstheme="majorHAnsi"/>
+          <w:b/>
+          <w:bCs/>
+          <w:sz w:val="28"/>
+          <w:szCs w:val="28"/>
+          <w:lang w:val="es-ES"/>
+        </w:rPr>
+        <w:t xml:space="preserve"> </w:t>
+      </w:r>
     </w:p>
     <w:p>
       <w:pPr>
+        <w:numPr>
+          <w:ilvl w:val="1"/>
+          <w:numId w:val="2"/>
+        </w:numPr>
         <w:spacing w:before="100" w:beforeAutospacing="1" w:after="100" w:afterAutospacing="1" w:line="240" w:lineRule="auto"/>
         <w:rPr>
           <w:rFonts w:asciiTheme="minorHAnsi" w:eastAsia="Times New Roman" w:hAnsiTheme="minorHAnsi" w:cstheme="majorHAnsi"/>
-          <w:sz w:val="24"/>
-          <w:szCs w:val="24"/>
-          <w:lang w:val="es-ES"/>
-        </w:rPr>
-      </w:pPr>
-      <w:r>
-        <w:rPr>
-          <w:rFonts w:asciiTheme="minorHAnsi" w:eastAsia="Times New Roman" w:hAnsiTheme="minorHAnsi" w:cstheme="majorHAnsi"/>
-          <w:sz w:val="24"/>
-          <w:szCs w:val="24"/>
-          <w:lang w:val="es-ES"/>
-        </w:rPr>
-        <w:t xml:space="preserve"> </w:t>
-      </w:r>
-      <w:proofErr w:type="spellStart"/>
-      <w:r>
-        <w:rPr>
-          <w:rFonts w:asciiTheme="minorHAnsi" w:eastAsia="Times New Roman" w:hAnsiTheme="minorHAnsi" w:cstheme="majorHAnsi"/>
-          <w:sz w:val="24"/>
-          <w:szCs w:val="24"/>
-          <w:lang w:val="es-ES"/>
-        </w:rPr>
-        <w:t>Since</w:t>
-      </w:r>
-      <w:proofErr w:type="spellEnd"/>
-      <w:r>
-        <w:rPr>
-          <w:rFonts w:asciiTheme="minorHAnsi" w:eastAsia="Times New Roman" w:hAnsiTheme="minorHAnsi" w:cstheme="majorHAnsi"/>
-          <w:sz w:val="24"/>
-          <w:szCs w:val="24"/>
-          <w:lang w:val="es-ES"/>
-        </w:rPr>
-        <w:t xml:space="preserve"> </w:t>
-      </w:r>
-      <w:proofErr w:type="spellStart"/>
-      <w:r>
-        <w:rPr>
-          <w:rFonts w:asciiTheme="minorHAnsi" w:eastAsia="Times New Roman" w:hAnsiTheme="minorHAnsi" w:cstheme="majorHAnsi"/>
-          <w:sz w:val="24"/>
-          <w:szCs w:val="24"/>
-          <w:lang w:val="es-ES"/>
+          <w:b/>
+          <w:bCs/>
+          <w:sz w:val="28"/>
+          <w:szCs w:val="28"/>
+          <w:lang w:val="es-ES"/>
+        </w:rPr>
+      </w:pPr>
+      <w:proofErr w:type="spellStart"/>
+      <w:r>
+        <w:rPr>
+          <w:rFonts w:asciiTheme="minorHAnsi" w:hAnsiTheme="minorHAnsi" w:cstheme="majorHAnsi"/>
+          <w:b/>
+          <w:bCs/>
+          <w:sz w:val="24"/>
+          <w:szCs w:val="24"/>
+        </w:rPr>
+        <w:t>analysis</w:t>
+      </w:r>
+      <w:proofErr w:type="spellEnd"/>
+      <w:r>
+        <w:rPr>
+          <w:rFonts w:asciiTheme="minorHAnsi" w:hAnsiTheme="minorHAnsi" w:cstheme="majorHAnsi"/>
+          <w:b/>
+          <w:bCs/>
+          <w:sz w:val="24"/>
+          <w:szCs w:val="24"/>
+        </w:rPr>
+        <w:t xml:space="preserve"> </w:t>
+      </w:r>
+      <w:proofErr w:type="spellStart"/>
+      <w:r>
+        <w:rPr>
+          <w:rFonts w:asciiTheme="minorHAnsi" w:hAnsiTheme="minorHAnsi" w:cstheme="majorHAnsi"/>
+          <w:b/>
+          <w:bCs/>
+          <w:sz w:val="24"/>
+          <w:szCs w:val="24"/>
+        </w:rPr>
+        <w:t>of</w:t>
+      </w:r>
+      <w:proofErr w:type="spellEnd"/>
+      <w:r>
+        <w:rPr>
+          <w:rFonts w:asciiTheme="minorHAnsi" w:hAnsiTheme="minorHAnsi" w:cstheme="majorHAnsi"/>
+          <w:b/>
+          <w:bCs/>
+          <w:sz w:val="24"/>
+          <w:szCs w:val="24"/>
+        </w:rPr>
+        <w:t xml:space="preserve"> </w:t>
+      </w:r>
+      <w:proofErr w:type="spellStart"/>
+      <w:r>
+        <w:rPr>
+          <w:rFonts w:asciiTheme="minorHAnsi" w:hAnsiTheme="minorHAnsi" w:cstheme="majorHAnsi"/>
+          <w:b/>
+          <w:bCs/>
+          <w:sz w:val="24"/>
+          <w:szCs w:val="24"/>
         </w:rPr>
         <w:t>the</w:t>
       </w:r>
       <w:proofErr w:type="spellEnd"/>
       <w:r>
         <w:rPr>
-          <w:rFonts w:asciiTheme="minorHAnsi" w:eastAsia="Times New Roman" w:hAnsiTheme="minorHAnsi" w:cstheme="majorHAnsi"/>
-          <w:sz w:val="24"/>
-          <w:szCs w:val="24"/>
-          <w:lang w:val="es-ES"/>
-        </w:rPr>
-        <w:t xml:space="preserve"> </w:t>
-      </w:r>
-      <w:proofErr w:type="spellStart"/>
-      <w:r>
-        <w:rPr>
-          <w:rFonts w:asciiTheme="minorHAnsi" w:eastAsia="Times New Roman" w:hAnsiTheme="minorHAnsi" w:cstheme="majorHAnsi"/>
-          <w:sz w:val="24"/>
-          <w:szCs w:val="24"/>
+          <w:rFonts w:asciiTheme="minorHAnsi" w:hAnsiTheme="minorHAnsi" w:cstheme="majorHAnsi"/>
+          <w:b/>
+          <w:bCs/>
+          <w:sz w:val="24"/>
+          <w:szCs w:val="24"/>
+        </w:rPr>
+        <w:t xml:space="preserve"> </w:t>
+      </w:r>
+      <w:proofErr w:type="spellStart"/>
+      <w:r>
+        <w:rPr>
+          <w:rFonts w:asciiTheme="minorHAnsi" w:hAnsiTheme="minorHAnsi" w:cstheme="majorHAnsi"/>
+          <w:b/>
+          <w:bCs/>
+          <w:sz w:val="24"/>
+          <w:szCs w:val="24"/>
+        </w:rPr>
+        <w:t>requirements</w:t>
+      </w:r>
+      <w:proofErr w:type="spellEnd"/>
+      <w:r>
+        <w:rPr>
+          <w:rFonts w:asciiTheme="minorHAnsi" w:hAnsiTheme="minorHAnsi" w:cstheme="majorHAnsi"/>
+          <w:b/>
+          <w:bCs/>
+          <w:sz w:val="24"/>
+          <w:szCs w:val="24"/>
+        </w:rPr>
+        <w:t xml:space="preserve"> </w:t>
+      </w:r>
+      <w:proofErr w:type="spellStart"/>
+      <w:r>
+        <w:rPr>
+          <w:rFonts w:asciiTheme="minorHAnsi" w:hAnsiTheme="minorHAnsi" w:cstheme="majorHAnsi"/>
+          <w:b/>
+          <w:bCs/>
+          <w:sz w:val="24"/>
+          <w:szCs w:val="24"/>
+        </w:rPr>
+        <w:t>of</w:t>
+      </w:r>
+      <w:proofErr w:type="spellEnd"/>
+      <w:r>
+        <w:rPr>
+          <w:rFonts w:asciiTheme="minorHAnsi" w:hAnsiTheme="minorHAnsi" w:cstheme="majorHAnsi"/>
+          <w:b/>
+          <w:bCs/>
+          <w:sz w:val="24"/>
+          <w:szCs w:val="24"/>
+        </w:rPr>
+        <w:t xml:space="preserve"> D01</w:t>
+      </w:r>
+      <w:r>
+        <w:rPr>
+          <w:rFonts w:asciiTheme="minorHAnsi" w:hAnsiTheme="minorHAnsi" w:cstheme="majorHAnsi"/>
+          <w:b/>
+          <w:bCs/>
+          <w:sz w:val="24"/>
+          <w:szCs w:val="24"/>
+        </w:rPr>
+        <w:t>:</w:t>
+      </w:r>
+    </w:p>
+    <w:p>
+      <w:pPr>
+        <w:spacing w:before="100" w:beforeAutospacing="1" w:after="100" w:afterAutospacing="1" w:line="240" w:lineRule="auto"/>
+        <w:rPr>
+          <w:rFonts w:asciiTheme="minorHAnsi" w:eastAsia="Times New Roman" w:hAnsiTheme="minorHAnsi" w:cstheme="majorHAnsi"/>
+          <w:sz w:val="28"/>
+          <w:szCs w:val="28"/>
+          <w:lang w:val="es-ES"/>
+        </w:rPr>
+      </w:pPr>
+      <w:r>
+        <w:rPr>
+          <w:rFonts w:asciiTheme="minorHAnsi" w:eastAsia="Times New Roman" w:hAnsiTheme="minorHAnsi" w:cstheme="majorHAnsi"/>
+          <w:sz w:val="28"/>
+          <w:szCs w:val="28"/>
+          <w:lang w:val="es-ES"/>
+        </w:rPr>
+        <w:t xml:space="preserve">No </w:t>
+      </w:r>
+      <w:proofErr w:type="spellStart"/>
+      <w:r>
+        <w:rPr>
+          <w:rFonts w:asciiTheme="minorHAnsi" w:eastAsia="Times New Roman" w:hAnsiTheme="minorHAnsi" w:cstheme="majorHAnsi"/>
+          <w:sz w:val="28"/>
+          <w:szCs w:val="28"/>
+          <w:lang w:val="es-ES"/>
+        </w:rPr>
+        <w:t>specific</w:t>
+      </w:r>
+      <w:proofErr w:type="spellEnd"/>
+      <w:r>
+        <w:rPr>
+          <w:rFonts w:asciiTheme="minorHAnsi" w:eastAsia="Times New Roman" w:hAnsiTheme="minorHAnsi" w:cstheme="majorHAnsi"/>
+          <w:sz w:val="28"/>
+          <w:szCs w:val="28"/>
+          <w:lang w:val="es-ES"/>
+        </w:rPr>
+        <w:t xml:space="preserve"> </w:t>
+      </w:r>
+      <w:proofErr w:type="spellStart"/>
+      <w:r>
+        <w:rPr>
+          <w:rFonts w:asciiTheme="minorHAnsi" w:eastAsia="Times New Roman" w:hAnsiTheme="minorHAnsi" w:cstheme="majorHAnsi"/>
+          <w:sz w:val="28"/>
+          <w:szCs w:val="28"/>
+          <w:lang w:val="es-ES"/>
+        </w:rPr>
+        <w:t>analysis</w:t>
+      </w:r>
+      <w:proofErr w:type="spellEnd"/>
+      <w:r>
+        <w:rPr>
+          <w:rFonts w:asciiTheme="minorHAnsi" w:eastAsia="Times New Roman" w:hAnsiTheme="minorHAnsi" w:cstheme="majorHAnsi"/>
+          <w:sz w:val="28"/>
+          <w:szCs w:val="28"/>
+          <w:lang w:val="es-ES"/>
+        </w:rPr>
+        <w:t xml:space="preserve"> </w:t>
+      </w:r>
+      <w:proofErr w:type="spellStart"/>
+      <w:r>
+        <w:rPr>
+          <w:rFonts w:asciiTheme="minorHAnsi" w:eastAsia="Times New Roman" w:hAnsiTheme="minorHAnsi" w:cstheme="majorHAnsi"/>
+          <w:sz w:val="28"/>
+          <w:szCs w:val="28"/>
+          <w:lang w:val="es-ES"/>
+        </w:rPr>
+        <w:t>records</w:t>
+      </w:r>
+      <w:proofErr w:type="spellEnd"/>
+      <w:r>
+        <w:rPr>
+          <w:rFonts w:asciiTheme="minorHAnsi" w:eastAsia="Times New Roman" w:hAnsiTheme="minorHAnsi" w:cstheme="majorHAnsi"/>
+          <w:sz w:val="28"/>
+          <w:szCs w:val="28"/>
+          <w:lang w:val="es-ES"/>
+        </w:rPr>
+        <w:t xml:space="preserve"> are </w:t>
+      </w:r>
+      <w:proofErr w:type="spellStart"/>
+      <w:r>
+        <w:rPr>
+          <w:rFonts w:asciiTheme="minorHAnsi" w:eastAsia="Times New Roman" w:hAnsiTheme="minorHAnsi" w:cstheme="majorHAnsi"/>
+          <w:sz w:val="28"/>
+          <w:szCs w:val="28"/>
+          <w:lang w:val="es-ES"/>
+        </w:rPr>
+        <w:t>included</w:t>
+      </w:r>
+      <w:proofErr w:type="spellEnd"/>
+      <w:r>
+        <w:rPr>
+          <w:rFonts w:asciiTheme="minorHAnsi" w:eastAsia="Times New Roman" w:hAnsiTheme="minorHAnsi" w:cstheme="majorHAnsi"/>
+          <w:sz w:val="28"/>
+          <w:szCs w:val="28"/>
+          <w:lang w:val="es-ES"/>
+        </w:rPr>
+        <w:t xml:space="preserve"> in </w:t>
+      </w:r>
+      <w:proofErr w:type="spellStart"/>
+      <w:r>
+        <w:rPr>
+          <w:rFonts w:asciiTheme="minorHAnsi" w:eastAsia="Times New Roman" w:hAnsiTheme="minorHAnsi" w:cstheme="majorHAnsi"/>
+          <w:sz w:val="28"/>
+          <w:szCs w:val="28"/>
+          <w:lang w:val="es-ES"/>
+        </w:rPr>
+        <w:t>this</w:t>
+      </w:r>
+      <w:proofErr w:type="spellEnd"/>
+      <w:r>
+        <w:rPr>
+          <w:rFonts w:asciiTheme="minorHAnsi" w:eastAsia="Times New Roman" w:hAnsiTheme="minorHAnsi" w:cstheme="majorHAnsi"/>
+          <w:sz w:val="28"/>
+          <w:szCs w:val="28"/>
+          <w:lang w:val="es-ES"/>
+        </w:rPr>
+        <w:t xml:space="preserve"> </w:t>
+      </w:r>
+      <w:proofErr w:type="spellStart"/>
+      <w:r>
+        <w:rPr>
+          <w:rFonts w:asciiTheme="minorHAnsi" w:eastAsia="Times New Roman" w:hAnsiTheme="minorHAnsi" w:cstheme="majorHAnsi"/>
+          <w:sz w:val="28"/>
+          <w:szCs w:val="28"/>
+          <w:lang w:val="es-ES"/>
+        </w:rPr>
+        <w:t>report</w:t>
+      </w:r>
+      <w:proofErr w:type="spellEnd"/>
+      <w:r>
+        <w:rPr>
+          <w:rFonts w:asciiTheme="minorHAnsi" w:eastAsia="Times New Roman" w:hAnsiTheme="minorHAnsi" w:cstheme="majorHAnsi"/>
+          <w:sz w:val="28"/>
+          <w:szCs w:val="28"/>
+          <w:lang w:val="es-ES"/>
+        </w:rPr>
+        <w:t xml:space="preserve"> as </w:t>
+      </w:r>
+      <w:proofErr w:type="spellStart"/>
+      <w:r>
+        <w:rPr>
+          <w:rFonts w:asciiTheme="minorHAnsi" w:eastAsia="Times New Roman" w:hAnsiTheme="minorHAnsi" w:cstheme="majorHAnsi"/>
+          <w:sz w:val="28"/>
+          <w:szCs w:val="28"/>
+          <w:lang w:val="es-ES"/>
+        </w:rPr>
+        <w:t>the</w:t>
+      </w:r>
+      <w:proofErr w:type="spellEnd"/>
+      <w:r>
+        <w:rPr>
+          <w:rFonts w:asciiTheme="minorHAnsi" w:eastAsia="Times New Roman" w:hAnsiTheme="minorHAnsi" w:cstheme="majorHAnsi"/>
+          <w:sz w:val="28"/>
+          <w:szCs w:val="28"/>
+          <w:lang w:val="es-ES"/>
+        </w:rPr>
+        <w:t xml:space="preserve"> individual </w:t>
+      </w:r>
+      <w:proofErr w:type="spellStart"/>
+      <w:r>
+        <w:rPr>
+          <w:rFonts w:asciiTheme="minorHAnsi" w:eastAsia="Times New Roman" w:hAnsiTheme="minorHAnsi" w:cstheme="majorHAnsi"/>
+          <w:sz w:val="28"/>
+          <w:szCs w:val="28"/>
           <w:lang w:val="es-ES"/>
         </w:rPr>
         <w:t>tasks</w:t>
@@ -3467,729 +3868,4631 @@
       <w:r>
         <w:rPr>
           <w:rFonts w:asciiTheme="minorHAnsi" w:eastAsia="Times New Roman" w:hAnsiTheme="minorHAnsi" w:cstheme="majorHAnsi"/>
-          <w:sz w:val="24"/>
-          <w:szCs w:val="24"/>
-          <w:lang w:val="es-ES"/>
-        </w:rPr>
-        <w:t xml:space="preserve"> </w:t>
-      </w:r>
-      <w:proofErr w:type="spellStart"/>
-      <w:r>
-        <w:rPr>
-          <w:rFonts w:asciiTheme="minorHAnsi" w:eastAsia="Times New Roman" w:hAnsiTheme="minorHAnsi" w:cstheme="majorHAnsi"/>
-          <w:sz w:val="24"/>
-          <w:szCs w:val="24"/>
-          <w:lang w:val="es-ES"/>
+          <w:sz w:val="28"/>
+          <w:szCs w:val="28"/>
+          <w:lang w:val="es-ES"/>
+        </w:rPr>
+        <w:t xml:space="preserve"> </w:t>
+      </w:r>
+      <w:proofErr w:type="spellStart"/>
+      <w:r>
+        <w:rPr>
+          <w:rFonts w:asciiTheme="minorHAnsi" w:eastAsia="Times New Roman" w:hAnsiTheme="minorHAnsi" w:cstheme="majorHAnsi"/>
+          <w:sz w:val="28"/>
+          <w:szCs w:val="28"/>
+          <w:lang w:val="es-ES"/>
+        </w:rPr>
+        <w:t>completed</w:t>
+      </w:r>
+      <w:proofErr w:type="spellEnd"/>
+      <w:r>
+        <w:rPr>
+          <w:rFonts w:asciiTheme="minorHAnsi" w:eastAsia="Times New Roman" w:hAnsiTheme="minorHAnsi" w:cstheme="majorHAnsi"/>
+          <w:sz w:val="28"/>
+          <w:szCs w:val="28"/>
+          <w:lang w:val="es-ES"/>
+        </w:rPr>
+        <w:t xml:space="preserve"> </w:t>
+      </w:r>
+      <w:proofErr w:type="spellStart"/>
+      <w:r>
+        <w:rPr>
+          <w:rFonts w:asciiTheme="minorHAnsi" w:eastAsia="Times New Roman" w:hAnsiTheme="minorHAnsi" w:cstheme="majorHAnsi"/>
+          <w:sz w:val="28"/>
+          <w:szCs w:val="28"/>
+          <w:lang w:val="es-ES"/>
+        </w:rPr>
+        <w:t>did</w:t>
+      </w:r>
+      <w:proofErr w:type="spellEnd"/>
+      <w:r>
+        <w:rPr>
+          <w:rFonts w:asciiTheme="minorHAnsi" w:eastAsia="Times New Roman" w:hAnsiTheme="minorHAnsi" w:cstheme="majorHAnsi"/>
+          <w:sz w:val="28"/>
+          <w:szCs w:val="28"/>
+          <w:lang w:val="es-ES"/>
+        </w:rPr>
+        <w:t xml:space="preserve"> </w:t>
+      </w:r>
+      <w:proofErr w:type="spellStart"/>
+      <w:r>
+        <w:rPr>
+          <w:rFonts w:asciiTheme="minorHAnsi" w:eastAsia="Times New Roman" w:hAnsiTheme="minorHAnsi" w:cstheme="majorHAnsi"/>
+          <w:sz w:val="28"/>
+          <w:szCs w:val="28"/>
+          <w:lang w:val="es-ES"/>
+        </w:rPr>
+        <w:t>not</w:t>
+      </w:r>
+      <w:proofErr w:type="spellEnd"/>
+      <w:r>
+        <w:rPr>
+          <w:rFonts w:asciiTheme="minorHAnsi" w:eastAsia="Times New Roman" w:hAnsiTheme="minorHAnsi" w:cstheme="majorHAnsi"/>
+          <w:sz w:val="28"/>
+          <w:szCs w:val="28"/>
+          <w:lang w:val="es-ES"/>
+        </w:rPr>
+        <w:t xml:space="preserve"> </w:t>
+      </w:r>
+      <w:proofErr w:type="spellStart"/>
+      <w:r>
+        <w:rPr>
+          <w:rFonts w:asciiTheme="minorHAnsi" w:eastAsia="Times New Roman" w:hAnsiTheme="minorHAnsi" w:cstheme="majorHAnsi"/>
+          <w:sz w:val="28"/>
+          <w:szCs w:val="28"/>
+          <w:lang w:val="es-ES"/>
+        </w:rPr>
+        <w:t>necessitate</w:t>
+      </w:r>
+      <w:proofErr w:type="spellEnd"/>
+      <w:r>
+        <w:rPr>
+          <w:rFonts w:asciiTheme="minorHAnsi" w:eastAsia="Times New Roman" w:hAnsiTheme="minorHAnsi" w:cstheme="majorHAnsi"/>
+          <w:sz w:val="28"/>
+          <w:szCs w:val="28"/>
+          <w:lang w:val="es-ES"/>
+        </w:rPr>
+        <w:t xml:space="preserve"> </w:t>
+      </w:r>
+      <w:proofErr w:type="spellStart"/>
+      <w:r>
+        <w:rPr>
+          <w:rFonts w:asciiTheme="minorHAnsi" w:eastAsia="Times New Roman" w:hAnsiTheme="minorHAnsi" w:cstheme="majorHAnsi"/>
+          <w:sz w:val="28"/>
+          <w:szCs w:val="28"/>
+          <w:lang w:val="es-ES"/>
+        </w:rPr>
+        <w:t>detailed</w:t>
+      </w:r>
+      <w:proofErr w:type="spellEnd"/>
+      <w:r>
+        <w:rPr>
+          <w:rFonts w:asciiTheme="minorHAnsi" w:eastAsia="Times New Roman" w:hAnsiTheme="minorHAnsi" w:cstheme="majorHAnsi"/>
+          <w:sz w:val="28"/>
+          <w:szCs w:val="28"/>
+          <w:lang w:val="es-ES"/>
+        </w:rPr>
+        <w:t xml:space="preserve"> </w:t>
+      </w:r>
+      <w:proofErr w:type="spellStart"/>
+      <w:r>
+        <w:rPr>
+          <w:rFonts w:asciiTheme="minorHAnsi" w:eastAsia="Times New Roman" w:hAnsiTheme="minorHAnsi" w:cstheme="majorHAnsi"/>
+          <w:sz w:val="28"/>
+          <w:szCs w:val="28"/>
+          <w:lang w:val="es-ES"/>
+        </w:rPr>
+        <w:t>requirement</w:t>
+      </w:r>
+      <w:proofErr w:type="spellEnd"/>
+      <w:r>
+        <w:rPr>
+          <w:rFonts w:asciiTheme="minorHAnsi" w:eastAsia="Times New Roman" w:hAnsiTheme="minorHAnsi" w:cstheme="majorHAnsi"/>
+          <w:sz w:val="28"/>
+          <w:szCs w:val="28"/>
+          <w:lang w:val="es-ES"/>
+        </w:rPr>
+        <w:t xml:space="preserve"> </w:t>
+      </w:r>
+      <w:proofErr w:type="spellStart"/>
+      <w:r>
+        <w:rPr>
+          <w:rFonts w:asciiTheme="minorHAnsi" w:eastAsia="Times New Roman" w:hAnsiTheme="minorHAnsi" w:cstheme="majorHAnsi"/>
+          <w:sz w:val="28"/>
+          <w:szCs w:val="28"/>
+          <w:lang w:val="es-ES"/>
+        </w:rPr>
+        <w:t>evaluations</w:t>
+      </w:r>
+      <w:proofErr w:type="spellEnd"/>
+      <w:r>
+        <w:rPr>
+          <w:rFonts w:asciiTheme="minorHAnsi" w:eastAsia="Times New Roman" w:hAnsiTheme="minorHAnsi" w:cstheme="majorHAnsi"/>
+          <w:sz w:val="28"/>
+          <w:szCs w:val="28"/>
+          <w:lang w:val="es-ES"/>
+        </w:rPr>
+        <w:t xml:space="preserve">. </w:t>
+      </w:r>
+      <w:proofErr w:type="spellStart"/>
+      <w:r>
+        <w:rPr>
+          <w:rFonts w:asciiTheme="minorHAnsi" w:eastAsia="Times New Roman" w:hAnsiTheme="minorHAnsi" w:cstheme="majorHAnsi"/>
+          <w:sz w:val="28"/>
+          <w:szCs w:val="28"/>
+          <w:lang w:val="es-ES"/>
+        </w:rPr>
+        <w:t>Therefore</w:t>
+      </w:r>
+      <w:proofErr w:type="spellEnd"/>
+      <w:r>
+        <w:rPr>
+          <w:rFonts w:asciiTheme="minorHAnsi" w:eastAsia="Times New Roman" w:hAnsiTheme="minorHAnsi" w:cstheme="majorHAnsi"/>
+          <w:sz w:val="28"/>
+          <w:szCs w:val="28"/>
+          <w:lang w:val="es-ES"/>
+        </w:rPr>
+        <w:t xml:space="preserve">, no </w:t>
+      </w:r>
+      <w:proofErr w:type="spellStart"/>
+      <w:r>
+        <w:rPr>
+          <w:rFonts w:asciiTheme="minorHAnsi" w:eastAsia="Times New Roman" w:hAnsiTheme="minorHAnsi" w:cstheme="majorHAnsi"/>
+          <w:sz w:val="28"/>
+          <w:szCs w:val="28"/>
+          <w:lang w:val="es-ES"/>
+        </w:rPr>
+        <w:t>requirement</w:t>
+      </w:r>
+      <w:proofErr w:type="spellEnd"/>
+      <w:r>
+        <w:rPr>
+          <w:rFonts w:asciiTheme="minorHAnsi" w:eastAsia="Times New Roman" w:hAnsiTheme="minorHAnsi" w:cstheme="majorHAnsi"/>
+          <w:sz w:val="28"/>
+          <w:szCs w:val="28"/>
+          <w:lang w:val="es-ES"/>
+        </w:rPr>
+        <w:t xml:space="preserve"> </w:t>
+      </w:r>
+      <w:proofErr w:type="spellStart"/>
+      <w:r>
+        <w:rPr>
+          <w:rFonts w:asciiTheme="minorHAnsi" w:eastAsia="Times New Roman" w:hAnsiTheme="minorHAnsi" w:cstheme="majorHAnsi"/>
+          <w:sz w:val="28"/>
+          <w:szCs w:val="28"/>
+          <w:lang w:val="es-ES"/>
+        </w:rPr>
+        <w:t>modifications</w:t>
+      </w:r>
+      <w:proofErr w:type="spellEnd"/>
+      <w:r>
+        <w:rPr>
+          <w:rFonts w:asciiTheme="minorHAnsi" w:eastAsia="Times New Roman" w:hAnsiTheme="minorHAnsi" w:cstheme="majorHAnsi"/>
+          <w:sz w:val="28"/>
+          <w:szCs w:val="28"/>
+          <w:lang w:val="es-ES"/>
+        </w:rPr>
+        <w:t xml:space="preserve"> </w:t>
+      </w:r>
+      <w:proofErr w:type="spellStart"/>
+      <w:r>
+        <w:rPr>
+          <w:rFonts w:asciiTheme="minorHAnsi" w:eastAsia="Times New Roman" w:hAnsiTheme="minorHAnsi" w:cstheme="majorHAnsi"/>
+          <w:sz w:val="28"/>
+          <w:szCs w:val="28"/>
+          <w:lang w:val="es-ES"/>
+        </w:rPr>
+        <w:t>or</w:t>
+      </w:r>
+      <w:proofErr w:type="spellEnd"/>
+      <w:r>
+        <w:rPr>
+          <w:rFonts w:asciiTheme="minorHAnsi" w:eastAsia="Times New Roman" w:hAnsiTheme="minorHAnsi" w:cstheme="majorHAnsi"/>
+          <w:sz w:val="28"/>
+          <w:szCs w:val="28"/>
+          <w:lang w:val="es-ES"/>
+        </w:rPr>
+        <w:t xml:space="preserve"> </w:t>
+      </w:r>
+      <w:proofErr w:type="spellStart"/>
+      <w:r>
+        <w:rPr>
+          <w:rFonts w:asciiTheme="minorHAnsi" w:eastAsia="Times New Roman" w:hAnsiTheme="minorHAnsi" w:cstheme="majorHAnsi"/>
+          <w:sz w:val="28"/>
+          <w:szCs w:val="28"/>
+          <w:lang w:val="es-ES"/>
+        </w:rPr>
+        <w:t>validations</w:t>
+      </w:r>
+      <w:proofErr w:type="spellEnd"/>
+      <w:r>
+        <w:rPr>
+          <w:rFonts w:asciiTheme="minorHAnsi" w:eastAsia="Times New Roman" w:hAnsiTheme="minorHAnsi" w:cstheme="majorHAnsi"/>
+          <w:sz w:val="28"/>
+          <w:szCs w:val="28"/>
+          <w:lang w:val="es-ES"/>
+        </w:rPr>
+        <w:t xml:space="preserve"> </w:t>
+      </w:r>
+      <w:proofErr w:type="spellStart"/>
+      <w:r>
+        <w:rPr>
+          <w:rFonts w:asciiTheme="minorHAnsi" w:eastAsia="Times New Roman" w:hAnsiTheme="minorHAnsi" w:cstheme="majorHAnsi"/>
+          <w:sz w:val="28"/>
+          <w:szCs w:val="28"/>
+          <w:lang w:val="es-ES"/>
+        </w:rPr>
+        <w:t>were</w:t>
+      </w:r>
+      <w:proofErr w:type="spellEnd"/>
+      <w:r>
+        <w:rPr>
+          <w:rFonts w:asciiTheme="minorHAnsi" w:eastAsia="Times New Roman" w:hAnsiTheme="minorHAnsi" w:cstheme="majorHAnsi"/>
+          <w:sz w:val="28"/>
+          <w:szCs w:val="28"/>
+          <w:lang w:val="es-ES"/>
+        </w:rPr>
+        <w:t xml:space="preserve"> </w:t>
+      </w:r>
+      <w:proofErr w:type="spellStart"/>
+      <w:r>
+        <w:rPr>
+          <w:rFonts w:asciiTheme="minorHAnsi" w:eastAsia="Times New Roman" w:hAnsiTheme="minorHAnsi" w:cstheme="majorHAnsi"/>
+          <w:sz w:val="28"/>
+          <w:szCs w:val="28"/>
+          <w:lang w:val="es-ES"/>
+        </w:rPr>
+        <w:t>needed</w:t>
+      </w:r>
+      <w:proofErr w:type="spellEnd"/>
+      <w:r>
+        <w:rPr>
+          <w:rFonts w:asciiTheme="minorHAnsi" w:eastAsia="Times New Roman" w:hAnsiTheme="minorHAnsi" w:cstheme="majorHAnsi"/>
+          <w:sz w:val="28"/>
+          <w:szCs w:val="28"/>
+          <w:lang w:val="es-ES"/>
+        </w:rPr>
+        <w:t>.</w:t>
+      </w:r>
+    </w:p>
+    <w:p>
+      <w:pPr>
+        <w:numPr>
+          <w:ilvl w:val="1"/>
+          <w:numId w:val="2"/>
+        </w:numPr>
+        <w:spacing w:before="100" w:beforeAutospacing="1" w:after="100" w:afterAutospacing="1" w:line="240" w:lineRule="auto"/>
+        <w:rPr>
+          <w:rFonts w:asciiTheme="minorHAnsi" w:eastAsia="Times New Roman" w:hAnsiTheme="minorHAnsi" w:cstheme="majorHAnsi"/>
+          <w:b/>
+          <w:bCs/>
+          <w:sz w:val="32"/>
+          <w:szCs w:val="32"/>
+          <w:lang w:val="es-ES"/>
+        </w:rPr>
+      </w:pPr>
+      <w:proofErr w:type="spellStart"/>
+      <w:r>
+        <w:rPr>
+          <w:rFonts w:asciiTheme="minorHAnsi" w:hAnsiTheme="minorHAnsi" w:cstheme="majorHAnsi"/>
+          <w:b/>
+          <w:bCs/>
+          <w:sz w:val="28"/>
+          <w:szCs w:val="28"/>
+        </w:rPr>
+        <w:t>analysis</w:t>
+      </w:r>
+      <w:proofErr w:type="spellEnd"/>
+      <w:r>
+        <w:rPr>
+          <w:rFonts w:asciiTheme="minorHAnsi" w:hAnsiTheme="minorHAnsi" w:cstheme="majorHAnsi"/>
+          <w:b/>
+          <w:bCs/>
+          <w:sz w:val="28"/>
+          <w:szCs w:val="28"/>
+        </w:rPr>
+        <w:t xml:space="preserve"> </w:t>
+      </w:r>
+      <w:proofErr w:type="spellStart"/>
+      <w:r>
+        <w:rPr>
+          <w:rFonts w:asciiTheme="minorHAnsi" w:hAnsiTheme="minorHAnsi" w:cstheme="majorHAnsi"/>
+          <w:b/>
+          <w:bCs/>
+          <w:sz w:val="28"/>
+          <w:szCs w:val="28"/>
+        </w:rPr>
+        <w:t>of</w:t>
+      </w:r>
+      <w:proofErr w:type="spellEnd"/>
+      <w:r>
+        <w:rPr>
+          <w:rFonts w:asciiTheme="minorHAnsi" w:hAnsiTheme="minorHAnsi" w:cstheme="majorHAnsi"/>
+          <w:b/>
+          <w:bCs/>
+          <w:sz w:val="28"/>
+          <w:szCs w:val="28"/>
+        </w:rPr>
+        <w:t xml:space="preserve"> </w:t>
+      </w:r>
+      <w:proofErr w:type="spellStart"/>
+      <w:r>
+        <w:rPr>
+          <w:rFonts w:asciiTheme="minorHAnsi" w:hAnsiTheme="minorHAnsi" w:cstheme="majorHAnsi"/>
+          <w:b/>
+          <w:bCs/>
+          <w:sz w:val="28"/>
+          <w:szCs w:val="28"/>
+        </w:rPr>
+        <w:t>the</w:t>
+      </w:r>
+      <w:proofErr w:type="spellEnd"/>
+      <w:r>
+        <w:rPr>
+          <w:rFonts w:asciiTheme="minorHAnsi" w:hAnsiTheme="minorHAnsi" w:cstheme="majorHAnsi"/>
+          <w:b/>
+          <w:bCs/>
+          <w:sz w:val="28"/>
+          <w:szCs w:val="28"/>
+        </w:rPr>
+        <w:t xml:space="preserve"> </w:t>
+      </w:r>
+      <w:proofErr w:type="spellStart"/>
+      <w:r>
+        <w:rPr>
+          <w:rFonts w:asciiTheme="minorHAnsi" w:hAnsiTheme="minorHAnsi" w:cstheme="majorHAnsi"/>
+          <w:b/>
+          <w:bCs/>
+          <w:sz w:val="28"/>
+          <w:szCs w:val="28"/>
+        </w:rPr>
+        <w:t>requirements</w:t>
+      </w:r>
+      <w:proofErr w:type="spellEnd"/>
+      <w:r>
+        <w:rPr>
+          <w:rFonts w:asciiTheme="minorHAnsi" w:hAnsiTheme="minorHAnsi" w:cstheme="majorHAnsi"/>
+          <w:b/>
+          <w:bCs/>
+          <w:sz w:val="28"/>
+          <w:szCs w:val="28"/>
+        </w:rPr>
+        <w:t xml:space="preserve"> </w:t>
+      </w:r>
+      <w:proofErr w:type="spellStart"/>
+      <w:r>
+        <w:rPr>
+          <w:rFonts w:asciiTheme="minorHAnsi" w:hAnsiTheme="minorHAnsi" w:cstheme="majorHAnsi"/>
+          <w:b/>
+          <w:bCs/>
+          <w:sz w:val="28"/>
+          <w:szCs w:val="28"/>
+        </w:rPr>
+        <w:t>of</w:t>
+      </w:r>
+      <w:proofErr w:type="spellEnd"/>
+      <w:r>
+        <w:rPr>
+          <w:rFonts w:asciiTheme="minorHAnsi" w:hAnsiTheme="minorHAnsi" w:cstheme="majorHAnsi"/>
+          <w:b/>
+          <w:bCs/>
+          <w:sz w:val="28"/>
+          <w:szCs w:val="28"/>
+        </w:rPr>
+        <w:t xml:space="preserve"> D0</w:t>
+      </w:r>
+      <w:r>
+        <w:rPr>
+          <w:rFonts w:asciiTheme="minorHAnsi" w:hAnsiTheme="minorHAnsi" w:cstheme="majorHAnsi"/>
+          <w:b/>
+          <w:bCs/>
+          <w:sz w:val="28"/>
+          <w:szCs w:val="28"/>
+        </w:rPr>
+        <w:t>2</w:t>
+      </w:r>
+    </w:p>
+    <w:p>
+      <w:pPr>
+        <w:spacing w:before="100" w:beforeAutospacing="1" w:after="100" w:afterAutospacing="1" w:line="240" w:lineRule="auto"/>
+        <w:rPr>
+          <w:rFonts w:asciiTheme="minorHAnsi" w:hAnsiTheme="minorHAnsi"/>
+          <w:sz w:val="24"/>
+          <w:szCs w:val="24"/>
+        </w:rPr>
+      </w:pPr>
+      <w:proofErr w:type="spellStart"/>
+      <w:r>
+        <w:rPr>
+          <w:rFonts w:asciiTheme="minorHAnsi" w:hAnsiTheme="minorHAnsi"/>
+          <w:sz w:val="24"/>
+          <w:szCs w:val="24"/>
+        </w:rPr>
+        <w:t>R</w:t>
+      </w:r>
+      <w:r>
+        <w:rPr>
+          <w:rFonts w:asciiTheme="minorHAnsi" w:hAnsiTheme="minorHAnsi"/>
+          <w:sz w:val="24"/>
+          <w:szCs w:val="24"/>
+        </w:rPr>
+        <w:t>egarding</w:t>
+      </w:r>
+      <w:proofErr w:type="spellEnd"/>
+      <w:r>
+        <w:rPr>
+          <w:rFonts w:asciiTheme="minorHAnsi" w:hAnsiTheme="minorHAnsi"/>
+          <w:sz w:val="24"/>
+          <w:szCs w:val="24"/>
+        </w:rPr>
+        <w:t xml:space="preserve"> </w:t>
+      </w:r>
+      <w:proofErr w:type="spellStart"/>
+      <w:r>
+        <w:rPr>
+          <w:rFonts w:asciiTheme="minorHAnsi" w:hAnsiTheme="minorHAnsi"/>
+          <w:sz w:val="24"/>
+          <w:szCs w:val="24"/>
+        </w:rPr>
+        <w:t>requirements</w:t>
+      </w:r>
+      <w:proofErr w:type="spellEnd"/>
+      <w:r>
+        <w:rPr>
+          <w:rFonts w:asciiTheme="minorHAnsi" w:hAnsiTheme="minorHAnsi"/>
+          <w:sz w:val="24"/>
+          <w:szCs w:val="24"/>
+        </w:rPr>
+        <w:t xml:space="preserve"> 3 and 4, </w:t>
+      </w:r>
+      <w:proofErr w:type="spellStart"/>
+      <w:r>
+        <w:rPr>
+          <w:rFonts w:asciiTheme="minorHAnsi" w:hAnsiTheme="minorHAnsi"/>
+          <w:sz w:val="24"/>
+          <w:szCs w:val="24"/>
+        </w:rPr>
+        <w:t>it</w:t>
+      </w:r>
+      <w:proofErr w:type="spellEnd"/>
+      <w:r>
+        <w:rPr>
+          <w:rFonts w:asciiTheme="minorHAnsi" w:hAnsiTheme="minorHAnsi"/>
+          <w:sz w:val="24"/>
+          <w:szCs w:val="24"/>
+        </w:rPr>
+        <w:t xml:space="preserve"> has </w:t>
+      </w:r>
+      <w:proofErr w:type="spellStart"/>
+      <w:r>
+        <w:rPr>
+          <w:rFonts w:asciiTheme="minorHAnsi" w:hAnsiTheme="minorHAnsi"/>
+          <w:sz w:val="24"/>
+          <w:szCs w:val="24"/>
+        </w:rPr>
+        <w:t>been</w:t>
+      </w:r>
+      <w:proofErr w:type="spellEnd"/>
+      <w:r>
+        <w:rPr>
+          <w:rFonts w:asciiTheme="minorHAnsi" w:hAnsiTheme="minorHAnsi"/>
+          <w:sz w:val="24"/>
+          <w:szCs w:val="24"/>
+        </w:rPr>
+        <w:t xml:space="preserve"> </w:t>
+      </w:r>
+      <w:proofErr w:type="spellStart"/>
+      <w:r>
+        <w:rPr>
+          <w:rFonts w:asciiTheme="minorHAnsi" w:hAnsiTheme="minorHAnsi"/>
+          <w:sz w:val="24"/>
+          <w:szCs w:val="24"/>
+        </w:rPr>
+        <w:t>necessary</w:t>
+      </w:r>
+      <w:proofErr w:type="spellEnd"/>
+      <w:r>
+        <w:rPr>
+          <w:rFonts w:asciiTheme="minorHAnsi" w:hAnsiTheme="minorHAnsi"/>
+          <w:sz w:val="24"/>
+          <w:szCs w:val="24"/>
+        </w:rPr>
+        <w:t xml:space="preserve"> </w:t>
+      </w:r>
+      <w:proofErr w:type="spellStart"/>
+      <w:r>
+        <w:rPr>
+          <w:rFonts w:asciiTheme="minorHAnsi" w:hAnsiTheme="minorHAnsi"/>
+          <w:sz w:val="24"/>
+          <w:szCs w:val="24"/>
+        </w:rPr>
+        <w:t>to</w:t>
+      </w:r>
+      <w:proofErr w:type="spellEnd"/>
+      <w:r>
+        <w:rPr>
+          <w:rFonts w:asciiTheme="minorHAnsi" w:hAnsiTheme="minorHAnsi"/>
+          <w:sz w:val="24"/>
+          <w:szCs w:val="24"/>
+        </w:rPr>
+        <w:t xml:space="preserve"> </w:t>
+      </w:r>
+      <w:proofErr w:type="spellStart"/>
+      <w:r>
+        <w:rPr>
+          <w:rFonts w:asciiTheme="minorHAnsi" w:hAnsiTheme="minorHAnsi"/>
+          <w:sz w:val="24"/>
+          <w:szCs w:val="24"/>
+        </w:rPr>
+        <w:t>create</w:t>
+      </w:r>
+      <w:proofErr w:type="spellEnd"/>
+      <w:r>
+        <w:rPr>
+          <w:rFonts w:asciiTheme="minorHAnsi" w:hAnsiTheme="minorHAnsi"/>
+          <w:sz w:val="24"/>
+          <w:szCs w:val="24"/>
+        </w:rPr>
+        <w:t xml:space="preserve"> </w:t>
+      </w:r>
+      <w:proofErr w:type="spellStart"/>
+      <w:r>
+        <w:rPr>
+          <w:rFonts w:asciiTheme="minorHAnsi" w:hAnsiTheme="minorHAnsi"/>
+          <w:sz w:val="24"/>
+          <w:szCs w:val="24"/>
+        </w:rPr>
+        <w:t>two</w:t>
+      </w:r>
+      <w:proofErr w:type="spellEnd"/>
+      <w:r>
+        <w:rPr>
+          <w:rFonts w:asciiTheme="minorHAnsi" w:hAnsiTheme="minorHAnsi"/>
+          <w:sz w:val="24"/>
+          <w:szCs w:val="24"/>
+        </w:rPr>
+        <w:t xml:space="preserve"> </w:t>
+      </w:r>
+      <w:proofErr w:type="spellStart"/>
+      <w:r>
+        <w:rPr>
+          <w:rFonts w:asciiTheme="minorHAnsi" w:hAnsiTheme="minorHAnsi"/>
+          <w:sz w:val="24"/>
+          <w:szCs w:val="24"/>
+        </w:rPr>
+        <w:t>validators</w:t>
+      </w:r>
+      <w:proofErr w:type="spellEnd"/>
+      <w:r>
+        <w:rPr>
+          <w:rFonts w:asciiTheme="minorHAnsi" w:hAnsiTheme="minorHAnsi"/>
+          <w:sz w:val="24"/>
+          <w:szCs w:val="24"/>
+        </w:rPr>
+        <w:t xml:space="preserve">: </w:t>
+      </w:r>
+      <w:proofErr w:type="spellStart"/>
+      <w:r>
+        <w:rPr>
+          <w:rFonts w:asciiTheme="minorHAnsi" w:hAnsiTheme="minorHAnsi"/>
+          <w:sz w:val="24"/>
+          <w:szCs w:val="24"/>
+        </w:rPr>
+        <w:t>one</w:t>
+      </w:r>
+      <w:proofErr w:type="spellEnd"/>
+      <w:r>
+        <w:rPr>
+          <w:rFonts w:asciiTheme="minorHAnsi" w:hAnsiTheme="minorHAnsi"/>
+          <w:sz w:val="24"/>
+          <w:szCs w:val="24"/>
+        </w:rPr>
+        <w:t xml:space="preserve"> </w:t>
+      </w:r>
+      <w:proofErr w:type="spellStart"/>
+      <w:r>
+        <w:rPr>
+          <w:rFonts w:asciiTheme="minorHAnsi" w:hAnsiTheme="minorHAnsi"/>
+          <w:sz w:val="24"/>
+          <w:szCs w:val="24"/>
+        </w:rPr>
+        <w:t>for</w:t>
+      </w:r>
+      <w:proofErr w:type="spellEnd"/>
+      <w:r>
+        <w:rPr>
+          <w:rFonts w:asciiTheme="minorHAnsi" w:hAnsiTheme="minorHAnsi"/>
+          <w:sz w:val="24"/>
+          <w:szCs w:val="24"/>
+        </w:rPr>
+        <w:t xml:space="preserve"> </w:t>
+      </w:r>
+      <w:proofErr w:type="spellStart"/>
+      <w:r>
+        <w:rPr>
+          <w:rFonts w:asciiTheme="minorHAnsi" w:hAnsiTheme="minorHAnsi"/>
+          <w:sz w:val="24"/>
+          <w:szCs w:val="24"/>
+        </w:rPr>
+        <w:t>the</w:t>
+      </w:r>
+      <w:proofErr w:type="spellEnd"/>
+      <w:r>
+        <w:rPr>
+          <w:rFonts w:asciiTheme="minorHAnsi" w:hAnsiTheme="minorHAnsi"/>
+          <w:sz w:val="24"/>
+          <w:szCs w:val="24"/>
+        </w:rPr>
+        <w:t xml:space="preserve"> </w:t>
+      </w:r>
+      <w:proofErr w:type="spellStart"/>
+      <w:r>
+        <w:rPr>
+          <w:rStyle w:val="CdigoHTML"/>
+          <w:rFonts w:asciiTheme="minorHAnsi" w:eastAsia="Arial" w:hAnsiTheme="minorHAnsi"/>
+          <w:sz w:val="22"/>
+          <w:szCs w:val="22"/>
+        </w:rPr>
+        <w:t>Identifier</w:t>
+      </w:r>
+      <w:proofErr w:type="spellEnd"/>
+      <w:r>
+        <w:rPr>
+          <w:rFonts w:asciiTheme="minorHAnsi" w:hAnsiTheme="minorHAnsi"/>
+          <w:sz w:val="24"/>
+          <w:szCs w:val="24"/>
+        </w:rPr>
+        <w:t xml:space="preserve"> </w:t>
+      </w:r>
+      <w:proofErr w:type="spellStart"/>
+      <w:r>
+        <w:rPr>
+          <w:rFonts w:asciiTheme="minorHAnsi" w:hAnsiTheme="minorHAnsi"/>
+          <w:sz w:val="24"/>
+          <w:szCs w:val="24"/>
+        </w:rPr>
+        <w:t>attribute</w:t>
+      </w:r>
+      <w:proofErr w:type="spellEnd"/>
+      <w:r>
+        <w:rPr>
+          <w:rFonts w:asciiTheme="minorHAnsi" w:hAnsiTheme="minorHAnsi"/>
+          <w:sz w:val="24"/>
+          <w:szCs w:val="24"/>
+        </w:rPr>
+        <w:t xml:space="preserve"> </w:t>
+      </w:r>
+      <w:proofErr w:type="spellStart"/>
+      <w:r>
+        <w:rPr>
+          <w:rFonts w:asciiTheme="minorHAnsi" w:hAnsiTheme="minorHAnsi"/>
+          <w:sz w:val="24"/>
+          <w:szCs w:val="24"/>
+        </w:rPr>
+        <w:t>to</w:t>
+      </w:r>
+      <w:proofErr w:type="spellEnd"/>
+      <w:r>
+        <w:rPr>
+          <w:rFonts w:asciiTheme="minorHAnsi" w:hAnsiTheme="minorHAnsi"/>
+          <w:sz w:val="24"/>
+          <w:szCs w:val="24"/>
+        </w:rPr>
+        <w:t xml:space="preserve"> </w:t>
+      </w:r>
+      <w:proofErr w:type="spellStart"/>
+      <w:r>
+        <w:rPr>
+          <w:rFonts w:asciiTheme="minorHAnsi" w:hAnsiTheme="minorHAnsi"/>
+          <w:sz w:val="24"/>
+          <w:szCs w:val="24"/>
+        </w:rPr>
+        <w:t>verify</w:t>
+      </w:r>
+      <w:proofErr w:type="spellEnd"/>
+      <w:r>
+        <w:rPr>
+          <w:rFonts w:asciiTheme="minorHAnsi" w:hAnsiTheme="minorHAnsi"/>
+          <w:sz w:val="24"/>
+          <w:szCs w:val="24"/>
+        </w:rPr>
+        <w:t xml:space="preserve"> </w:t>
+      </w:r>
+      <w:proofErr w:type="spellStart"/>
+      <w:r>
+        <w:rPr>
+          <w:rFonts w:asciiTheme="minorHAnsi" w:hAnsiTheme="minorHAnsi"/>
+          <w:sz w:val="24"/>
+          <w:szCs w:val="24"/>
+        </w:rPr>
+        <w:t>that</w:t>
+      </w:r>
+      <w:proofErr w:type="spellEnd"/>
+      <w:r>
+        <w:rPr>
+          <w:rFonts w:asciiTheme="minorHAnsi" w:hAnsiTheme="minorHAnsi"/>
+          <w:sz w:val="24"/>
+          <w:szCs w:val="24"/>
+        </w:rPr>
+        <w:t xml:space="preserve"> </w:t>
+      </w:r>
+      <w:proofErr w:type="spellStart"/>
+      <w:r>
+        <w:rPr>
+          <w:rFonts w:asciiTheme="minorHAnsi" w:hAnsiTheme="minorHAnsi"/>
+          <w:sz w:val="24"/>
+          <w:szCs w:val="24"/>
+        </w:rPr>
+        <w:t>the</w:t>
+      </w:r>
+      <w:proofErr w:type="spellEnd"/>
+      <w:r>
+        <w:rPr>
+          <w:rFonts w:asciiTheme="minorHAnsi" w:hAnsiTheme="minorHAnsi"/>
+          <w:sz w:val="24"/>
+          <w:szCs w:val="24"/>
+        </w:rPr>
+        <w:t xml:space="preserve"> </w:t>
+      </w:r>
+      <w:proofErr w:type="spellStart"/>
+      <w:r>
+        <w:rPr>
+          <w:rFonts w:asciiTheme="minorHAnsi" w:hAnsiTheme="minorHAnsi"/>
+          <w:sz w:val="24"/>
+          <w:szCs w:val="24"/>
+        </w:rPr>
+        <w:t>attribute's</w:t>
+      </w:r>
+      <w:proofErr w:type="spellEnd"/>
+      <w:r>
+        <w:rPr>
+          <w:rFonts w:asciiTheme="minorHAnsi" w:hAnsiTheme="minorHAnsi"/>
+          <w:sz w:val="24"/>
+          <w:szCs w:val="24"/>
+        </w:rPr>
+        <w:t xml:space="preserve"> </w:t>
+      </w:r>
+      <w:proofErr w:type="spellStart"/>
+      <w:r>
+        <w:rPr>
+          <w:rFonts w:asciiTheme="minorHAnsi" w:hAnsiTheme="minorHAnsi"/>
+          <w:sz w:val="24"/>
+          <w:szCs w:val="24"/>
+        </w:rPr>
+        <w:t>letters</w:t>
+      </w:r>
+      <w:proofErr w:type="spellEnd"/>
+      <w:r>
+        <w:rPr>
+          <w:rFonts w:asciiTheme="minorHAnsi" w:hAnsiTheme="minorHAnsi"/>
+          <w:sz w:val="24"/>
+          <w:szCs w:val="24"/>
+        </w:rPr>
+        <w:t xml:space="preserve"> </w:t>
+      </w:r>
+      <w:proofErr w:type="spellStart"/>
+      <w:r>
+        <w:rPr>
+          <w:rFonts w:asciiTheme="minorHAnsi" w:hAnsiTheme="minorHAnsi"/>
+          <w:sz w:val="24"/>
+          <w:szCs w:val="24"/>
+        </w:rPr>
+        <w:t>indeed</w:t>
+      </w:r>
+      <w:proofErr w:type="spellEnd"/>
+      <w:r>
+        <w:rPr>
+          <w:rFonts w:asciiTheme="minorHAnsi" w:hAnsiTheme="minorHAnsi"/>
+          <w:sz w:val="24"/>
+          <w:szCs w:val="24"/>
+        </w:rPr>
+        <w:t xml:space="preserve"> </w:t>
+      </w:r>
+      <w:proofErr w:type="spellStart"/>
+      <w:r>
+        <w:rPr>
+          <w:rFonts w:asciiTheme="minorHAnsi" w:hAnsiTheme="minorHAnsi"/>
+          <w:sz w:val="24"/>
+          <w:szCs w:val="24"/>
+        </w:rPr>
+        <w:t>correspond</w:t>
+      </w:r>
+      <w:proofErr w:type="spellEnd"/>
+      <w:r>
+        <w:rPr>
+          <w:rFonts w:asciiTheme="minorHAnsi" w:hAnsiTheme="minorHAnsi"/>
+          <w:sz w:val="24"/>
+          <w:szCs w:val="24"/>
+        </w:rPr>
+        <w:t xml:space="preserve"> </w:t>
+      </w:r>
+      <w:proofErr w:type="spellStart"/>
+      <w:r>
+        <w:rPr>
+          <w:rFonts w:asciiTheme="minorHAnsi" w:hAnsiTheme="minorHAnsi"/>
+          <w:sz w:val="24"/>
+          <w:szCs w:val="24"/>
+        </w:rPr>
+        <w:t>to</w:t>
+      </w:r>
+      <w:proofErr w:type="spellEnd"/>
+      <w:r>
+        <w:rPr>
+          <w:rFonts w:asciiTheme="minorHAnsi" w:hAnsiTheme="minorHAnsi"/>
+          <w:sz w:val="24"/>
+          <w:szCs w:val="24"/>
+        </w:rPr>
+        <w:t xml:space="preserve"> </w:t>
+      </w:r>
+      <w:proofErr w:type="spellStart"/>
+      <w:r>
+        <w:rPr>
+          <w:rFonts w:asciiTheme="minorHAnsi" w:hAnsiTheme="minorHAnsi"/>
+          <w:sz w:val="24"/>
+          <w:szCs w:val="24"/>
+        </w:rPr>
+        <w:t>the</w:t>
+      </w:r>
+      <w:proofErr w:type="spellEnd"/>
+      <w:r>
+        <w:rPr>
+          <w:rFonts w:asciiTheme="minorHAnsi" w:hAnsiTheme="minorHAnsi"/>
+          <w:sz w:val="24"/>
+          <w:szCs w:val="24"/>
+        </w:rPr>
+        <w:t xml:space="preserve"> </w:t>
+      </w:r>
+      <w:proofErr w:type="spellStart"/>
+      <w:r>
+        <w:rPr>
+          <w:rFonts w:asciiTheme="minorHAnsi" w:hAnsiTheme="minorHAnsi"/>
+          <w:sz w:val="24"/>
+          <w:szCs w:val="24"/>
+        </w:rPr>
+        <w:t>initials</w:t>
+      </w:r>
+      <w:proofErr w:type="spellEnd"/>
+      <w:r>
+        <w:rPr>
+          <w:rFonts w:asciiTheme="minorHAnsi" w:hAnsiTheme="minorHAnsi"/>
+          <w:sz w:val="24"/>
+          <w:szCs w:val="24"/>
+        </w:rPr>
+        <w:t xml:space="preserve">, and </w:t>
+      </w:r>
+      <w:proofErr w:type="spellStart"/>
+      <w:r>
+        <w:rPr>
+          <w:rFonts w:asciiTheme="minorHAnsi" w:hAnsiTheme="minorHAnsi"/>
+          <w:sz w:val="24"/>
+          <w:szCs w:val="24"/>
+        </w:rPr>
+        <w:t>another</w:t>
+      </w:r>
+      <w:proofErr w:type="spellEnd"/>
+      <w:r>
+        <w:rPr>
+          <w:rFonts w:asciiTheme="minorHAnsi" w:hAnsiTheme="minorHAnsi"/>
+          <w:sz w:val="24"/>
+          <w:szCs w:val="24"/>
+        </w:rPr>
+        <w:t xml:space="preserve"> </w:t>
+      </w:r>
+      <w:proofErr w:type="spellStart"/>
+      <w:r>
+        <w:rPr>
+          <w:rFonts w:asciiTheme="minorHAnsi" w:hAnsiTheme="minorHAnsi"/>
+          <w:sz w:val="24"/>
+          <w:szCs w:val="24"/>
+        </w:rPr>
+        <w:t>for</w:t>
+      </w:r>
+      <w:proofErr w:type="spellEnd"/>
+      <w:r>
+        <w:rPr>
+          <w:rFonts w:asciiTheme="minorHAnsi" w:hAnsiTheme="minorHAnsi"/>
+          <w:sz w:val="24"/>
+          <w:szCs w:val="24"/>
+        </w:rPr>
+        <w:t xml:space="preserve"> </w:t>
+      </w:r>
+      <w:proofErr w:type="spellStart"/>
+      <w:r>
+        <w:rPr>
+          <w:rFonts w:asciiTheme="minorHAnsi" w:hAnsiTheme="minorHAnsi"/>
+          <w:sz w:val="24"/>
+          <w:szCs w:val="24"/>
+        </w:rPr>
+        <w:t>the</w:t>
+      </w:r>
+      <w:proofErr w:type="spellEnd"/>
+      <w:r>
+        <w:rPr>
+          <w:rFonts w:asciiTheme="minorHAnsi" w:hAnsiTheme="minorHAnsi"/>
+          <w:sz w:val="24"/>
+          <w:szCs w:val="24"/>
+        </w:rPr>
+        <w:t xml:space="preserve"> </w:t>
+      </w:r>
+      <w:proofErr w:type="spellStart"/>
+      <w:r>
+        <w:rPr>
+          <w:rStyle w:val="CdigoHTML"/>
+          <w:rFonts w:asciiTheme="minorHAnsi" w:eastAsia="Arial" w:hAnsiTheme="minorHAnsi"/>
+          <w:sz w:val="22"/>
+          <w:szCs w:val="22"/>
+        </w:rPr>
+        <w:t>lastNibble</w:t>
+      </w:r>
+      <w:proofErr w:type="spellEnd"/>
+      <w:r>
+        <w:rPr>
+          <w:rFonts w:asciiTheme="minorHAnsi" w:hAnsiTheme="minorHAnsi"/>
+          <w:sz w:val="24"/>
+          <w:szCs w:val="24"/>
+        </w:rPr>
+        <w:t xml:space="preserve"> </w:t>
+      </w:r>
+      <w:proofErr w:type="spellStart"/>
+      <w:r>
+        <w:rPr>
+          <w:rFonts w:asciiTheme="minorHAnsi" w:hAnsiTheme="minorHAnsi"/>
+          <w:sz w:val="24"/>
+          <w:szCs w:val="24"/>
+        </w:rPr>
+        <w:t>attribute</w:t>
+      </w:r>
+      <w:proofErr w:type="spellEnd"/>
+      <w:r>
+        <w:rPr>
+          <w:rFonts w:asciiTheme="minorHAnsi" w:hAnsiTheme="minorHAnsi"/>
+          <w:sz w:val="24"/>
+          <w:szCs w:val="24"/>
+        </w:rPr>
+        <w:t xml:space="preserve"> </w:t>
+      </w:r>
+      <w:proofErr w:type="spellStart"/>
+      <w:r>
+        <w:rPr>
+          <w:rFonts w:asciiTheme="minorHAnsi" w:hAnsiTheme="minorHAnsi"/>
+          <w:sz w:val="24"/>
+          <w:szCs w:val="24"/>
+        </w:rPr>
+        <w:t>to</w:t>
+      </w:r>
+      <w:proofErr w:type="spellEnd"/>
+      <w:r>
+        <w:rPr>
+          <w:rFonts w:asciiTheme="minorHAnsi" w:hAnsiTheme="minorHAnsi"/>
+          <w:sz w:val="24"/>
+          <w:szCs w:val="24"/>
+        </w:rPr>
+        <w:t xml:space="preserve"> </w:t>
+      </w:r>
+      <w:proofErr w:type="spellStart"/>
+      <w:r>
+        <w:rPr>
+          <w:rFonts w:asciiTheme="minorHAnsi" w:hAnsiTheme="minorHAnsi"/>
+          <w:sz w:val="24"/>
+          <w:szCs w:val="24"/>
+        </w:rPr>
+        <w:t>verify</w:t>
+      </w:r>
+      <w:proofErr w:type="spellEnd"/>
+      <w:r>
+        <w:rPr>
+          <w:rFonts w:asciiTheme="minorHAnsi" w:hAnsiTheme="minorHAnsi"/>
+          <w:sz w:val="24"/>
+          <w:szCs w:val="24"/>
+        </w:rPr>
+        <w:t xml:space="preserve">, in case </w:t>
+      </w:r>
+      <w:proofErr w:type="spellStart"/>
+      <w:r>
+        <w:rPr>
+          <w:rFonts w:asciiTheme="minorHAnsi" w:hAnsiTheme="minorHAnsi"/>
+          <w:sz w:val="24"/>
+          <w:szCs w:val="24"/>
+        </w:rPr>
+        <w:t>it</w:t>
+      </w:r>
+      <w:proofErr w:type="spellEnd"/>
+      <w:r>
+        <w:rPr>
+          <w:rFonts w:asciiTheme="minorHAnsi" w:hAnsiTheme="minorHAnsi"/>
+          <w:sz w:val="24"/>
+          <w:szCs w:val="24"/>
+        </w:rPr>
+        <w:t xml:space="preserve"> </w:t>
+      </w:r>
+      <w:proofErr w:type="spellStart"/>
+      <w:r>
+        <w:rPr>
+          <w:rFonts w:asciiTheme="minorHAnsi" w:hAnsiTheme="minorHAnsi"/>
+          <w:sz w:val="24"/>
+          <w:szCs w:val="24"/>
+        </w:rPr>
+        <w:t>is</w:t>
+      </w:r>
+      <w:proofErr w:type="spellEnd"/>
+      <w:r>
+        <w:rPr>
+          <w:rFonts w:asciiTheme="minorHAnsi" w:hAnsiTheme="minorHAnsi"/>
+          <w:sz w:val="24"/>
+          <w:szCs w:val="24"/>
+        </w:rPr>
+        <w:t xml:space="preserve"> </w:t>
+      </w:r>
+      <w:proofErr w:type="spellStart"/>
+      <w:r>
+        <w:rPr>
+          <w:rFonts w:asciiTheme="minorHAnsi" w:hAnsiTheme="minorHAnsi"/>
+          <w:sz w:val="24"/>
+          <w:szCs w:val="24"/>
+        </w:rPr>
+        <w:t>not</w:t>
+      </w:r>
+      <w:proofErr w:type="spellEnd"/>
+      <w:r>
+        <w:rPr>
+          <w:rFonts w:asciiTheme="minorHAnsi" w:hAnsiTheme="minorHAnsi"/>
+          <w:sz w:val="24"/>
+          <w:szCs w:val="24"/>
+        </w:rPr>
+        <w:t xml:space="preserve"> </w:t>
+      </w:r>
+      <w:proofErr w:type="spellStart"/>
+      <w:r>
+        <w:rPr>
+          <w:rFonts w:asciiTheme="minorHAnsi" w:hAnsiTheme="minorHAnsi"/>
+          <w:sz w:val="24"/>
+          <w:szCs w:val="24"/>
+        </w:rPr>
+        <w:t>null</w:t>
+      </w:r>
+      <w:proofErr w:type="spellEnd"/>
+      <w:r>
+        <w:rPr>
+          <w:rFonts w:asciiTheme="minorHAnsi" w:hAnsiTheme="minorHAnsi"/>
+          <w:sz w:val="24"/>
+          <w:szCs w:val="24"/>
+        </w:rPr>
+        <w:t xml:space="preserve">, </w:t>
+      </w:r>
+      <w:proofErr w:type="spellStart"/>
+      <w:r>
+        <w:rPr>
+          <w:rFonts w:asciiTheme="minorHAnsi" w:hAnsiTheme="minorHAnsi"/>
+          <w:sz w:val="24"/>
+          <w:szCs w:val="24"/>
+        </w:rPr>
+        <w:t>that</w:t>
+      </w:r>
+      <w:proofErr w:type="spellEnd"/>
+      <w:r>
+        <w:rPr>
+          <w:rFonts w:asciiTheme="minorHAnsi" w:hAnsiTheme="minorHAnsi"/>
+          <w:sz w:val="24"/>
+          <w:szCs w:val="24"/>
+        </w:rPr>
+        <w:t xml:space="preserve"> </w:t>
+      </w:r>
+      <w:proofErr w:type="spellStart"/>
+      <w:r>
+        <w:rPr>
+          <w:rFonts w:asciiTheme="minorHAnsi" w:hAnsiTheme="minorHAnsi"/>
+          <w:sz w:val="24"/>
+          <w:szCs w:val="24"/>
+        </w:rPr>
+        <w:t>its</w:t>
+      </w:r>
+      <w:proofErr w:type="spellEnd"/>
+      <w:r>
+        <w:rPr>
+          <w:rFonts w:asciiTheme="minorHAnsi" w:hAnsiTheme="minorHAnsi"/>
+          <w:sz w:val="24"/>
+          <w:szCs w:val="24"/>
+        </w:rPr>
+        <w:t xml:space="preserve"> </w:t>
+      </w:r>
+      <w:proofErr w:type="spellStart"/>
+      <w:r>
+        <w:rPr>
+          <w:rFonts w:asciiTheme="minorHAnsi" w:hAnsiTheme="minorHAnsi"/>
+          <w:sz w:val="24"/>
+          <w:szCs w:val="24"/>
+        </w:rPr>
+        <w:t>length</w:t>
+      </w:r>
+      <w:proofErr w:type="spellEnd"/>
+      <w:r>
+        <w:rPr>
+          <w:rFonts w:asciiTheme="minorHAnsi" w:hAnsiTheme="minorHAnsi"/>
+          <w:sz w:val="24"/>
+          <w:szCs w:val="24"/>
+        </w:rPr>
+        <w:t xml:space="preserve"> </w:t>
+      </w:r>
+      <w:proofErr w:type="spellStart"/>
+      <w:r>
+        <w:rPr>
+          <w:rFonts w:asciiTheme="minorHAnsi" w:hAnsiTheme="minorHAnsi"/>
+          <w:sz w:val="24"/>
+          <w:szCs w:val="24"/>
+        </w:rPr>
+        <w:t>is</w:t>
+      </w:r>
+      <w:proofErr w:type="spellEnd"/>
+      <w:r>
+        <w:rPr>
+          <w:rFonts w:asciiTheme="minorHAnsi" w:hAnsiTheme="minorHAnsi"/>
+          <w:sz w:val="24"/>
+          <w:szCs w:val="24"/>
+        </w:rPr>
+        <w:t xml:space="preserve"> </w:t>
+      </w:r>
+      <w:proofErr w:type="spellStart"/>
+      <w:r>
+        <w:rPr>
+          <w:rFonts w:asciiTheme="minorHAnsi" w:hAnsiTheme="minorHAnsi"/>
+          <w:sz w:val="24"/>
+          <w:szCs w:val="24"/>
+        </w:rPr>
+        <w:t>exactly</w:t>
+      </w:r>
+      <w:proofErr w:type="spellEnd"/>
+      <w:r>
+        <w:rPr>
+          <w:rFonts w:asciiTheme="minorHAnsi" w:hAnsiTheme="minorHAnsi"/>
+          <w:sz w:val="24"/>
+          <w:szCs w:val="24"/>
+        </w:rPr>
+        <w:t xml:space="preserve"> 4.</w:t>
+      </w:r>
+    </w:p>
+    <w:p>
+      <w:pPr>
+        <w:spacing w:before="100" w:beforeAutospacing="1" w:after="100" w:afterAutospacing="1" w:line="240" w:lineRule="auto"/>
+        <w:rPr>
+          <w:rFonts w:asciiTheme="minorHAnsi" w:hAnsiTheme="minorHAnsi"/>
+          <w:sz w:val="24"/>
+          <w:szCs w:val="24"/>
+        </w:rPr>
+      </w:pPr>
+      <w:proofErr w:type="spellStart"/>
+      <w:r>
+        <w:rPr>
+          <w:rFonts w:asciiTheme="minorHAnsi" w:hAnsiTheme="minorHAnsi"/>
+          <w:sz w:val="24"/>
+          <w:szCs w:val="24"/>
+        </w:rPr>
+        <w:t>With</w:t>
+      </w:r>
+      <w:proofErr w:type="spellEnd"/>
+      <w:r>
+        <w:rPr>
+          <w:rFonts w:asciiTheme="minorHAnsi" w:hAnsiTheme="minorHAnsi"/>
+          <w:sz w:val="24"/>
+          <w:szCs w:val="24"/>
+        </w:rPr>
+        <w:t xml:space="preserve"> </w:t>
+      </w:r>
+      <w:proofErr w:type="spellStart"/>
+      <w:r>
+        <w:rPr>
+          <w:rFonts w:asciiTheme="minorHAnsi" w:hAnsiTheme="minorHAnsi"/>
+          <w:sz w:val="24"/>
+          <w:szCs w:val="24"/>
+        </w:rPr>
+        <w:t>regard</w:t>
+      </w:r>
+      <w:proofErr w:type="spellEnd"/>
+      <w:r>
+        <w:rPr>
+          <w:rFonts w:asciiTheme="minorHAnsi" w:hAnsiTheme="minorHAnsi"/>
+          <w:sz w:val="24"/>
+          <w:szCs w:val="24"/>
+        </w:rPr>
+        <w:t xml:space="preserve"> </w:t>
+      </w:r>
+      <w:proofErr w:type="spellStart"/>
+      <w:r>
+        <w:rPr>
+          <w:rFonts w:asciiTheme="minorHAnsi" w:hAnsiTheme="minorHAnsi"/>
+          <w:sz w:val="24"/>
+          <w:szCs w:val="24"/>
+        </w:rPr>
+        <w:t>to</w:t>
+      </w:r>
+      <w:proofErr w:type="spellEnd"/>
+      <w:r>
+        <w:rPr>
+          <w:rFonts w:asciiTheme="minorHAnsi" w:hAnsiTheme="minorHAnsi"/>
+          <w:sz w:val="24"/>
+          <w:szCs w:val="24"/>
+        </w:rPr>
+        <w:t xml:space="preserve"> </w:t>
+      </w:r>
+      <w:proofErr w:type="spellStart"/>
+      <w:r>
+        <w:rPr>
+          <w:rFonts w:asciiTheme="minorHAnsi" w:hAnsiTheme="minorHAnsi"/>
+          <w:sz w:val="24"/>
+          <w:szCs w:val="24"/>
+        </w:rPr>
+        <w:t>the</w:t>
+      </w:r>
+      <w:proofErr w:type="spellEnd"/>
+      <w:r>
+        <w:rPr>
+          <w:rFonts w:asciiTheme="minorHAnsi" w:hAnsiTheme="minorHAnsi"/>
+          <w:sz w:val="24"/>
+          <w:szCs w:val="24"/>
+        </w:rPr>
+        <w:t xml:space="preserve"> </w:t>
+      </w:r>
+      <w:proofErr w:type="spellStart"/>
+      <w:r>
+        <w:rPr>
+          <w:rFonts w:asciiTheme="minorHAnsi" w:hAnsiTheme="minorHAnsi"/>
+          <w:sz w:val="24"/>
+          <w:szCs w:val="24"/>
+        </w:rPr>
+        <w:t>validation</w:t>
+      </w:r>
+      <w:proofErr w:type="spellEnd"/>
+      <w:r>
+        <w:rPr>
+          <w:rFonts w:asciiTheme="minorHAnsi" w:hAnsiTheme="minorHAnsi"/>
+          <w:sz w:val="24"/>
+          <w:szCs w:val="24"/>
+        </w:rPr>
+        <w:t xml:space="preserve"> </w:t>
+      </w:r>
+      <w:proofErr w:type="spellStart"/>
+      <w:r>
+        <w:rPr>
+          <w:rFonts w:asciiTheme="minorHAnsi" w:hAnsiTheme="minorHAnsi"/>
+          <w:sz w:val="24"/>
+          <w:szCs w:val="24"/>
+        </w:rPr>
+        <w:t>of</w:t>
+      </w:r>
+      <w:proofErr w:type="spellEnd"/>
+      <w:r>
+        <w:rPr>
+          <w:rFonts w:asciiTheme="minorHAnsi" w:hAnsiTheme="minorHAnsi"/>
+          <w:sz w:val="24"/>
+          <w:szCs w:val="24"/>
+        </w:rPr>
+        <w:t xml:space="preserve"> </w:t>
+      </w:r>
+      <w:proofErr w:type="spellStart"/>
+      <w:r>
+        <w:rPr>
+          <w:rFonts w:asciiTheme="minorHAnsi" w:hAnsiTheme="minorHAnsi"/>
+          <w:sz w:val="24"/>
+          <w:szCs w:val="24"/>
+        </w:rPr>
+        <w:t>the</w:t>
+      </w:r>
+      <w:proofErr w:type="spellEnd"/>
+      <w:r>
+        <w:rPr>
+          <w:rFonts w:asciiTheme="minorHAnsi" w:hAnsiTheme="minorHAnsi"/>
+          <w:sz w:val="24"/>
+          <w:szCs w:val="24"/>
+        </w:rPr>
+        <w:t xml:space="preserve"> </w:t>
+      </w:r>
+      <w:proofErr w:type="spellStart"/>
+      <w:r>
+        <w:rPr>
+          <w:rFonts w:asciiTheme="minorHAnsi" w:hAnsiTheme="minorHAnsi"/>
+          <w:sz w:val="24"/>
+          <w:szCs w:val="24"/>
+        </w:rPr>
+        <w:t>attributes</w:t>
+      </w:r>
+      <w:proofErr w:type="spellEnd"/>
+      <w:r>
+        <w:rPr>
+          <w:rFonts w:asciiTheme="minorHAnsi" w:hAnsiTheme="minorHAnsi"/>
+          <w:sz w:val="24"/>
+          <w:szCs w:val="24"/>
+        </w:rPr>
+        <w:t xml:space="preserve">, I </w:t>
+      </w:r>
+      <w:proofErr w:type="spellStart"/>
+      <w:r>
+        <w:rPr>
+          <w:rFonts w:asciiTheme="minorHAnsi" w:hAnsiTheme="minorHAnsi"/>
+          <w:sz w:val="24"/>
+          <w:szCs w:val="24"/>
+        </w:rPr>
+        <w:t>have</w:t>
+      </w:r>
+      <w:proofErr w:type="spellEnd"/>
+      <w:r>
+        <w:rPr>
+          <w:rFonts w:asciiTheme="minorHAnsi" w:hAnsiTheme="minorHAnsi"/>
+          <w:sz w:val="24"/>
+          <w:szCs w:val="24"/>
+        </w:rPr>
+        <w:t xml:space="preserve"> </w:t>
+      </w:r>
+      <w:proofErr w:type="spellStart"/>
+      <w:r>
+        <w:rPr>
+          <w:rFonts w:asciiTheme="minorHAnsi" w:hAnsiTheme="minorHAnsi"/>
+          <w:sz w:val="24"/>
+          <w:szCs w:val="24"/>
+        </w:rPr>
+        <w:t>based</w:t>
+      </w:r>
+      <w:proofErr w:type="spellEnd"/>
+      <w:r>
+        <w:rPr>
+          <w:rFonts w:asciiTheme="minorHAnsi" w:hAnsiTheme="minorHAnsi"/>
+          <w:sz w:val="24"/>
+          <w:szCs w:val="24"/>
+        </w:rPr>
+        <w:t xml:space="preserve"> </w:t>
+      </w:r>
+      <w:proofErr w:type="spellStart"/>
+      <w:r>
+        <w:rPr>
+          <w:rFonts w:asciiTheme="minorHAnsi" w:hAnsiTheme="minorHAnsi"/>
+          <w:sz w:val="24"/>
+          <w:szCs w:val="24"/>
+        </w:rPr>
+        <w:t>my</w:t>
+      </w:r>
+      <w:proofErr w:type="spellEnd"/>
+      <w:r>
+        <w:rPr>
+          <w:rFonts w:asciiTheme="minorHAnsi" w:hAnsiTheme="minorHAnsi"/>
+          <w:sz w:val="24"/>
+          <w:szCs w:val="24"/>
+        </w:rPr>
+        <w:t xml:space="preserve"> </w:t>
+      </w:r>
+      <w:proofErr w:type="spellStart"/>
+      <w:r>
+        <w:rPr>
+          <w:rFonts w:asciiTheme="minorHAnsi" w:hAnsiTheme="minorHAnsi"/>
+          <w:sz w:val="24"/>
+          <w:szCs w:val="24"/>
+        </w:rPr>
+        <w:t>work</w:t>
+      </w:r>
+      <w:proofErr w:type="spellEnd"/>
+      <w:r>
+        <w:rPr>
+          <w:rFonts w:asciiTheme="minorHAnsi" w:hAnsiTheme="minorHAnsi"/>
+          <w:sz w:val="24"/>
+          <w:szCs w:val="24"/>
+        </w:rPr>
+        <w:t xml:space="preserve"> </w:t>
+      </w:r>
+      <w:proofErr w:type="spellStart"/>
+      <w:r>
+        <w:rPr>
+          <w:rFonts w:asciiTheme="minorHAnsi" w:hAnsiTheme="minorHAnsi"/>
+          <w:sz w:val="24"/>
+          <w:szCs w:val="24"/>
+        </w:rPr>
+        <w:t>on</w:t>
+      </w:r>
+      <w:proofErr w:type="spellEnd"/>
+      <w:r>
+        <w:rPr>
+          <w:rFonts w:asciiTheme="minorHAnsi" w:hAnsiTheme="minorHAnsi"/>
+          <w:sz w:val="24"/>
+          <w:szCs w:val="24"/>
+        </w:rPr>
+        <w:t xml:space="preserve"> </w:t>
+      </w:r>
+      <w:proofErr w:type="spellStart"/>
+      <w:r>
+        <w:rPr>
+          <w:rFonts w:asciiTheme="minorHAnsi" w:hAnsiTheme="minorHAnsi"/>
+          <w:sz w:val="24"/>
+          <w:szCs w:val="24"/>
+        </w:rPr>
+        <w:t>an</w:t>
+      </w:r>
+      <w:proofErr w:type="spellEnd"/>
+      <w:r>
+        <w:rPr>
+          <w:rFonts w:asciiTheme="minorHAnsi" w:hAnsiTheme="minorHAnsi"/>
+          <w:sz w:val="24"/>
+          <w:szCs w:val="24"/>
+        </w:rPr>
+        <w:t xml:space="preserve"> Excel file </w:t>
+      </w:r>
+      <w:proofErr w:type="spellStart"/>
+      <w:r>
+        <w:rPr>
+          <w:rFonts w:asciiTheme="minorHAnsi" w:hAnsiTheme="minorHAnsi"/>
+          <w:sz w:val="24"/>
+          <w:szCs w:val="24"/>
+        </w:rPr>
+        <w:t>that</w:t>
+      </w:r>
+      <w:proofErr w:type="spellEnd"/>
+      <w:r>
+        <w:rPr>
+          <w:rFonts w:asciiTheme="minorHAnsi" w:hAnsiTheme="minorHAnsi"/>
+          <w:sz w:val="24"/>
+          <w:szCs w:val="24"/>
+        </w:rPr>
+        <w:t xml:space="preserve"> Mr. Rafael </w:t>
+      </w:r>
+      <w:proofErr w:type="spellStart"/>
+      <w:r>
+        <w:rPr>
+          <w:rFonts w:asciiTheme="minorHAnsi" w:hAnsiTheme="minorHAnsi"/>
+          <w:sz w:val="24"/>
+          <w:szCs w:val="24"/>
+        </w:rPr>
+        <w:t>Corchuelo</w:t>
+      </w:r>
+      <w:proofErr w:type="spellEnd"/>
+      <w:r>
+        <w:rPr>
+          <w:rFonts w:asciiTheme="minorHAnsi" w:hAnsiTheme="minorHAnsi"/>
+          <w:sz w:val="24"/>
+          <w:szCs w:val="24"/>
+        </w:rPr>
+        <w:t xml:space="preserve"> Gil </w:t>
+      </w:r>
+      <w:proofErr w:type="spellStart"/>
+      <w:r>
+        <w:rPr>
+          <w:rFonts w:asciiTheme="minorHAnsi" w:hAnsiTheme="minorHAnsi"/>
+          <w:sz w:val="24"/>
+          <w:szCs w:val="24"/>
+        </w:rPr>
+        <w:t>published</w:t>
+      </w:r>
+      <w:proofErr w:type="spellEnd"/>
+      <w:r>
+        <w:rPr>
+          <w:rFonts w:asciiTheme="minorHAnsi" w:hAnsiTheme="minorHAnsi"/>
+          <w:sz w:val="24"/>
+          <w:szCs w:val="24"/>
+        </w:rPr>
+        <w:t xml:space="preserve"> in response </w:t>
+      </w:r>
+      <w:proofErr w:type="spellStart"/>
+      <w:r>
+        <w:rPr>
+          <w:rFonts w:asciiTheme="minorHAnsi" w:hAnsiTheme="minorHAnsi"/>
+          <w:sz w:val="24"/>
+          <w:szCs w:val="24"/>
+        </w:rPr>
+        <w:t>to</w:t>
+      </w:r>
+      <w:proofErr w:type="spellEnd"/>
+      <w:r>
+        <w:rPr>
+          <w:rFonts w:asciiTheme="minorHAnsi" w:hAnsiTheme="minorHAnsi"/>
+          <w:sz w:val="24"/>
+          <w:szCs w:val="24"/>
+        </w:rPr>
+        <w:t xml:space="preserve"> </w:t>
+      </w:r>
+      <w:proofErr w:type="spellStart"/>
+      <w:r>
+        <w:rPr>
+          <w:rFonts w:asciiTheme="minorHAnsi" w:hAnsiTheme="minorHAnsi"/>
+          <w:sz w:val="24"/>
+          <w:szCs w:val="24"/>
+        </w:rPr>
+        <w:t>one</w:t>
+      </w:r>
+      <w:proofErr w:type="spellEnd"/>
+      <w:r>
+        <w:rPr>
+          <w:rFonts w:asciiTheme="minorHAnsi" w:hAnsiTheme="minorHAnsi"/>
+          <w:sz w:val="24"/>
+          <w:szCs w:val="24"/>
+        </w:rPr>
+        <w:t xml:space="preserve"> </w:t>
+      </w:r>
+      <w:proofErr w:type="spellStart"/>
+      <w:r>
+        <w:rPr>
+          <w:rFonts w:asciiTheme="minorHAnsi" w:hAnsiTheme="minorHAnsi"/>
+          <w:sz w:val="24"/>
+          <w:szCs w:val="24"/>
+        </w:rPr>
+        <w:t>of</w:t>
+      </w:r>
+      <w:proofErr w:type="spellEnd"/>
+      <w:r>
+        <w:rPr>
+          <w:rFonts w:asciiTheme="minorHAnsi" w:hAnsiTheme="minorHAnsi"/>
+          <w:sz w:val="24"/>
+          <w:szCs w:val="24"/>
+        </w:rPr>
+        <w:t xml:space="preserve"> </w:t>
+      </w:r>
+      <w:proofErr w:type="spellStart"/>
+      <w:r>
+        <w:rPr>
+          <w:rFonts w:asciiTheme="minorHAnsi" w:hAnsiTheme="minorHAnsi"/>
+          <w:sz w:val="24"/>
+          <w:szCs w:val="24"/>
+        </w:rPr>
+        <w:t>the</w:t>
+      </w:r>
+      <w:proofErr w:type="spellEnd"/>
+      <w:r>
+        <w:rPr>
+          <w:rFonts w:asciiTheme="minorHAnsi" w:hAnsiTheme="minorHAnsi"/>
+          <w:sz w:val="24"/>
+          <w:szCs w:val="24"/>
+        </w:rPr>
+        <w:t xml:space="preserve"> </w:t>
+      </w:r>
+      <w:proofErr w:type="spellStart"/>
+      <w:r>
+        <w:rPr>
+          <w:rFonts w:asciiTheme="minorHAnsi" w:hAnsiTheme="minorHAnsi"/>
+          <w:sz w:val="24"/>
+          <w:szCs w:val="24"/>
+        </w:rPr>
+        <w:t>forum</w:t>
+      </w:r>
+      <w:proofErr w:type="spellEnd"/>
+      <w:r>
+        <w:rPr>
+          <w:rFonts w:asciiTheme="minorHAnsi" w:hAnsiTheme="minorHAnsi"/>
+          <w:sz w:val="24"/>
+          <w:szCs w:val="24"/>
+        </w:rPr>
+        <w:t xml:space="preserve"> posts</w:t>
+      </w:r>
+      <w:r>
+        <w:rPr>
+          <w:rFonts w:asciiTheme="minorHAnsi" w:hAnsiTheme="minorHAnsi"/>
+          <w:sz w:val="24"/>
+          <w:szCs w:val="24"/>
+        </w:rPr>
+        <w:t xml:space="preserve"> (</w:t>
+      </w:r>
+      <w:hyperlink r:id="rId6" w:history="1">
+        <w:r>
+          <w:rPr>
+            <w:rStyle w:val="Hipervnculo"/>
+            <w:rFonts w:asciiTheme="minorHAnsi" w:hAnsiTheme="minorHAnsi"/>
+            <w:sz w:val="24"/>
+            <w:szCs w:val="24"/>
+          </w:rPr>
+          <w:t>https://ev.us.es/webapps/discussionboard/do/message?conf_id=_426211_1&amp;forum_id=_253522_1&amp;course_id=_89154_1&amp;action=list_messages&amp;nav=discussion_board&amp;message_id=_461165_1</w:t>
+        </w:r>
+      </w:hyperlink>
+      <w:r>
+        <w:rPr>
+          <w:rFonts w:asciiTheme="minorHAnsi" w:hAnsiTheme="minorHAnsi"/>
+          <w:sz w:val="24"/>
+          <w:szCs w:val="24"/>
+        </w:rPr>
+        <w:t>)</w:t>
+      </w:r>
+    </w:p>
+    <w:p>
+      <w:pPr>
+        <w:spacing w:before="100" w:beforeAutospacing="1" w:after="100" w:afterAutospacing="1" w:line="240" w:lineRule="auto"/>
+        <w:rPr>
+          <w:rFonts w:asciiTheme="minorHAnsi" w:hAnsiTheme="minorHAnsi"/>
+          <w:sz w:val="24"/>
+          <w:szCs w:val="24"/>
+        </w:rPr>
+      </w:pPr>
+      <w:proofErr w:type="spellStart"/>
+      <w:r>
+        <w:rPr>
+          <w:rFonts w:asciiTheme="minorHAnsi" w:hAnsiTheme="minorHAnsi"/>
+          <w:sz w:val="24"/>
+          <w:szCs w:val="24"/>
+        </w:rPr>
+        <w:t>Finally</w:t>
+      </w:r>
+      <w:proofErr w:type="spellEnd"/>
+      <w:r>
+        <w:rPr>
+          <w:rFonts w:asciiTheme="minorHAnsi" w:hAnsiTheme="minorHAnsi"/>
+          <w:sz w:val="24"/>
+          <w:szCs w:val="24"/>
+        </w:rPr>
+        <w:t xml:space="preserve">, </w:t>
+      </w:r>
+      <w:proofErr w:type="spellStart"/>
+      <w:r>
+        <w:rPr>
+          <w:rFonts w:asciiTheme="minorHAnsi" w:hAnsiTheme="minorHAnsi"/>
+          <w:sz w:val="24"/>
+          <w:szCs w:val="24"/>
+        </w:rPr>
+        <w:t>the</w:t>
+      </w:r>
+      <w:proofErr w:type="spellEnd"/>
+      <w:r>
+        <w:rPr>
+          <w:rFonts w:asciiTheme="minorHAnsi" w:hAnsiTheme="minorHAnsi"/>
+          <w:sz w:val="24"/>
+          <w:szCs w:val="24"/>
+        </w:rPr>
+        <w:t xml:space="preserve"> </w:t>
+      </w:r>
+      <w:proofErr w:type="spellStart"/>
+      <w:r>
+        <w:rPr>
+          <w:rFonts w:asciiTheme="minorHAnsi" w:hAnsiTheme="minorHAnsi"/>
+          <w:sz w:val="24"/>
+          <w:szCs w:val="24"/>
+        </w:rPr>
+        <w:t>last</w:t>
+      </w:r>
+      <w:proofErr w:type="spellEnd"/>
+      <w:r>
+        <w:rPr>
+          <w:rFonts w:asciiTheme="minorHAnsi" w:hAnsiTheme="minorHAnsi"/>
+          <w:sz w:val="24"/>
+          <w:szCs w:val="24"/>
+        </w:rPr>
+        <w:t xml:space="preserve"> </w:t>
+      </w:r>
+      <w:proofErr w:type="spellStart"/>
+      <w:r>
+        <w:rPr>
+          <w:rFonts w:asciiTheme="minorHAnsi" w:hAnsiTheme="minorHAnsi"/>
+          <w:sz w:val="24"/>
+          <w:szCs w:val="24"/>
+        </w:rPr>
+        <w:t>analysis</w:t>
+      </w:r>
+      <w:proofErr w:type="spellEnd"/>
+      <w:r>
+        <w:rPr>
+          <w:rFonts w:asciiTheme="minorHAnsi" w:hAnsiTheme="minorHAnsi"/>
+          <w:sz w:val="24"/>
+          <w:szCs w:val="24"/>
+        </w:rPr>
+        <w:t xml:space="preserve"> </w:t>
+      </w:r>
+      <w:proofErr w:type="spellStart"/>
+      <w:r>
+        <w:rPr>
+          <w:rFonts w:asciiTheme="minorHAnsi" w:hAnsiTheme="minorHAnsi"/>
+          <w:sz w:val="24"/>
+          <w:szCs w:val="24"/>
+        </w:rPr>
+        <w:t>concerned</w:t>
+      </w:r>
+      <w:proofErr w:type="spellEnd"/>
+      <w:r>
+        <w:rPr>
+          <w:rFonts w:asciiTheme="minorHAnsi" w:hAnsiTheme="minorHAnsi"/>
+          <w:sz w:val="24"/>
+          <w:szCs w:val="24"/>
+        </w:rPr>
+        <w:t xml:space="preserve"> </w:t>
+      </w:r>
+      <w:proofErr w:type="spellStart"/>
+      <w:r>
+        <w:rPr>
+          <w:rFonts w:asciiTheme="minorHAnsi" w:hAnsiTheme="minorHAnsi"/>
+          <w:sz w:val="24"/>
+          <w:szCs w:val="24"/>
+        </w:rPr>
+        <w:t>the</w:t>
+      </w:r>
+      <w:proofErr w:type="spellEnd"/>
+      <w:r>
+        <w:rPr>
+          <w:rFonts w:asciiTheme="minorHAnsi" w:hAnsiTheme="minorHAnsi"/>
+          <w:sz w:val="24"/>
+          <w:szCs w:val="24"/>
+        </w:rPr>
+        <w:t xml:space="preserve"> </w:t>
+      </w:r>
+      <w:proofErr w:type="spellStart"/>
+      <w:r>
+        <w:rPr>
+          <w:rFonts w:asciiTheme="minorHAnsi" w:hAnsiTheme="minorHAnsi"/>
+          <w:sz w:val="24"/>
+          <w:szCs w:val="24"/>
+        </w:rPr>
+        <w:t>relationship</w:t>
+      </w:r>
+      <w:proofErr w:type="spellEnd"/>
+      <w:r>
+        <w:rPr>
+          <w:rFonts w:asciiTheme="minorHAnsi" w:hAnsiTheme="minorHAnsi"/>
+          <w:sz w:val="24"/>
+          <w:szCs w:val="24"/>
+        </w:rPr>
+        <w:t xml:space="preserve"> </w:t>
+      </w:r>
+      <w:proofErr w:type="spellStart"/>
+      <w:r>
+        <w:rPr>
+          <w:rFonts w:asciiTheme="minorHAnsi" w:hAnsiTheme="minorHAnsi"/>
+          <w:sz w:val="24"/>
+          <w:szCs w:val="24"/>
+        </w:rPr>
+        <w:t>between</w:t>
+      </w:r>
+      <w:proofErr w:type="spellEnd"/>
+      <w:r>
+        <w:rPr>
+          <w:rFonts w:asciiTheme="minorHAnsi" w:hAnsiTheme="minorHAnsi"/>
+          <w:sz w:val="24"/>
+          <w:szCs w:val="24"/>
+        </w:rPr>
+        <w:t xml:space="preserve"> </w:t>
+      </w:r>
+      <w:proofErr w:type="spellStart"/>
+      <w:r>
+        <w:rPr>
+          <w:rStyle w:val="CdigoHTML"/>
+          <w:rFonts w:asciiTheme="minorHAnsi" w:eastAsia="Arial" w:hAnsiTheme="minorHAnsi"/>
+          <w:sz w:val="22"/>
+          <w:szCs w:val="22"/>
+        </w:rPr>
+        <w:t>Booking</w:t>
+      </w:r>
+      <w:proofErr w:type="spellEnd"/>
+      <w:r>
+        <w:rPr>
+          <w:rFonts w:asciiTheme="minorHAnsi" w:hAnsiTheme="minorHAnsi"/>
+          <w:sz w:val="24"/>
+          <w:szCs w:val="24"/>
+        </w:rPr>
+        <w:t xml:space="preserve"> and </w:t>
+      </w:r>
+      <w:r>
+        <w:rPr>
+          <w:rStyle w:val="CdigoHTML"/>
+          <w:rFonts w:asciiTheme="minorHAnsi" w:eastAsia="Arial" w:hAnsiTheme="minorHAnsi"/>
+          <w:sz w:val="22"/>
+          <w:szCs w:val="22"/>
+        </w:rPr>
+        <w:t>Passenger</w:t>
+      </w:r>
+      <w:r>
+        <w:rPr>
+          <w:rFonts w:asciiTheme="minorHAnsi" w:hAnsiTheme="minorHAnsi"/>
+          <w:sz w:val="24"/>
+          <w:szCs w:val="24"/>
+        </w:rPr>
+        <w:t xml:space="preserve">, </w:t>
+      </w:r>
+      <w:proofErr w:type="spellStart"/>
+      <w:r>
+        <w:rPr>
+          <w:rFonts w:asciiTheme="minorHAnsi" w:hAnsiTheme="minorHAnsi"/>
+          <w:sz w:val="24"/>
+          <w:szCs w:val="24"/>
+        </w:rPr>
+        <w:t>which</w:t>
+      </w:r>
+      <w:proofErr w:type="spellEnd"/>
+      <w:r>
+        <w:rPr>
+          <w:rFonts w:asciiTheme="minorHAnsi" w:hAnsiTheme="minorHAnsi"/>
+          <w:sz w:val="24"/>
+          <w:szCs w:val="24"/>
+        </w:rPr>
+        <w:t xml:space="preserve"> I </w:t>
+      </w:r>
+      <w:proofErr w:type="spellStart"/>
+      <w:r>
+        <w:rPr>
+          <w:rFonts w:asciiTheme="minorHAnsi" w:hAnsiTheme="minorHAnsi"/>
+          <w:sz w:val="24"/>
+          <w:szCs w:val="24"/>
+        </w:rPr>
+        <w:t>initially</w:t>
+      </w:r>
+      <w:proofErr w:type="spellEnd"/>
+      <w:r>
+        <w:rPr>
+          <w:rFonts w:asciiTheme="minorHAnsi" w:hAnsiTheme="minorHAnsi"/>
+          <w:sz w:val="24"/>
+          <w:szCs w:val="24"/>
+        </w:rPr>
+        <w:t xml:space="preserve"> </w:t>
+      </w:r>
+      <w:proofErr w:type="spellStart"/>
+      <w:r>
+        <w:rPr>
+          <w:rFonts w:asciiTheme="minorHAnsi" w:hAnsiTheme="minorHAnsi"/>
+          <w:sz w:val="24"/>
+          <w:szCs w:val="24"/>
+        </w:rPr>
+        <w:t>thought</w:t>
+      </w:r>
+      <w:proofErr w:type="spellEnd"/>
+      <w:r>
+        <w:rPr>
+          <w:rFonts w:asciiTheme="minorHAnsi" w:hAnsiTheme="minorHAnsi"/>
+          <w:sz w:val="24"/>
+          <w:szCs w:val="24"/>
+        </w:rPr>
+        <w:t xml:space="preserve"> </w:t>
+      </w:r>
+      <w:proofErr w:type="spellStart"/>
+      <w:r>
+        <w:rPr>
+          <w:rFonts w:asciiTheme="minorHAnsi" w:hAnsiTheme="minorHAnsi"/>
+          <w:sz w:val="24"/>
+          <w:szCs w:val="24"/>
+        </w:rPr>
+        <w:t>would</w:t>
+      </w:r>
+      <w:proofErr w:type="spellEnd"/>
+      <w:r>
+        <w:rPr>
+          <w:rFonts w:asciiTheme="minorHAnsi" w:hAnsiTheme="minorHAnsi"/>
+          <w:sz w:val="24"/>
+          <w:szCs w:val="24"/>
+        </w:rPr>
+        <w:t xml:space="preserve"> be a </w:t>
+      </w:r>
+      <w:proofErr w:type="spellStart"/>
+      <w:r>
+        <w:rPr>
+          <w:rStyle w:val="CdigoHTML"/>
+          <w:rFonts w:asciiTheme="minorHAnsi" w:eastAsia="Arial" w:hAnsiTheme="minorHAnsi"/>
+          <w:sz w:val="22"/>
+          <w:szCs w:val="22"/>
+        </w:rPr>
+        <w:t>ManyToOne</w:t>
+      </w:r>
+      <w:proofErr w:type="spellEnd"/>
+      <w:r>
+        <w:rPr>
+          <w:rFonts w:asciiTheme="minorHAnsi" w:hAnsiTheme="minorHAnsi"/>
+          <w:sz w:val="24"/>
+          <w:szCs w:val="24"/>
+        </w:rPr>
+        <w:t xml:space="preserve"> </w:t>
+      </w:r>
+      <w:proofErr w:type="spellStart"/>
+      <w:r>
+        <w:rPr>
+          <w:rFonts w:asciiTheme="minorHAnsi" w:hAnsiTheme="minorHAnsi"/>
+          <w:sz w:val="24"/>
+          <w:szCs w:val="24"/>
+        </w:rPr>
+        <w:t>relationship</w:t>
+      </w:r>
+      <w:proofErr w:type="spellEnd"/>
+      <w:r>
+        <w:rPr>
+          <w:rFonts w:asciiTheme="minorHAnsi" w:hAnsiTheme="minorHAnsi"/>
+          <w:sz w:val="24"/>
+          <w:szCs w:val="24"/>
+        </w:rPr>
+        <w:t xml:space="preserve"> </w:t>
+      </w:r>
+      <w:proofErr w:type="spellStart"/>
+      <w:r>
+        <w:rPr>
+          <w:rFonts w:asciiTheme="minorHAnsi" w:hAnsiTheme="minorHAnsi"/>
+          <w:sz w:val="24"/>
+          <w:szCs w:val="24"/>
+        </w:rPr>
+        <w:t>from</w:t>
+      </w:r>
+      <w:proofErr w:type="spellEnd"/>
+      <w:r>
+        <w:rPr>
+          <w:rFonts w:asciiTheme="minorHAnsi" w:hAnsiTheme="minorHAnsi"/>
+          <w:sz w:val="24"/>
+          <w:szCs w:val="24"/>
+        </w:rPr>
+        <w:t xml:space="preserve"> </w:t>
+      </w:r>
+      <w:r>
+        <w:rPr>
+          <w:rStyle w:val="CdigoHTML"/>
+          <w:rFonts w:asciiTheme="minorHAnsi" w:eastAsia="Arial" w:hAnsiTheme="minorHAnsi"/>
+          <w:sz w:val="22"/>
+          <w:szCs w:val="22"/>
+        </w:rPr>
+        <w:t>Passenger</w:t>
+      </w:r>
+      <w:r>
+        <w:rPr>
+          <w:rFonts w:asciiTheme="minorHAnsi" w:hAnsiTheme="minorHAnsi"/>
+          <w:sz w:val="24"/>
+          <w:szCs w:val="24"/>
+        </w:rPr>
+        <w:t xml:space="preserve"> </w:t>
+      </w:r>
+      <w:proofErr w:type="spellStart"/>
+      <w:r>
+        <w:rPr>
+          <w:rFonts w:asciiTheme="minorHAnsi" w:hAnsiTheme="minorHAnsi"/>
+          <w:sz w:val="24"/>
+          <w:szCs w:val="24"/>
+        </w:rPr>
+        <w:t>to</w:t>
+      </w:r>
+      <w:proofErr w:type="spellEnd"/>
+      <w:r>
+        <w:rPr>
+          <w:rFonts w:asciiTheme="minorHAnsi" w:hAnsiTheme="minorHAnsi"/>
+          <w:sz w:val="24"/>
+          <w:szCs w:val="24"/>
+        </w:rPr>
+        <w:t xml:space="preserve"> </w:t>
+      </w:r>
+      <w:proofErr w:type="spellStart"/>
+      <w:r>
+        <w:rPr>
+          <w:rStyle w:val="CdigoHTML"/>
+          <w:rFonts w:asciiTheme="minorHAnsi" w:eastAsia="Arial" w:hAnsiTheme="minorHAnsi"/>
+          <w:sz w:val="22"/>
+          <w:szCs w:val="22"/>
+        </w:rPr>
+        <w:t>Booking</w:t>
+      </w:r>
+      <w:proofErr w:type="spellEnd"/>
+      <w:r>
+        <w:rPr>
+          <w:rFonts w:asciiTheme="minorHAnsi" w:hAnsiTheme="minorHAnsi"/>
+          <w:sz w:val="24"/>
+          <w:szCs w:val="24"/>
+        </w:rPr>
+        <w:t xml:space="preserve">. </w:t>
+      </w:r>
+      <w:proofErr w:type="spellStart"/>
+      <w:r>
+        <w:rPr>
+          <w:rFonts w:asciiTheme="minorHAnsi" w:hAnsiTheme="minorHAnsi"/>
+          <w:sz w:val="24"/>
+          <w:szCs w:val="24"/>
+        </w:rPr>
+        <w:lastRenderedPageBreak/>
+        <w:t>However</w:t>
+      </w:r>
+      <w:proofErr w:type="spellEnd"/>
+      <w:r>
+        <w:rPr>
+          <w:rFonts w:asciiTheme="minorHAnsi" w:hAnsiTheme="minorHAnsi"/>
+          <w:sz w:val="24"/>
+          <w:szCs w:val="24"/>
+        </w:rPr>
+        <w:t xml:space="preserve">, after </w:t>
+      </w:r>
+      <w:proofErr w:type="spellStart"/>
+      <w:r>
+        <w:rPr>
+          <w:rFonts w:asciiTheme="minorHAnsi" w:hAnsiTheme="minorHAnsi"/>
+          <w:sz w:val="24"/>
+          <w:szCs w:val="24"/>
+        </w:rPr>
+        <w:t>further</w:t>
+      </w:r>
+      <w:proofErr w:type="spellEnd"/>
+      <w:r>
+        <w:rPr>
+          <w:rFonts w:asciiTheme="minorHAnsi" w:hAnsiTheme="minorHAnsi"/>
+          <w:sz w:val="24"/>
+          <w:szCs w:val="24"/>
+        </w:rPr>
+        <w:t xml:space="preserve"> </w:t>
+      </w:r>
+      <w:proofErr w:type="spellStart"/>
+      <w:r>
+        <w:rPr>
+          <w:rFonts w:asciiTheme="minorHAnsi" w:hAnsiTheme="minorHAnsi"/>
+          <w:sz w:val="24"/>
+          <w:szCs w:val="24"/>
+        </w:rPr>
+        <w:t>analysis</w:t>
+      </w:r>
+      <w:proofErr w:type="spellEnd"/>
+      <w:r>
+        <w:rPr>
+          <w:rFonts w:asciiTheme="minorHAnsi" w:hAnsiTheme="minorHAnsi"/>
+          <w:sz w:val="24"/>
+          <w:szCs w:val="24"/>
+        </w:rPr>
+        <w:t xml:space="preserve">, I </w:t>
+      </w:r>
+      <w:proofErr w:type="spellStart"/>
+      <w:r>
+        <w:rPr>
+          <w:rFonts w:asciiTheme="minorHAnsi" w:hAnsiTheme="minorHAnsi"/>
+          <w:sz w:val="24"/>
+          <w:szCs w:val="24"/>
+        </w:rPr>
+        <w:t>determined</w:t>
+      </w:r>
+      <w:proofErr w:type="spellEnd"/>
+      <w:r>
+        <w:rPr>
+          <w:rFonts w:asciiTheme="minorHAnsi" w:hAnsiTheme="minorHAnsi"/>
+          <w:sz w:val="24"/>
+          <w:szCs w:val="24"/>
+        </w:rPr>
+        <w:t xml:space="preserve"> </w:t>
+      </w:r>
+      <w:proofErr w:type="spellStart"/>
+      <w:r>
+        <w:rPr>
+          <w:rFonts w:asciiTheme="minorHAnsi" w:hAnsiTheme="minorHAnsi"/>
+          <w:sz w:val="24"/>
+          <w:szCs w:val="24"/>
+        </w:rPr>
+        <w:t>that</w:t>
+      </w:r>
+      <w:proofErr w:type="spellEnd"/>
+      <w:r>
+        <w:rPr>
+          <w:rFonts w:asciiTheme="minorHAnsi" w:hAnsiTheme="minorHAnsi"/>
+          <w:sz w:val="24"/>
+          <w:szCs w:val="24"/>
+        </w:rPr>
+        <w:t xml:space="preserve"> </w:t>
+      </w:r>
+      <w:proofErr w:type="spellStart"/>
+      <w:r>
+        <w:rPr>
+          <w:rFonts w:asciiTheme="minorHAnsi" w:hAnsiTheme="minorHAnsi"/>
+          <w:sz w:val="24"/>
+          <w:szCs w:val="24"/>
+        </w:rPr>
+        <w:t>it</w:t>
+      </w:r>
+      <w:proofErr w:type="spellEnd"/>
+      <w:r>
+        <w:rPr>
+          <w:rFonts w:asciiTheme="minorHAnsi" w:hAnsiTheme="minorHAnsi"/>
+          <w:sz w:val="24"/>
+          <w:szCs w:val="24"/>
+        </w:rPr>
+        <w:t xml:space="preserve"> </w:t>
+      </w:r>
+      <w:proofErr w:type="spellStart"/>
+      <w:r>
+        <w:rPr>
+          <w:rFonts w:asciiTheme="minorHAnsi" w:hAnsiTheme="minorHAnsi"/>
+          <w:sz w:val="24"/>
+          <w:szCs w:val="24"/>
+        </w:rPr>
+        <w:t>was</w:t>
+      </w:r>
+      <w:proofErr w:type="spellEnd"/>
+      <w:r>
+        <w:rPr>
+          <w:rFonts w:asciiTheme="minorHAnsi" w:hAnsiTheme="minorHAnsi"/>
+          <w:sz w:val="24"/>
+          <w:szCs w:val="24"/>
+        </w:rPr>
+        <w:t xml:space="preserve"> a </w:t>
+      </w:r>
+      <w:proofErr w:type="spellStart"/>
+      <w:r>
+        <w:rPr>
+          <w:rStyle w:val="CdigoHTML"/>
+          <w:rFonts w:asciiTheme="minorHAnsi" w:eastAsia="Arial" w:hAnsiTheme="minorHAnsi"/>
+          <w:sz w:val="22"/>
+          <w:szCs w:val="22"/>
+        </w:rPr>
+        <w:t>ManyToMany</w:t>
+      </w:r>
+      <w:proofErr w:type="spellEnd"/>
+      <w:r>
+        <w:rPr>
+          <w:rFonts w:asciiTheme="minorHAnsi" w:hAnsiTheme="minorHAnsi"/>
+          <w:sz w:val="24"/>
+          <w:szCs w:val="24"/>
+        </w:rPr>
+        <w:t xml:space="preserve"> </w:t>
+      </w:r>
+      <w:proofErr w:type="spellStart"/>
+      <w:r>
+        <w:rPr>
+          <w:rFonts w:asciiTheme="minorHAnsi" w:hAnsiTheme="minorHAnsi"/>
+          <w:sz w:val="24"/>
+          <w:szCs w:val="24"/>
+        </w:rPr>
+        <w:t>relationship</w:t>
+      </w:r>
+      <w:proofErr w:type="spellEnd"/>
+      <w:r>
+        <w:rPr>
+          <w:rFonts w:asciiTheme="minorHAnsi" w:hAnsiTheme="minorHAnsi"/>
+          <w:sz w:val="24"/>
+          <w:szCs w:val="24"/>
+        </w:rPr>
+        <w:t xml:space="preserve">. </w:t>
+      </w:r>
+      <w:proofErr w:type="spellStart"/>
+      <w:r>
+        <w:rPr>
+          <w:rFonts w:asciiTheme="minorHAnsi" w:hAnsiTheme="minorHAnsi"/>
+          <w:sz w:val="24"/>
+          <w:szCs w:val="24"/>
+        </w:rPr>
+        <w:t>Consequently</w:t>
+      </w:r>
+      <w:proofErr w:type="spellEnd"/>
+      <w:r>
+        <w:rPr>
+          <w:rFonts w:asciiTheme="minorHAnsi" w:hAnsiTheme="minorHAnsi"/>
+          <w:sz w:val="24"/>
+          <w:szCs w:val="24"/>
+        </w:rPr>
+        <w:t xml:space="preserve">, </w:t>
+      </w:r>
+      <w:proofErr w:type="spellStart"/>
+      <w:r>
+        <w:rPr>
+          <w:rFonts w:asciiTheme="minorHAnsi" w:hAnsiTheme="minorHAnsi"/>
+          <w:sz w:val="24"/>
+          <w:szCs w:val="24"/>
+        </w:rPr>
+        <w:t>an</w:t>
+      </w:r>
+      <w:proofErr w:type="spellEnd"/>
+      <w:r>
+        <w:rPr>
+          <w:rFonts w:asciiTheme="minorHAnsi" w:hAnsiTheme="minorHAnsi"/>
+          <w:sz w:val="24"/>
+          <w:szCs w:val="24"/>
+        </w:rPr>
+        <w:t xml:space="preserve"> </w:t>
+      </w:r>
+      <w:proofErr w:type="spellStart"/>
+      <w:r>
+        <w:rPr>
+          <w:rFonts w:asciiTheme="minorHAnsi" w:hAnsiTheme="minorHAnsi"/>
+          <w:sz w:val="24"/>
+          <w:szCs w:val="24"/>
+        </w:rPr>
+        <w:t>intermediate</w:t>
+      </w:r>
+      <w:proofErr w:type="spellEnd"/>
+      <w:r>
+        <w:rPr>
+          <w:rFonts w:asciiTheme="minorHAnsi" w:hAnsiTheme="minorHAnsi"/>
+          <w:sz w:val="24"/>
+          <w:szCs w:val="24"/>
+        </w:rPr>
+        <w:t xml:space="preserve"> </w:t>
+      </w:r>
+      <w:proofErr w:type="spellStart"/>
+      <w:r>
+        <w:rPr>
+          <w:rFonts w:asciiTheme="minorHAnsi" w:hAnsiTheme="minorHAnsi"/>
+          <w:sz w:val="24"/>
+          <w:szCs w:val="24"/>
+        </w:rPr>
+        <w:t>entity</w:t>
+      </w:r>
+      <w:proofErr w:type="spellEnd"/>
+      <w:r>
+        <w:rPr>
+          <w:rFonts w:asciiTheme="minorHAnsi" w:hAnsiTheme="minorHAnsi"/>
+          <w:sz w:val="24"/>
+          <w:szCs w:val="24"/>
+        </w:rPr>
+        <w:t xml:space="preserve"> </w:t>
+      </w:r>
+      <w:proofErr w:type="spellStart"/>
+      <w:r>
+        <w:rPr>
+          <w:rStyle w:val="CdigoHTML"/>
+          <w:rFonts w:asciiTheme="minorHAnsi" w:eastAsia="Arial" w:hAnsiTheme="minorHAnsi"/>
+          <w:sz w:val="22"/>
+          <w:szCs w:val="22"/>
+        </w:rPr>
+        <w:t>BookingRecord</w:t>
+      </w:r>
+      <w:proofErr w:type="spellEnd"/>
+      <w:r>
+        <w:rPr>
+          <w:rFonts w:asciiTheme="minorHAnsi" w:hAnsiTheme="minorHAnsi"/>
+          <w:sz w:val="24"/>
+          <w:szCs w:val="24"/>
+        </w:rPr>
+        <w:t xml:space="preserve"> </w:t>
+      </w:r>
+      <w:proofErr w:type="spellStart"/>
+      <w:r>
+        <w:rPr>
+          <w:rFonts w:asciiTheme="minorHAnsi" w:hAnsiTheme="minorHAnsi"/>
+          <w:sz w:val="24"/>
+          <w:szCs w:val="24"/>
+        </w:rPr>
+        <w:t>was</w:t>
+      </w:r>
+      <w:proofErr w:type="spellEnd"/>
+      <w:r>
+        <w:rPr>
+          <w:rFonts w:asciiTheme="minorHAnsi" w:hAnsiTheme="minorHAnsi"/>
+          <w:sz w:val="24"/>
+          <w:szCs w:val="24"/>
+        </w:rPr>
+        <w:t xml:space="preserve"> </w:t>
+      </w:r>
+      <w:proofErr w:type="spellStart"/>
+      <w:r>
+        <w:rPr>
+          <w:rFonts w:asciiTheme="minorHAnsi" w:hAnsiTheme="minorHAnsi"/>
+          <w:sz w:val="24"/>
+          <w:szCs w:val="24"/>
+        </w:rPr>
+        <w:t>created</w:t>
+      </w:r>
+      <w:proofErr w:type="spellEnd"/>
+      <w:r>
+        <w:rPr>
+          <w:rFonts w:asciiTheme="minorHAnsi" w:hAnsiTheme="minorHAnsi"/>
+          <w:sz w:val="24"/>
+          <w:szCs w:val="24"/>
+        </w:rPr>
+        <w:t xml:space="preserve">, </w:t>
+      </w:r>
+      <w:proofErr w:type="spellStart"/>
+      <w:r>
+        <w:rPr>
+          <w:rFonts w:asciiTheme="minorHAnsi" w:hAnsiTheme="minorHAnsi"/>
+          <w:sz w:val="24"/>
+          <w:szCs w:val="24"/>
+        </w:rPr>
+        <w:t>establishing</w:t>
+      </w:r>
+      <w:proofErr w:type="spellEnd"/>
+      <w:r>
+        <w:rPr>
+          <w:rFonts w:asciiTheme="minorHAnsi" w:hAnsiTheme="minorHAnsi"/>
+          <w:sz w:val="24"/>
+          <w:szCs w:val="24"/>
+        </w:rPr>
+        <w:t xml:space="preserve"> a </w:t>
+      </w:r>
+      <w:proofErr w:type="spellStart"/>
+      <w:r>
+        <w:rPr>
+          <w:rStyle w:val="CdigoHTML"/>
+          <w:rFonts w:asciiTheme="minorHAnsi" w:eastAsia="Arial" w:hAnsiTheme="minorHAnsi"/>
+          <w:sz w:val="22"/>
+          <w:szCs w:val="22"/>
+        </w:rPr>
+        <w:t>ManyToOne</w:t>
+      </w:r>
+      <w:proofErr w:type="spellEnd"/>
+      <w:r>
+        <w:rPr>
+          <w:rFonts w:asciiTheme="minorHAnsi" w:hAnsiTheme="minorHAnsi"/>
+          <w:sz w:val="24"/>
+          <w:szCs w:val="24"/>
+        </w:rPr>
+        <w:t xml:space="preserve"> </w:t>
+      </w:r>
+      <w:proofErr w:type="spellStart"/>
+      <w:r>
+        <w:rPr>
+          <w:rFonts w:asciiTheme="minorHAnsi" w:hAnsiTheme="minorHAnsi"/>
+          <w:sz w:val="24"/>
+          <w:szCs w:val="24"/>
+        </w:rPr>
+        <w:t>relationship</w:t>
+      </w:r>
+      <w:proofErr w:type="spellEnd"/>
+      <w:r>
+        <w:rPr>
+          <w:rFonts w:asciiTheme="minorHAnsi" w:hAnsiTheme="minorHAnsi"/>
+          <w:sz w:val="24"/>
+          <w:szCs w:val="24"/>
+        </w:rPr>
+        <w:t xml:space="preserve"> </w:t>
+      </w:r>
+      <w:proofErr w:type="spellStart"/>
+      <w:r>
+        <w:rPr>
+          <w:rFonts w:asciiTheme="minorHAnsi" w:hAnsiTheme="minorHAnsi"/>
+          <w:sz w:val="24"/>
+          <w:szCs w:val="24"/>
+        </w:rPr>
+        <w:t>with</w:t>
+      </w:r>
+      <w:proofErr w:type="spellEnd"/>
+      <w:r>
+        <w:rPr>
+          <w:rFonts w:asciiTheme="minorHAnsi" w:hAnsiTheme="minorHAnsi"/>
+          <w:sz w:val="24"/>
+          <w:szCs w:val="24"/>
+        </w:rPr>
+        <w:t xml:space="preserve"> </w:t>
+      </w:r>
+      <w:proofErr w:type="spellStart"/>
+      <w:r>
+        <w:rPr>
+          <w:rFonts w:asciiTheme="minorHAnsi" w:hAnsiTheme="minorHAnsi"/>
+          <w:sz w:val="24"/>
+          <w:szCs w:val="24"/>
+        </w:rPr>
+        <w:t>each</w:t>
+      </w:r>
+      <w:proofErr w:type="spellEnd"/>
+      <w:r>
+        <w:rPr>
+          <w:rFonts w:asciiTheme="minorHAnsi" w:hAnsiTheme="minorHAnsi"/>
+          <w:sz w:val="24"/>
+          <w:szCs w:val="24"/>
+        </w:rPr>
+        <w:t xml:space="preserve"> </w:t>
+      </w:r>
+      <w:proofErr w:type="spellStart"/>
+      <w:r>
+        <w:rPr>
+          <w:rFonts w:asciiTheme="minorHAnsi" w:hAnsiTheme="minorHAnsi"/>
+          <w:sz w:val="24"/>
+          <w:szCs w:val="24"/>
+        </w:rPr>
+        <w:t>of</w:t>
+      </w:r>
+      <w:proofErr w:type="spellEnd"/>
+      <w:r>
+        <w:rPr>
+          <w:rFonts w:asciiTheme="minorHAnsi" w:hAnsiTheme="minorHAnsi"/>
+          <w:sz w:val="24"/>
+          <w:szCs w:val="24"/>
+        </w:rPr>
+        <w:t xml:space="preserve"> </w:t>
+      </w:r>
+      <w:proofErr w:type="spellStart"/>
+      <w:r>
+        <w:rPr>
+          <w:rFonts w:asciiTheme="minorHAnsi" w:hAnsiTheme="minorHAnsi"/>
+          <w:sz w:val="24"/>
+          <w:szCs w:val="24"/>
+        </w:rPr>
+        <w:t>the</w:t>
+      </w:r>
+      <w:proofErr w:type="spellEnd"/>
+      <w:r>
+        <w:rPr>
+          <w:rFonts w:asciiTheme="minorHAnsi" w:hAnsiTheme="minorHAnsi"/>
+          <w:sz w:val="24"/>
+          <w:szCs w:val="24"/>
+        </w:rPr>
+        <w:t xml:space="preserve"> original </w:t>
+      </w:r>
+      <w:proofErr w:type="spellStart"/>
+      <w:r>
+        <w:rPr>
+          <w:rFonts w:asciiTheme="minorHAnsi" w:hAnsiTheme="minorHAnsi"/>
+          <w:sz w:val="24"/>
+          <w:szCs w:val="24"/>
+        </w:rPr>
+        <w:t>entities</w:t>
+      </w:r>
+      <w:proofErr w:type="spellEnd"/>
+      <w:r>
+        <w:rPr>
+          <w:rFonts w:asciiTheme="minorHAnsi" w:hAnsiTheme="minorHAnsi"/>
+          <w:sz w:val="24"/>
+          <w:szCs w:val="24"/>
+        </w:rPr>
+        <w:t xml:space="preserve">, </w:t>
+      </w:r>
+      <w:proofErr w:type="spellStart"/>
+      <w:r>
+        <w:rPr>
+          <w:rFonts w:asciiTheme="minorHAnsi" w:hAnsiTheme="minorHAnsi"/>
+          <w:sz w:val="24"/>
+          <w:szCs w:val="24"/>
+        </w:rPr>
+        <w:t>since</w:t>
+      </w:r>
+      <w:proofErr w:type="spellEnd"/>
+      <w:r>
+        <w:rPr>
+          <w:rFonts w:asciiTheme="minorHAnsi" w:hAnsiTheme="minorHAnsi"/>
+          <w:sz w:val="24"/>
+          <w:szCs w:val="24"/>
+        </w:rPr>
+        <w:t xml:space="preserve"> </w:t>
+      </w:r>
+      <w:r>
+        <w:rPr>
+          <w:rFonts w:asciiTheme="minorHAnsi" w:hAnsiTheme="minorHAnsi"/>
+          <w:sz w:val="24"/>
+          <w:szCs w:val="24"/>
+        </w:rPr>
+        <w:t xml:space="preserve">a </w:t>
+      </w:r>
+      <w:proofErr w:type="spellStart"/>
+      <w:r>
+        <w:rPr>
+          <w:rFonts w:asciiTheme="minorHAnsi" w:hAnsiTheme="minorHAnsi"/>
+          <w:sz w:val="24"/>
+          <w:szCs w:val="24"/>
+        </w:rPr>
+        <w:t>passenger</w:t>
+      </w:r>
+      <w:proofErr w:type="spellEnd"/>
+      <w:r>
+        <w:rPr>
+          <w:rFonts w:asciiTheme="minorHAnsi" w:hAnsiTheme="minorHAnsi"/>
+          <w:sz w:val="24"/>
+          <w:szCs w:val="24"/>
+        </w:rPr>
+        <w:t xml:space="preserve"> can be </w:t>
+      </w:r>
+      <w:proofErr w:type="spellStart"/>
+      <w:r>
+        <w:rPr>
+          <w:rFonts w:asciiTheme="minorHAnsi" w:hAnsiTheme="minorHAnsi"/>
+          <w:sz w:val="24"/>
+          <w:szCs w:val="24"/>
+        </w:rPr>
+        <w:t>associated</w:t>
+      </w:r>
+      <w:proofErr w:type="spellEnd"/>
+      <w:r>
+        <w:rPr>
+          <w:rFonts w:asciiTheme="minorHAnsi" w:hAnsiTheme="minorHAnsi"/>
+          <w:sz w:val="24"/>
+          <w:szCs w:val="24"/>
+        </w:rPr>
+        <w:t xml:space="preserve"> </w:t>
+      </w:r>
+      <w:proofErr w:type="spellStart"/>
+      <w:r>
+        <w:rPr>
+          <w:rFonts w:asciiTheme="minorHAnsi" w:hAnsiTheme="minorHAnsi"/>
+          <w:sz w:val="24"/>
+          <w:szCs w:val="24"/>
+        </w:rPr>
+        <w:t>with</w:t>
+      </w:r>
+      <w:proofErr w:type="spellEnd"/>
+      <w:r>
+        <w:rPr>
+          <w:rFonts w:asciiTheme="minorHAnsi" w:hAnsiTheme="minorHAnsi"/>
+          <w:sz w:val="24"/>
+          <w:szCs w:val="24"/>
+        </w:rPr>
+        <w:t xml:space="preserve"> </w:t>
+      </w:r>
+      <w:proofErr w:type="spellStart"/>
+      <w:r>
+        <w:rPr>
+          <w:rFonts w:asciiTheme="minorHAnsi" w:hAnsiTheme="minorHAnsi"/>
+          <w:sz w:val="24"/>
+          <w:szCs w:val="24"/>
+        </w:rPr>
+        <w:t>multiple</w:t>
+      </w:r>
+      <w:proofErr w:type="spellEnd"/>
+      <w:r>
+        <w:rPr>
+          <w:rFonts w:asciiTheme="minorHAnsi" w:hAnsiTheme="minorHAnsi"/>
+          <w:sz w:val="24"/>
+          <w:szCs w:val="24"/>
+        </w:rPr>
+        <w:t xml:space="preserve"> </w:t>
+      </w:r>
+      <w:proofErr w:type="spellStart"/>
+      <w:r>
+        <w:rPr>
+          <w:rFonts w:asciiTheme="minorHAnsi" w:hAnsiTheme="minorHAnsi"/>
+          <w:sz w:val="24"/>
+          <w:szCs w:val="24"/>
+        </w:rPr>
+        <w:t>bookings</w:t>
+      </w:r>
+      <w:proofErr w:type="spellEnd"/>
+      <w:r>
+        <w:rPr>
+          <w:rFonts w:asciiTheme="minorHAnsi" w:hAnsiTheme="minorHAnsi"/>
+          <w:sz w:val="24"/>
+          <w:szCs w:val="24"/>
+        </w:rPr>
+        <w:t xml:space="preserve">, and a </w:t>
+      </w:r>
+      <w:proofErr w:type="spellStart"/>
+      <w:r>
+        <w:rPr>
+          <w:rFonts w:asciiTheme="minorHAnsi" w:hAnsiTheme="minorHAnsi"/>
+          <w:sz w:val="24"/>
+          <w:szCs w:val="24"/>
+        </w:rPr>
+        <w:t>booking</w:t>
+      </w:r>
+      <w:proofErr w:type="spellEnd"/>
+      <w:r>
+        <w:rPr>
+          <w:rFonts w:asciiTheme="minorHAnsi" w:hAnsiTheme="minorHAnsi"/>
+          <w:sz w:val="24"/>
+          <w:szCs w:val="24"/>
+        </w:rPr>
+        <w:t xml:space="preserve"> can </w:t>
+      </w:r>
+      <w:proofErr w:type="spellStart"/>
+      <w:r>
+        <w:rPr>
+          <w:rFonts w:asciiTheme="minorHAnsi" w:hAnsiTheme="minorHAnsi"/>
+          <w:sz w:val="24"/>
+          <w:szCs w:val="24"/>
+        </w:rPr>
+        <w:t>include</w:t>
+      </w:r>
+      <w:proofErr w:type="spellEnd"/>
+      <w:r>
+        <w:rPr>
+          <w:rFonts w:asciiTheme="minorHAnsi" w:hAnsiTheme="minorHAnsi"/>
+          <w:sz w:val="24"/>
+          <w:szCs w:val="24"/>
+        </w:rPr>
+        <w:t xml:space="preserve"> </w:t>
+      </w:r>
+      <w:proofErr w:type="spellStart"/>
+      <w:r>
+        <w:rPr>
+          <w:rFonts w:asciiTheme="minorHAnsi" w:hAnsiTheme="minorHAnsi"/>
+          <w:sz w:val="24"/>
+          <w:szCs w:val="24"/>
+        </w:rPr>
+        <w:t>multiple</w:t>
+      </w:r>
+      <w:proofErr w:type="spellEnd"/>
+      <w:r>
+        <w:rPr>
+          <w:rFonts w:asciiTheme="minorHAnsi" w:hAnsiTheme="minorHAnsi"/>
+          <w:sz w:val="24"/>
+          <w:szCs w:val="24"/>
+        </w:rPr>
+        <w:t xml:space="preserve"> </w:t>
+      </w:r>
+      <w:proofErr w:type="spellStart"/>
+      <w:r>
+        <w:rPr>
+          <w:rFonts w:asciiTheme="minorHAnsi" w:hAnsiTheme="minorHAnsi"/>
+          <w:sz w:val="24"/>
+          <w:szCs w:val="24"/>
+        </w:rPr>
+        <w:t>passengers</w:t>
+      </w:r>
+      <w:proofErr w:type="spellEnd"/>
+      <w:r>
+        <w:rPr>
+          <w:rFonts w:asciiTheme="minorHAnsi" w:hAnsiTheme="minorHAnsi"/>
+          <w:sz w:val="24"/>
+          <w:szCs w:val="24"/>
+        </w:rPr>
+        <w:t xml:space="preserve">. </w:t>
+      </w:r>
+      <w:proofErr w:type="spellStart"/>
+      <w:r>
+        <w:rPr>
+          <w:rFonts w:asciiTheme="minorHAnsi" w:hAnsiTheme="minorHAnsi"/>
+          <w:sz w:val="24"/>
+          <w:szCs w:val="24"/>
+        </w:rPr>
+        <w:t>This</w:t>
+      </w:r>
+      <w:proofErr w:type="spellEnd"/>
+      <w:r>
+        <w:rPr>
+          <w:rFonts w:asciiTheme="minorHAnsi" w:hAnsiTheme="minorHAnsi"/>
+          <w:sz w:val="24"/>
+          <w:szCs w:val="24"/>
+        </w:rPr>
+        <w:t xml:space="preserve"> </w:t>
+      </w:r>
+      <w:proofErr w:type="spellStart"/>
+      <w:r>
+        <w:rPr>
+          <w:rFonts w:asciiTheme="minorHAnsi" w:hAnsiTheme="minorHAnsi"/>
+          <w:sz w:val="24"/>
+          <w:szCs w:val="24"/>
+        </w:rPr>
+        <w:t>setup</w:t>
+      </w:r>
+      <w:proofErr w:type="spellEnd"/>
+      <w:r>
+        <w:rPr>
+          <w:rFonts w:asciiTheme="minorHAnsi" w:hAnsiTheme="minorHAnsi"/>
+          <w:sz w:val="24"/>
+          <w:szCs w:val="24"/>
+        </w:rPr>
+        <w:t xml:space="preserve"> </w:t>
+      </w:r>
+      <w:proofErr w:type="spellStart"/>
+      <w:r>
+        <w:rPr>
+          <w:rFonts w:asciiTheme="minorHAnsi" w:hAnsiTheme="minorHAnsi"/>
+          <w:sz w:val="24"/>
+          <w:szCs w:val="24"/>
+        </w:rPr>
+        <w:t>reflects</w:t>
+      </w:r>
+      <w:proofErr w:type="spellEnd"/>
+      <w:r>
+        <w:rPr>
+          <w:rFonts w:asciiTheme="minorHAnsi" w:hAnsiTheme="minorHAnsi"/>
+          <w:sz w:val="24"/>
+          <w:szCs w:val="24"/>
+        </w:rPr>
+        <w:t xml:space="preserve"> real-</w:t>
+      </w:r>
+      <w:proofErr w:type="spellStart"/>
+      <w:r>
+        <w:rPr>
+          <w:rFonts w:asciiTheme="minorHAnsi" w:hAnsiTheme="minorHAnsi"/>
+          <w:sz w:val="24"/>
+          <w:szCs w:val="24"/>
+        </w:rPr>
+        <w:t>world</w:t>
+      </w:r>
+      <w:proofErr w:type="spellEnd"/>
+      <w:r>
+        <w:rPr>
+          <w:rFonts w:asciiTheme="minorHAnsi" w:hAnsiTheme="minorHAnsi"/>
+          <w:sz w:val="24"/>
+          <w:szCs w:val="24"/>
+        </w:rPr>
+        <w:t xml:space="preserve"> </w:t>
+      </w:r>
+      <w:proofErr w:type="spellStart"/>
+      <w:r>
+        <w:rPr>
+          <w:rFonts w:asciiTheme="minorHAnsi" w:hAnsiTheme="minorHAnsi"/>
+          <w:sz w:val="24"/>
+          <w:szCs w:val="24"/>
+        </w:rPr>
+        <w:t>scenarios</w:t>
+      </w:r>
+      <w:proofErr w:type="spellEnd"/>
+      <w:r>
+        <w:rPr>
+          <w:rFonts w:asciiTheme="minorHAnsi" w:hAnsiTheme="minorHAnsi"/>
+          <w:sz w:val="24"/>
+          <w:szCs w:val="24"/>
+        </w:rPr>
+        <w:t xml:space="preserve"> </w:t>
+      </w:r>
+      <w:proofErr w:type="spellStart"/>
+      <w:r>
+        <w:rPr>
+          <w:rFonts w:asciiTheme="minorHAnsi" w:hAnsiTheme="minorHAnsi"/>
+          <w:sz w:val="24"/>
+          <w:szCs w:val="24"/>
+        </w:rPr>
+        <w:t>where</w:t>
+      </w:r>
+      <w:proofErr w:type="spellEnd"/>
+      <w:r>
+        <w:rPr>
+          <w:rFonts w:asciiTheme="minorHAnsi" w:hAnsiTheme="minorHAnsi"/>
+          <w:sz w:val="24"/>
+          <w:szCs w:val="24"/>
+        </w:rPr>
+        <w:t xml:space="preserve"> </w:t>
+      </w:r>
+      <w:proofErr w:type="spellStart"/>
+      <w:r>
+        <w:rPr>
+          <w:rFonts w:asciiTheme="minorHAnsi" w:hAnsiTheme="minorHAnsi"/>
+          <w:sz w:val="24"/>
+          <w:szCs w:val="24"/>
+        </w:rPr>
+        <w:t>passengers</w:t>
+      </w:r>
+      <w:proofErr w:type="spellEnd"/>
+      <w:r>
+        <w:rPr>
+          <w:rFonts w:asciiTheme="minorHAnsi" w:hAnsiTheme="minorHAnsi"/>
+          <w:sz w:val="24"/>
+          <w:szCs w:val="24"/>
+        </w:rPr>
+        <w:t xml:space="preserve"> can </w:t>
+      </w:r>
+      <w:proofErr w:type="spellStart"/>
+      <w:r>
+        <w:rPr>
+          <w:rFonts w:asciiTheme="minorHAnsi" w:hAnsiTheme="minorHAnsi"/>
+          <w:sz w:val="24"/>
+          <w:szCs w:val="24"/>
+        </w:rPr>
+        <w:t>have</w:t>
+      </w:r>
+      <w:proofErr w:type="spellEnd"/>
+      <w:r>
+        <w:rPr>
+          <w:rFonts w:asciiTheme="minorHAnsi" w:hAnsiTheme="minorHAnsi"/>
+          <w:sz w:val="24"/>
+          <w:szCs w:val="24"/>
+        </w:rPr>
+        <w:t xml:space="preserve"> </w:t>
+      </w:r>
+      <w:proofErr w:type="spellStart"/>
+      <w:r>
+        <w:rPr>
+          <w:rFonts w:asciiTheme="minorHAnsi" w:hAnsiTheme="minorHAnsi"/>
+          <w:sz w:val="24"/>
+          <w:szCs w:val="24"/>
+        </w:rPr>
+        <w:t>multiple</w:t>
+      </w:r>
+      <w:proofErr w:type="spellEnd"/>
+      <w:r>
+        <w:rPr>
+          <w:rFonts w:asciiTheme="minorHAnsi" w:hAnsiTheme="minorHAnsi"/>
+          <w:sz w:val="24"/>
+          <w:szCs w:val="24"/>
+        </w:rPr>
+        <w:t xml:space="preserve"> </w:t>
+      </w:r>
+      <w:proofErr w:type="spellStart"/>
+      <w:r>
+        <w:rPr>
+          <w:rFonts w:asciiTheme="minorHAnsi" w:hAnsiTheme="minorHAnsi"/>
+          <w:sz w:val="24"/>
+          <w:szCs w:val="24"/>
+        </w:rPr>
+        <w:t>bookings</w:t>
+      </w:r>
+      <w:proofErr w:type="spellEnd"/>
+      <w:r>
+        <w:rPr>
+          <w:rFonts w:asciiTheme="minorHAnsi" w:hAnsiTheme="minorHAnsi"/>
+          <w:sz w:val="24"/>
+          <w:szCs w:val="24"/>
+        </w:rPr>
+        <w:t xml:space="preserve"> and a single </w:t>
+      </w:r>
+      <w:proofErr w:type="spellStart"/>
+      <w:r>
+        <w:rPr>
+          <w:rFonts w:asciiTheme="minorHAnsi" w:hAnsiTheme="minorHAnsi"/>
+          <w:sz w:val="24"/>
+          <w:szCs w:val="24"/>
+        </w:rPr>
+        <w:t>booking</w:t>
+      </w:r>
+      <w:proofErr w:type="spellEnd"/>
+      <w:r>
+        <w:rPr>
+          <w:rFonts w:asciiTheme="minorHAnsi" w:hAnsiTheme="minorHAnsi"/>
+          <w:sz w:val="24"/>
+          <w:szCs w:val="24"/>
+        </w:rPr>
+        <w:t xml:space="preserve"> can </w:t>
+      </w:r>
+      <w:proofErr w:type="spellStart"/>
+      <w:r>
+        <w:rPr>
+          <w:rFonts w:asciiTheme="minorHAnsi" w:hAnsiTheme="minorHAnsi"/>
+          <w:sz w:val="24"/>
+          <w:szCs w:val="24"/>
+        </w:rPr>
+        <w:t>involve</w:t>
+      </w:r>
+      <w:proofErr w:type="spellEnd"/>
+      <w:r>
+        <w:rPr>
+          <w:rFonts w:asciiTheme="minorHAnsi" w:hAnsiTheme="minorHAnsi"/>
+          <w:sz w:val="24"/>
+          <w:szCs w:val="24"/>
+        </w:rPr>
+        <w:t xml:space="preserve"> </w:t>
+      </w:r>
+      <w:proofErr w:type="spellStart"/>
+      <w:r>
+        <w:rPr>
+          <w:rFonts w:asciiTheme="minorHAnsi" w:hAnsiTheme="minorHAnsi"/>
+          <w:sz w:val="24"/>
+          <w:szCs w:val="24"/>
+        </w:rPr>
+        <w:t>several</w:t>
+      </w:r>
+      <w:proofErr w:type="spellEnd"/>
+      <w:r>
+        <w:rPr>
+          <w:rFonts w:asciiTheme="minorHAnsi" w:hAnsiTheme="minorHAnsi"/>
+          <w:sz w:val="24"/>
+          <w:szCs w:val="24"/>
+        </w:rPr>
+        <w:t xml:space="preserve"> </w:t>
+      </w:r>
+      <w:proofErr w:type="spellStart"/>
+      <w:r>
+        <w:rPr>
+          <w:rFonts w:asciiTheme="minorHAnsi" w:hAnsiTheme="minorHAnsi"/>
+          <w:sz w:val="24"/>
+          <w:szCs w:val="24"/>
+        </w:rPr>
+        <w:t>passengers</w:t>
+      </w:r>
+      <w:proofErr w:type="spellEnd"/>
+    </w:p>
+    <w:p>
+      <w:pPr>
+        <w:spacing w:before="100" w:beforeAutospacing="1" w:after="100" w:afterAutospacing="1" w:line="240" w:lineRule="auto"/>
+        <w:rPr>
+          <w:rFonts w:asciiTheme="majorHAnsi" w:eastAsia="Times New Roman" w:hAnsiTheme="majorHAnsi" w:cstheme="majorHAnsi"/>
+          <w:b/>
+          <w:bCs/>
+          <w:sz w:val="28"/>
+          <w:szCs w:val="28"/>
+          <w:lang w:val="es-ES"/>
+        </w:rPr>
+      </w:pPr>
+    </w:p>
+    <w:p>
+      <w:pPr>
+        <w:spacing w:before="100" w:beforeAutospacing="1" w:after="100" w:afterAutospacing="1" w:line="240" w:lineRule="auto"/>
+        <w:rPr>
+          <w:rFonts w:asciiTheme="minorHAnsi" w:eastAsia="Times New Roman" w:hAnsiTheme="minorHAnsi" w:cstheme="majorHAnsi"/>
+          <w:sz w:val="28"/>
+          <w:szCs w:val="28"/>
+          <w:lang w:val="es-ES"/>
+        </w:rPr>
+      </w:pPr>
+    </w:p>
+    <w:p>
+      <w:pPr>
+        <w:spacing w:before="100" w:beforeAutospacing="1" w:after="100" w:afterAutospacing="1" w:line="240" w:lineRule="auto"/>
+        <w:rPr>
+          <w:rFonts w:asciiTheme="minorHAnsi" w:eastAsia="Times New Roman" w:hAnsiTheme="minorHAnsi" w:cstheme="majorHAnsi"/>
+          <w:b/>
+          <w:bCs/>
+          <w:sz w:val="28"/>
+          <w:szCs w:val="28"/>
+          <w:lang w:val="es-ES"/>
+        </w:rPr>
+      </w:pPr>
+      <w:proofErr w:type="spellStart"/>
+      <w:r>
+        <w:rPr>
+          <w:rFonts w:asciiTheme="minorHAnsi" w:eastAsia="Times New Roman" w:hAnsiTheme="minorHAnsi" w:cstheme="majorHAnsi"/>
+          <w:b/>
+          <w:bCs/>
+          <w:sz w:val="28"/>
+          <w:szCs w:val="28"/>
+          <w:lang w:val="es-ES"/>
+        </w:rPr>
+        <w:t>Conclusions</w:t>
+      </w:r>
+      <w:proofErr w:type="spellEnd"/>
+    </w:p>
+    <w:p>
+      <w:pPr>
+        <w:spacing w:before="100" w:beforeAutospacing="1" w:after="100" w:afterAutospacing="1" w:line="240" w:lineRule="auto"/>
+        <w:rPr>
+          <w:rFonts w:asciiTheme="minorHAnsi" w:eastAsia="Times New Roman" w:hAnsiTheme="minorHAnsi" w:cstheme="majorHAnsi"/>
+          <w:sz w:val="28"/>
+          <w:szCs w:val="28"/>
+          <w:lang w:val="es-ES"/>
+        </w:rPr>
+      </w:pPr>
+      <w:r>
+        <w:rPr>
+          <w:rFonts w:asciiTheme="minorHAnsi" w:eastAsia="Times New Roman" w:hAnsiTheme="minorHAnsi" w:cstheme="majorHAnsi"/>
+          <w:sz w:val="28"/>
+          <w:szCs w:val="28"/>
+          <w:lang w:val="es-ES"/>
+        </w:rPr>
+        <w:t xml:space="preserve"> </w:t>
+      </w:r>
+      <w:r>
+        <w:rPr>
+          <w:rFonts w:asciiTheme="minorHAnsi" w:hAnsiTheme="minorHAnsi"/>
+          <w:sz w:val="24"/>
+          <w:szCs w:val="24"/>
+        </w:rPr>
+        <w:t xml:space="preserve">In </w:t>
+      </w:r>
+      <w:proofErr w:type="spellStart"/>
+      <w:r>
+        <w:rPr>
+          <w:rFonts w:asciiTheme="minorHAnsi" w:hAnsiTheme="minorHAnsi"/>
+          <w:sz w:val="24"/>
+          <w:szCs w:val="24"/>
+        </w:rPr>
+        <w:t>conclusion</w:t>
+      </w:r>
+      <w:proofErr w:type="spellEnd"/>
+      <w:r>
+        <w:rPr>
+          <w:rFonts w:asciiTheme="minorHAnsi" w:hAnsiTheme="minorHAnsi"/>
+          <w:sz w:val="24"/>
+          <w:szCs w:val="24"/>
+        </w:rPr>
+        <w:t xml:space="preserve">, </w:t>
+      </w:r>
+      <w:proofErr w:type="spellStart"/>
+      <w:r>
+        <w:rPr>
+          <w:rFonts w:asciiTheme="minorHAnsi" w:hAnsiTheme="minorHAnsi"/>
+          <w:sz w:val="24"/>
+          <w:szCs w:val="24"/>
+        </w:rPr>
+        <w:t>the</w:t>
+      </w:r>
+      <w:proofErr w:type="spellEnd"/>
+      <w:r>
+        <w:rPr>
+          <w:rFonts w:asciiTheme="minorHAnsi" w:hAnsiTheme="minorHAnsi"/>
+          <w:sz w:val="24"/>
+          <w:szCs w:val="24"/>
+        </w:rPr>
+        <w:t xml:space="preserve"> </w:t>
+      </w:r>
+      <w:proofErr w:type="spellStart"/>
+      <w:r>
+        <w:rPr>
+          <w:rFonts w:asciiTheme="minorHAnsi" w:hAnsiTheme="minorHAnsi"/>
+          <w:sz w:val="24"/>
+          <w:szCs w:val="24"/>
+        </w:rPr>
+        <w:t>analysis</w:t>
+      </w:r>
+      <w:proofErr w:type="spellEnd"/>
+      <w:r>
+        <w:rPr>
+          <w:rFonts w:asciiTheme="minorHAnsi" w:hAnsiTheme="minorHAnsi"/>
+          <w:sz w:val="24"/>
+          <w:szCs w:val="24"/>
+        </w:rPr>
+        <w:t xml:space="preserve"> </w:t>
+      </w:r>
+      <w:proofErr w:type="spellStart"/>
+      <w:r>
+        <w:rPr>
+          <w:rFonts w:asciiTheme="minorHAnsi" w:hAnsiTheme="minorHAnsi"/>
+          <w:sz w:val="24"/>
+          <w:szCs w:val="24"/>
+        </w:rPr>
+        <w:t>of</w:t>
+      </w:r>
+      <w:proofErr w:type="spellEnd"/>
+      <w:r>
+        <w:rPr>
+          <w:rFonts w:asciiTheme="minorHAnsi" w:hAnsiTheme="minorHAnsi"/>
+          <w:sz w:val="24"/>
+          <w:szCs w:val="24"/>
+        </w:rPr>
+        <w:t xml:space="preserve"> </w:t>
+      </w:r>
+      <w:proofErr w:type="spellStart"/>
+      <w:r>
+        <w:rPr>
+          <w:rFonts w:asciiTheme="minorHAnsi" w:hAnsiTheme="minorHAnsi"/>
+          <w:sz w:val="24"/>
+          <w:szCs w:val="24"/>
+        </w:rPr>
+        <w:t>the</w:t>
+      </w:r>
+      <w:proofErr w:type="spellEnd"/>
+      <w:r>
+        <w:rPr>
+          <w:rFonts w:asciiTheme="minorHAnsi" w:hAnsiTheme="minorHAnsi"/>
+          <w:sz w:val="24"/>
+          <w:szCs w:val="24"/>
+        </w:rPr>
+        <w:t xml:space="preserve"> </w:t>
+      </w:r>
+      <w:proofErr w:type="spellStart"/>
+      <w:r>
+        <w:rPr>
+          <w:rFonts w:asciiTheme="minorHAnsi" w:hAnsiTheme="minorHAnsi"/>
+          <w:sz w:val="24"/>
+          <w:szCs w:val="24"/>
+        </w:rPr>
+        <w:t>tasks</w:t>
+      </w:r>
+      <w:proofErr w:type="spellEnd"/>
+      <w:r>
+        <w:rPr>
+          <w:rFonts w:asciiTheme="minorHAnsi" w:hAnsiTheme="minorHAnsi"/>
+          <w:sz w:val="24"/>
+          <w:szCs w:val="24"/>
+        </w:rPr>
+        <w:t xml:space="preserve"> </w:t>
+      </w:r>
+      <w:proofErr w:type="spellStart"/>
+      <w:r>
+        <w:rPr>
+          <w:rFonts w:asciiTheme="minorHAnsi" w:hAnsiTheme="minorHAnsi"/>
+          <w:sz w:val="24"/>
+          <w:szCs w:val="24"/>
         </w:rPr>
         <w:t>performed</w:t>
       </w:r>
       <w:proofErr w:type="spellEnd"/>
       <w:r>
         <w:rPr>
-          <w:rFonts w:asciiTheme="minorHAnsi" w:eastAsia="Times New Roman" w:hAnsiTheme="minorHAnsi" w:cstheme="majorHAnsi"/>
-          <w:sz w:val="24"/>
-          <w:szCs w:val="24"/>
-          <w:lang w:val="es-ES"/>
-        </w:rPr>
-        <w:t xml:space="preserve"> </w:t>
-      </w:r>
-      <w:proofErr w:type="spellStart"/>
-      <w:r>
-        <w:rPr>
-          <w:rFonts w:asciiTheme="minorHAnsi" w:eastAsia="Times New Roman" w:hAnsiTheme="minorHAnsi" w:cstheme="majorHAnsi"/>
-          <w:sz w:val="24"/>
-          <w:szCs w:val="24"/>
-          <w:lang w:val="es-ES"/>
+          <w:rFonts w:asciiTheme="minorHAnsi" w:hAnsiTheme="minorHAnsi"/>
+          <w:sz w:val="24"/>
+          <w:szCs w:val="24"/>
+        </w:rPr>
+        <w:t xml:space="preserve"> </w:t>
+      </w:r>
+      <w:proofErr w:type="spellStart"/>
+      <w:r>
+        <w:rPr>
+          <w:rFonts w:asciiTheme="minorHAnsi" w:hAnsiTheme="minorHAnsi"/>
+          <w:sz w:val="24"/>
+          <w:szCs w:val="24"/>
+        </w:rPr>
+        <w:t>for</w:t>
+      </w:r>
+      <w:proofErr w:type="spellEnd"/>
+      <w:r>
+        <w:rPr>
+          <w:rFonts w:asciiTheme="minorHAnsi" w:hAnsiTheme="minorHAnsi"/>
+          <w:sz w:val="24"/>
+          <w:szCs w:val="24"/>
+        </w:rPr>
+        <w:t xml:space="preserve"> </w:t>
+      </w:r>
+      <w:proofErr w:type="spellStart"/>
+      <w:r>
+        <w:rPr>
+          <w:rFonts w:asciiTheme="minorHAnsi" w:hAnsiTheme="minorHAnsi"/>
+          <w:sz w:val="24"/>
+          <w:szCs w:val="24"/>
+        </w:rPr>
+        <w:t>the</w:t>
+      </w:r>
+      <w:proofErr w:type="spellEnd"/>
+      <w:r>
+        <w:rPr>
+          <w:rFonts w:asciiTheme="minorHAnsi" w:hAnsiTheme="minorHAnsi"/>
+          <w:sz w:val="24"/>
+          <w:szCs w:val="24"/>
+        </w:rPr>
+        <w:t xml:space="preserve"> </w:t>
+      </w:r>
+      <w:proofErr w:type="spellStart"/>
+      <w:r>
+        <w:rPr>
+          <w:rFonts w:asciiTheme="minorHAnsi" w:hAnsiTheme="minorHAnsi"/>
+          <w:sz w:val="24"/>
+          <w:szCs w:val="24"/>
+        </w:rPr>
+        <w:t>AirNav-Logistics</w:t>
+      </w:r>
+      <w:proofErr w:type="spellEnd"/>
+      <w:r>
+        <w:rPr>
+          <w:rFonts w:asciiTheme="minorHAnsi" w:hAnsiTheme="minorHAnsi"/>
+          <w:sz w:val="24"/>
+          <w:szCs w:val="24"/>
+        </w:rPr>
+        <w:t xml:space="preserve"> </w:t>
+      </w:r>
+      <w:proofErr w:type="spellStart"/>
+      <w:r>
+        <w:rPr>
+          <w:rFonts w:asciiTheme="minorHAnsi" w:hAnsiTheme="minorHAnsi"/>
+          <w:sz w:val="24"/>
+          <w:szCs w:val="24"/>
+        </w:rPr>
+        <w:t>project</w:t>
+      </w:r>
+      <w:proofErr w:type="spellEnd"/>
+      <w:r>
+        <w:rPr>
+          <w:rFonts w:asciiTheme="minorHAnsi" w:hAnsiTheme="minorHAnsi"/>
+          <w:sz w:val="24"/>
+          <w:szCs w:val="24"/>
+        </w:rPr>
+        <w:t xml:space="preserve"> </w:t>
+      </w:r>
+      <w:proofErr w:type="spellStart"/>
+      <w:r>
+        <w:rPr>
+          <w:rFonts w:asciiTheme="minorHAnsi" w:hAnsiTheme="minorHAnsi"/>
+          <w:sz w:val="24"/>
+          <w:szCs w:val="24"/>
+        </w:rPr>
+        <w:t>revealed</w:t>
+      </w:r>
+      <w:proofErr w:type="spellEnd"/>
+      <w:r>
+        <w:rPr>
+          <w:rFonts w:asciiTheme="minorHAnsi" w:hAnsiTheme="minorHAnsi"/>
+          <w:sz w:val="24"/>
+          <w:szCs w:val="24"/>
+        </w:rPr>
+        <w:t xml:space="preserve"> </w:t>
+      </w:r>
+      <w:proofErr w:type="spellStart"/>
+      <w:r>
+        <w:rPr>
+          <w:rFonts w:asciiTheme="minorHAnsi" w:hAnsiTheme="minorHAnsi"/>
+          <w:sz w:val="24"/>
+          <w:szCs w:val="24"/>
+        </w:rPr>
+        <w:t>that</w:t>
+      </w:r>
+      <w:proofErr w:type="spellEnd"/>
+      <w:r>
+        <w:rPr>
+          <w:rFonts w:asciiTheme="minorHAnsi" w:hAnsiTheme="minorHAnsi"/>
+          <w:sz w:val="24"/>
+          <w:szCs w:val="24"/>
+        </w:rPr>
+        <w:t xml:space="preserve"> </w:t>
+      </w:r>
+      <w:proofErr w:type="spellStart"/>
+      <w:r>
+        <w:rPr>
+          <w:rFonts w:asciiTheme="minorHAnsi" w:hAnsiTheme="minorHAnsi"/>
+          <w:sz w:val="24"/>
+          <w:szCs w:val="24"/>
+        </w:rPr>
+        <w:t>most</w:t>
+      </w:r>
+      <w:proofErr w:type="spellEnd"/>
+      <w:r>
+        <w:rPr>
+          <w:rFonts w:asciiTheme="minorHAnsi" w:hAnsiTheme="minorHAnsi"/>
+          <w:sz w:val="24"/>
+          <w:szCs w:val="24"/>
+        </w:rPr>
+        <w:t xml:space="preserve"> </w:t>
+      </w:r>
+      <w:proofErr w:type="spellStart"/>
+      <w:r>
+        <w:rPr>
+          <w:rFonts w:asciiTheme="minorHAnsi" w:hAnsiTheme="minorHAnsi"/>
+          <w:sz w:val="24"/>
+          <w:szCs w:val="24"/>
+        </w:rPr>
+        <w:t>tasks</w:t>
+      </w:r>
+      <w:proofErr w:type="spellEnd"/>
+      <w:r>
+        <w:rPr>
+          <w:rFonts w:asciiTheme="minorHAnsi" w:hAnsiTheme="minorHAnsi"/>
+          <w:sz w:val="24"/>
+          <w:szCs w:val="24"/>
+        </w:rPr>
+        <w:t xml:space="preserve"> </w:t>
+      </w:r>
+      <w:proofErr w:type="spellStart"/>
+      <w:r>
+        <w:rPr>
+          <w:rFonts w:asciiTheme="minorHAnsi" w:hAnsiTheme="minorHAnsi"/>
+          <w:sz w:val="24"/>
+          <w:szCs w:val="24"/>
+        </w:rPr>
+        <w:t>were</w:t>
+      </w:r>
+      <w:proofErr w:type="spellEnd"/>
+      <w:r>
+        <w:rPr>
+          <w:rFonts w:asciiTheme="minorHAnsi" w:hAnsiTheme="minorHAnsi"/>
+          <w:sz w:val="24"/>
+          <w:szCs w:val="24"/>
+        </w:rPr>
+        <w:t xml:space="preserve"> </w:t>
+      </w:r>
+      <w:proofErr w:type="spellStart"/>
+      <w:r>
+        <w:rPr>
+          <w:rFonts w:asciiTheme="minorHAnsi" w:hAnsiTheme="minorHAnsi"/>
+          <w:sz w:val="24"/>
+          <w:szCs w:val="24"/>
+        </w:rPr>
+        <w:t>straightforward</w:t>
+      </w:r>
+      <w:proofErr w:type="spellEnd"/>
+      <w:r>
+        <w:rPr>
+          <w:rFonts w:asciiTheme="minorHAnsi" w:hAnsiTheme="minorHAnsi"/>
+          <w:sz w:val="24"/>
+          <w:szCs w:val="24"/>
+        </w:rPr>
+        <w:t xml:space="preserve"> and </w:t>
+      </w:r>
+      <w:proofErr w:type="spellStart"/>
+      <w:r>
+        <w:rPr>
+          <w:rFonts w:asciiTheme="minorHAnsi" w:hAnsiTheme="minorHAnsi"/>
+          <w:sz w:val="24"/>
+          <w:szCs w:val="24"/>
         </w:rPr>
         <w:t>did</w:t>
       </w:r>
       <w:proofErr w:type="spellEnd"/>
       <w:r>
         <w:rPr>
-          <w:rFonts w:asciiTheme="minorHAnsi" w:eastAsia="Times New Roman" w:hAnsiTheme="minorHAnsi" w:cstheme="majorHAnsi"/>
-          <w:sz w:val="24"/>
-          <w:szCs w:val="24"/>
-          <w:lang w:val="es-ES"/>
-        </w:rPr>
-        <w:t xml:space="preserve"> </w:t>
-      </w:r>
-      <w:proofErr w:type="spellStart"/>
-      <w:r>
-        <w:rPr>
-          <w:rFonts w:asciiTheme="minorHAnsi" w:eastAsia="Times New Roman" w:hAnsiTheme="minorHAnsi" w:cstheme="majorHAnsi"/>
-          <w:sz w:val="24"/>
-          <w:szCs w:val="24"/>
-          <w:lang w:val="es-ES"/>
+          <w:rFonts w:asciiTheme="minorHAnsi" w:hAnsiTheme="minorHAnsi"/>
+          <w:sz w:val="24"/>
+          <w:szCs w:val="24"/>
+        </w:rPr>
+        <w:t xml:space="preserve"> </w:t>
+      </w:r>
+      <w:proofErr w:type="spellStart"/>
+      <w:r>
+        <w:rPr>
+          <w:rFonts w:asciiTheme="minorHAnsi" w:hAnsiTheme="minorHAnsi"/>
+          <w:sz w:val="24"/>
+          <w:szCs w:val="24"/>
         </w:rPr>
         <w:t>not</w:t>
       </w:r>
       <w:proofErr w:type="spellEnd"/>
       <w:r>
         <w:rPr>
-          <w:rFonts w:asciiTheme="minorHAnsi" w:eastAsia="Times New Roman" w:hAnsiTheme="minorHAnsi" w:cstheme="majorHAnsi"/>
-          <w:sz w:val="24"/>
-          <w:szCs w:val="24"/>
-          <w:lang w:val="es-ES"/>
-        </w:rPr>
-        <w:t xml:space="preserve"> </w:t>
-      </w:r>
-      <w:proofErr w:type="spellStart"/>
-      <w:r>
-        <w:rPr>
-          <w:rFonts w:asciiTheme="minorHAnsi" w:eastAsia="Times New Roman" w:hAnsiTheme="minorHAnsi" w:cstheme="majorHAnsi"/>
-          <w:sz w:val="24"/>
-          <w:szCs w:val="24"/>
-          <w:lang w:val="es-ES"/>
+          <w:rFonts w:asciiTheme="minorHAnsi" w:hAnsiTheme="minorHAnsi"/>
+          <w:sz w:val="24"/>
+          <w:szCs w:val="24"/>
+        </w:rPr>
+        <w:t xml:space="preserve"> </w:t>
+      </w:r>
+      <w:proofErr w:type="spellStart"/>
+      <w:r>
+        <w:rPr>
+          <w:rFonts w:asciiTheme="minorHAnsi" w:hAnsiTheme="minorHAnsi"/>
+          <w:sz w:val="24"/>
+          <w:szCs w:val="24"/>
+        </w:rPr>
+        <w:t>require</w:t>
+      </w:r>
+      <w:proofErr w:type="spellEnd"/>
+      <w:r>
+        <w:rPr>
+          <w:rFonts w:asciiTheme="minorHAnsi" w:hAnsiTheme="minorHAnsi"/>
+          <w:sz w:val="24"/>
+          <w:szCs w:val="24"/>
+        </w:rPr>
+        <w:t xml:space="preserve"> extensive </w:t>
+      </w:r>
+      <w:proofErr w:type="spellStart"/>
+      <w:r>
+        <w:rPr>
+          <w:rFonts w:asciiTheme="minorHAnsi" w:hAnsiTheme="minorHAnsi"/>
+          <w:sz w:val="24"/>
+          <w:szCs w:val="24"/>
+        </w:rPr>
+        <w:t>modifications</w:t>
+      </w:r>
+      <w:proofErr w:type="spellEnd"/>
+      <w:r>
+        <w:rPr>
+          <w:rFonts w:asciiTheme="minorHAnsi" w:hAnsiTheme="minorHAnsi"/>
+          <w:sz w:val="24"/>
+          <w:szCs w:val="24"/>
+        </w:rPr>
+        <w:t xml:space="preserve"> </w:t>
+      </w:r>
+      <w:proofErr w:type="spellStart"/>
+      <w:r>
+        <w:rPr>
+          <w:rFonts w:asciiTheme="minorHAnsi" w:hAnsiTheme="minorHAnsi"/>
+          <w:sz w:val="24"/>
+          <w:szCs w:val="24"/>
+        </w:rPr>
+        <w:t>or</w:t>
+      </w:r>
+      <w:proofErr w:type="spellEnd"/>
+      <w:r>
+        <w:rPr>
+          <w:rFonts w:asciiTheme="minorHAnsi" w:hAnsiTheme="minorHAnsi"/>
+          <w:sz w:val="24"/>
+          <w:szCs w:val="24"/>
+        </w:rPr>
+        <w:t xml:space="preserve"> </w:t>
+      </w:r>
+      <w:proofErr w:type="spellStart"/>
+      <w:r>
+        <w:rPr>
+          <w:rFonts w:asciiTheme="minorHAnsi" w:hAnsiTheme="minorHAnsi"/>
+          <w:sz w:val="24"/>
+          <w:szCs w:val="24"/>
+        </w:rPr>
+        <w:t>validations</w:t>
+      </w:r>
+      <w:proofErr w:type="spellEnd"/>
+      <w:r>
+        <w:rPr>
+          <w:rFonts w:asciiTheme="minorHAnsi" w:hAnsiTheme="minorHAnsi"/>
+          <w:sz w:val="24"/>
+          <w:szCs w:val="24"/>
+        </w:rPr>
+        <w:t xml:space="preserve">. </w:t>
+      </w:r>
+      <w:proofErr w:type="spellStart"/>
+      <w:r>
+        <w:rPr>
+          <w:rFonts w:asciiTheme="minorHAnsi" w:hAnsiTheme="minorHAnsi"/>
+          <w:sz w:val="24"/>
+          <w:szCs w:val="24"/>
+        </w:rPr>
+        <w:t>The</w:t>
+      </w:r>
+      <w:proofErr w:type="spellEnd"/>
+      <w:r>
+        <w:rPr>
+          <w:rFonts w:asciiTheme="minorHAnsi" w:hAnsiTheme="minorHAnsi"/>
+          <w:sz w:val="24"/>
+          <w:szCs w:val="24"/>
+        </w:rPr>
+        <w:t xml:space="preserve"> </w:t>
+      </w:r>
+      <w:proofErr w:type="spellStart"/>
+      <w:r>
+        <w:rPr>
+          <w:rFonts w:asciiTheme="minorHAnsi" w:hAnsiTheme="minorHAnsi"/>
+          <w:sz w:val="24"/>
+          <w:szCs w:val="24"/>
+        </w:rPr>
+        <w:t>validations</w:t>
+      </w:r>
+      <w:proofErr w:type="spellEnd"/>
+      <w:r>
+        <w:rPr>
+          <w:rFonts w:asciiTheme="minorHAnsi" w:hAnsiTheme="minorHAnsi"/>
+          <w:sz w:val="24"/>
+          <w:szCs w:val="24"/>
+        </w:rPr>
+        <w:t xml:space="preserve"> </w:t>
+      </w:r>
+      <w:proofErr w:type="spellStart"/>
+      <w:r>
+        <w:rPr>
+          <w:rFonts w:asciiTheme="minorHAnsi" w:hAnsiTheme="minorHAnsi"/>
+          <w:sz w:val="24"/>
+          <w:szCs w:val="24"/>
+        </w:rPr>
+        <w:t>implemented</w:t>
+      </w:r>
+      <w:proofErr w:type="spellEnd"/>
+      <w:r>
+        <w:rPr>
+          <w:rFonts w:asciiTheme="minorHAnsi" w:hAnsiTheme="minorHAnsi"/>
+          <w:sz w:val="24"/>
+          <w:szCs w:val="24"/>
+        </w:rPr>
+        <w:t xml:space="preserve"> </w:t>
+      </w:r>
+      <w:proofErr w:type="spellStart"/>
+      <w:r>
+        <w:rPr>
+          <w:rFonts w:asciiTheme="minorHAnsi" w:hAnsiTheme="minorHAnsi"/>
+          <w:sz w:val="24"/>
+          <w:szCs w:val="24"/>
+        </w:rPr>
+        <w:t>for</w:t>
+      </w:r>
+      <w:proofErr w:type="spellEnd"/>
+      <w:r>
+        <w:rPr>
+          <w:rFonts w:asciiTheme="minorHAnsi" w:hAnsiTheme="minorHAnsi"/>
+          <w:sz w:val="24"/>
+          <w:szCs w:val="24"/>
+        </w:rPr>
+        <w:t xml:space="preserve"> </w:t>
+      </w:r>
+      <w:proofErr w:type="spellStart"/>
+      <w:r>
+        <w:rPr>
+          <w:rFonts w:asciiTheme="minorHAnsi" w:hAnsiTheme="minorHAnsi"/>
+          <w:sz w:val="24"/>
+          <w:szCs w:val="24"/>
+        </w:rPr>
+        <w:t>the</w:t>
+      </w:r>
+      <w:proofErr w:type="spellEnd"/>
+      <w:r>
+        <w:rPr>
+          <w:rFonts w:asciiTheme="minorHAnsi" w:hAnsiTheme="minorHAnsi"/>
+          <w:sz w:val="24"/>
+          <w:szCs w:val="24"/>
+        </w:rPr>
+        <w:t xml:space="preserve"> </w:t>
+      </w:r>
+      <w:proofErr w:type="spellStart"/>
+      <w:r>
+        <w:rPr>
+          <w:rStyle w:val="CdigoHTML"/>
+          <w:rFonts w:asciiTheme="minorHAnsi" w:eastAsia="Arial" w:hAnsiTheme="minorHAnsi"/>
+          <w:sz w:val="22"/>
+          <w:szCs w:val="22"/>
+        </w:rPr>
+        <w:t>Identifier</w:t>
+      </w:r>
+      <w:proofErr w:type="spellEnd"/>
+      <w:r>
+        <w:rPr>
+          <w:rFonts w:asciiTheme="minorHAnsi" w:hAnsiTheme="minorHAnsi"/>
+          <w:sz w:val="24"/>
+          <w:szCs w:val="24"/>
+        </w:rPr>
+        <w:t xml:space="preserve"> and </w:t>
+      </w:r>
+      <w:proofErr w:type="spellStart"/>
+      <w:r>
+        <w:rPr>
+          <w:rStyle w:val="CdigoHTML"/>
+          <w:rFonts w:asciiTheme="minorHAnsi" w:eastAsia="Arial" w:hAnsiTheme="minorHAnsi"/>
+          <w:sz w:val="22"/>
+          <w:szCs w:val="22"/>
+        </w:rPr>
+        <w:t>lastNibble</w:t>
+      </w:r>
+      <w:proofErr w:type="spellEnd"/>
+      <w:r>
+        <w:rPr>
+          <w:rFonts w:asciiTheme="minorHAnsi" w:hAnsiTheme="minorHAnsi"/>
+          <w:sz w:val="24"/>
+          <w:szCs w:val="24"/>
+        </w:rPr>
+        <w:t xml:space="preserve"> </w:t>
+      </w:r>
+      <w:proofErr w:type="spellStart"/>
+      <w:r>
+        <w:rPr>
+          <w:rFonts w:asciiTheme="minorHAnsi" w:hAnsiTheme="minorHAnsi"/>
+          <w:sz w:val="24"/>
+          <w:szCs w:val="24"/>
+        </w:rPr>
+        <w:t>attributes</w:t>
+      </w:r>
+      <w:proofErr w:type="spellEnd"/>
+      <w:r>
+        <w:rPr>
+          <w:rFonts w:asciiTheme="minorHAnsi" w:hAnsiTheme="minorHAnsi"/>
+          <w:sz w:val="24"/>
+          <w:szCs w:val="24"/>
+        </w:rPr>
+        <w:t xml:space="preserve"> </w:t>
+      </w:r>
+      <w:proofErr w:type="spellStart"/>
+      <w:r>
+        <w:rPr>
+          <w:rFonts w:asciiTheme="minorHAnsi" w:hAnsiTheme="minorHAnsi"/>
+          <w:sz w:val="24"/>
+          <w:szCs w:val="24"/>
+        </w:rPr>
+        <w:t>were</w:t>
+      </w:r>
+      <w:proofErr w:type="spellEnd"/>
+      <w:r>
+        <w:rPr>
+          <w:rFonts w:asciiTheme="minorHAnsi" w:hAnsiTheme="minorHAnsi"/>
+          <w:sz w:val="24"/>
+          <w:szCs w:val="24"/>
+        </w:rPr>
+        <w:t xml:space="preserve"> </w:t>
+      </w:r>
+      <w:proofErr w:type="spellStart"/>
+      <w:r>
+        <w:rPr>
+          <w:rFonts w:asciiTheme="minorHAnsi" w:hAnsiTheme="minorHAnsi"/>
+          <w:sz w:val="24"/>
+          <w:szCs w:val="24"/>
+        </w:rPr>
+        <w:t>based</w:t>
+      </w:r>
+      <w:proofErr w:type="spellEnd"/>
+      <w:r>
+        <w:rPr>
+          <w:rFonts w:asciiTheme="minorHAnsi" w:hAnsiTheme="minorHAnsi"/>
+          <w:sz w:val="24"/>
+          <w:szCs w:val="24"/>
+        </w:rPr>
+        <w:t xml:space="preserve"> </w:t>
+      </w:r>
+      <w:proofErr w:type="spellStart"/>
+      <w:r>
+        <w:rPr>
+          <w:rFonts w:asciiTheme="minorHAnsi" w:hAnsiTheme="minorHAnsi"/>
+          <w:sz w:val="24"/>
+          <w:szCs w:val="24"/>
+        </w:rPr>
+        <w:t>on</w:t>
+      </w:r>
+      <w:proofErr w:type="spellEnd"/>
+      <w:r>
+        <w:rPr>
+          <w:rFonts w:asciiTheme="minorHAnsi" w:hAnsiTheme="minorHAnsi"/>
+          <w:sz w:val="24"/>
+          <w:szCs w:val="24"/>
+        </w:rPr>
+        <w:t xml:space="preserve"> </w:t>
+      </w:r>
+      <w:proofErr w:type="spellStart"/>
+      <w:r>
+        <w:rPr>
+          <w:rFonts w:asciiTheme="minorHAnsi" w:hAnsiTheme="minorHAnsi"/>
+          <w:sz w:val="24"/>
+          <w:szCs w:val="24"/>
+        </w:rPr>
+        <w:t>an</w:t>
+      </w:r>
+      <w:proofErr w:type="spellEnd"/>
+      <w:r>
+        <w:rPr>
+          <w:rFonts w:asciiTheme="minorHAnsi" w:hAnsiTheme="minorHAnsi"/>
+          <w:sz w:val="24"/>
+          <w:szCs w:val="24"/>
+        </w:rPr>
+        <w:t xml:space="preserve"> </w:t>
+      </w:r>
+      <w:proofErr w:type="spellStart"/>
+      <w:r>
+        <w:rPr>
+          <w:rFonts w:asciiTheme="minorHAnsi" w:hAnsiTheme="minorHAnsi"/>
+          <w:sz w:val="24"/>
+          <w:szCs w:val="24"/>
+        </w:rPr>
+        <w:t>existing</w:t>
+      </w:r>
+      <w:proofErr w:type="spellEnd"/>
+      <w:r>
+        <w:rPr>
+          <w:rFonts w:asciiTheme="minorHAnsi" w:hAnsiTheme="minorHAnsi"/>
+          <w:sz w:val="24"/>
+          <w:szCs w:val="24"/>
+        </w:rPr>
+        <w:t xml:space="preserve"> Excel guide, </w:t>
+      </w:r>
+      <w:proofErr w:type="spellStart"/>
+      <w:r>
+        <w:rPr>
+          <w:rFonts w:asciiTheme="minorHAnsi" w:hAnsiTheme="minorHAnsi"/>
+          <w:sz w:val="24"/>
+          <w:szCs w:val="24"/>
+        </w:rPr>
+        <w:t>ensuring</w:t>
+      </w:r>
+      <w:proofErr w:type="spellEnd"/>
+      <w:r>
+        <w:rPr>
+          <w:rFonts w:asciiTheme="minorHAnsi" w:hAnsiTheme="minorHAnsi"/>
+          <w:sz w:val="24"/>
+          <w:szCs w:val="24"/>
+        </w:rPr>
+        <w:t xml:space="preserve"> </w:t>
+      </w:r>
+      <w:proofErr w:type="spellStart"/>
+      <w:r>
+        <w:rPr>
+          <w:rFonts w:asciiTheme="minorHAnsi" w:hAnsiTheme="minorHAnsi"/>
+          <w:sz w:val="24"/>
+          <w:szCs w:val="24"/>
+        </w:rPr>
+        <w:t>that</w:t>
+      </w:r>
+      <w:proofErr w:type="spellEnd"/>
+      <w:r>
+        <w:rPr>
+          <w:rFonts w:asciiTheme="minorHAnsi" w:hAnsiTheme="minorHAnsi"/>
+          <w:sz w:val="24"/>
+          <w:szCs w:val="24"/>
+        </w:rPr>
+        <w:t xml:space="preserve"> </w:t>
+      </w:r>
+      <w:proofErr w:type="spellStart"/>
+      <w:r>
+        <w:rPr>
+          <w:rFonts w:asciiTheme="minorHAnsi" w:hAnsiTheme="minorHAnsi"/>
+          <w:sz w:val="24"/>
+          <w:szCs w:val="24"/>
+        </w:rPr>
+        <w:t>the</w:t>
+      </w:r>
+      <w:proofErr w:type="spellEnd"/>
+      <w:r>
+        <w:rPr>
+          <w:rFonts w:asciiTheme="minorHAnsi" w:hAnsiTheme="minorHAnsi"/>
+          <w:sz w:val="24"/>
+          <w:szCs w:val="24"/>
+        </w:rPr>
+        <w:t xml:space="preserve"> </w:t>
+      </w:r>
+      <w:proofErr w:type="spellStart"/>
+      <w:r>
+        <w:rPr>
+          <w:rFonts w:asciiTheme="minorHAnsi" w:hAnsiTheme="minorHAnsi"/>
+          <w:sz w:val="24"/>
+          <w:szCs w:val="24"/>
+        </w:rPr>
+        <w:t>attributes</w:t>
+      </w:r>
+      <w:proofErr w:type="spellEnd"/>
+      <w:r>
+        <w:rPr>
+          <w:rFonts w:asciiTheme="minorHAnsi" w:hAnsiTheme="minorHAnsi"/>
+          <w:sz w:val="24"/>
+          <w:szCs w:val="24"/>
+        </w:rPr>
+        <w:t xml:space="preserve"> </w:t>
+      </w:r>
+      <w:proofErr w:type="spellStart"/>
+      <w:r>
+        <w:rPr>
+          <w:rFonts w:asciiTheme="minorHAnsi" w:hAnsiTheme="minorHAnsi"/>
+          <w:sz w:val="24"/>
+          <w:szCs w:val="24"/>
+        </w:rPr>
+        <w:t>met</w:t>
+      </w:r>
+      <w:proofErr w:type="spellEnd"/>
+      <w:r>
+        <w:rPr>
+          <w:rFonts w:asciiTheme="minorHAnsi" w:hAnsiTheme="minorHAnsi"/>
+          <w:sz w:val="24"/>
+          <w:szCs w:val="24"/>
+        </w:rPr>
+        <w:t xml:space="preserve"> </w:t>
+      </w:r>
+      <w:proofErr w:type="spellStart"/>
+      <w:r>
+        <w:rPr>
+          <w:rFonts w:asciiTheme="minorHAnsi" w:hAnsiTheme="minorHAnsi"/>
+          <w:sz w:val="24"/>
+          <w:szCs w:val="24"/>
+        </w:rPr>
+        <w:t>the</w:t>
+      </w:r>
+      <w:proofErr w:type="spellEnd"/>
+      <w:r>
+        <w:rPr>
+          <w:rFonts w:asciiTheme="minorHAnsi" w:hAnsiTheme="minorHAnsi"/>
+          <w:sz w:val="24"/>
+          <w:szCs w:val="24"/>
+        </w:rPr>
+        <w:t xml:space="preserve"> </w:t>
+      </w:r>
+      <w:proofErr w:type="spellStart"/>
+      <w:r>
+        <w:rPr>
+          <w:rFonts w:asciiTheme="minorHAnsi" w:hAnsiTheme="minorHAnsi"/>
+          <w:sz w:val="24"/>
+          <w:szCs w:val="24"/>
+        </w:rPr>
+        <w:t>specified</w:t>
+      </w:r>
+      <w:proofErr w:type="spellEnd"/>
+      <w:r>
+        <w:rPr>
+          <w:rFonts w:asciiTheme="minorHAnsi" w:hAnsiTheme="minorHAnsi"/>
+          <w:sz w:val="24"/>
+          <w:szCs w:val="24"/>
+        </w:rPr>
+        <w:t xml:space="preserve"> </w:t>
+      </w:r>
+      <w:proofErr w:type="spellStart"/>
+      <w:r>
+        <w:rPr>
+          <w:rFonts w:asciiTheme="minorHAnsi" w:hAnsiTheme="minorHAnsi"/>
+          <w:sz w:val="24"/>
+          <w:szCs w:val="24"/>
+        </w:rPr>
+        <w:t>requirements</w:t>
+      </w:r>
+      <w:proofErr w:type="spellEnd"/>
+      <w:r>
+        <w:rPr>
+          <w:rFonts w:asciiTheme="minorHAnsi" w:hAnsiTheme="minorHAnsi"/>
+          <w:sz w:val="24"/>
+          <w:szCs w:val="24"/>
+        </w:rPr>
+        <w:t xml:space="preserve">. </w:t>
+      </w:r>
+      <w:proofErr w:type="spellStart"/>
+      <w:r>
+        <w:rPr>
+          <w:rFonts w:asciiTheme="minorHAnsi" w:hAnsiTheme="minorHAnsi"/>
+          <w:sz w:val="24"/>
+          <w:szCs w:val="24"/>
+        </w:rPr>
+        <w:t>Additionally</w:t>
+      </w:r>
+      <w:proofErr w:type="spellEnd"/>
+      <w:r>
+        <w:rPr>
+          <w:rFonts w:asciiTheme="minorHAnsi" w:hAnsiTheme="minorHAnsi"/>
+          <w:sz w:val="24"/>
+          <w:szCs w:val="24"/>
+        </w:rPr>
+        <w:t xml:space="preserve">, </w:t>
+      </w:r>
+      <w:proofErr w:type="spellStart"/>
+      <w:r>
+        <w:rPr>
+          <w:rFonts w:asciiTheme="minorHAnsi" w:hAnsiTheme="minorHAnsi"/>
+          <w:sz w:val="24"/>
+          <w:szCs w:val="24"/>
+        </w:rPr>
+        <w:t>the</w:t>
+      </w:r>
+      <w:proofErr w:type="spellEnd"/>
+      <w:r>
+        <w:rPr>
+          <w:rFonts w:asciiTheme="minorHAnsi" w:hAnsiTheme="minorHAnsi"/>
+          <w:sz w:val="24"/>
+          <w:szCs w:val="24"/>
+        </w:rPr>
+        <w:t xml:space="preserve"> </w:t>
+      </w:r>
+      <w:proofErr w:type="spellStart"/>
+      <w:r>
+        <w:rPr>
+          <w:rFonts w:asciiTheme="minorHAnsi" w:hAnsiTheme="minorHAnsi"/>
+          <w:sz w:val="24"/>
+          <w:szCs w:val="24"/>
+        </w:rPr>
+        <w:t>relationship</w:t>
+      </w:r>
+      <w:proofErr w:type="spellEnd"/>
+      <w:r>
+        <w:rPr>
+          <w:rFonts w:asciiTheme="minorHAnsi" w:hAnsiTheme="minorHAnsi"/>
+          <w:sz w:val="24"/>
+          <w:szCs w:val="24"/>
+        </w:rPr>
+        <w:t xml:space="preserve"> </w:t>
+      </w:r>
+      <w:proofErr w:type="spellStart"/>
+      <w:r>
+        <w:rPr>
+          <w:rFonts w:asciiTheme="minorHAnsi" w:hAnsiTheme="minorHAnsi"/>
+          <w:sz w:val="24"/>
+          <w:szCs w:val="24"/>
+        </w:rPr>
+        <w:t>between</w:t>
+      </w:r>
+      <w:proofErr w:type="spellEnd"/>
+      <w:r>
+        <w:rPr>
+          <w:rFonts w:asciiTheme="minorHAnsi" w:hAnsiTheme="minorHAnsi"/>
+          <w:sz w:val="24"/>
+          <w:szCs w:val="24"/>
+        </w:rPr>
+        <w:t xml:space="preserve"> </w:t>
+      </w:r>
+      <w:proofErr w:type="spellStart"/>
+      <w:r>
+        <w:rPr>
+          <w:rStyle w:val="CdigoHTML"/>
+          <w:rFonts w:asciiTheme="minorHAnsi" w:eastAsia="Arial" w:hAnsiTheme="minorHAnsi"/>
+          <w:sz w:val="22"/>
+          <w:szCs w:val="22"/>
+        </w:rPr>
+        <w:t>Booking</w:t>
+      </w:r>
+      <w:proofErr w:type="spellEnd"/>
+      <w:r>
+        <w:rPr>
+          <w:rFonts w:asciiTheme="minorHAnsi" w:hAnsiTheme="minorHAnsi"/>
+          <w:sz w:val="24"/>
+          <w:szCs w:val="24"/>
+        </w:rPr>
+        <w:t xml:space="preserve"> and </w:t>
+      </w:r>
+      <w:r>
+        <w:rPr>
+          <w:rStyle w:val="CdigoHTML"/>
+          <w:rFonts w:asciiTheme="minorHAnsi" w:eastAsia="Arial" w:hAnsiTheme="minorHAnsi"/>
+          <w:sz w:val="22"/>
+          <w:szCs w:val="22"/>
+        </w:rPr>
+        <w:t>Passenger</w:t>
+      </w:r>
+      <w:r>
+        <w:rPr>
+          <w:rFonts w:asciiTheme="minorHAnsi" w:hAnsiTheme="minorHAnsi"/>
+          <w:sz w:val="24"/>
+          <w:szCs w:val="24"/>
+        </w:rPr>
+        <w:t xml:space="preserve"> </w:t>
+      </w:r>
+      <w:proofErr w:type="spellStart"/>
+      <w:r>
+        <w:rPr>
+          <w:rFonts w:asciiTheme="minorHAnsi" w:hAnsiTheme="minorHAnsi"/>
+          <w:sz w:val="24"/>
+          <w:szCs w:val="24"/>
+        </w:rPr>
+        <w:t>was</w:t>
+      </w:r>
+      <w:proofErr w:type="spellEnd"/>
+      <w:r>
+        <w:rPr>
+          <w:rFonts w:asciiTheme="minorHAnsi" w:hAnsiTheme="minorHAnsi"/>
+          <w:sz w:val="24"/>
+          <w:szCs w:val="24"/>
+        </w:rPr>
+        <w:t xml:space="preserve"> </w:t>
+      </w:r>
+      <w:proofErr w:type="spellStart"/>
+      <w:r>
+        <w:rPr>
+          <w:rFonts w:asciiTheme="minorHAnsi" w:hAnsiTheme="minorHAnsi"/>
+          <w:sz w:val="24"/>
+          <w:szCs w:val="24"/>
+        </w:rPr>
+        <w:t>redefined</w:t>
+      </w:r>
+      <w:proofErr w:type="spellEnd"/>
+      <w:r>
+        <w:rPr>
+          <w:rFonts w:asciiTheme="minorHAnsi" w:hAnsiTheme="minorHAnsi"/>
+          <w:sz w:val="24"/>
+          <w:szCs w:val="24"/>
+        </w:rPr>
+        <w:t xml:space="preserve"> </w:t>
+      </w:r>
+      <w:proofErr w:type="spellStart"/>
+      <w:r>
+        <w:rPr>
+          <w:rFonts w:asciiTheme="minorHAnsi" w:hAnsiTheme="minorHAnsi"/>
+          <w:sz w:val="24"/>
+          <w:szCs w:val="24"/>
+        </w:rPr>
+        <w:t>from</w:t>
+      </w:r>
+      <w:proofErr w:type="spellEnd"/>
+      <w:r>
+        <w:rPr>
+          <w:rFonts w:asciiTheme="minorHAnsi" w:hAnsiTheme="minorHAnsi"/>
+          <w:sz w:val="24"/>
+          <w:szCs w:val="24"/>
+        </w:rPr>
+        <w:t xml:space="preserve"> </w:t>
+      </w:r>
+      <w:proofErr w:type="spellStart"/>
+      <w:r>
+        <w:rPr>
+          <w:rFonts w:asciiTheme="minorHAnsi" w:hAnsiTheme="minorHAnsi"/>
+          <w:sz w:val="24"/>
+          <w:szCs w:val="24"/>
+        </w:rPr>
+        <w:t>an</w:t>
+      </w:r>
+      <w:proofErr w:type="spellEnd"/>
+      <w:r>
+        <w:rPr>
+          <w:rFonts w:asciiTheme="minorHAnsi" w:hAnsiTheme="minorHAnsi"/>
+          <w:sz w:val="24"/>
+          <w:szCs w:val="24"/>
+        </w:rPr>
+        <w:t xml:space="preserve"> </w:t>
+      </w:r>
+      <w:proofErr w:type="spellStart"/>
+      <w:r>
+        <w:rPr>
+          <w:rFonts w:asciiTheme="minorHAnsi" w:hAnsiTheme="minorHAnsi"/>
+          <w:sz w:val="24"/>
+          <w:szCs w:val="24"/>
+        </w:rPr>
+        <w:t>initial</w:t>
+      </w:r>
+      <w:proofErr w:type="spellEnd"/>
+      <w:r>
+        <w:rPr>
+          <w:rFonts w:asciiTheme="minorHAnsi" w:hAnsiTheme="minorHAnsi"/>
+          <w:sz w:val="24"/>
+          <w:szCs w:val="24"/>
+        </w:rPr>
+        <w:t xml:space="preserve"> </w:t>
+      </w:r>
+      <w:proofErr w:type="spellStart"/>
+      <w:r>
+        <w:rPr>
+          <w:rStyle w:val="CdigoHTML"/>
+          <w:rFonts w:asciiTheme="minorHAnsi" w:eastAsia="Arial" w:hAnsiTheme="minorHAnsi"/>
+          <w:sz w:val="22"/>
+          <w:szCs w:val="22"/>
+        </w:rPr>
+        <w:t>ManyToOne</w:t>
+      </w:r>
+      <w:proofErr w:type="spellEnd"/>
+      <w:r>
+        <w:rPr>
+          <w:rFonts w:asciiTheme="minorHAnsi" w:hAnsiTheme="minorHAnsi"/>
+          <w:sz w:val="24"/>
+          <w:szCs w:val="24"/>
+        </w:rPr>
+        <w:t xml:space="preserve"> </w:t>
+      </w:r>
+      <w:proofErr w:type="spellStart"/>
+      <w:r>
+        <w:rPr>
+          <w:rFonts w:asciiTheme="minorHAnsi" w:hAnsiTheme="minorHAnsi"/>
+          <w:sz w:val="24"/>
+          <w:szCs w:val="24"/>
+        </w:rPr>
+        <w:t>to</w:t>
+      </w:r>
+      <w:proofErr w:type="spellEnd"/>
+      <w:r>
+        <w:rPr>
+          <w:rFonts w:asciiTheme="minorHAnsi" w:hAnsiTheme="minorHAnsi"/>
+          <w:sz w:val="24"/>
+          <w:szCs w:val="24"/>
+        </w:rPr>
+        <w:t xml:space="preserve"> a </w:t>
+      </w:r>
+      <w:proofErr w:type="spellStart"/>
+      <w:r>
+        <w:rPr>
+          <w:rStyle w:val="CdigoHTML"/>
+          <w:rFonts w:asciiTheme="minorHAnsi" w:eastAsia="Arial" w:hAnsiTheme="minorHAnsi"/>
+          <w:sz w:val="22"/>
+          <w:szCs w:val="22"/>
+        </w:rPr>
+        <w:t>ManyToMany</w:t>
+      </w:r>
+      <w:proofErr w:type="spellEnd"/>
+      <w:r>
+        <w:rPr>
+          <w:rFonts w:asciiTheme="minorHAnsi" w:hAnsiTheme="minorHAnsi"/>
+          <w:sz w:val="24"/>
+          <w:szCs w:val="24"/>
+        </w:rPr>
+        <w:t xml:space="preserve">, </w:t>
+      </w:r>
+      <w:proofErr w:type="spellStart"/>
+      <w:r>
+        <w:rPr>
+          <w:rFonts w:asciiTheme="minorHAnsi" w:hAnsiTheme="minorHAnsi"/>
+          <w:sz w:val="24"/>
+          <w:szCs w:val="24"/>
+        </w:rPr>
+        <w:t>resulting</w:t>
+      </w:r>
+      <w:proofErr w:type="spellEnd"/>
+      <w:r>
+        <w:rPr>
+          <w:rFonts w:asciiTheme="minorHAnsi" w:hAnsiTheme="minorHAnsi"/>
+          <w:sz w:val="24"/>
+          <w:szCs w:val="24"/>
+        </w:rPr>
+        <w:t xml:space="preserve"> in </w:t>
+      </w:r>
+      <w:proofErr w:type="spellStart"/>
+      <w:r>
+        <w:rPr>
+          <w:rFonts w:asciiTheme="minorHAnsi" w:hAnsiTheme="minorHAnsi"/>
+          <w:sz w:val="24"/>
+          <w:szCs w:val="24"/>
+        </w:rPr>
+        <w:t>the</w:t>
+      </w:r>
+      <w:proofErr w:type="spellEnd"/>
+      <w:r>
+        <w:rPr>
+          <w:rFonts w:asciiTheme="minorHAnsi" w:hAnsiTheme="minorHAnsi"/>
+          <w:sz w:val="24"/>
+          <w:szCs w:val="24"/>
+        </w:rPr>
+        <w:t xml:space="preserve"> </w:t>
+      </w:r>
+      <w:proofErr w:type="spellStart"/>
+      <w:r>
+        <w:rPr>
+          <w:rFonts w:asciiTheme="minorHAnsi" w:hAnsiTheme="minorHAnsi"/>
+          <w:sz w:val="24"/>
+          <w:szCs w:val="24"/>
+        </w:rPr>
+        <w:t>creation</w:t>
+      </w:r>
+      <w:proofErr w:type="spellEnd"/>
+      <w:r>
+        <w:rPr>
+          <w:rFonts w:asciiTheme="minorHAnsi" w:hAnsiTheme="minorHAnsi"/>
+          <w:sz w:val="24"/>
+          <w:szCs w:val="24"/>
+        </w:rPr>
+        <w:t xml:space="preserve"> </w:t>
+      </w:r>
+      <w:proofErr w:type="spellStart"/>
+      <w:r>
+        <w:rPr>
+          <w:rFonts w:asciiTheme="minorHAnsi" w:hAnsiTheme="minorHAnsi"/>
+          <w:sz w:val="24"/>
+          <w:szCs w:val="24"/>
+        </w:rPr>
+        <w:t>of</w:t>
+      </w:r>
+      <w:proofErr w:type="spellEnd"/>
+      <w:r>
+        <w:rPr>
+          <w:rFonts w:asciiTheme="minorHAnsi" w:hAnsiTheme="minorHAnsi"/>
+          <w:sz w:val="24"/>
+          <w:szCs w:val="24"/>
+        </w:rPr>
+        <w:t xml:space="preserve"> </w:t>
+      </w:r>
+      <w:proofErr w:type="spellStart"/>
+      <w:r>
+        <w:rPr>
+          <w:rFonts w:asciiTheme="minorHAnsi" w:hAnsiTheme="minorHAnsi"/>
+          <w:sz w:val="24"/>
+          <w:szCs w:val="24"/>
+        </w:rPr>
+        <w:t>the</w:t>
+      </w:r>
+      <w:proofErr w:type="spellEnd"/>
+      <w:r>
+        <w:rPr>
+          <w:rFonts w:asciiTheme="minorHAnsi" w:hAnsiTheme="minorHAnsi"/>
+          <w:sz w:val="24"/>
+          <w:szCs w:val="24"/>
+        </w:rPr>
+        <w:t xml:space="preserve"> </w:t>
+      </w:r>
+      <w:proofErr w:type="spellStart"/>
+      <w:r>
+        <w:rPr>
+          <w:rStyle w:val="CdigoHTML"/>
+          <w:rFonts w:asciiTheme="minorHAnsi" w:eastAsia="Arial" w:hAnsiTheme="minorHAnsi"/>
+          <w:sz w:val="22"/>
+          <w:szCs w:val="22"/>
+        </w:rPr>
+        <w:t>BookingRecord</w:t>
+      </w:r>
+      <w:proofErr w:type="spellEnd"/>
+      <w:r>
+        <w:rPr>
+          <w:rFonts w:asciiTheme="minorHAnsi" w:hAnsiTheme="minorHAnsi"/>
+          <w:sz w:val="24"/>
+          <w:szCs w:val="24"/>
+        </w:rPr>
+        <w:t xml:space="preserve"> </w:t>
+      </w:r>
+      <w:proofErr w:type="spellStart"/>
+      <w:r>
+        <w:rPr>
+          <w:rFonts w:asciiTheme="minorHAnsi" w:hAnsiTheme="minorHAnsi"/>
+          <w:sz w:val="24"/>
+          <w:szCs w:val="24"/>
+        </w:rPr>
+        <w:t>intermediate</w:t>
+      </w:r>
+      <w:proofErr w:type="spellEnd"/>
+      <w:r>
+        <w:rPr>
+          <w:rFonts w:asciiTheme="minorHAnsi" w:hAnsiTheme="minorHAnsi"/>
+          <w:sz w:val="24"/>
+          <w:szCs w:val="24"/>
+        </w:rPr>
+        <w:t xml:space="preserve"> </w:t>
+      </w:r>
+      <w:proofErr w:type="spellStart"/>
+      <w:r>
+        <w:rPr>
+          <w:rFonts w:asciiTheme="minorHAnsi" w:hAnsiTheme="minorHAnsi"/>
+          <w:sz w:val="24"/>
+          <w:szCs w:val="24"/>
+        </w:rPr>
+        <w:t>entity</w:t>
+      </w:r>
+      <w:proofErr w:type="spellEnd"/>
+      <w:r>
+        <w:rPr>
+          <w:rFonts w:asciiTheme="minorHAnsi" w:hAnsiTheme="minorHAnsi"/>
+          <w:sz w:val="24"/>
+          <w:szCs w:val="24"/>
+        </w:rPr>
+        <w:t xml:space="preserve">. </w:t>
+      </w:r>
+      <w:proofErr w:type="spellStart"/>
+      <w:r>
+        <w:rPr>
+          <w:rFonts w:asciiTheme="minorHAnsi" w:hAnsiTheme="minorHAnsi"/>
+          <w:sz w:val="24"/>
+          <w:szCs w:val="24"/>
+        </w:rPr>
+        <w:t>This</w:t>
+      </w:r>
+      <w:proofErr w:type="spellEnd"/>
+      <w:r>
+        <w:rPr>
+          <w:rFonts w:asciiTheme="minorHAnsi" w:hAnsiTheme="minorHAnsi"/>
+          <w:sz w:val="24"/>
+          <w:szCs w:val="24"/>
+        </w:rPr>
+        <w:t xml:space="preserve"> </w:t>
+      </w:r>
+      <w:proofErr w:type="spellStart"/>
+      <w:r>
+        <w:rPr>
+          <w:rFonts w:asciiTheme="minorHAnsi" w:hAnsiTheme="minorHAnsi"/>
+          <w:sz w:val="24"/>
+          <w:szCs w:val="24"/>
+        </w:rPr>
+        <w:t>adjustment</w:t>
+      </w:r>
+      <w:proofErr w:type="spellEnd"/>
+      <w:r>
+        <w:rPr>
+          <w:rFonts w:asciiTheme="minorHAnsi" w:hAnsiTheme="minorHAnsi"/>
+          <w:sz w:val="24"/>
+          <w:szCs w:val="24"/>
+        </w:rPr>
+        <w:t xml:space="preserve"> </w:t>
+      </w:r>
+      <w:proofErr w:type="spellStart"/>
+      <w:r>
+        <w:rPr>
+          <w:rFonts w:asciiTheme="minorHAnsi" w:hAnsiTheme="minorHAnsi"/>
+          <w:sz w:val="24"/>
+          <w:szCs w:val="24"/>
+        </w:rPr>
+        <w:t>reflects</w:t>
+      </w:r>
+      <w:proofErr w:type="spellEnd"/>
+      <w:r>
+        <w:rPr>
+          <w:rFonts w:asciiTheme="minorHAnsi" w:hAnsiTheme="minorHAnsi"/>
+          <w:sz w:val="24"/>
+          <w:szCs w:val="24"/>
+        </w:rPr>
+        <w:t xml:space="preserve"> </w:t>
+      </w:r>
+      <w:proofErr w:type="spellStart"/>
+      <w:r>
+        <w:rPr>
+          <w:rFonts w:asciiTheme="minorHAnsi" w:hAnsiTheme="minorHAnsi"/>
+          <w:sz w:val="24"/>
+          <w:szCs w:val="24"/>
+        </w:rPr>
+        <w:t>the</w:t>
+      </w:r>
+      <w:proofErr w:type="spellEnd"/>
+      <w:r>
+        <w:rPr>
+          <w:rFonts w:asciiTheme="minorHAnsi" w:hAnsiTheme="minorHAnsi"/>
+          <w:sz w:val="24"/>
+          <w:szCs w:val="24"/>
+        </w:rPr>
+        <w:t xml:space="preserve"> real-</w:t>
+      </w:r>
+      <w:proofErr w:type="spellStart"/>
+      <w:r>
+        <w:rPr>
+          <w:rFonts w:asciiTheme="minorHAnsi" w:hAnsiTheme="minorHAnsi"/>
+          <w:sz w:val="24"/>
+          <w:szCs w:val="24"/>
+        </w:rPr>
+        <w:t>world</w:t>
+      </w:r>
+      <w:proofErr w:type="spellEnd"/>
+      <w:r>
+        <w:rPr>
+          <w:rFonts w:asciiTheme="minorHAnsi" w:hAnsiTheme="minorHAnsi"/>
+          <w:sz w:val="24"/>
+          <w:szCs w:val="24"/>
+        </w:rPr>
+        <w:t xml:space="preserve"> </w:t>
+      </w:r>
+      <w:proofErr w:type="spellStart"/>
+      <w:r>
+        <w:rPr>
+          <w:rFonts w:asciiTheme="minorHAnsi" w:hAnsiTheme="minorHAnsi"/>
+          <w:sz w:val="24"/>
+          <w:szCs w:val="24"/>
+        </w:rPr>
+        <w:t>scenario</w:t>
+      </w:r>
+      <w:proofErr w:type="spellEnd"/>
+      <w:r>
+        <w:rPr>
+          <w:rFonts w:asciiTheme="minorHAnsi" w:hAnsiTheme="minorHAnsi"/>
+          <w:sz w:val="24"/>
+          <w:szCs w:val="24"/>
+        </w:rPr>
+        <w:t xml:space="preserve"> </w:t>
+      </w:r>
+      <w:proofErr w:type="spellStart"/>
+      <w:r>
+        <w:rPr>
+          <w:rFonts w:asciiTheme="minorHAnsi" w:hAnsiTheme="minorHAnsi"/>
+          <w:sz w:val="24"/>
+          <w:szCs w:val="24"/>
+        </w:rPr>
+        <w:t>where</w:t>
+      </w:r>
+      <w:proofErr w:type="spellEnd"/>
+      <w:r>
+        <w:rPr>
+          <w:rFonts w:asciiTheme="minorHAnsi" w:hAnsiTheme="minorHAnsi"/>
+          <w:sz w:val="24"/>
+          <w:szCs w:val="24"/>
+        </w:rPr>
+        <w:t xml:space="preserve"> </w:t>
+      </w:r>
+      <w:proofErr w:type="spellStart"/>
+      <w:r>
+        <w:rPr>
+          <w:rFonts w:asciiTheme="minorHAnsi" w:hAnsiTheme="minorHAnsi"/>
+          <w:sz w:val="24"/>
+          <w:szCs w:val="24"/>
+        </w:rPr>
+        <w:t>passengers</w:t>
+      </w:r>
+      <w:proofErr w:type="spellEnd"/>
+      <w:r>
+        <w:rPr>
+          <w:rFonts w:asciiTheme="minorHAnsi" w:hAnsiTheme="minorHAnsi"/>
+          <w:sz w:val="24"/>
+          <w:szCs w:val="24"/>
+        </w:rPr>
+        <w:t xml:space="preserve"> can be </w:t>
+      </w:r>
+      <w:proofErr w:type="spellStart"/>
+      <w:r>
+        <w:rPr>
+          <w:rFonts w:asciiTheme="minorHAnsi" w:hAnsiTheme="minorHAnsi"/>
+          <w:sz w:val="24"/>
+          <w:szCs w:val="24"/>
+        </w:rPr>
+        <w:t>linked</w:t>
+      </w:r>
+      <w:proofErr w:type="spellEnd"/>
+      <w:r>
+        <w:rPr>
+          <w:rFonts w:asciiTheme="minorHAnsi" w:hAnsiTheme="minorHAnsi"/>
+          <w:sz w:val="24"/>
+          <w:szCs w:val="24"/>
+        </w:rPr>
+        <w:t xml:space="preserve"> </w:t>
+      </w:r>
+      <w:proofErr w:type="spellStart"/>
+      <w:r>
+        <w:rPr>
+          <w:rFonts w:asciiTheme="minorHAnsi" w:hAnsiTheme="minorHAnsi"/>
+          <w:sz w:val="24"/>
+          <w:szCs w:val="24"/>
+        </w:rPr>
+        <w:t>to</w:t>
+      </w:r>
+      <w:proofErr w:type="spellEnd"/>
+      <w:r>
+        <w:rPr>
+          <w:rFonts w:asciiTheme="minorHAnsi" w:hAnsiTheme="minorHAnsi"/>
+          <w:sz w:val="24"/>
+          <w:szCs w:val="24"/>
+        </w:rPr>
+        <w:t xml:space="preserve"> </w:t>
+      </w:r>
+      <w:proofErr w:type="spellStart"/>
+      <w:r>
+        <w:rPr>
+          <w:rFonts w:asciiTheme="minorHAnsi" w:hAnsiTheme="minorHAnsi"/>
+          <w:sz w:val="24"/>
+          <w:szCs w:val="24"/>
+        </w:rPr>
+        <w:t>multiple</w:t>
+      </w:r>
+      <w:proofErr w:type="spellEnd"/>
+      <w:r>
+        <w:rPr>
+          <w:rFonts w:asciiTheme="minorHAnsi" w:hAnsiTheme="minorHAnsi"/>
+          <w:sz w:val="24"/>
+          <w:szCs w:val="24"/>
+        </w:rPr>
+        <w:t xml:space="preserve"> </w:t>
+      </w:r>
+      <w:proofErr w:type="spellStart"/>
+      <w:r>
+        <w:rPr>
+          <w:rFonts w:asciiTheme="minorHAnsi" w:hAnsiTheme="minorHAnsi"/>
+          <w:sz w:val="24"/>
+          <w:szCs w:val="24"/>
+        </w:rPr>
+        <w:t>bookings</w:t>
+      </w:r>
+      <w:proofErr w:type="spellEnd"/>
+      <w:r>
+        <w:rPr>
+          <w:rFonts w:asciiTheme="minorHAnsi" w:hAnsiTheme="minorHAnsi"/>
+          <w:sz w:val="24"/>
+          <w:szCs w:val="24"/>
+        </w:rPr>
+        <w:t xml:space="preserve">, and </w:t>
+      </w:r>
+      <w:proofErr w:type="spellStart"/>
+      <w:r>
+        <w:rPr>
+          <w:rFonts w:asciiTheme="minorHAnsi" w:hAnsiTheme="minorHAnsi"/>
+          <w:sz w:val="24"/>
+          <w:szCs w:val="24"/>
+        </w:rPr>
+        <w:t>bookings</w:t>
+      </w:r>
+      <w:proofErr w:type="spellEnd"/>
+      <w:r>
+        <w:rPr>
+          <w:rFonts w:asciiTheme="minorHAnsi" w:hAnsiTheme="minorHAnsi"/>
+          <w:sz w:val="24"/>
+          <w:szCs w:val="24"/>
+        </w:rPr>
+        <w:t xml:space="preserve"> can </w:t>
+      </w:r>
+      <w:proofErr w:type="spellStart"/>
+      <w:r>
+        <w:rPr>
+          <w:rFonts w:asciiTheme="minorHAnsi" w:hAnsiTheme="minorHAnsi"/>
+          <w:sz w:val="24"/>
+          <w:szCs w:val="24"/>
         </w:rPr>
         <w:t>involve</w:t>
       </w:r>
       <w:proofErr w:type="spellEnd"/>
       <w:r>
         <w:rPr>
-          <w:rFonts w:asciiTheme="minorHAnsi" w:eastAsia="Times New Roman" w:hAnsiTheme="minorHAnsi" w:cstheme="majorHAnsi"/>
-          <w:sz w:val="24"/>
-          <w:szCs w:val="24"/>
-          <w:lang w:val="es-ES"/>
-        </w:rPr>
-        <w:t xml:space="preserve"> </w:t>
-      </w:r>
-      <w:proofErr w:type="spellStart"/>
-      <w:r>
-        <w:rPr>
-          <w:rFonts w:asciiTheme="minorHAnsi" w:eastAsia="Times New Roman" w:hAnsiTheme="minorHAnsi" w:cstheme="majorHAnsi"/>
-          <w:sz w:val="24"/>
-          <w:szCs w:val="24"/>
-          <w:lang w:val="es-ES"/>
-        </w:rPr>
-        <w:t>complex</w:t>
-      </w:r>
-      <w:proofErr w:type="spellEnd"/>
-      <w:r>
-        <w:rPr>
-          <w:rFonts w:asciiTheme="minorHAnsi" w:eastAsia="Times New Roman" w:hAnsiTheme="minorHAnsi" w:cstheme="majorHAnsi"/>
-          <w:sz w:val="24"/>
-          <w:szCs w:val="24"/>
-          <w:lang w:val="es-ES"/>
-        </w:rPr>
-        <w:t xml:space="preserve"> </w:t>
-      </w:r>
-      <w:proofErr w:type="spellStart"/>
-      <w:r>
-        <w:rPr>
-          <w:rFonts w:asciiTheme="minorHAnsi" w:eastAsia="Times New Roman" w:hAnsiTheme="minorHAnsi" w:cstheme="majorHAnsi"/>
-          <w:sz w:val="24"/>
-          <w:szCs w:val="24"/>
-          <w:lang w:val="es-ES"/>
+          <w:rFonts w:asciiTheme="minorHAnsi" w:hAnsiTheme="minorHAnsi"/>
+          <w:sz w:val="24"/>
+          <w:szCs w:val="24"/>
+        </w:rPr>
+        <w:t xml:space="preserve"> </w:t>
+      </w:r>
+      <w:proofErr w:type="spellStart"/>
+      <w:r>
+        <w:rPr>
+          <w:rFonts w:asciiTheme="minorHAnsi" w:hAnsiTheme="minorHAnsi"/>
+          <w:sz w:val="24"/>
+          <w:szCs w:val="24"/>
+        </w:rPr>
+        <w:t>multiple</w:t>
+      </w:r>
+      <w:proofErr w:type="spellEnd"/>
+      <w:r>
+        <w:rPr>
+          <w:rFonts w:asciiTheme="minorHAnsi" w:hAnsiTheme="minorHAnsi"/>
+          <w:sz w:val="24"/>
+          <w:szCs w:val="24"/>
+        </w:rPr>
+        <w:t xml:space="preserve"> </w:t>
+      </w:r>
+      <w:proofErr w:type="spellStart"/>
+      <w:r>
+        <w:rPr>
+          <w:rFonts w:asciiTheme="minorHAnsi" w:hAnsiTheme="minorHAnsi"/>
+          <w:sz w:val="24"/>
+          <w:szCs w:val="24"/>
+        </w:rPr>
+        <w:t>passengers</w:t>
+      </w:r>
+      <w:proofErr w:type="spellEnd"/>
+      <w:r>
+        <w:rPr>
+          <w:rFonts w:asciiTheme="minorHAnsi" w:hAnsiTheme="minorHAnsi"/>
+          <w:sz w:val="24"/>
+          <w:szCs w:val="24"/>
+        </w:rPr>
+        <w:t xml:space="preserve">. </w:t>
+      </w:r>
+      <w:proofErr w:type="spellStart"/>
+      <w:r>
+        <w:rPr>
+          <w:rFonts w:asciiTheme="minorHAnsi" w:hAnsiTheme="minorHAnsi"/>
+          <w:sz w:val="24"/>
+          <w:szCs w:val="24"/>
+        </w:rPr>
+        <w:t>This</w:t>
+      </w:r>
+      <w:proofErr w:type="spellEnd"/>
+      <w:r>
+        <w:rPr>
+          <w:rFonts w:asciiTheme="minorHAnsi" w:hAnsiTheme="minorHAnsi"/>
+          <w:sz w:val="24"/>
+          <w:szCs w:val="24"/>
+        </w:rPr>
+        <w:t xml:space="preserve"> </w:t>
+      </w:r>
+      <w:proofErr w:type="spellStart"/>
+      <w:r>
+        <w:rPr>
+          <w:rFonts w:asciiTheme="minorHAnsi" w:hAnsiTheme="minorHAnsi"/>
+          <w:sz w:val="24"/>
+          <w:szCs w:val="24"/>
+        </w:rPr>
+        <w:t>analysis</w:t>
+      </w:r>
+      <w:proofErr w:type="spellEnd"/>
+      <w:r>
+        <w:rPr>
+          <w:rFonts w:asciiTheme="minorHAnsi" w:hAnsiTheme="minorHAnsi"/>
+          <w:sz w:val="24"/>
+          <w:szCs w:val="24"/>
+        </w:rPr>
+        <w:t xml:space="preserve"> </w:t>
+      </w:r>
+      <w:proofErr w:type="spellStart"/>
+      <w:r>
+        <w:rPr>
+          <w:rFonts w:asciiTheme="minorHAnsi" w:hAnsiTheme="minorHAnsi"/>
+          <w:sz w:val="24"/>
+          <w:szCs w:val="24"/>
+        </w:rPr>
+        <w:t>ensures</w:t>
+      </w:r>
+      <w:proofErr w:type="spellEnd"/>
+      <w:r>
+        <w:rPr>
+          <w:rFonts w:asciiTheme="minorHAnsi" w:hAnsiTheme="minorHAnsi"/>
+          <w:sz w:val="24"/>
+          <w:szCs w:val="24"/>
+        </w:rPr>
+        <w:t xml:space="preserve"> </w:t>
+      </w:r>
+      <w:proofErr w:type="spellStart"/>
+      <w:r>
+        <w:rPr>
+          <w:rFonts w:asciiTheme="minorHAnsi" w:hAnsiTheme="minorHAnsi"/>
+          <w:sz w:val="24"/>
+          <w:szCs w:val="24"/>
+        </w:rPr>
+        <w:t>that</w:t>
+      </w:r>
+      <w:proofErr w:type="spellEnd"/>
+      <w:r>
+        <w:rPr>
+          <w:rFonts w:asciiTheme="minorHAnsi" w:hAnsiTheme="minorHAnsi"/>
+          <w:sz w:val="24"/>
+          <w:szCs w:val="24"/>
+        </w:rPr>
+        <w:t xml:space="preserve"> </w:t>
+      </w:r>
+      <w:proofErr w:type="spellStart"/>
+      <w:r>
+        <w:rPr>
+          <w:rFonts w:asciiTheme="minorHAnsi" w:hAnsiTheme="minorHAnsi"/>
+          <w:sz w:val="24"/>
+          <w:szCs w:val="24"/>
+        </w:rPr>
+        <w:t>the</w:t>
+      </w:r>
+      <w:proofErr w:type="spellEnd"/>
+      <w:r>
+        <w:rPr>
+          <w:rFonts w:asciiTheme="minorHAnsi" w:hAnsiTheme="minorHAnsi"/>
+          <w:sz w:val="24"/>
+          <w:szCs w:val="24"/>
+        </w:rPr>
+        <w:t xml:space="preserve"> </w:t>
+      </w:r>
+      <w:proofErr w:type="spellStart"/>
+      <w:r>
+        <w:rPr>
+          <w:rFonts w:asciiTheme="minorHAnsi" w:hAnsiTheme="minorHAnsi"/>
+          <w:sz w:val="24"/>
+          <w:szCs w:val="24"/>
+        </w:rPr>
+        <w:t>system's</w:t>
+      </w:r>
+      <w:proofErr w:type="spellEnd"/>
+      <w:r>
+        <w:rPr>
+          <w:rFonts w:asciiTheme="minorHAnsi" w:hAnsiTheme="minorHAnsi"/>
+          <w:sz w:val="24"/>
+          <w:szCs w:val="24"/>
+        </w:rPr>
+        <w:t xml:space="preserve"> data </w:t>
+      </w:r>
+      <w:proofErr w:type="spellStart"/>
+      <w:r>
+        <w:rPr>
+          <w:rFonts w:asciiTheme="minorHAnsi" w:hAnsiTheme="minorHAnsi"/>
+          <w:sz w:val="24"/>
+          <w:szCs w:val="24"/>
+        </w:rPr>
+        <w:t>structure</w:t>
+      </w:r>
+      <w:proofErr w:type="spellEnd"/>
+      <w:r>
+        <w:rPr>
+          <w:rFonts w:asciiTheme="minorHAnsi" w:hAnsiTheme="minorHAnsi"/>
+          <w:sz w:val="24"/>
+          <w:szCs w:val="24"/>
+        </w:rPr>
+        <w:t xml:space="preserve"> </w:t>
+      </w:r>
+      <w:proofErr w:type="spellStart"/>
+      <w:r>
+        <w:rPr>
+          <w:rFonts w:asciiTheme="minorHAnsi" w:hAnsiTheme="minorHAnsi"/>
+          <w:sz w:val="24"/>
+          <w:szCs w:val="24"/>
+        </w:rPr>
+        <w:t>accurately</w:t>
+      </w:r>
+      <w:proofErr w:type="spellEnd"/>
+      <w:r>
+        <w:rPr>
+          <w:rFonts w:asciiTheme="minorHAnsi" w:hAnsiTheme="minorHAnsi"/>
+          <w:sz w:val="24"/>
+          <w:szCs w:val="24"/>
+        </w:rPr>
+        <w:t xml:space="preserve"> </w:t>
+      </w:r>
+      <w:proofErr w:type="spellStart"/>
+      <w:r>
+        <w:rPr>
+          <w:rFonts w:asciiTheme="minorHAnsi" w:hAnsiTheme="minorHAnsi"/>
+          <w:sz w:val="24"/>
+          <w:szCs w:val="24"/>
+        </w:rPr>
+        <w:t>models</w:t>
+      </w:r>
+      <w:proofErr w:type="spellEnd"/>
+      <w:r>
+        <w:rPr>
+          <w:rFonts w:asciiTheme="minorHAnsi" w:hAnsiTheme="minorHAnsi"/>
+          <w:sz w:val="24"/>
+          <w:szCs w:val="24"/>
+        </w:rPr>
+        <w:t xml:space="preserve"> </w:t>
+      </w:r>
+      <w:proofErr w:type="spellStart"/>
+      <w:r>
+        <w:rPr>
+          <w:rFonts w:asciiTheme="minorHAnsi" w:hAnsiTheme="minorHAnsi"/>
+          <w:sz w:val="24"/>
+          <w:szCs w:val="24"/>
+        </w:rPr>
+        <w:t>the</w:t>
+      </w:r>
+      <w:proofErr w:type="spellEnd"/>
+      <w:r>
+        <w:rPr>
+          <w:rFonts w:asciiTheme="minorHAnsi" w:hAnsiTheme="minorHAnsi"/>
+          <w:sz w:val="24"/>
+          <w:szCs w:val="24"/>
+        </w:rPr>
+        <w:t xml:space="preserve"> </w:t>
+      </w:r>
+      <w:proofErr w:type="spellStart"/>
+      <w:r>
+        <w:rPr>
+          <w:rFonts w:asciiTheme="minorHAnsi" w:hAnsiTheme="minorHAnsi"/>
+          <w:sz w:val="24"/>
+          <w:szCs w:val="24"/>
+        </w:rPr>
+        <w:t>domain</w:t>
+      </w:r>
+      <w:proofErr w:type="spellEnd"/>
+      <w:r>
+        <w:rPr>
+          <w:rFonts w:asciiTheme="minorHAnsi" w:hAnsiTheme="minorHAnsi"/>
+          <w:sz w:val="24"/>
+          <w:szCs w:val="24"/>
+        </w:rPr>
+        <w:t xml:space="preserve"> </w:t>
+      </w:r>
+      <w:proofErr w:type="spellStart"/>
+      <w:r>
+        <w:rPr>
+          <w:rFonts w:asciiTheme="minorHAnsi" w:hAnsiTheme="minorHAnsi"/>
+          <w:sz w:val="24"/>
+          <w:szCs w:val="24"/>
         </w:rPr>
         <w:t>requirements</w:t>
       </w:r>
       <w:proofErr w:type="spellEnd"/>
       <w:r>
         <w:rPr>
-          <w:rFonts w:asciiTheme="minorHAnsi" w:eastAsia="Times New Roman" w:hAnsiTheme="minorHAnsi" w:cstheme="majorHAnsi"/>
-          <w:sz w:val="24"/>
-          <w:szCs w:val="24"/>
-          <w:lang w:val="es-ES"/>
-        </w:rPr>
-        <w:t xml:space="preserve"> </w:t>
-      </w:r>
-      <w:proofErr w:type="spellStart"/>
-      <w:r>
-        <w:rPr>
-          <w:rFonts w:asciiTheme="minorHAnsi" w:eastAsia="Times New Roman" w:hAnsiTheme="minorHAnsi" w:cstheme="majorHAnsi"/>
-          <w:sz w:val="24"/>
-          <w:szCs w:val="24"/>
-          <w:lang w:val="es-ES"/>
-        </w:rPr>
-        <w:t>or</w:t>
-      </w:r>
-      <w:proofErr w:type="spellEnd"/>
-      <w:r>
-        <w:rPr>
-          <w:rFonts w:asciiTheme="minorHAnsi" w:eastAsia="Times New Roman" w:hAnsiTheme="minorHAnsi" w:cstheme="majorHAnsi"/>
-          <w:sz w:val="24"/>
-          <w:szCs w:val="24"/>
-          <w:lang w:val="es-ES"/>
-        </w:rPr>
-        <w:t xml:space="preserve"> </w:t>
-      </w:r>
-      <w:proofErr w:type="spellStart"/>
-      <w:r>
-        <w:rPr>
-          <w:rFonts w:asciiTheme="minorHAnsi" w:eastAsia="Times New Roman" w:hAnsiTheme="minorHAnsi" w:cstheme="majorHAnsi"/>
-          <w:sz w:val="24"/>
-          <w:szCs w:val="24"/>
-          <w:lang w:val="es-ES"/>
-        </w:rPr>
-        <w:t>necessitate</w:t>
-      </w:r>
-      <w:proofErr w:type="spellEnd"/>
-      <w:r>
-        <w:rPr>
-          <w:rFonts w:asciiTheme="minorHAnsi" w:eastAsia="Times New Roman" w:hAnsiTheme="minorHAnsi" w:cstheme="majorHAnsi"/>
-          <w:sz w:val="24"/>
-          <w:szCs w:val="24"/>
-          <w:lang w:val="es-ES"/>
-        </w:rPr>
-        <w:t xml:space="preserve"> </w:t>
-      </w:r>
-      <w:proofErr w:type="spellStart"/>
-      <w:r>
-        <w:rPr>
-          <w:rFonts w:asciiTheme="minorHAnsi" w:eastAsia="Times New Roman" w:hAnsiTheme="minorHAnsi" w:cstheme="majorHAnsi"/>
-          <w:sz w:val="24"/>
-          <w:szCs w:val="24"/>
-          <w:lang w:val="es-ES"/>
-        </w:rPr>
-        <w:t>further</w:t>
-      </w:r>
-      <w:proofErr w:type="spellEnd"/>
-      <w:r>
-        <w:rPr>
-          <w:rFonts w:asciiTheme="minorHAnsi" w:eastAsia="Times New Roman" w:hAnsiTheme="minorHAnsi" w:cstheme="majorHAnsi"/>
-          <w:sz w:val="24"/>
-          <w:szCs w:val="24"/>
-          <w:lang w:val="es-ES"/>
-        </w:rPr>
-        <w:t xml:space="preserve"> </w:t>
-      </w:r>
-      <w:proofErr w:type="spellStart"/>
-      <w:r>
-        <w:rPr>
-          <w:rFonts w:asciiTheme="minorHAnsi" w:eastAsia="Times New Roman" w:hAnsiTheme="minorHAnsi" w:cstheme="majorHAnsi"/>
-          <w:sz w:val="24"/>
-          <w:szCs w:val="24"/>
-          <w:lang w:val="es-ES"/>
-        </w:rPr>
-        <w:t>adjustments</w:t>
-      </w:r>
-      <w:proofErr w:type="spellEnd"/>
-      <w:r>
-        <w:rPr>
-          <w:rFonts w:asciiTheme="minorHAnsi" w:eastAsia="Times New Roman" w:hAnsiTheme="minorHAnsi" w:cstheme="majorHAnsi"/>
-          <w:sz w:val="24"/>
-          <w:szCs w:val="24"/>
-          <w:lang w:val="es-ES"/>
-        </w:rPr>
-        <w:t xml:space="preserve">, no </w:t>
-      </w:r>
-      <w:proofErr w:type="spellStart"/>
-      <w:r>
-        <w:rPr>
-          <w:rFonts w:asciiTheme="minorHAnsi" w:eastAsia="Times New Roman" w:hAnsiTheme="minorHAnsi" w:cstheme="majorHAnsi"/>
-          <w:sz w:val="24"/>
-          <w:szCs w:val="24"/>
-          <w:lang w:val="es-ES"/>
-        </w:rPr>
-        <w:t>significant</w:t>
-      </w:r>
-      <w:proofErr w:type="spellEnd"/>
-      <w:r>
-        <w:rPr>
-          <w:rFonts w:asciiTheme="minorHAnsi" w:eastAsia="Times New Roman" w:hAnsiTheme="minorHAnsi" w:cstheme="majorHAnsi"/>
-          <w:sz w:val="24"/>
-          <w:szCs w:val="24"/>
-          <w:lang w:val="es-ES"/>
-        </w:rPr>
-        <w:t xml:space="preserve"> </w:t>
-      </w:r>
-      <w:proofErr w:type="spellStart"/>
-      <w:r>
-        <w:rPr>
-          <w:rFonts w:asciiTheme="minorHAnsi" w:eastAsia="Times New Roman" w:hAnsiTheme="minorHAnsi" w:cstheme="majorHAnsi"/>
-          <w:sz w:val="24"/>
-          <w:szCs w:val="24"/>
-          <w:lang w:val="es-ES"/>
-        </w:rPr>
-        <w:t>analysis</w:t>
-      </w:r>
-      <w:proofErr w:type="spellEnd"/>
-      <w:r>
-        <w:rPr>
-          <w:rFonts w:asciiTheme="minorHAnsi" w:eastAsia="Times New Roman" w:hAnsiTheme="minorHAnsi" w:cstheme="majorHAnsi"/>
-          <w:sz w:val="24"/>
-          <w:szCs w:val="24"/>
-          <w:lang w:val="es-ES"/>
-        </w:rPr>
-        <w:t xml:space="preserve"> </w:t>
-      </w:r>
-      <w:proofErr w:type="spellStart"/>
-      <w:r>
-        <w:rPr>
-          <w:rFonts w:asciiTheme="minorHAnsi" w:eastAsia="Times New Roman" w:hAnsiTheme="minorHAnsi" w:cstheme="majorHAnsi"/>
-          <w:sz w:val="24"/>
-          <w:szCs w:val="24"/>
-          <w:lang w:val="es-ES"/>
-        </w:rPr>
-        <w:t>was</w:t>
-      </w:r>
-      <w:proofErr w:type="spellEnd"/>
-      <w:r>
-        <w:rPr>
-          <w:rFonts w:asciiTheme="minorHAnsi" w:eastAsia="Times New Roman" w:hAnsiTheme="minorHAnsi" w:cstheme="majorHAnsi"/>
-          <w:sz w:val="24"/>
-          <w:szCs w:val="24"/>
-          <w:lang w:val="es-ES"/>
-        </w:rPr>
-        <w:t xml:space="preserve"> </w:t>
-      </w:r>
-      <w:proofErr w:type="spellStart"/>
-      <w:r>
-        <w:rPr>
-          <w:rFonts w:asciiTheme="minorHAnsi" w:eastAsia="Times New Roman" w:hAnsiTheme="minorHAnsi" w:cstheme="majorHAnsi"/>
-          <w:sz w:val="24"/>
-          <w:szCs w:val="24"/>
-          <w:lang w:val="es-ES"/>
-        </w:rPr>
-        <w:t>conducted</w:t>
-      </w:r>
-      <w:proofErr w:type="spellEnd"/>
-      <w:r>
-        <w:rPr>
-          <w:rFonts w:asciiTheme="minorHAnsi" w:eastAsia="Times New Roman" w:hAnsiTheme="minorHAnsi" w:cstheme="majorHAnsi"/>
-          <w:sz w:val="24"/>
-          <w:szCs w:val="24"/>
-          <w:lang w:val="es-ES"/>
-        </w:rPr>
-        <w:t xml:space="preserve">. </w:t>
-      </w:r>
-      <w:proofErr w:type="spellStart"/>
-      <w:r>
-        <w:rPr>
-          <w:rFonts w:asciiTheme="minorHAnsi" w:eastAsia="Times New Roman" w:hAnsiTheme="minorHAnsi" w:cstheme="majorHAnsi"/>
-          <w:sz w:val="24"/>
-          <w:szCs w:val="24"/>
-          <w:lang w:val="es-ES"/>
-        </w:rPr>
-        <w:t>The</w:t>
-      </w:r>
-      <w:proofErr w:type="spellEnd"/>
-      <w:r>
-        <w:rPr>
-          <w:rFonts w:asciiTheme="minorHAnsi" w:eastAsia="Times New Roman" w:hAnsiTheme="minorHAnsi" w:cstheme="majorHAnsi"/>
-          <w:sz w:val="24"/>
-          <w:szCs w:val="24"/>
-          <w:lang w:val="es-ES"/>
-        </w:rPr>
-        <w:t xml:space="preserve"> </w:t>
-      </w:r>
-      <w:proofErr w:type="spellStart"/>
-      <w:r>
-        <w:rPr>
-          <w:rFonts w:asciiTheme="minorHAnsi" w:eastAsia="Times New Roman" w:hAnsiTheme="minorHAnsi" w:cstheme="majorHAnsi"/>
-          <w:sz w:val="24"/>
-          <w:szCs w:val="24"/>
-          <w:lang w:val="es-ES"/>
-        </w:rPr>
-        <w:t>work</w:t>
-      </w:r>
-      <w:proofErr w:type="spellEnd"/>
-      <w:r>
-        <w:rPr>
-          <w:rFonts w:asciiTheme="minorHAnsi" w:eastAsia="Times New Roman" w:hAnsiTheme="minorHAnsi" w:cstheme="majorHAnsi"/>
-          <w:sz w:val="24"/>
-          <w:szCs w:val="24"/>
-          <w:lang w:val="es-ES"/>
-        </w:rPr>
-        <w:t xml:space="preserve"> </w:t>
-      </w:r>
-      <w:proofErr w:type="spellStart"/>
-      <w:r>
-        <w:rPr>
-          <w:rFonts w:asciiTheme="minorHAnsi" w:eastAsia="Times New Roman" w:hAnsiTheme="minorHAnsi" w:cstheme="majorHAnsi"/>
-          <w:sz w:val="24"/>
-          <w:szCs w:val="24"/>
-          <w:lang w:val="es-ES"/>
-        </w:rPr>
-        <w:t>completed</w:t>
-      </w:r>
-      <w:proofErr w:type="spellEnd"/>
-      <w:r>
-        <w:rPr>
-          <w:rFonts w:asciiTheme="minorHAnsi" w:eastAsia="Times New Roman" w:hAnsiTheme="minorHAnsi" w:cstheme="majorHAnsi"/>
-          <w:sz w:val="24"/>
-          <w:szCs w:val="24"/>
-          <w:lang w:val="es-ES"/>
-        </w:rPr>
-        <w:t xml:space="preserve"> </w:t>
-      </w:r>
-      <w:proofErr w:type="spellStart"/>
-      <w:r>
-        <w:rPr>
-          <w:rFonts w:asciiTheme="minorHAnsi" w:eastAsia="Times New Roman" w:hAnsiTheme="minorHAnsi" w:cstheme="majorHAnsi"/>
-          <w:sz w:val="24"/>
-          <w:szCs w:val="24"/>
-          <w:lang w:val="es-ES"/>
-        </w:rPr>
-        <w:t>adhered</w:t>
-      </w:r>
-      <w:proofErr w:type="spellEnd"/>
-      <w:r>
-        <w:rPr>
-          <w:rFonts w:asciiTheme="minorHAnsi" w:eastAsia="Times New Roman" w:hAnsiTheme="minorHAnsi" w:cstheme="majorHAnsi"/>
-          <w:sz w:val="24"/>
-          <w:szCs w:val="24"/>
-          <w:lang w:val="es-ES"/>
-        </w:rPr>
-        <w:t xml:space="preserve"> </w:t>
-      </w:r>
-      <w:proofErr w:type="spellStart"/>
-      <w:r>
-        <w:rPr>
-          <w:rFonts w:asciiTheme="minorHAnsi" w:eastAsia="Times New Roman" w:hAnsiTheme="minorHAnsi" w:cstheme="majorHAnsi"/>
-          <w:sz w:val="24"/>
-          <w:szCs w:val="24"/>
-          <w:lang w:val="es-ES"/>
-        </w:rPr>
-        <w:t>to</w:t>
-      </w:r>
-      <w:proofErr w:type="spellEnd"/>
-      <w:r>
-        <w:rPr>
-          <w:rFonts w:asciiTheme="minorHAnsi" w:eastAsia="Times New Roman" w:hAnsiTheme="minorHAnsi" w:cstheme="majorHAnsi"/>
-          <w:sz w:val="24"/>
-          <w:szCs w:val="24"/>
-          <w:lang w:val="es-ES"/>
-        </w:rPr>
-        <w:t xml:space="preserve"> </w:t>
-      </w:r>
-      <w:proofErr w:type="spellStart"/>
-      <w:r>
-        <w:rPr>
-          <w:rFonts w:asciiTheme="minorHAnsi" w:eastAsia="Times New Roman" w:hAnsiTheme="minorHAnsi" w:cstheme="majorHAnsi"/>
-          <w:sz w:val="24"/>
-          <w:szCs w:val="24"/>
-          <w:lang w:val="es-ES"/>
-        </w:rPr>
-        <w:t>the</w:t>
-      </w:r>
-      <w:proofErr w:type="spellEnd"/>
-      <w:r>
-        <w:rPr>
-          <w:rFonts w:asciiTheme="minorHAnsi" w:eastAsia="Times New Roman" w:hAnsiTheme="minorHAnsi" w:cstheme="majorHAnsi"/>
-          <w:sz w:val="24"/>
-          <w:szCs w:val="24"/>
-          <w:lang w:val="es-ES"/>
-        </w:rPr>
-        <w:t xml:space="preserve"> </w:t>
-      </w:r>
-      <w:proofErr w:type="spellStart"/>
-      <w:r>
-        <w:rPr>
-          <w:rFonts w:asciiTheme="minorHAnsi" w:eastAsia="Times New Roman" w:hAnsiTheme="minorHAnsi" w:cstheme="majorHAnsi"/>
-          <w:sz w:val="24"/>
-          <w:szCs w:val="24"/>
-          <w:lang w:val="es-ES"/>
-        </w:rPr>
-        <w:t>given</w:t>
-      </w:r>
-      <w:proofErr w:type="spellEnd"/>
-      <w:r>
-        <w:rPr>
-          <w:rFonts w:asciiTheme="minorHAnsi" w:eastAsia="Times New Roman" w:hAnsiTheme="minorHAnsi" w:cstheme="majorHAnsi"/>
-          <w:sz w:val="24"/>
-          <w:szCs w:val="24"/>
-          <w:lang w:val="es-ES"/>
-        </w:rPr>
-        <w:t xml:space="preserve"> </w:t>
-      </w:r>
-      <w:proofErr w:type="spellStart"/>
-      <w:r>
-        <w:rPr>
-          <w:rFonts w:asciiTheme="minorHAnsi" w:eastAsia="Times New Roman" w:hAnsiTheme="minorHAnsi" w:cstheme="majorHAnsi"/>
-          <w:sz w:val="24"/>
-          <w:szCs w:val="24"/>
-          <w:lang w:val="es-ES"/>
-        </w:rPr>
-        <w:t>specifications</w:t>
-      </w:r>
-      <w:proofErr w:type="spellEnd"/>
-      <w:r>
-        <w:rPr>
-          <w:rFonts w:asciiTheme="minorHAnsi" w:eastAsia="Times New Roman" w:hAnsiTheme="minorHAnsi" w:cstheme="majorHAnsi"/>
-          <w:sz w:val="24"/>
-          <w:szCs w:val="24"/>
-          <w:lang w:val="es-ES"/>
-        </w:rPr>
-        <w:t xml:space="preserve">, and no </w:t>
-      </w:r>
-      <w:proofErr w:type="spellStart"/>
-      <w:r>
-        <w:rPr>
-          <w:rFonts w:asciiTheme="minorHAnsi" w:eastAsia="Times New Roman" w:hAnsiTheme="minorHAnsi" w:cstheme="majorHAnsi"/>
-          <w:sz w:val="24"/>
-          <w:szCs w:val="24"/>
-          <w:lang w:val="es-ES"/>
-        </w:rPr>
-        <w:t>further</w:t>
-      </w:r>
-      <w:proofErr w:type="spellEnd"/>
-      <w:r>
-        <w:rPr>
-          <w:rFonts w:asciiTheme="minorHAnsi" w:eastAsia="Times New Roman" w:hAnsiTheme="minorHAnsi" w:cstheme="majorHAnsi"/>
-          <w:sz w:val="24"/>
-          <w:szCs w:val="24"/>
-          <w:lang w:val="es-ES"/>
-        </w:rPr>
-        <w:t xml:space="preserve"> </w:t>
-      </w:r>
-      <w:proofErr w:type="spellStart"/>
-      <w:r>
-        <w:rPr>
-          <w:rFonts w:asciiTheme="minorHAnsi" w:eastAsia="Times New Roman" w:hAnsiTheme="minorHAnsi" w:cstheme="majorHAnsi"/>
-          <w:sz w:val="24"/>
-          <w:szCs w:val="24"/>
-          <w:lang w:val="es-ES"/>
-        </w:rPr>
-        <w:t>modifications</w:t>
-      </w:r>
-      <w:proofErr w:type="spellEnd"/>
-      <w:r>
-        <w:rPr>
-          <w:rFonts w:asciiTheme="minorHAnsi" w:eastAsia="Times New Roman" w:hAnsiTheme="minorHAnsi" w:cstheme="majorHAnsi"/>
-          <w:sz w:val="24"/>
-          <w:szCs w:val="24"/>
-          <w:lang w:val="es-ES"/>
-        </w:rPr>
-        <w:t xml:space="preserve"> </w:t>
-      </w:r>
-      <w:proofErr w:type="spellStart"/>
-      <w:r>
-        <w:rPr>
-          <w:rFonts w:asciiTheme="minorHAnsi" w:eastAsia="Times New Roman" w:hAnsiTheme="minorHAnsi" w:cstheme="majorHAnsi"/>
-          <w:sz w:val="24"/>
-          <w:szCs w:val="24"/>
-          <w:lang w:val="es-ES"/>
-        </w:rPr>
-        <w:t>were</w:t>
-      </w:r>
-      <w:proofErr w:type="spellEnd"/>
-      <w:r>
-        <w:rPr>
-          <w:rFonts w:asciiTheme="minorHAnsi" w:eastAsia="Times New Roman" w:hAnsiTheme="minorHAnsi" w:cstheme="majorHAnsi"/>
-          <w:sz w:val="24"/>
-          <w:szCs w:val="24"/>
-          <w:lang w:val="es-ES"/>
-        </w:rPr>
-        <w:t xml:space="preserve"> </w:t>
-      </w:r>
-      <w:proofErr w:type="spellStart"/>
-      <w:r>
-        <w:rPr>
-          <w:rFonts w:asciiTheme="minorHAnsi" w:eastAsia="Times New Roman" w:hAnsiTheme="minorHAnsi" w:cstheme="majorHAnsi"/>
-          <w:sz w:val="24"/>
-          <w:szCs w:val="24"/>
-          <w:lang w:val="es-ES"/>
-        </w:rPr>
-        <w:t>required</w:t>
-      </w:r>
-      <w:proofErr w:type="spellEnd"/>
-      <w:r>
-        <w:rPr>
-          <w:rFonts w:asciiTheme="minorHAnsi" w:eastAsia="Times New Roman" w:hAnsiTheme="minorHAnsi" w:cstheme="majorHAnsi"/>
-          <w:sz w:val="24"/>
-          <w:szCs w:val="24"/>
-          <w:lang w:val="es-ES"/>
-        </w:rPr>
-        <w:t xml:space="preserve">. Future </w:t>
-      </w:r>
-      <w:proofErr w:type="spellStart"/>
-      <w:r>
-        <w:rPr>
-          <w:rFonts w:asciiTheme="minorHAnsi" w:eastAsia="Times New Roman" w:hAnsiTheme="minorHAnsi" w:cstheme="majorHAnsi"/>
-          <w:sz w:val="24"/>
-          <w:szCs w:val="24"/>
-          <w:lang w:val="es-ES"/>
-        </w:rPr>
-        <w:t>tasks</w:t>
-      </w:r>
-      <w:proofErr w:type="spellEnd"/>
-      <w:r>
-        <w:rPr>
-          <w:rFonts w:asciiTheme="minorHAnsi" w:eastAsia="Times New Roman" w:hAnsiTheme="minorHAnsi" w:cstheme="majorHAnsi"/>
-          <w:sz w:val="24"/>
-          <w:szCs w:val="24"/>
-          <w:lang w:val="es-ES"/>
-        </w:rPr>
-        <w:t xml:space="preserve"> </w:t>
-      </w:r>
-      <w:proofErr w:type="spellStart"/>
-      <w:r>
-        <w:rPr>
-          <w:rFonts w:asciiTheme="minorHAnsi" w:eastAsia="Times New Roman" w:hAnsiTheme="minorHAnsi" w:cstheme="majorHAnsi"/>
-          <w:sz w:val="24"/>
-          <w:szCs w:val="24"/>
-          <w:lang w:val="es-ES"/>
-        </w:rPr>
-        <w:t>that</w:t>
-      </w:r>
-      <w:proofErr w:type="spellEnd"/>
-      <w:r>
-        <w:rPr>
-          <w:rFonts w:asciiTheme="minorHAnsi" w:eastAsia="Times New Roman" w:hAnsiTheme="minorHAnsi" w:cstheme="majorHAnsi"/>
-          <w:sz w:val="24"/>
-          <w:szCs w:val="24"/>
-          <w:lang w:val="es-ES"/>
-        </w:rPr>
-        <w:t xml:space="preserve"> </w:t>
-      </w:r>
-      <w:proofErr w:type="spellStart"/>
-      <w:r>
-        <w:rPr>
-          <w:rFonts w:asciiTheme="minorHAnsi" w:eastAsia="Times New Roman" w:hAnsiTheme="minorHAnsi" w:cstheme="majorHAnsi"/>
-          <w:sz w:val="24"/>
-          <w:szCs w:val="24"/>
-          <w:lang w:val="es-ES"/>
-        </w:rPr>
-        <w:t>involve</w:t>
-      </w:r>
-      <w:proofErr w:type="spellEnd"/>
-      <w:r>
-        <w:rPr>
-          <w:rFonts w:asciiTheme="minorHAnsi" w:eastAsia="Times New Roman" w:hAnsiTheme="minorHAnsi" w:cstheme="majorHAnsi"/>
-          <w:sz w:val="24"/>
-          <w:szCs w:val="24"/>
-          <w:lang w:val="es-ES"/>
-        </w:rPr>
-        <w:t xml:space="preserve"> more </w:t>
-      </w:r>
-      <w:proofErr w:type="spellStart"/>
-      <w:r>
-        <w:rPr>
-          <w:rFonts w:asciiTheme="minorHAnsi" w:eastAsia="Times New Roman" w:hAnsiTheme="minorHAnsi" w:cstheme="majorHAnsi"/>
-          <w:sz w:val="24"/>
-          <w:szCs w:val="24"/>
-          <w:lang w:val="es-ES"/>
-        </w:rPr>
-        <w:t>complex</w:t>
-      </w:r>
-      <w:proofErr w:type="spellEnd"/>
-      <w:r>
-        <w:rPr>
-          <w:rFonts w:asciiTheme="minorHAnsi" w:eastAsia="Times New Roman" w:hAnsiTheme="minorHAnsi" w:cstheme="majorHAnsi"/>
-          <w:sz w:val="24"/>
-          <w:szCs w:val="24"/>
-          <w:lang w:val="es-ES"/>
-        </w:rPr>
-        <w:t xml:space="preserve"> </w:t>
-      </w:r>
-      <w:proofErr w:type="spellStart"/>
-      <w:r>
-        <w:rPr>
-          <w:rFonts w:asciiTheme="minorHAnsi" w:eastAsia="Times New Roman" w:hAnsiTheme="minorHAnsi" w:cstheme="majorHAnsi"/>
-          <w:sz w:val="24"/>
-          <w:szCs w:val="24"/>
-          <w:lang w:val="es-ES"/>
-        </w:rPr>
-        <w:t>requirements</w:t>
-      </w:r>
-      <w:proofErr w:type="spellEnd"/>
-      <w:r>
-        <w:rPr>
-          <w:rFonts w:asciiTheme="minorHAnsi" w:eastAsia="Times New Roman" w:hAnsiTheme="minorHAnsi" w:cstheme="majorHAnsi"/>
-          <w:sz w:val="24"/>
-          <w:szCs w:val="24"/>
-          <w:lang w:val="es-ES"/>
-        </w:rPr>
-        <w:t xml:space="preserve"> </w:t>
-      </w:r>
-      <w:proofErr w:type="spellStart"/>
-      <w:r>
-        <w:rPr>
-          <w:rFonts w:asciiTheme="minorHAnsi" w:eastAsia="Times New Roman" w:hAnsiTheme="minorHAnsi" w:cstheme="majorHAnsi"/>
-          <w:sz w:val="24"/>
-          <w:szCs w:val="24"/>
-          <w:lang w:val="es-ES"/>
-        </w:rPr>
-        <w:t>may</w:t>
-      </w:r>
-      <w:proofErr w:type="spellEnd"/>
-      <w:r>
-        <w:rPr>
-          <w:rFonts w:asciiTheme="minorHAnsi" w:eastAsia="Times New Roman" w:hAnsiTheme="minorHAnsi" w:cstheme="majorHAnsi"/>
-          <w:sz w:val="24"/>
-          <w:szCs w:val="24"/>
-          <w:lang w:val="es-ES"/>
-        </w:rPr>
-        <w:t xml:space="preserve"> </w:t>
-      </w:r>
-      <w:proofErr w:type="spellStart"/>
-      <w:r>
-        <w:rPr>
-          <w:rFonts w:asciiTheme="minorHAnsi" w:eastAsia="Times New Roman" w:hAnsiTheme="minorHAnsi" w:cstheme="majorHAnsi"/>
-          <w:sz w:val="24"/>
-          <w:szCs w:val="24"/>
-          <w:lang w:val="es-ES"/>
-        </w:rPr>
-        <w:t>require</w:t>
-      </w:r>
-      <w:proofErr w:type="spellEnd"/>
-      <w:r>
-        <w:rPr>
-          <w:rFonts w:asciiTheme="minorHAnsi" w:eastAsia="Times New Roman" w:hAnsiTheme="minorHAnsi" w:cstheme="majorHAnsi"/>
-          <w:sz w:val="24"/>
-          <w:szCs w:val="24"/>
-          <w:lang w:val="es-ES"/>
-        </w:rPr>
-        <w:t xml:space="preserve"> </w:t>
-      </w:r>
-      <w:proofErr w:type="spellStart"/>
-      <w:r>
-        <w:rPr>
-          <w:rFonts w:asciiTheme="minorHAnsi" w:eastAsia="Times New Roman" w:hAnsiTheme="minorHAnsi" w:cstheme="majorHAnsi"/>
-          <w:sz w:val="24"/>
-          <w:szCs w:val="24"/>
-          <w:lang w:val="es-ES"/>
-        </w:rPr>
-        <w:t>deeper</w:t>
-      </w:r>
-      <w:proofErr w:type="spellEnd"/>
-      <w:r>
-        <w:rPr>
-          <w:rFonts w:asciiTheme="minorHAnsi" w:eastAsia="Times New Roman" w:hAnsiTheme="minorHAnsi" w:cstheme="majorHAnsi"/>
-          <w:sz w:val="24"/>
-          <w:szCs w:val="24"/>
-          <w:lang w:val="es-ES"/>
-        </w:rPr>
-        <w:t xml:space="preserve"> </w:t>
-      </w:r>
-      <w:proofErr w:type="spellStart"/>
-      <w:r>
-        <w:rPr>
-          <w:rFonts w:asciiTheme="minorHAnsi" w:eastAsia="Times New Roman" w:hAnsiTheme="minorHAnsi" w:cstheme="majorHAnsi"/>
-          <w:sz w:val="24"/>
-          <w:szCs w:val="24"/>
-          <w:lang w:val="es-ES"/>
-        </w:rPr>
-        <w:t>analysis</w:t>
-      </w:r>
-      <w:proofErr w:type="spellEnd"/>
-      <w:r>
-        <w:rPr>
-          <w:rFonts w:asciiTheme="minorHAnsi" w:eastAsia="Times New Roman" w:hAnsiTheme="minorHAnsi" w:cstheme="majorHAnsi"/>
-          <w:sz w:val="24"/>
-          <w:szCs w:val="24"/>
-          <w:lang w:val="es-ES"/>
-        </w:rPr>
-        <w:t xml:space="preserve"> and </w:t>
-      </w:r>
-      <w:proofErr w:type="spellStart"/>
-      <w:r>
-        <w:rPr>
-          <w:rFonts w:asciiTheme="minorHAnsi" w:eastAsia="Times New Roman" w:hAnsiTheme="minorHAnsi" w:cstheme="majorHAnsi"/>
-          <w:sz w:val="24"/>
-          <w:szCs w:val="24"/>
-          <w:lang w:val="es-ES"/>
-        </w:rPr>
-        <w:t>validation</w:t>
-      </w:r>
-      <w:proofErr w:type="spellEnd"/>
-      <w:r>
-        <w:rPr>
-          <w:rFonts w:asciiTheme="minorHAnsi" w:eastAsia="Times New Roman" w:hAnsiTheme="minorHAnsi" w:cstheme="majorHAnsi"/>
-          <w:sz w:val="24"/>
-          <w:szCs w:val="24"/>
-          <w:lang w:val="es-ES"/>
+          <w:rFonts w:asciiTheme="minorHAnsi" w:hAnsiTheme="minorHAnsi"/>
+          <w:sz w:val="24"/>
+          <w:szCs w:val="24"/>
         </w:rPr>
         <w:t>.</w:t>
       </w:r>
@@ -4298,7 +8601,7 @@
 </file>
 
 <file path=word/numbering.xml><?xml version="1.0" encoding="utf-8"?>
-<w:numbering xmlns:wpc="http://schemas.microsoft.com/office/word/2010/wordprocessingCanvas" xmlns:cx="http://schemas.microsoft.com/office/drawing/2014/chartex" xmlns:cx1="http://schemas.microsoft.com/office/drawing/2015/9/8/chartex" xmlns:cx2="http://schemas.microsoft.com/office/drawing/2015/10/21/chartex" xmlns:cx3="http://schemas.microsoft.com/office/drawing/2016/5/9/chartex" xmlns:cx4="http://schemas.microsoft.com/office/drawing/2016/5/10/chartex" xmlns:cx5="http://schemas.microsoft.com/office/drawing/2016/5/11/chartex" xmlns:cx6="http://schemas.microsoft.com/office/drawing/2016/5/12/chartex" xmlns:cx7="http://schemas.microsoft.com/office/drawing/2016/5/13/chartex" xmlns:cx8="http://schemas.microsoft.com/office/drawing/2016/5/14/chartex" xmlns:mc="http://schemas.openxmlformats.org/markup-compatibility/2006" xmlns:aink="http://schemas.microsoft.com/office/drawing/2016/ink" xmlns:am3d="http://schemas.microsoft.com/office/drawing/2017/model3d" xmlns:o="urn:schemas-microsoft-com:office:office" xmlns:oel="http://schemas.microsoft.com/office/2019/extlst" xmlns:r="http://schemas.openxmlformats.org/officeDocument/2006/relationships" xmlns:m="http://schemas.openxmlformats.org/officeDocument/2006/math" xmlns:v="urn:schemas-microsoft-com:vml" xmlns:wp14="http://schemas.microsoft.com/office/word/2010/wordprocessingDrawing" xmlns:wp="http://schemas.openxmlformats.org/drawingml/2006/wordprocessingDrawing" xmlns:w10="urn:schemas-microsoft-com:office:word" xmlns:w="http://schemas.openxmlformats.org/wordprocessingml/2006/main" xmlns:w14="http://schemas.microsoft.com/office/word/2010/wordml" xmlns:w15="http://schemas.microsoft.com/office/word/2012/wordml" xmlns:w16cex="http://schemas.microsoft.com/office/word/2018/wordml/cex" xmlns:w16cid="http://schemas.microsoft.com/office/word/2016/wordml/cid" xmlns:w16="http://schemas.microsoft.com/office/word/2018/wordml" xmlns:w16du="http://schemas.microsoft.com/office/word/2023/wordml/word16du" xmlns:w16sdtdh="http://schemas.microsoft.com/office/word/2020/wordml/sdtdatahash" xmlns:w16sdtfl="http://schemas.microsoft.com/office/word/2024/wordml/sdtformatlock" xmlns:w16se="http://schemas.microsoft.com/office/word/2015/wordml/symex" xmlns:wpg="http://schemas.microsoft.com/office/word/2010/wordprocessingGroup" xmlns:wpi="http://schemas.microsoft.com/office/word/2010/wordprocessingInk" xmlns:wne="http://schemas.microsoft.com/office/word/2006/wordml" xmlns:wps="http://schemas.microsoft.com/office/word/2010/wordprocessingShape" mc:Ignorable="w14 w15 w16se w16cid w16 w16cex w16sdtdh w16sdtfl w16du wp14">
+<w:numbering xmlns:wpc="http://schemas.microsoft.com/office/word/2010/wordprocessingCanvas" xmlns:cx="http://schemas.microsoft.com/office/drawing/2014/chartex" xmlns:cx1="http://schemas.microsoft.com/office/drawing/2015/9/8/chartex" xmlns:cx2="http://schemas.microsoft.com/office/drawing/2015/10/21/chartex" xmlns:cx3="http://schemas.microsoft.com/office/drawing/2016/5/9/chartex" xmlns:cx4="http://schemas.microsoft.com/office/drawing/2016/5/10/chartex" xmlns:cx5="http://schemas.microsoft.com/office/drawing/2016/5/11/chartex" xmlns:cx6="http://schemas.microsoft.com/office/drawing/2016/5/12/chartex" xmlns:cx7="http://schemas.microsoft.com/office/drawing/2016/5/13/chartex" xmlns:cx8="http://schemas.microsoft.com/office/drawing/2016/5/14/chartex" xmlns:mc="http://schemas.openxmlformats.org/markup-compatibility/2006" xmlns:aink="http://schemas.microsoft.com/office/drawing/2016/ink" xmlns:am3d="http://schemas.microsoft.com/office/drawing/2017/model3d" xmlns:o="urn:schemas-microsoft-com:office:office" xmlns:r="http://schemas.openxmlformats.org/officeDocument/2006/relationships" xmlns:m="http://schemas.openxmlformats.org/officeDocument/2006/math" xmlns:v="urn:schemas-microsoft-com:vml" xmlns:wp14="http://schemas.microsoft.com/office/word/2010/wordprocessingDrawing" xmlns:wp="http://schemas.openxmlformats.org/drawingml/2006/wordprocessingDrawing" xmlns:w10="urn:schemas-microsoft-com:office:word" xmlns:w="http://schemas.openxmlformats.org/wordprocessingml/2006/main" xmlns:w14="http://schemas.microsoft.com/office/word/2010/wordml" xmlns:w15="http://schemas.microsoft.com/office/word/2012/wordml" xmlns:w16cex="http://schemas.microsoft.com/office/word/2018/wordml/cex" xmlns:w16cid="http://schemas.microsoft.com/office/word/2016/wordml/cid" xmlns:w16="http://schemas.microsoft.com/office/word/2018/wordml" xmlns:w16sdtdh="http://schemas.microsoft.com/office/word/2020/wordml/sdtdatahash" xmlns:w16se="http://schemas.microsoft.com/office/word/2015/wordml/symex" xmlns:wpg="http://schemas.microsoft.com/office/word/2010/wordprocessingGroup" xmlns:wpi="http://schemas.microsoft.com/office/word/2010/wordprocessingInk" xmlns:wne="http://schemas.microsoft.com/office/word/2006/wordml" xmlns:wps="http://schemas.microsoft.com/office/word/2010/wordprocessingShape" mc:Ignorable="w14 w15 w16se w16cid w16 w16cex w16sdtdh wp14">
   <w:abstractNum w:abstractNumId="0" w15:restartNumberingAfterBreak="0">
     <w:nsid w:val="2F895157"/>
     <w:multiLevelType w:val="multilevel"/>
@@ -4428,7 +8731,7 @@
         <w:ind w:left="720" w:hanging="360"/>
       </w:pPr>
     </w:lvl>
-    <w:lvl w:ilvl="1" w:tentative="1">
+    <w:lvl w:ilvl="1">
       <w:start w:val="1"/>
       <w:numFmt w:val="decimal"/>
       <w:lvlText w:val="%2."/>
@@ -4674,20 +8977,20 @@
       </w:rPr>
     </w:lvl>
   </w:abstractNum>
-  <w:num w:numId="1" w16cid:durableId="1919052644">
+  <w:num w:numId="1">
     <w:abstractNumId w:val="2"/>
   </w:num>
-  <w:num w:numId="2" w16cid:durableId="772021109">
+  <w:num w:numId="2">
     <w:abstractNumId w:val="1"/>
   </w:num>
-  <w:num w:numId="3" w16cid:durableId="1820347412">
+  <w:num w:numId="3">
     <w:abstractNumId w:val="0"/>
   </w:num>
 </w:numbering>
 </file>
 
 <file path=word/styles.xml><?xml version="1.0" encoding="utf-8"?>
-<w:styles xmlns:mc="http://schemas.openxmlformats.org/markup-compatibility/2006" xmlns:r="http://schemas.openxmlformats.org/officeDocument/2006/relationships" xmlns:w="http://schemas.openxmlformats.org/wordprocessingml/2006/main" xmlns:w14="http://schemas.microsoft.com/office/word/2010/wordml" xmlns:w15="http://schemas.microsoft.com/office/word/2012/wordml" xmlns:w16cex="http://schemas.microsoft.com/office/word/2018/wordml/cex" xmlns:w16cid="http://schemas.microsoft.com/office/word/2016/wordml/cid" xmlns:w16="http://schemas.microsoft.com/office/word/2018/wordml" xmlns:w16du="http://schemas.microsoft.com/office/word/2023/wordml/word16du" xmlns:w16sdtdh="http://schemas.microsoft.com/office/word/2020/wordml/sdtdatahash" xmlns:w16sdtfl="http://schemas.microsoft.com/office/word/2024/wordml/sdtformatlock" xmlns:w16se="http://schemas.microsoft.com/office/word/2015/wordml/symex" mc:Ignorable="w14 w15 w16se w16cid w16 w16cex w16sdtdh w16sdtfl w16du">
+<w:styles xmlns:mc="http://schemas.openxmlformats.org/markup-compatibility/2006" xmlns:r="http://schemas.openxmlformats.org/officeDocument/2006/relationships" xmlns:w="http://schemas.openxmlformats.org/wordprocessingml/2006/main" xmlns:w14="http://schemas.microsoft.com/office/word/2010/wordml" xmlns:w15="http://schemas.microsoft.com/office/word/2012/wordml" xmlns:w16cex="http://schemas.microsoft.com/office/word/2018/wordml/cex" xmlns:w16cid="http://schemas.microsoft.com/office/word/2016/wordml/cid" xmlns:w16="http://schemas.microsoft.com/office/word/2018/wordml" xmlns:w16sdtdh="http://schemas.microsoft.com/office/word/2020/wordml/sdtdatahash" xmlns:w16se="http://schemas.microsoft.com/office/word/2015/wordml/symex" mc:Ignorable="w14 w15 w16se w16cid w16 w16cex w16sdtdh">
   <w:docDefaults>
     <w:rPrDefault>
       <w:rPr>
@@ -5319,6 +9622,30 @@
       <w:shd w:val="clear" w:color="auto" w:fill="E1DFDD"/>
     </w:rPr>
   </w:style>
+  <w:style w:type="paragraph" w:styleId="Prrafodelista">
+    <w:name w:val="List Paragraph"/>
+    <w:basedOn w:val="Normal"/>
+    <w:uiPriority w:val="34"/>
+    <w:qFormat/>
+    <w:rsid w:val="00D51412"/>
+    <w:pPr>
+      <w:ind w:left="720"/>
+      <w:contextualSpacing/>
+    </w:pPr>
+  </w:style>
+  <w:style w:type="character" w:styleId="CdigoHTML">
+    <w:name w:val="HTML Code"/>
+    <w:basedOn w:val="Fuentedeprrafopredeter"/>
+    <w:uiPriority w:val="99"/>
+    <w:semiHidden/>
+    <w:unhideWhenUsed/>
+    <w:rsid w:val="00D51412"/>
+    <w:rPr>
+      <w:rFonts w:ascii="Courier New" w:eastAsia="Times New Roman" w:hAnsi="Courier New" w:cs="Courier New"/>
+      <w:sz w:val="20"/>
+      <w:szCs w:val="20"/>
+    </w:rPr>
+  </w:style>
 </w:styles>
 </file>
 

--- a/reports/D02/Student #2/Analysis Report.docx
+++ b/reports/D02/Student #2/Analysis Report.docx
@@ -1014,7 +1014,7 @@
         </w:numPr>
         <w:spacing w:before="100" w:beforeAutospacing="1" w:after="100" w:afterAutospacing="1" w:line="240" w:lineRule="auto"/>
         <w:rPr>
-          <w:rFonts w:asciiTheme="majorHAnsi" w:eastAsia="Times New Roman" w:hAnsiTheme="majorHAnsi" w:cstheme="majorHAnsi"/>
+          <w:rFonts w:asciiTheme="minorHAnsi" w:eastAsia="Times New Roman" w:hAnsiTheme="minorHAnsi" w:cstheme="majorHAnsi"/>
           <w:b/>
           <w:bCs/>
           <w:sz w:val="28"/>
@@ -1025,116 +1025,126 @@
       <w:proofErr w:type="spellStart"/>
       <w:r>
         <w:rPr>
-          <w:rFonts w:asciiTheme="majorHAnsi" w:hAnsiTheme="majorHAnsi" w:cstheme="majorHAnsi"/>
+          <w:rFonts w:asciiTheme="minorHAnsi" w:hAnsiTheme="minorHAnsi" w:cstheme="majorHAnsi"/>
           <w:b/>
           <w:bCs/>
           <w:sz w:val="24"/>
           <w:szCs w:val="24"/>
         </w:rPr>
-        <w:t>analysis</w:t>
-      </w:r>
-      <w:proofErr w:type="spellEnd"/>
-      <w:r>
-        <w:rPr>
-          <w:rFonts w:asciiTheme="majorHAnsi" w:hAnsiTheme="majorHAnsi" w:cstheme="majorHAnsi"/>
+        <w:t>A</w:t>
+      </w:r>
+      <w:r>
+        <w:rPr>
+          <w:rFonts w:asciiTheme="minorHAnsi" w:hAnsiTheme="minorHAnsi" w:cstheme="majorHAnsi"/>
           <w:b/>
           <w:bCs/>
           <w:sz w:val="24"/>
           <w:szCs w:val="24"/>
         </w:rPr>
-        <w:t xml:space="preserve"> </w:t>
-      </w:r>
-      <w:proofErr w:type="spellStart"/>
-      <w:r>
-        <w:rPr>
-          <w:rFonts w:asciiTheme="majorHAnsi" w:hAnsiTheme="majorHAnsi" w:cstheme="majorHAnsi"/>
+        <w:t>nalysis</w:t>
+      </w:r>
+      <w:proofErr w:type="spellEnd"/>
+      <w:r>
+        <w:rPr>
+          <w:rFonts w:asciiTheme="minorHAnsi" w:hAnsiTheme="minorHAnsi" w:cstheme="majorHAnsi"/>
           <w:b/>
           <w:bCs/>
           <w:sz w:val="24"/>
           <w:szCs w:val="24"/>
         </w:rPr>
-        <w:t>of</w:t>
-      </w:r>
-      <w:proofErr w:type="spellEnd"/>
-      <w:r>
-        <w:rPr>
-          <w:rFonts w:asciiTheme="majorHAnsi" w:hAnsiTheme="majorHAnsi" w:cstheme="majorHAnsi"/>
+        <w:t xml:space="preserve"> </w:t>
+      </w:r>
+      <w:proofErr w:type="spellStart"/>
+      <w:r>
+        <w:rPr>
+          <w:rFonts w:asciiTheme="minorHAnsi" w:hAnsiTheme="minorHAnsi" w:cstheme="majorHAnsi"/>
           <w:b/>
           <w:bCs/>
           <w:sz w:val="24"/>
           <w:szCs w:val="24"/>
         </w:rPr>
-        <w:t xml:space="preserve"> </w:t>
-      </w:r>
-      <w:proofErr w:type="spellStart"/>
-      <w:r>
-        <w:rPr>
-          <w:rFonts w:asciiTheme="majorHAnsi" w:hAnsiTheme="majorHAnsi" w:cstheme="majorHAnsi"/>
+        <w:t>of</w:t>
+      </w:r>
+      <w:proofErr w:type="spellEnd"/>
+      <w:r>
+        <w:rPr>
+          <w:rFonts w:asciiTheme="minorHAnsi" w:hAnsiTheme="minorHAnsi" w:cstheme="majorHAnsi"/>
           <w:b/>
           <w:bCs/>
           <w:sz w:val="24"/>
           <w:szCs w:val="24"/>
         </w:rPr>
-        <w:t>the</w:t>
-      </w:r>
-      <w:proofErr w:type="spellEnd"/>
-      <w:r>
-        <w:rPr>
-          <w:rFonts w:asciiTheme="majorHAnsi" w:hAnsiTheme="majorHAnsi" w:cstheme="majorHAnsi"/>
+        <w:t xml:space="preserve"> </w:t>
+      </w:r>
+      <w:proofErr w:type="spellStart"/>
+      <w:r>
+        <w:rPr>
+          <w:rFonts w:asciiTheme="minorHAnsi" w:hAnsiTheme="minorHAnsi" w:cstheme="majorHAnsi"/>
           <w:b/>
           <w:bCs/>
           <w:sz w:val="24"/>
           <w:szCs w:val="24"/>
         </w:rPr>
-        <w:t xml:space="preserve"> </w:t>
-      </w:r>
-      <w:proofErr w:type="spellStart"/>
-      <w:r>
-        <w:rPr>
-          <w:rFonts w:asciiTheme="majorHAnsi" w:hAnsiTheme="majorHAnsi" w:cstheme="majorHAnsi"/>
+        <w:t>the</w:t>
+      </w:r>
+      <w:proofErr w:type="spellEnd"/>
+      <w:r>
+        <w:rPr>
+          <w:rFonts w:asciiTheme="minorHAnsi" w:hAnsiTheme="minorHAnsi" w:cstheme="majorHAnsi"/>
           <w:b/>
           <w:bCs/>
           <w:sz w:val="24"/>
           <w:szCs w:val="24"/>
         </w:rPr>
-        <w:t>requirements</w:t>
-      </w:r>
-      <w:proofErr w:type="spellEnd"/>
-      <w:r>
-        <w:rPr>
-          <w:rFonts w:asciiTheme="majorHAnsi" w:hAnsiTheme="majorHAnsi" w:cstheme="majorHAnsi"/>
+        <w:t xml:space="preserve"> </w:t>
+      </w:r>
+      <w:proofErr w:type="spellStart"/>
+      <w:r>
+        <w:rPr>
+          <w:rFonts w:asciiTheme="minorHAnsi" w:hAnsiTheme="minorHAnsi" w:cstheme="majorHAnsi"/>
           <w:b/>
           <w:bCs/>
           <w:sz w:val="24"/>
           <w:szCs w:val="24"/>
         </w:rPr>
-        <w:t xml:space="preserve"> </w:t>
-      </w:r>
-      <w:proofErr w:type="spellStart"/>
-      <w:r>
-        <w:rPr>
-          <w:rFonts w:asciiTheme="majorHAnsi" w:hAnsiTheme="majorHAnsi" w:cstheme="majorHAnsi"/>
+        <w:t>requirements</w:t>
+      </w:r>
+      <w:proofErr w:type="spellEnd"/>
+      <w:r>
+        <w:rPr>
+          <w:rFonts w:asciiTheme="minorHAnsi" w:hAnsiTheme="minorHAnsi" w:cstheme="majorHAnsi"/>
           <w:b/>
           <w:bCs/>
           <w:sz w:val="24"/>
           <w:szCs w:val="24"/>
         </w:rPr>
-        <w:t>of</w:t>
-      </w:r>
-      <w:proofErr w:type="spellEnd"/>
-      <w:r>
-        <w:rPr>
-          <w:rFonts w:asciiTheme="majorHAnsi" w:hAnsiTheme="majorHAnsi" w:cstheme="majorHAnsi"/>
+        <w:t xml:space="preserve"> </w:t>
+      </w:r>
+      <w:proofErr w:type="spellStart"/>
+      <w:r>
+        <w:rPr>
+          <w:rFonts w:asciiTheme="minorHAnsi" w:hAnsiTheme="minorHAnsi" w:cstheme="majorHAnsi"/>
           <w:b/>
           <w:bCs/>
           <w:sz w:val="24"/>
           <w:szCs w:val="24"/>
         </w:rPr>
+        <w:t>of</w:t>
+      </w:r>
+      <w:proofErr w:type="spellEnd"/>
+      <w:r>
+        <w:rPr>
+          <w:rFonts w:asciiTheme="minorHAnsi" w:hAnsiTheme="minorHAnsi" w:cstheme="majorHAnsi"/>
+          <w:b/>
+          <w:bCs/>
+          <w:sz w:val="24"/>
+          <w:szCs w:val="24"/>
+        </w:rPr>
         <w:t xml:space="preserve"> D0</w:t>
       </w:r>
       <w:r>
         <w:rPr>
-          <w:rFonts w:asciiTheme="majorHAnsi" w:hAnsiTheme="majorHAnsi" w:cstheme="majorHAnsi"/>
+          <w:rFonts w:asciiTheme="minorHAnsi" w:hAnsiTheme="minorHAnsi" w:cstheme="majorHAnsi"/>
           <w:b/>
           <w:bCs/>
           <w:sz w:val="24"/>
@@ -1151,7 +1161,7 @@
         </w:numPr>
         <w:spacing w:before="100" w:beforeAutospacing="1" w:after="100" w:afterAutospacing="1" w:line="240" w:lineRule="auto"/>
         <w:rPr>
-          <w:rFonts w:asciiTheme="majorHAnsi" w:eastAsia="Times New Roman" w:hAnsiTheme="majorHAnsi" w:cstheme="majorHAnsi"/>
+          <w:rFonts w:asciiTheme="minorHAnsi" w:eastAsia="Times New Roman" w:hAnsiTheme="minorHAnsi" w:cstheme="majorHAnsi"/>
           <w:b/>
           <w:bCs/>
           <w:sz w:val="28"/>
@@ -1162,140 +1172,123 @@
       <w:proofErr w:type="spellStart"/>
       <w:r>
         <w:rPr>
-          <w:rFonts w:asciiTheme="majorHAnsi" w:hAnsiTheme="majorHAnsi" w:cstheme="majorHAnsi"/>
+          <w:rFonts w:asciiTheme="minorHAnsi" w:hAnsiTheme="minorHAnsi" w:cstheme="majorHAnsi"/>
           <w:b/>
           <w:bCs/>
           <w:sz w:val="24"/>
           <w:szCs w:val="24"/>
         </w:rPr>
-        <w:t>analysis</w:t>
-      </w:r>
-      <w:proofErr w:type="spellEnd"/>
-      <w:r>
-        <w:rPr>
-          <w:rFonts w:asciiTheme="majorHAnsi" w:hAnsiTheme="majorHAnsi" w:cstheme="majorHAnsi"/>
+        <w:t>A</w:t>
+      </w:r>
+      <w:r>
+        <w:rPr>
+          <w:rFonts w:asciiTheme="minorHAnsi" w:hAnsiTheme="minorHAnsi" w:cstheme="majorHAnsi"/>
           <w:b/>
           <w:bCs/>
           <w:sz w:val="24"/>
           <w:szCs w:val="24"/>
         </w:rPr>
-        <w:t xml:space="preserve"> </w:t>
-      </w:r>
-      <w:proofErr w:type="spellStart"/>
-      <w:r>
-        <w:rPr>
-          <w:rFonts w:asciiTheme="majorHAnsi" w:hAnsiTheme="majorHAnsi" w:cstheme="majorHAnsi"/>
+        <w:t>nalysis</w:t>
+      </w:r>
+      <w:proofErr w:type="spellEnd"/>
+      <w:r>
+        <w:rPr>
+          <w:rFonts w:asciiTheme="minorHAnsi" w:hAnsiTheme="minorHAnsi" w:cstheme="majorHAnsi"/>
           <w:b/>
           <w:bCs/>
           <w:sz w:val="24"/>
           <w:szCs w:val="24"/>
         </w:rPr>
-        <w:t>of</w:t>
-      </w:r>
-      <w:proofErr w:type="spellEnd"/>
-      <w:r>
-        <w:rPr>
-          <w:rFonts w:asciiTheme="majorHAnsi" w:hAnsiTheme="majorHAnsi" w:cstheme="majorHAnsi"/>
+        <w:t xml:space="preserve"> </w:t>
+      </w:r>
+      <w:proofErr w:type="spellStart"/>
+      <w:r>
+        <w:rPr>
+          <w:rFonts w:asciiTheme="minorHAnsi" w:hAnsiTheme="minorHAnsi" w:cstheme="majorHAnsi"/>
           <w:b/>
           <w:bCs/>
           <w:sz w:val="24"/>
           <w:szCs w:val="24"/>
         </w:rPr>
-        <w:t xml:space="preserve"> </w:t>
-      </w:r>
-      <w:proofErr w:type="spellStart"/>
-      <w:r>
-        <w:rPr>
-          <w:rFonts w:asciiTheme="majorHAnsi" w:hAnsiTheme="majorHAnsi" w:cstheme="majorHAnsi"/>
+        <w:t>of</w:t>
+      </w:r>
+      <w:proofErr w:type="spellEnd"/>
+      <w:r>
+        <w:rPr>
+          <w:rFonts w:asciiTheme="minorHAnsi" w:hAnsiTheme="minorHAnsi" w:cstheme="majorHAnsi"/>
           <w:b/>
           <w:bCs/>
           <w:sz w:val="24"/>
           <w:szCs w:val="24"/>
         </w:rPr>
-        <w:t>the</w:t>
-      </w:r>
-      <w:proofErr w:type="spellEnd"/>
-      <w:r>
-        <w:rPr>
-          <w:rFonts w:asciiTheme="majorHAnsi" w:hAnsiTheme="majorHAnsi" w:cstheme="majorHAnsi"/>
+        <w:t xml:space="preserve"> </w:t>
+      </w:r>
+      <w:proofErr w:type="spellStart"/>
+      <w:r>
+        <w:rPr>
+          <w:rFonts w:asciiTheme="minorHAnsi" w:hAnsiTheme="minorHAnsi" w:cstheme="majorHAnsi"/>
           <w:b/>
           <w:bCs/>
           <w:sz w:val="24"/>
           <w:szCs w:val="24"/>
         </w:rPr>
-        <w:t xml:space="preserve"> </w:t>
-      </w:r>
-      <w:proofErr w:type="spellStart"/>
-      <w:r>
-        <w:rPr>
-          <w:rFonts w:asciiTheme="majorHAnsi" w:hAnsiTheme="majorHAnsi" w:cstheme="majorHAnsi"/>
+        <w:t>the</w:t>
+      </w:r>
+      <w:proofErr w:type="spellEnd"/>
+      <w:r>
+        <w:rPr>
+          <w:rFonts w:asciiTheme="minorHAnsi" w:hAnsiTheme="minorHAnsi" w:cstheme="majorHAnsi"/>
           <w:b/>
           <w:bCs/>
           <w:sz w:val="24"/>
           <w:szCs w:val="24"/>
         </w:rPr>
-        <w:t>requirements</w:t>
-      </w:r>
-      <w:proofErr w:type="spellEnd"/>
-      <w:r>
-        <w:rPr>
-          <w:rFonts w:asciiTheme="majorHAnsi" w:hAnsiTheme="majorHAnsi" w:cstheme="majorHAnsi"/>
+        <w:t xml:space="preserve"> </w:t>
+      </w:r>
+      <w:proofErr w:type="spellStart"/>
+      <w:r>
+        <w:rPr>
+          <w:rFonts w:asciiTheme="minorHAnsi" w:hAnsiTheme="minorHAnsi" w:cstheme="majorHAnsi"/>
           <w:b/>
           <w:bCs/>
           <w:sz w:val="24"/>
           <w:szCs w:val="24"/>
         </w:rPr>
-        <w:t xml:space="preserve"> </w:t>
-      </w:r>
-      <w:proofErr w:type="spellStart"/>
-      <w:r>
-        <w:rPr>
-          <w:rFonts w:asciiTheme="majorHAnsi" w:hAnsiTheme="majorHAnsi" w:cstheme="majorHAnsi"/>
+        <w:t>requirements</w:t>
+      </w:r>
+      <w:proofErr w:type="spellEnd"/>
+      <w:r>
+        <w:rPr>
+          <w:rFonts w:asciiTheme="minorHAnsi" w:hAnsiTheme="minorHAnsi" w:cstheme="majorHAnsi"/>
           <w:b/>
           <w:bCs/>
           <w:sz w:val="24"/>
           <w:szCs w:val="24"/>
         </w:rPr>
-        <w:t>of</w:t>
-      </w:r>
-      <w:proofErr w:type="spellEnd"/>
-      <w:r>
-        <w:rPr>
-          <w:rFonts w:asciiTheme="majorHAnsi" w:hAnsiTheme="majorHAnsi" w:cstheme="majorHAnsi"/>
+        <w:t xml:space="preserve"> </w:t>
+      </w:r>
+      <w:proofErr w:type="spellStart"/>
+      <w:r>
+        <w:rPr>
+          <w:rFonts w:asciiTheme="minorHAnsi" w:hAnsiTheme="minorHAnsi" w:cstheme="majorHAnsi"/>
           <w:b/>
           <w:bCs/>
           <w:sz w:val="24"/>
           <w:szCs w:val="24"/>
         </w:rPr>
-        <w:t xml:space="preserve"> D0</w:t>
-      </w:r>
-      <w:r>
-        <w:rPr>
-          <w:rFonts w:asciiTheme="majorHAnsi" w:hAnsiTheme="majorHAnsi" w:cstheme="majorHAnsi"/>
+        <w:t>of</w:t>
+      </w:r>
+      <w:proofErr w:type="spellEnd"/>
+      <w:r>
+        <w:rPr>
+          <w:rFonts w:asciiTheme="minorHAnsi" w:hAnsiTheme="minorHAnsi" w:cstheme="majorHAnsi"/>
           <w:b/>
           <w:bCs/>
           <w:sz w:val="24"/>
           <w:szCs w:val="24"/>
         </w:rPr>
-        <w:t>2</w:t>
-      </w:r>
-    </w:p>
-    <w:p>
-      <w:pPr>
-        <w:numPr>
-          <w:ilvl w:val="1"/>
-          <w:numId w:val="2"/>
-        </w:numPr>
-        <w:spacing w:before="100" w:beforeAutospacing="1" w:after="100" w:afterAutospacing="1" w:line="240" w:lineRule="auto"/>
-        <w:rPr>
-          <w:rFonts w:asciiTheme="majorHAnsi" w:eastAsia="Times New Roman" w:hAnsiTheme="majorHAnsi" w:cstheme="majorHAnsi"/>
-          <w:b/>
-          <w:bCs/>
-          <w:sz w:val="28"/>
-          <w:szCs w:val="28"/>
-          <w:lang w:val="es-ES"/>
-        </w:rPr>
-      </w:pPr>
+        <w:t xml:space="preserve"> D02</w:t>
+      </w:r>
     </w:p>
     <w:p>
       <w:pPr>
@@ -1571,188 +1564,1931 @@
         <w:spacing w:before="100" w:beforeAutospacing="1" w:after="100" w:afterAutospacing="1" w:line="240" w:lineRule="auto"/>
         <w:rPr>
           <w:rFonts w:asciiTheme="minorHAnsi" w:eastAsia="Times New Roman" w:hAnsiTheme="minorHAnsi" w:cstheme="majorHAnsi"/>
-          <w:sz w:val="24"/>
-          <w:szCs w:val="24"/>
+          <w:sz w:val="28"/>
+          <w:szCs w:val="28"/>
           <w:lang w:val="es-ES"/>
         </w:rPr>
       </w:pPr>
+      <w:r>
+        <w:rPr>
+          <w:rFonts w:asciiTheme="minorHAnsi" w:eastAsia="Times New Roman" w:hAnsiTheme="minorHAnsi" w:cstheme="majorHAnsi"/>
+          <w:b/>
+          <w:bCs/>
+          <w:sz w:val="28"/>
+          <w:szCs w:val="28"/>
+          <w:lang w:val="es-ES"/>
+        </w:rPr>
+        <w:lastRenderedPageBreak/>
+        <w:t xml:space="preserve">Executive </w:t>
+      </w:r>
+      <w:proofErr w:type="spellStart"/>
+      <w:r>
+        <w:rPr>
+          <w:rFonts w:asciiTheme="minorHAnsi" w:eastAsia="Times New Roman" w:hAnsiTheme="minorHAnsi" w:cstheme="majorHAnsi"/>
+          <w:b/>
+          <w:bCs/>
+          <w:sz w:val="28"/>
+          <w:szCs w:val="28"/>
+          <w:lang w:val="es-ES"/>
+        </w:rPr>
+        <w:t>Summary</w:t>
+      </w:r>
+      <w:proofErr w:type="spellEnd"/>
+      <w:r>
+        <w:rPr>
+          <w:rFonts w:asciiTheme="minorHAnsi" w:eastAsia="Times New Roman" w:hAnsiTheme="minorHAnsi" w:cstheme="majorHAnsi"/>
+          <w:sz w:val="28"/>
+          <w:szCs w:val="28"/>
+          <w:lang w:val="es-ES"/>
+        </w:rPr>
+        <w:t xml:space="preserve"> </w:t>
+      </w:r>
     </w:p>
     <w:p>
       <w:pPr>
         <w:spacing w:before="100" w:beforeAutospacing="1" w:after="100" w:afterAutospacing="1" w:line="240" w:lineRule="auto"/>
         <w:rPr>
-          <w:rFonts w:asciiTheme="minorHAnsi" w:eastAsia="Times New Roman" w:hAnsiTheme="minorHAnsi" w:cstheme="majorHAnsi"/>
-          <w:sz w:val="28"/>
-          <w:szCs w:val="28"/>
+          <w:rFonts w:asciiTheme="minorHAnsi" w:eastAsia="Times New Roman" w:hAnsiTheme="minorHAnsi" w:cs="Times New Roman"/>
+          <w:sz w:val="24"/>
+          <w:szCs w:val="24"/>
           <w:lang w:val="es-ES"/>
         </w:rPr>
       </w:pPr>
-      <w:r>
-        <w:rPr>
-          <w:rFonts w:asciiTheme="minorHAnsi" w:eastAsia="Times New Roman" w:hAnsiTheme="minorHAnsi" w:cstheme="majorHAnsi"/>
-          <w:b/>
-          <w:bCs/>
-          <w:sz w:val="28"/>
-          <w:szCs w:val="28"/>
-          <w:lang w:val="es-ES"/>
-        </w:rPr>
-        <w:t xml:space="preserve">Executive </w:t>
-      </w:r>
-      <w:proofErr w:type="spellStart"/>
-      <w:r>
-        <w:rPr>
-          <w:rFonts w:asciiTheme="minorHAnsi" w:eastAsia="Times New Roman" w:hAnsiTheme="minorHAnsi" w:cstheme="majorHAnsi"/>
-          <w:b/>
-          <w:bCs/>
-          <w:sz w:val="28"/>
-          <w:szCs w:val="28"/>
-          <w:lang w:val="es-ES"/>
-        </w:rPr>
-        <w:t>Summary</w:t>
-      </w:r>
-      <w:proofErr w:type="spellEnd"/>
-      <w:r>
-        <w:rPr>
-          <w:rFonts w:asciiTheme="minorHAnsi" w:eastAsia="Times New Roman" w:hAnsiTheme="minorHAnsi" w:cstheme="majorHAnsi"/>
-          <w:sz w:val="28"/>
-          <w:szCs w:val="28"/>
-          <w:lang w:val="es-ES"/>
-        </w:rPr>
-        <w:t xml:space="preserve"> </w:t>
+      <w:proofErr w:type="spellStart"/>
+      <w:r>
+        <w:rPr>
+          <w:rFonts w:asciiTheme="minorHAnsi" w:eastAsia="Times New Roman" w:hAnsiTheme="minorHAnsi" w:cs="Times New Roman"/>
+          <w:sz w:val="24"/>
+          <w:szCs w:val="24"/>
+          <w:lang w:val="es-ES"/>
+        </w:rPr>
+        <w:t>This</w:t>
+      </w:r>
+      <w:proofErr w:type="spellEnd"/>
+      <w:r>
+        <w:rPr>
+          <w:rFonts w:asciiTheme="minorHAnsi" w:eastAsia="Times New Roman" w:hAnsiTheme="minorHAnsi" w:cs="Times New Roman"/>
+          <w:sz w:val="24"/>
+          <w:szCs w:val="24"/>
+          <w:lang w:val="es-ES"/>
+        </w:rPr>
+        <w:t xml:space="preserve"> </w:t>
+      </w:r>
+      <w:proofErr w:type="spellStart"/>
+      <w:r>
+        <w:rPr>
+          <w:rFonts w:asciiTheme="minorHAnsi" w:eastAsia="Times New Roman" w:hAnsiTheme="minorHAnsi" w:cs="Times New Roman"/>
+          <w:sz w:val="24"/>
+          <w:szCs w:val="24"/>
+          <w:lang w:val="es-ES"/>
+        </w:rPr>
+        <w:t>document</w:t>
+      </w:r>
+      <w:proofErr w:type="spellEnd"/>
+      <w:r>
+        <w:rPr>
+          <w:rFonts w:asciiTheme="minorHAnsi" w:eastAsia="Times New Roman" w:hAnsiTheme="minorHAnsi" w:cs="Times New Roman"/>
+          <w:sz w:val="24"/>
+          <w:szCs w:val="24"/>
+          <w:lang w:val="es-ES"/>
+        </w:rPr>
+        <w:t xml:space="preserve"> </w:t>
+      </w:r>
+      <w:proofErr w:type="spellStart"/>
+      <w:r>
+        <w:rPr>
+          <w:rFonts w:asciiTheme="minorHAnsi" w:eastAsia="Times New Roman" w:hAnsiTheme="minorHAnsi" w:cs="Times New Roman"/>
+          <w:sz w:val="24"/>
+          <w:szCs w:val="24"/>
+          <w:lang w:val="es-ES"/>
+        </w:rPr>
+        <w:t>provides</w:t>
+      </w:r>
+      <w:proofErr w:type="spellEnd"/>
+      <w:r>
+        <w:rPr>
+          <w:rFonts w:asciiTheme="minorHAnsi" w:eastAsia="Times New Roman" w:hAnsiTheme="minorHAnsi" w:cs="Times New Roman"/>
+          <w:sz w:val="24"/>
+          <w:szCs w:val="24"/>
+          <w:lang w:val="es-ES"/>
+        </w:rPr>
+        <w:t xml:space="preserve"> </w:t>
+      </w:r>
+      <w:proofErr w:type="spellStart"/>
+      <w:r>
+        <w:rPr>
+          <w:rFonts w:asciiTheme="minorHAnsi" w:eastAsia="Times New Roman" w:hAnsiTheme="minorHAnsi" w:cs="Times New Roman"/>
+          <w:sz w:val="24"/>
+          <w:szCs w:val="24"/>
+          <w:lang w:val="es-ES"/>
+        </w:rPr>
+        <w:t>an</w:t>
+      </w:r>
+      <w:proofErr w:type="spellEnd"/>
+      <w:r>
+        <w:rPr>
+          <w:rFonts w:asciiTheme="minorHAnsi" w:eastAsia="Times New Roman" w:hAnsiTheme="minorHAnsi" w:cs="Times New Roman"/>
+          <w:sz w:val="24"/>
+          <w:szCs w:val="24"/>
+          <w:lang w:val="es-ES"/>
+        </w:rPr>
+        <w:t xml:space="preserve"> </w:t>
+      </w:r>
+      <w:proofErr w:type="spellStart"/>
+      <w:r>
+        <w:rPr>
+          <w:rFonts w:asciiTheme="minorHAnsi" w:eastAsia="Times New Roman" w:hAnsiTheme="minorHAnsi" w:cs="Times New Roman"/>
+          <w:sz w:val="24"/>
+          <w:szCs w:val="24"/>
+          <w:lang w:val="es-ES"/>
+        </w:rPr>
+        <w:t>overview</w:t>
+      </w:r>
+      <w:proofErr w:type="spellEnd"/>
+      <w:r>
+        <w:rPr>
+          <w:rFonts w:asciiTheme="minorHAnsi" w:eastAsia="Times New Roman" w:hAnsiTheme="minorHAnsi" w:cs="Times New Roman"/>
+          <w:sz w:val="24"/>
+          <w:szCs w:val="24"/>
+          <w:lang w:val="es-ES"/>
+        </w:rPr>
+        <w:t xml:space="preserve"> </w:t>
+      </w:r>
+      <w:proofErr w:type="spellStart"/>
+      <w:r>
+        <w:rPr>
+          <w:rFonts w:asciiTheme="minorHAnsi" w:eastAsia="Times New Roman" w:hAnsiTheme="minorHAnsi" w:cs="Times New Roman"/>
+          <w:sz w:val="24"/>
+          <w:szCs w:val="24"/>
+          <w:lang w:val="es-ES"/>
+        </w:rPr>
+        <w:t>of</w:t>
+      </w:r>
+      <w:proofErr w:type="spellEnd"/>
+      <w:r>
+        <w:rPr>
+          <w:rFonts w:asciiTheme="minorHAnsi" w:eastAsia="Times New Roman" w:hAnsiTheme="minorHAnsi" w:cs="Times New Roman"/>
+          <w:sz w:val="24"/>
+          <w:szCs w:val="24"/>
+          <w:lang w:val="es-ES"/>
+        </w:rPr>
+        <w:t xml:space="preserve"> </w:t>
+      </w:r>
+      <w:proofErr w:type="spellStart"/>
+      <w:r>
+        <w:rPr>
+          <w:rFonts w:asciiTheme="minorHAnsi" w:eastAsia="Times New Roman" w:hAnsiTheme="minorHAnsi" w:cs="Times New Roman"/>
+          <w:sz w:val="24"/>
+          <w:szCs w:val="24"/>
+          <w:lang w:val="es-ES"/>
+        </w:rPr>
+        <w:t>the</w:t>
+      </w:r>
+      <w:proofErr w:type="spellEnd"/>
+      <w:r>
+        <w:rPr>
+          <w:rFonts w:asciiTheme="minorHAnsi" w:eastAsia="Times New Roman" w:hAnsiTheme="minorHAnsi" w:cs="Times New Roman"/>
+          <w:sz w:val="24"/>
+          <w:szCs w:val="24"/>
+          <w:lang w:val="es-ES"/>
+        </w:rPr>
+        <w:t xml:space="preserve"> </w:t>
+      </w:r>
+      <w:proofErr w:type="spellStart"/>
+      <w:r>
+        <w:rPr>
+          <w:rFonts w:asciiTheme="minorHAnsi" w:eastAsia="Times New Roman" w:hAnsiTheme="minorHAnsi" w:cs="Times New Roman"/>
+          <w:sz w:val="24"/>
+          <w:szCs w:val="24"/>
+          <w:lang w:val="es-ES"/>
+        </w:rPr>
+        <w:t>version</w:t>
+      </w:r>
+      <w:proofErr w:type="spellEnd"/>
+      <w:r>
+        <w:rPr>
+          <w:rFonts w:asciiTheme="minorHAnsi" w:eastAsia="Times New Roman" w:hAnsiTheme="minorHAnsi" w:cs="Times New Roman"/>
+          <w:sz w:val="24"/>
+          <w:szCs w:val="24"/>
+          <w:lang w:val="es-ES"/>
+        </w:rPr>
+        <w:t xml:space="preserve"> </w:t>
+      </w:r>
+      <w:proofErr w:type="spellStart"/>
+      <w:r>
+        <w:rPr>
+          <w:rFonts w:asciiTheme="minorHAnsi" w:eastAsia="Times New Roman" w:hAnsiTheme="minorHAnsi" w:cs="Times New Roman"/>
+          <w:sz w:val="24"/>
+          <w:szCs w:val="24"/>
+          <w:lang w:val="es-ES"/>
+        </w:rPr>
+        <w:t>report</w:t>
+      </w:r>
+      <w:proofErr w:type="spellEnd"/>
+      <w:r>
+        <w:rPr>
+          <w:rFonts w:asciiTheme="minorHAnsi" w:eastAsia="Times New Roman" w:hAnsiTheme="minorHAnsi" w:cs="Times New Roman"/>
+          <w:sz w:val="24"/>
+          <w:szCs w:val="24"/>
+          <w:lang w:val="es-ES"/>
+        </w:rPr>
+        <w:t xml:space="preserve"> </w:t>
+      </w:r>
+      <w:proofErr w:type="spellStart"/>
+      <w:r>
+        <w:rPr>
+          <w:rFonts w:asciiTheme="minorHAnsi" w:eastAsia="Times New Roman" w:hAnsiTheme="minorHAnsi" w:cs="Times New Roman"/>
+          <w:sz w:val="24"/>
+          <w:szCs w:val="24"/>
+          <w:lang w:val="es-ES"/>
+        </w:rPr>
+        <w:t>for</w:t>
+      </w:r>
+      <w:proofErr w:type="spellEnd"/>
+      <w:r>
+        <w:rPr>
+          <w:rFonts w:asciiTheme="minorHAnsi" w:eastAsia="Times New Roman" w:hAnsiTheme="minorHAnsi" w:cs="Times New Roman"/>
+          <w:sz w:val="24"/>
+          <w:szCs w:val="24"/>
+          <w:lang w:val="es-ES"/>
+        </w:rPr>
+        <w:t xml:space="preserve"> </w:t>
+      </w:r>
+      <w:proofErr w:type="spellStart"/>
+      <w:r>
+        <w:rPr>
+          <w:rFonts w:asciiTheme="minorHAnsi" w:eastAsia="Times New Roman" w:hAnsiTheme="minorHAnsi" w:cs="Times New Roman"/>
+          <w:sz w:val="24"/>
+          <w:szCs w:val="24"/>
+          <w:lang w:val="es-ES"/>
+        </w:rPr>
+        <w:t>the</w:t>
+      </w:r>
+      <w:proofErr w:type="spellEnd"/>
+      <w:r>
+        <w:rPr>
+          <w:rFonts w:asciiTheme="minorHAnsi" w:eastAsia="Times New Roman" w:hAnsiTheme="minorHAnsi" w:cs="Times New Roman"/>
+          <w:sz w:val="24"/>
+          <w:szCs w:val="24"/>
+          <w:lang w:val="es-ES"/>
+        </w:rPr>
+        <w:t xml:space="preserve"> </w:t>
+      </w:r>
+      <w:proofErr w:type="spellStart"/>
+      <w:r>
+        <w:rPr>
+          <w:rFonts w:asciiTheme="minorHAnsi" w:eastAsia="Times New Roman" w:hAnsiTheme="minorHAnsi" w:cs="Times New Roman"/>
+          <w:sz w:val="24"/>
+          <w:szCs w:val="24"/>
+          <w:lang w:val="es-ES"/>
+        </w:rPr>
+        <w:t>AirNav-Logistics</w:t>
+      </w:r>
+      <w:proofErr w:type="spellEnd"/>
+      <w:r>
+        <w:rPr>
+          <w:rFonts w:asciiTheme="minorHAnsi" w:eastAsia="Times New Roman" w:hAnsiTheme="minorHAnsi" w:cs="Times New Roman"/>
+          <w:sz w:val="24"/>
+          <w:szCs w:val="24"/>
+          <w:lang w:val="es-ES"/>
+        </w:rPr>
+        <w:t xml:space="preserve"> </w:t>
+      </w:r>
+      <w:proofErr w:type="spellStart"/>
+      <w:r>
+        <w:rPr>
+          <w:rFonts w:asciiTheme="minorHAnsi" w:eastAsia="Times New Roman" w:hAnsiTheme="minorHAnsi" w:cs="Times New Roman"/>
+          <w:sz w:val="24"/>
+          <w:szCs w:val="24"/>
+          <w:lang w:val="es-ES"/>
+        </w:rPr>
+        <w:t>project</w:t>
+      </w:r>
+      <w:proofErr w:type="spellEnd"/>
+      <w:r>
+        <w:rPr>
+          <w:rFonts w:asciiTheme="minorHAnsi" w:eastAsia="Times New Roman" w:hAnsiTheme="minorHAnsi" w:cs="Times New Roman"/>
+          <w:sz w:val="24"/>
+          <w:szCs w:val="24"/>
+          <w:lang w:val="es-ES"/>
+        </w:rPr>
+        <w:t xml:space="preserve">. </w:t>
+      </w:r>
+      <w:proofErr w:type="spellStart"/>
+      <w:r>
+        <w:rPr>
+          <w:rFonts w:asciiTheme="minorHAnsi" w:eastAsia="Times New Roman" w:hAnsiTheme="minorHAnsi" w:cs="Times New Roman"/>
+          <w:sz w:val="24"/>
+          <w:szCs w:val="24"/>
+          <w:lang w:val="es-ES"/>
+        </w:rPr>
+        <w:t>It</w:t>
+      </w:r>
+      <w:proofErr w:type="spellEnd"/>
+      <w:r>
+        <w:rPr>
+          <w:rFonts w:asciiTheme="minorHAnsi" w:eastAsia="Times New Roman" w:hAnsiTheme="minorHAnsi" w:cs="Times New Roman"/>
+          <w:sz w:val="24"/>
+          <w:szCs w:val="24"/>
+          <w:lang w:val="es-ES"/>
+        </w:rPr>
+        <w:t xml:space="preserve"> </w:t>
+      </w:r>
+      <w:proofErr w:type="spellStart"/>
+      <w:r>
+        <w:rPr>
+          <w:rFonts w:asciiTheme="minorHAnsi" w:eastAsia="Times New Roman" w:hAnsiTheme="minorHAnsi" w:cs="Times New Roman"/>
+          <w:sz w:val="24"/>
+          <w:szCs w:val="24"/>
+          <w:lang w:val="es-ES"/>
+        </w:rPr>
+        <w:t>summarizes</w:t>
+      </w:r>
+      <w:proofErr w:type="spellEnd"/>
+      <w:r>
+        <w:rPr>
+          <w:rFonts w:asciiTheme="minorHAnsi" w:eastAsia="Times New Roman" w:hAnsiTheme="minorHAnsi" w:cs="Times New Roman"/>
+          <w:sz w:val="24"/>
+          <w:szCs w:val="24"/>
+          <w:lang w:val="es-ES"/>
+        </w:rPr>
+        <w:t xml:space="preserve"> </w:t>
+      </w:r>
+      <w:proofErr w:type="spellStart"/>
+      <w:r>
+        <w:rPr>
+          <w:rFonts w:asciiTheme="minorHAnsi" w:eastAsia="Times New Roman" w:hAnsiTheme="minorHAnsi" w:cs="Times New Roman"/>
+          <w:sz w:val="24"/>
+          <w:szCs w:val="24"/>
+          <w:lang w:val="es-ES"/>
+        </w:rPr>
+        <w:t>the</w:t>
+      </w:r>
+      <w:proofErr w:type="spellEnd"/>
+      <w:r>
+        <w:rPr>
+          <w:rFonts w:asciiTheme="minorHAnsi" w:eastAsia="Times New Roman" w:hAnsiTheme="minorHAnsi" w:cs="Times New Roman"/>
+          <w:sz w:val="24"/>
+          <w:szCs w:val="24"/>
+          <w:lang w:val="es-ES"/>
+        </w:rPr>
+        <w:t xml:space="preserve"> </w:t>
+      </w:r>
+      <w:proofErr w:type="spellStart"/>
+      <w:r>
+        <w:rPr>
+          <w:rFonts w:asciiTheme="minorHAnsi" w:eastAsia="Times New Roman" w:hAnsiTheme="minorHAnsi" w:cs="Times New Roman"/>
+          <w:sz w:val="24"/>
+          <w:szCs w:val="24"/>
+          <w:lang w:val="es-ES"/>
+        </w:rPr>
+        <w:t>key</w:t>
+      </w:r>
+      <w:proofErr w:type="spellEnd"/>
+      <w:r>
+        <w:rPr>
+          <w:rFonts w:asciiTheme="minorHAnsi" w:eastAsia="Times New Roman" w:hAnsiTheme="minorHAnsi" w:cs="Times New Roman"/>
+          <w:sz w:val="24"/>
+          <w:szCs w:val="24"/>
+          <w:lang w:val="es-ES"/>
+        </w:rPr>
+        <w:t xml:space="preserve"> </w:t>
+      </w:r>
+      <w:proofErr w:type="spellStart"/>
+      <w:r>
+        <w:rPr>
+          <w:rFonts w:asciiTheme="minorHAnsi" w:eastAsia="Times New Roman" w:hAnsiTheme="minorHAnsi" w:cs="Times New Roman"/>
+          <w:sz w:val="24"/>
+          <w:szCs w:val="24"/>
+          <w:lang w:val="es-ES"/>
+        </w:rPr>
+        <w:t>updates</w:t>
+      </w:r>
+      <w:proofErr w:type="spellEnd"/>
+      <w:r>
+        <w:rPr>
+          <w:rFonts w:asciiTheme="minorHAnsi" w:eastAsia="Times New Roman" w:hAnsiTheme="minorHAnsi" w:cs="Times New Roman"/>
+          <w:sz w:val="24"/>
+          <w:szCs w:val="24"/>
+          <w:lang w:val="es-ES"/>
+        </w:rPr>
+        <w:t xml:space="preserve"> and </w:t>
+      </w:r>
+      <w:proofErr w:type="spellStart"/>
+      <w:r>
+        <w:rPr>
+          <w:rFonts w:asciiTheme="minorHAnsi" w:eastAsia="Times New Roman" w:hAnsiTheme="minorHAnsi" w:cs="Times New Roman"/>
+          <w:sz w:val="24"/>
+          <w:szCs w:val="24"/>
+          <w:lang w:val="es-ES"/>
+        </w:rPr>
+        <w:t>adjustments</w:t>
+      </w:r>
+      <w:proofErr w:type="spellEnd"/>
+      <w:r>
+        <w:rPr>
+          <w:rFonts w:asciiTheme="minorHAnsi" w:eastAsia="Times New Roman" w:hAnsiTheme="minorHAnsi" w:cs="Times New Roman"/>
+          <w:sz w:val="24"/>
+          <w:szCs w:val="24"/>
+          <w:lang w:val="es-ES"/>
+        </w:rPr>
+        <w:t xml:space="preserve"> </w:t>
+      </w:r>
+      <w:proofErr w:type="spellStart"/>
+      <w:r>
+        <w:rPr>
+          <w:rFonts w:asciiTheme="minorHAnsi" w:eastAsia="Times New Roman" w:hAnsiTheme="minorHAnsi" w:cs="Times New Roman"/>
+          <w:sz w:val="24"/>
+          <w:szCs w:val="24"/>
+          <w:lang w:val="es-ES"/>
+        </w:rPr>
+        <w:t>made</w:t>
+      </w:r>
+      <w:proofErr w:type="spellEnd"/>
+      <w:r>
+        <w:rPr>
+          <w:rFonts w:asciiTheme="minorHAnsi" w:eastAsia="Times New Roman" w:hAnsiTheme="minorHAnsi" w:cs="Times New Roman"/>
+          <w:sz w:val="24"/>
+          <w:szCs w:val="24"/>
+          <w:lang w:val="es-ES"/>
+        </w:rPr>
+        <w:t xml:space="preserve"> </w:t>
+      </w:r>
+      <w:proofErr w:type="spellStart"/>
+      <w:r>
+        <w:rPr>
+          <w:rFonts w:asciiTheme="minorHAnsi" w:eastAsia="Times New Roman" w:hAnsiTheme="minorHAnsi" w:cs="Times New Roman"/>
+          <w:sz w:val="24"/>
+          <w:szCs w:val="24"/>
+          <w:lang w:val="es-ES"/>
+        </w:rPr>
+        <w:t>to</w:t>
+      </w:r>
+      <w:proofErr w:type="spellEnd"/>
+      <w:r>
+        <w:rPr>
+          <w:rFonts w:asciiTheme="minorHAnsi" w:eastAsia="Times New Roman" w:hAnsiTheme="minorHAnsi" w:cs="Times New Roman"/>
+          <w:sz w:val="24"/>
+          <w:szCs w:val="24"/>
+          <w:lang w:val="es-ES"/>
+        </w:rPr>
+        <w:t xml:space="preserve"> </w:t>
+      </w:r>
+      <w:proofErr w:type="spellStart"/>
+      <w:r>
+        <w:rPr>
+          <w:rFonts w:asciiTheme="minorHAnsi" w:eastAsia="Times New Roman" w:hAnsiTheme="minorHAnsi" w:cs="Times New Roman"/>
+          <w:sz w:val="24"/>
+          <w:szCs w:val="24"/>
+          <w:lang w:val="es-ES"/>
+        </w:rPr>
+        <w:t>the</w:t>
+      </w:r>
+      <w:proofErr w:type="spellEnd"/>
+      <w:r>
+        <w:rPr>
+          <w:rFonts w:asciiTheme="minorHAnsi" w:eastAsia="Times New Roman" w:hAnsiTheme="minorHAnsi" w:cs="Times New Roman"/>
+          <w:sz w:val="24"/>
+          <w:szCs w:val="24"/>
+          <w:lang w:val="es-ES"/>
+        </w:rPr>
+        <w:t xml:space="preserve"> </w:t>
+      </w:r>
+      <w:proofErr w:type="spellStart"/>
+      <w:r>
+        <w:rPr>
+          <w:rFonts w:asciiTheme="minorHAnsi" w:eastAsia="Times New Roman" w:hAnsiTheme="minorHAnsi" w:cs="Times New Roman"/>
+          <w:sz w:val="24"/>
+          <w:szCs w:val="24"/>
+          <w:lang w:val="es-ES"/>
+        </w:rPr>
+        <w:t>system</w:t>
+      </w:r>
+      <w:proofErr w:type="spellEnd"/>
+      <w:r>
+        <w:rPr>
+          <w:rFonts w:asciiTheme="minorHAnsi" w:eastAsia="Times New Roman" w:hAnsiTheme="minorHAnsi" w:cs="Times New Roman"/>
+          <w:sz w:val="24"/>
+          <w:szCs w:val="24"/>
+          <w:lang w:val="es-ES"/>
+        </w:rPr>
+        <w:t xml:space="preserve"> </w:t>
+      </w:r>
+      <w:proofErr w:type="spellStart"/>
+      <w:r>
+        <w:rPr>
+          <w:rFonts w:asciiTheme="minorHAnsi" w:eastAsia="Times New Roman" w:hAnsiTheme="minorHAnsi" w:cs="Times New Roman"/>
+          <w:sz w:val="24"/>
+          <w:szCs w:val="24"/>
+          <w:lang w:val="es-ES"/>
+        </w:rPr>
+        <w:t>based</w:t>
+      </w:r>
+      <w:proofErr w:type="spellEnd"/>
+      <w:r>
+        <w:rPr>
+          <w:rFonts w:asciiTheme="minorHAnsi" w:eastAsia="Times New Roman" w:hAnsiTheme="minorHAnsi" w:cs="Times New Roman"/>
+          <w:sz w:val="24"/>
+          <w:szCs w:val="24"/>
+          <w:lang w:val="es-ES"/>
+        </w:rPr>
+        <w:t xml:space="preserve"> </w:t>
+      </w:r>
+      <w:proofErr w:type="spellStart"/>
+      <w:r>
+        <w:rPr>
+          <w:rFonts w:asciiTheme="minorHAnsi" w:eastAsia="Times New Roman" w:hAnsiTheme="minorHAnsi" w:cs="Times New Roman"/>
+          <w:sz w:val="24"/>
+          <w:szCs w:val="24"/>
+          <w:lang w:val="es-ES"/>
+        </w:rPr>
+        <w:t>on</w:t>
+      </w:r>
+      <w:proofErr w:type="spellEnd"/>
+      <w:r>
+        <w:rPr>
+          <w:rFonts w:asciiTheme="minorHAnsi" w:eastAsia="Times New Roman" w:hAnsiTheme="minorHAnsi" w:cs="Times New Roman"/>
+          <w:sz w:val="24"/>
+          <w:szCs w:val="24"/>
+          <w:lang w:val="es-ES"/>
+        </w:rPr>
+        <w:t xml:space="preserve"> </w:t>
+      </w:r>
+      <w:proofErr w:type="spellStart"/>
+      <w:r>
+        <w:rPr>
+          <w:rFonts w:asciiTheme="minorHAnsi" w:eastAsia="Times New Roman" w:hAnsiTheme="minorHAnsi" w:cs="Times New Roman"/>
+          <w:sz w:val="24"/>
+          <w:szCs w:val="24"/>
+          <w:lang w:val="es-ES"/>
+        </w:rPr>
+        <w:t>the</w:t>
+      </w:r>
+      <w:proofErr w:type="spellEnd"/>
+      <w:r>
+        <w:rPr>
+          <w:rFonts w:asciiTheme="minorHAnsi" w:eastAsia="Times New Roman" w:hAnsiTheme="minorHAnsi" w:cs="Times New Roman"/>
+          <w:sz w:val="24"/>
+          <w:szCs w:val="24"/>
+          <w:lang w:val="es-ES"/>
+        </w:rPr>
+        <w:t xml:space="preserve"> </w:t>
+      </w:r>
+      <w:proofErr w:type="spellStart"/>
+      <w:r>
+        <w:rPr>
+          <w:rFonts w:asciiTheme="minorHAnsi" w:eastAsia="Times New Roman" w:hAnsiTheme="minorHAnsi" w:cs="Times New Roman"/>
+          <w:sz w:val="24"/>
+          <w:szCs w:val="24"/>
+          <w:lang w:val="es-ES"/>
+        </w:rPr>
+        <w:t>analysis</w:t>
+      </w:r>
+      <w:proofErr w:type="spellEnd"/>
+      <w:r>
+        <w:rPr>
+          <w:rFonts w:asciiTheme="minorHAnsi" w:eastAsia="Times New Roman" w:hAnsiTheme="minorHAnsi" w:cs="Times New Roman"/>
+          <w:sz w:val="24"/>
+          <w:szCs w:val="24"/>
+          <w:lang w:val="es-ES"/>
+        </w:rPr>
+        <w:t xml:space="preserve"> </w:t>
+      </w:r>
+      <w:proofErr w:type="spellStart"/>
+      <w:r>
+        <w:rPr>
+          <w:rFonts w:asciiTheme="minorHAnsi" w:eastAsia="Times New Roman" w:hAnsiTheme="minorHAnsi" w:cs="Times New Roman"/>
+          <w:sz w:val="24"/>
+          <w:szCs w:val="24"/>
+          <w:lang w:val="es-ES"/>
+        </w:rPr>
+        <w:t>of</w:t>
+      </w:r>
+      <w:proofErr w:type="spellEnd"/>
+      <w:r>
+        <w:rPr>
+          <w:rFonts w:asciiTheme="minorHAnsi" w:eastAsia="Times New Roman" w:hAnsiTheme="minorHAnsi" w:cs="Times New Roman"/>
+          <w:sz w:val="24"/>
+          <w:szCs w:val="24"/>
+          <w:lang w:val="es-ES"/>
+        </w:rPr>
+        <w:t xml:space="preserve"> </w:t>
+      </w:r>
+      <w:proofErr w:type="spellStart"/>
+      <w:r>
+        <w:rPr>
+          <w:rFonts w:asciiTheme="minorHAnsi" w:eastAsia="Times New Roman" w:hAnsiTheme="minorHAnsi" w:cs="Times New Roman"/>
+          <w:sz w:val="24"/>
+          <w:szCs w:val="24"/>
+          <w:lang w:val="es-ES"/>
+        </w:rPr>
+        <w:t>the</w:t>
+      </w:r>
+      <w:proofErr w:type="spellEnd"/>
+      <w:r>
+        <w:rPr>
+          <w:rFonts w:asciiTheme="minorHAnsi" w:eastAsia="Times New Roman" w:hAnsiTheme="minorHAnsi" w:cs="Times New Roman"/>
+          <w:sz w:val="24"/>
+          <w:szCs w:val="24"/>
+          <w:lang w:val="es-ES"/>
+        </w:rPr>
+        <w:t xml:space="preserve"> </w:t>
+      </w:r>
+      <w:proofErr w:type="spellStart"/>
+      <w:r>
+        <w:rPr>
+          <w:rFonts w:asciiTheme="minorHAnsi" w:eastAsia="Times New Roman" w:hAnsiTheme="minorHAnsi" w:cs="Times New Roman"/>
+          <w:sz w:val="24"/>
+          <w:szCs w:val="24"/>
+          <w:lang w:val="es-ES"/>
+        </w:rPr>
+        <w:t>project</w:t>
+      </w:r>
+      <w:proofErr w:type="spellEnd"/>
+      <w:r>
+        <w:rPr>
+          <w:rFonts w:asciiTheme="minorHAnsi" w:eastAsia="Times New Roman" w:hAnsiTheme="minorHAnsi" w:cs="Times New Roman"/>
+          <w:sz w:val="24"/>
+          <w:szCs w:val="24"/>
+          <w:lang w:val="es-ES"/>
+        </w:rPr>
+        <w:t xml:space="preserve"> </w:t>
+      </w:r>
+      <w:proofErr w:type="spellStart"/>
+      <w:r>
+        <w:rPr>
+          <w:rFonts w:asciiTheme="minorHAnsi" w:eastAsia="Times New Roman" w:hAnsiTheme="minorHAnsi" w:cs="Times New Roman"/>
+          <w:sz w:val="24"/>
+          <w:szCs w:val="24"/>
+          <w:lang w:val="es-ES"/>
+        </w:rPr>
+        <w:t>requirements</w:t>
+      </w:r>
+      <w:proofErr w:type="spellEnd"/>
+      <w:r>
+        <w:rPr>
+          <w:rFonts w:asciiTheme="minorHAnsi" w:eastAsia="Times New Roman" w:hAnsiTheme="minorHAnsi" w:cs="Times New Roman"/>
+          <w:sz w:val="24"/>
+          <w:szCs w:val="24"/>
+          <w:lang w:val="es-ES"/>
+        </w:rPr>
+        <w:t xml:space="preserve">. </w:t>
+      </w:r>
+      <w:proofErr w:type="spellStart"/>
+      <w:r>
+        <w:rPr>
+          <w:rFonts w:asciiTheme="minorHAnsi" w:eastAsia="Times New Roman" w:hAnsiTheme="minorHAnsi" w:cs="Times New Roman"/>
+          <w:sz w:val="24"/>
+          <w:szCs w:val="24"/>
+          <w:lang w:val="es-ES"/>
+        </w:rPr>
+        <w:t>While</w:t>
+      </w:r>
+      <w:proofErr w:type="spellEnd"/>
+      <w:r>
+        <w:rPr>
+          <w:rFonts w:asciiTheme="minorHAnsi" w:eastAsia="Times New Roman" w:hAnsiTheme="minorHAnsi" w:cs="Times New Roman"/>
+          <w:sz w:val="24"/>
+          <w:szCs w:val="24"/>
+          <w:lang w:val="es-ES"/>
+        </w:rPr>
+        <w:t xml:space="preserve"> </w:t>
+      </w:r>
+      <w:proofErr w:type="spellStart"/>
+      <w:r>
+        <w:rPr>
+          <w:rFonts w:asciiTheme="minorHAnsi" w:eastAsia="Times New Roman" w:hAnsiTheme="minorHAnsi" w:cs="Times New Roman"/>
+          <w:sz w:val="24"/>
+          <w:szCs w:val="24"/>
+          <w:lang w:val="es-ES"/>
+        </w:rPr>
+        <w:t>most</w:t>
+      </w:r>
+      <w:proofErr w:type="spellEnd"/>
+      <w:r>
+        <w:rPr>
+          <w:rFonts w:asciiTheme="minorHAnsi" w:eastAsia="Times New Roman" w:hAnsiTheme="minorHAnsi" w:cs="Times New Roman"/>
+          <w:sz w:val="24"/>
+          <w:szCs w:val="24"/>
+          <w:lang w:val="es-ES"/>
+        </w:rPr>
+        <w:t xml:space="preserve"> </w:t>
+      </w:r>
+      <w:proofErr w:type="spellStart"/>
+      <w:r>
+        <w:rPr>
+          <w:rFonts w:asciiTheme="minorHAnsi" w:eastAsia="Times New Roman" w:hAnsiTheme="minorHAnsi" w:cs="Times New Roman"/>
+          <w:sz w:val="24"/>
+          <w:szCs w:val="24"/>
+          <w:lang w:val="es-ES"/>
+        </w:rPr>
+        <w:t>tasks</w:t>
+      </w:r>
+      <w:proofErr w:type="spellEnd"/>
+      <w:r>
+        <w:rPr>
+          <w:rFonts w:asciiTheme="minorHAnsi" w:eastAsia="Times New Roman" w:hAnsiTheme="minorHAnsi" w:cs="Times New Roman"/>
+          <w:sz w:val="24"/>
+          <w:szCs w:val="24"/>
+          <w:lang w:val="es-ES"/>
+        </w:rPr>
+        <w:t xml:space="preserve"> </w:t>
+      </w:r>
+      <w:proofErr w:type="spellStart"/>
+      <w:r>
+        <w:rPr>
+          <w:rFonts w:asciiTheme="minorHAnsi" w:eastAsia="Times New Roman" w:hAnsiTheme="minorHAnsi" w:cs="Times New Roman"/>
+          <w:sz w:val="24"/>
+          <w:szCs w:val="24"/>
+          <w:lang w:val="es-ES"/>
+        </w:rPr>
+        <w:t>were</w:t>
+      </w:r>
+      <w:proofErr w:type="spellEnd"/>
+      <w:r>
+        <w:rPr>
+          <w:rFonts w:asciiTheme="minorHAnsi" w:eastAsia="Times New Roman" w:hAnsiTheme="minorHAnsi" w:cs="Times New Roman"/>
+          <w:sz w:val="24"/>
+          <w:szCs w:val="24"/>
+          <w:lang w:val="es-ES"/>
+        </w:rPr>
+        <w:t xml:space="preserve"> </w:t>
+      </w:r>
+      <w:proofErr w:type="spellStart"/>
+      <w:r>
+        <w:rPr>
+          <w:rFonts w:asciiTheme="minorHAnsi" w:eastAsia="Times New Roman" w:hAnsiTheme="minorHAnsi" w:cs="Times New Roman"/>
+          <w:sz w:val="24"/>
+          <w:szCs w:val="24"/>
+          <w:lang w:val="es-ES"/>
+        </w:rPr>
+        <w:t>straightforward</w:t>
+      </w:r>
+      <w:proofErr w:type="spellEnd"/>
+      <w:r>
+        <w:rPr>
+          <w:rFonts w:asciiTheme="minorHAnsi" w:eastAsia="Times New Roman" w:hAnsiTheme="minorHAnsi" w:cs="Times New Roman"/>
+          <w:sz w:val="24"/>
+          <w:szCs w:val="24"/>
+          <w:lang w:val="es-ES"/>
+        </w:rPr>
+        <w:t xml:space="preserve"> and </w:t>
+      </w:r>
+      <w:proofErr w:type="spellStart"/>
+      <w:r>
+        <w:rPr>
+          <w:rFonts w:asciiTheme="minorHAnsi" w:eastAsia="Times New Roman" w:hAnsiTheme="minorHAnsi" w:cs="Times New Roman"/>
+          <w:sz w:val="24"/>
+          <w:szCs w:val="24"/>
+          <w:lang w:val="es-ES"/>
+        </w:rPr>
+        <w:t>did</w:t>
+      </w:r>
+      <w:proofErr w:type="spellEnd"/>
+      <w:r>
+        <w:rPr>
+          <w:rFonts w:asciiTheme="minorHAnsi" w:eastAsia="Times New Roman" w:hAnsiTheme="minorHAnsi" w:cs="Times New Roman"/>
+          <w:sz w:val="24"/>
+          <w:szCs w:val="24"/>
+          <w:lang w:val="es-ES"/>
+        </w:rPr>
+        <w:t xml:space="preserve"> </w:t>
+      </w:r>
+      <w:proofErr w:type="spellStart"/>
+      <w:r>
+        <w:rPr>
+          <w:rFonts w:asciiTheme="minorHAnsi" w:eastAsia="Times New Roman" w:hAnsiTheme="minorHAnsi" w:cs="Times New Roman"/>
+          <w:sz w:val="24"/>
+          <w:szCs w:val="24"/>
+          <w:lang w:val="es-ES"/>
+        </w:rPr>
+        <w:t>not</w:t>
+      </w:r>
+      <w:proofErr w:type="spellEnd"/>
+      <w:r>
+        <w:rPr>
+          <w:rFonts w:asciiTheme="minorHAnsi" w:eastAsia="Times New Roman" w:hAnsiTheme="minorHAnsi" w:cs="Times New Roman"/>
+          <w:sz w:val="24"/>
+          <w:szCs w:val="24"/>
+          <w:lang w:val="es-ES"/>
+        </w:rPr>
+        <w:t xml:space="preserve"> </w:t>
+      </w:r>
+      <w:proofErr w:type="spellStart"/>
+      <w:r>
+        <w:rPr>
+          <w:rFonts w:asciiTheme="minorHAnsi" w:eastAsia="Times New Roman" w:hAnsiTheme="minorHAnsi" w:cs="Times New Roman"/>
+          <w:sz w:val="24"/>
+          <w:szCs w:val="24"/>
+          <w:lang w:val="es-ES"/>
+        </w:rPr>
+        <w:t>require</w:t>
+      </w:r>
+      <w:proofErr w:type="spellEnd"/>
+      <w:r>
+        <w:rPr>
+          <w:rFonts w:asciiTheme="minorHAnsi" w:eastAsia="Times New Roman" w:hAnsiTheme="minorHAnsi" w:cs="Times New Roman"/>
+          <w:sz w:val="24"/>
+          <w:szCs w:val="24"/>
+          <w:lang w:val="es-ES"/>
+        </w:rPr>
+        <w:t xml:space="preserve"> extensive </w:t>
+      </w:r>
+      <w:proofErr w:type="spellStart"/>
+      <w:r>
+        <w:rPr>
+          <w:rFonts w:asciiTheme="minorHAnsi" w:eastAsia="Times New Roman" w:hAnsiTheme="minorHAnsi" w:cs="Times New Roman"/>
+          <w:sz w:val="24"/>
+          <w:szCs w:val="24"/>
+          <w:lang w:val="es-ES"/>
+        </w:rPr>
+        <w:t>evaluation</w:t>
+      </w:r>
+      <w:proofErr w:type="spellEnd"/>
+      <w:r>
+        <w:rPr>
+          <w:rFonts w:asciiTheme="minorHAnsi" w:eastAsia="Times New Roman" w:hAnsiTheme="minorHAnsi" w:cs="Times New Roman"/>
+          <w:sz w:val="24"/>
+          <w:szCs w:val="24"/>
+          <w:lang w:val="es-ES"/>
+        </w:rPr>
+        <w:t xml:space="preserve">, </w:t>
+      </w:r>
+      <w:proofErr w:type="spellStart"/>
+      <w:r>
+        <w:rPr>
+          <w:rFonts w:asciiTheme="minorHAnsi" w:eastAsia="Times New Roman" w:hAnsiTheme="minorHAnsi" w:cs="Times New Roman"/>
+          <w:sz w:val="24"/>
+          <w:szCs w:val="24"/>
+          <w:lang w:val="es-ES"/>
+        </w:rPr>
+        <w:t>some</w:t>
+      </w:r>
+      <w:proofErr w:type="spellEnd"/>
+      <w:r>
+        <w:rPr>
+          <w:rFonts w:asciiTheme="minorHAnsi" w:eastAsia="Times New Roman" w:hAnsiTheme="minorHAnsi" w:cs="Times New Roman"/>
+          <w:sz w:val="24"/>
+          <w:szCs w:val="24"/>
+          <w:lang w:val="es-ES"/>
+        </w:rPr>
+        <w:t xml:space="preserve"> </w:t>
+      </w:r>
+      <w:proofErr w:type="spellStart"/>
+      <w:r>
+        <w:rPr>
+          <w:rFonts w:asciiTheme="minorHAnsi" w:eastAsia="Times New Roman" w:hAnsiTheme="minorHAnsi" w:cs="Times New Roman"/>
+          <w:sz w:val="24"/>
+          <w:szCs w:val="24"/>
+          <w:lang w:val="es-ES"/>
+        </w:rPr>
+        <w:t>changes</w:t>
+      </w:r>
+      <w:proofErr w:type="spellEnd"/>
+      <w:r>
+        <w:rPr>
+          <w:rFonts w:asciiTheme="minorHAnsi" w:eastAsia="Times New Roman" w:hAnsiTheme="minorHAnsi" w:cs="Times New Roman"/>
+          <w:sz w:val="24"/>
+          <w:szCs w:val="24"/>
+          <w:lang w:val="es-ES"/>
+        </w:rPr>
+        <w:t xml:space="preserve"> </w:t>
+      </w:r>
+      <w:proofErr w:type="spellStart"/>
+      <w:r>
+        <w:rPr>
+          <w:rFonts w:asciiTheme="minorHAnsi" w:eastAsia="Times New Roman" w:hAnsiTheme="minorHAnsi" w:cs="Times New Roman"/>
+          <w:sz w:val="24"/>
+          <w:szCs w:val="24"/>
+          <w:lang w:val="es-ES"/>
+        </w:rPr>
+        <w:t>were</w:t>
+      </w:r>
+      <w:proofErr w:type="spellEnd"/>
+      <w:r>
+        <w:rPr>
+          <w:rFonts w:asciiTheme="minorHAnsi" w:eastAsia="Times New Roman" w:hAnsiTheme="minorHAnsi" w:cs="Times New Roman"/>
+          <w:sz w:val="24"/>
+          <w:szCs w:val="24"/>
+          <w:lang w:val="es-ES"/>
+        </w:rPr>
+        <w:t xml:space="preserve"> </w:t>
+      </w:r>
+      <w:proofErr w:type="spellStart"/>
+      <w:r>
+        <w:rPr>
+          <w:rFonts w:asciiTheme="minorHAnsi" w:eastAsia="Times New Roman" w:hAnsiTheme="minorHAnsi" w:cs="Times New Roman"/>
+          <w:sz w:val="24"/>
+          <w:szCs w:val="24"/>
+          <w:lang w:val="es-ES"/>
+        </w:rPr>
+        <w:t>necessary</w:t>
+      </w:r>
+      <w:proofErr w:type="spellEnd"/>
+      <w:r>
+        <w:rPr>
+          <w:rFonts w:asciiTheme="minorHAnsi" w:eastAsia="Times New Roman" w:hAnsiTheme="minorHAnsi" w:cs="Times New Roman"/>
+          <w:sz w:val="24"/>
+          <w:szCs w:val="24"/>
+          <w:lang w:val="es-ES"/>
+        </w:rPr>
+        <w:t xml:space="preserve"> </w:t>
+      </w:r>
+      <w:proofErr w:type="spellStart"/>
+      <w:r>
+        <w:rPr>
+          <w:rFonts w:asciiTheme="minorHAnsi" w:eastAsia="Times New Roman" w:hAnsiTheme="minorHAnsi" w:cs="Times New Roman"/>
+          <w:sz w:val="24"/>
+          <w:szCs w:val="24"/>
+          <w:lang w:val="es-ES"/>
+        </w:rPr>
+        <w:t>to</w:t>
+      </w:r>
+      <w:proofErr w:type="spellEnd"/>
+      <w:r>
+        <w:rPr>
+          <w:rFonts w:asciiTheme="minorHAnsi" w:eastAsia="Times New Roman" w:hAnsiTheme="minorHAnsi" w:cs="Times New Roman"/>
+          <w:sz w:val="24"/>
+          <w:szCs w:val="24"/>
+          <w:lang w:val="es-ES"/>
+        </w:rPr>
+        <w:t xml:space="preserve"> </w:t>
+      </w:r>
+      <w:proofErr w:type="spellStart"/>
+      <w:r>
+        <w:rPr>
+          <w:rFonts w:asciiTheme="minorHAnsi" w:eastAsia="Times New Roman" w:hAnsiTheme="minorHAnsi" w:cs="Times New Roman"/>
+          <w:sz w:val="24"/>
+          <w:szCs w:val="24"/>
+          <w:lang w:val="es-ES"/>
+        </w:rPr>
+        <w:t>improve</w:t>
+      </w:r>
+      <w:proofErr w:type="spellEnd"/>
+      <w:r>
+        <w:rPr>
+          <w:rFonts w:asciiTheme="minorHAnsi" w:eastAsia="Times New Roman" w:hAnsiTheme="minorHAnsi" w:cs="Times New Roman"/>
+          <w:sz w:val="24"/>
+          <w:szCs w:val="24"/>
+          <w:lang w:val="es-ES"/>
+        </w:rPr>
+        <w:t xml:space="preserve"> </w:t>
+      </w:r>
+      <w:proofErr w:type="spellStart"/>
+      <w:r>
+        <w:rPr>
+          <w:rFonts w:asciiTheme="minorHAnsi" w:eastAsia="Times New Roman" w:hAnsiTheme="minorHAnsi" w:cs="Times New Roman"/>
+          <w:sz w:val="24"/>
+          <w:szCs w:val="24"/>
+          <w:lang w:val="es-ES"/>
+        </w:rPr>
+        <w:t>the</w:t>
+      </w:r>
+      <w:proofErr w:type="spellEnd"/>
+      <w:r>
+        <w:rPr>
+          <w:rFonts w:asciiTheme="minorHAnsi" w:eastAsia="Times New Roman" w:hAnsiTheme="minorHAnsi" w:cs="Times New Roman"/>
+          <w:sz w:val="24"/>
+          <w:szCs w:val="24"/>
+          <w:lang w:val="es-ES"/>
+        </w:rPr>
+        <w:t xml:space="preserve"> </w:t>
+      </w:r>
+      <w:proofErr w:type="spellStart"/>
+      <w:r>
+        <w:rPr>
+          <w:rFonts w:asciiTheme="minorHAnsi" w:eastAsia="Times New Roman" w:hAnsiTheme="minorHAnsi" w:cs="Times New Roman"/>
+          <w:sz w:val="24"/>
+          <w:szCs w:val="24"/>
+          <w:lang w:val="es-ES"/>
+        </w:rPr>
+        <w:t>system's</w:t>
+      </w:r>
+      <w:proofErr w:type="spellEnd"/>
+      <w:r>
+        <w:rPr>
+          <w:rFonts w:asciiTheme="minorHAnsi" w:eastAsia="Times New Roman" w:hAnsiTheme="minorHAnsi" w:cs="Times New Roman"/>
+          <w:sz w:val="24"/>
+          <w:szCs w:val="24"/>
+          <w:lang w:val="es-ES"/>
+        </w:rPr>
+        <w:t xml:space="preserve"> </w:t>
+      </w:r>
+      <w:proofErr w:type="spellStart"/>
+      <w:r>
+        <w:rPr>
+          <w:rFonts w:asciiTheme="minorHAnsi" w:eastAsia="Times New Roman" w:hAnsiTheme="minorHAnsi" w:cs="Times New Roman"/>
+          <w:sz w:val="24"/>
+          <w:szCs w:val="24"/>
+          <w:lang w:val="es-ES"/>
+        </w:rPr>
+        <w:t>accuracy</w:t>
+      </w:r>
+      <w:proofErr w:type="spellEnd"/>
+      <w:r>
+        <w:rPr>
+          <w:rFonts w:asciiTheme="minorHAnsi" w:eastAsia="Times New Roman" w:hAnsiTheme="minorHAnsi" w:cs="Times New Roman"/>
+          <w:sz w:val="24"/>
+          <w:szCs w:val="24"/>
+          <w:lang w:val="es-ES"/>
+        </w:rPr>
+        <w:t xml:space="preserve"> and </w:t>
+      </w:r>
+      <w:proofErr w:type="spellStart"/>
+      <w:r>
+        <w:rPr>
+          <w:rFonts w:asciiTheme="minorHAnsi" w:eastAsia="Times New Roman" w:hAnsiTheme="minorHAnsi" w:cs="Times New Roman"/>
+          <w:sz w:val="24"/>
+          <w:szCs w:val="24"/>
+          <w:lang w:val="es-ES"/>
+        </w:rPr>
+        <w:t>alignment</w:t>
+      </w:r>
+      <w:proofErr w:type="spellEnd"/>
+      <w:r>
+        <w:rPr>
+          <w:rFonts w:asciiTheme="minorHAnsi" w:eastAsia="Times New Roman" w:hAnsiTheme="minorHAnsi" w:cs="Times New Roman"/>
+          <w:sz w:val="24"/>
+          <w:szCs w:val="24"/>
+          <w:lang w:val="es-ES"/>
+        </w:rPr>
+        <w:t xml:space="preserve"> </w:t>
+      </w:r>
+      <w:proofErr w:type="spellStart"/>
+      <w:r>
+        <w:rPr>
+          <w:rFonts w:asciiTheme="minorHAnsi" w:eastAsia="Times New Roman" w:hAnsiTheme="minorHAnsi" w:cs="Times New Roman"/>
+          <w:sz w:val="24"/>
+          <w:szCs w:val="24"/>
+          <w:lang w:val="es-ES"/>
+        </w:rPr>
+        <w:t>with</w:t>
+      </w:r>
+      <w:proofErr w:type="spellEnd"/>
+      <w:r>
+        <w:rPr>
+          <w:rFonts w:asciiTheme="minorHAnsi" w:eastAsia="Times New Roman" w:hAnsiTheme="minorHAnsi" w:cs="Times New Roman"/>
+          <w:sz w:val="24"/>
+          <w:szCs w:val="24"/>
+          <w:lang w:val="es-ES"/>
+        </w:rPr>
+        <w:t xml:space="preserve"> real-</w:t>
+      </w:r>
+      <w:proofErr w:type="spellStart"/>
+      <w:r>
+        <w:rPr>
+          <w:rFonts w:asciiTheme="minorHAnsi" w:eastAsia="Times New Roman" w:hAnsiTheme="minorHAnsi" w:cs="Times New Roman"/>
+          <w:sz w:val="24"/>
+          <w:szCs w:val="24"/>
+          <w:lang w:val="es-ES"/>
+        </w:rPr>
+        <w:t>world</w:t>
+      </w:r>
+      <w:proofErr w:type="spellEnd"/>
+      <w:r>
+        <w:rPr>
+          <w:rFonts w:asciiTheme="minorHAnsi" w:eastAsia="Times New Roman" w:hAnsiTheme="minorHAnsi" w:cs="Times New Roman"/>
+          <w:sz w:val="24"/>
+          <w:szCs w:val="24"/>
+          <w:lang w:val="es-ES"/>
+        </w:rPr>
+        <w:t xml:space="preserve"> </w:t>
+      </w:r>
+      <w:proofErr w:type="spellStart"/>
+      <w:r>
+        <w:rPr>
+          <w:rFonts w:asciiTheme="minorHAnsi" w:eastAsia="Times New Roman" w:hAnsiTheme="minorHAnsi" w:cs="Times New Roman"/>
+          <w:sz w:val="24"/>
+          <w:szCs w:val="24"/>
+          <w:lang w:val="es-ES"/>
+        </w:rPr>
+        <w:t>scenarios</w:t>
+      </w:r>
+      <w:proofErr w:type="spellEnd"/>
+      <w:r>
+        <w:rPr>
+          <w:rFonts w:asciiTheme="minorHAnsi" w:eastAsia="Times New Roman" w:hAnsiTheme="minorHAnsi" w:cs="Times New Roman"/>
+          <w:sz w:val="24"/>
+          <w:szCs w:val="24"/>
+          <w:lang w:val="es-ES"/>
+        </w:rPr>
+        <w:t>.</w:t>
       </w:r>
     </w:p>
     <w:p>
       <w:pPr>
         <w:spacing w:before="100" w:beforeAutospacing="1" w:after="100" w:afterAutospacing="1" w:line="240" w:lineRule="auto"/>
         <w:rPr>
-          <w:rFonts w:asciiTheme="minorHAnsi" w:eastAsia="Times New Roman" w:hAnsiTheme="minorHAnsi" w:cstheme="majorHAnsi"/>
+          <w:rFonts w:asciiTheme="minorHAnsi" w:eastAsia="Times New Roman" w:hAnsiTheme="minorHAnsi" w:cs="Times New Roman"/>
           <w:sz w:val="24"/>
           <w:szCs w:val="24"/>
           <w:lang w:val="es-ES"/>
         </w:rPr>
       </w:pPr>
-      <w:proofErr w:type="spellStart"/>
-      <w:r>
-        <w:rPr>
-          <w:rFonts w:asciiTheme="minorHAnsi" w:eastAsia="Times New Roman" w:hAnsiTheme="minorHAnsi" w:cstheme="majorHAnsi"/>
-          <w:sz w:val="24"/>
-          <w:szCs w:val="24"/>
-          <w:lang w:val="es-ES"/>
-        </w:rPr>
-        <w:t>This</w:t>
-      </w:r>
-      <w:proofErr w:type="spellEnd"/>
-      <w:r>
-        <w:rPr>
-          <w:rFonts w:asciiTheme="minorHAnsi" w:eastAsia="Times New Roman" w:hAnsiTheme="minorHAnsi" w:cstheme="majorHAnsi"/>
-          <w:sz w:val="24"/>
-          <w:szCs w:val="24"/>
-          <w:lang w:val="es-ES"/>
-        </w:rPr>
-        <w:t xml:space="preserve"> </w:t>
-      </w:r>
-      <w:proofErr w:type="spellStart"/>
-      <w:r>
-        <w:rPr>
-          <w:rFonts w:asciiTheme="minorHAnsi" w:eastAsia="Times New Roman" w:hAnsiTheme="minorHAnsi" w:cstheme="majorHAnsi"/>
-          <w:sz w:val="24"/>
-          <w:szCs w:val="24"/>
-          <w:lang w:val="es-ES"/>
-        </w:rPr>
-        <w:t>document</w:t>
-      </w:r>
-      <w:proofErr w:type="spellEnd"/>
-      <w:r>
-        <w:rPr>
-          <w:rFonts w:asciiTheme="minorHAnsi" w:eastAsia="Times New Roman" w:hAnsiTheme="minorHAnsi" w:cstheme="majorHAnsi"/>
-          <w:sz w:val="24"/>
-          <w:szCs w:val="24"/>
-          <w:lang w:val="es-ES"/>
-        </w:rPr>
-        <w:t xml:space="preserve"> </w:t>
-      </w:r>
-      <w:proofErr w:type="spellStart"/>
-      <w:r>
-        <w:rPr>
-          <w:rFonts w:asciiTheme="minorHAnsi" w:eastAsia="Times New Roman" w:hAnsiTheme="minorHAnsi" w:cstheme="majorHAnsi"/>
-          <w:sz w:val="24"/>
-          <w:szCs w:val="24"/>
-          <w:lang w:val="es-ES"/>
-        </w:rPr>
-        <w:t>provides</w:t>
-      </w:r>
-      <w:proofErr w:type="spellEnd"/>
-      <w:r>
-        <w:rPr>
-          <w:rFonts w:asciiTheme="minorHAnsi" w:eastAsia="Times New Roman" w:hAnsiTheme="minorHAnsi" w:cstheme="majorHAnsi"/>
-          <w:sz w:val="24"/>
-          <w:szCs w:val="24"/>
-          <w:lang w:val="es-ES"/>
-        </w:rPr>
-        <w:t xml:space="preserve"> </w:t>
-      </w:r>
-      <w:proofErr w:type="spellStart"/>
-      <w:r>
-        <w:rPr>
-          <w:rFonts w:asciiTheme="minorHAnsi" w:eastAsia="Times New Roman" w:hAnsiTheme="minorHAnsi" w:cstheme="majorHAnsi"/>
-          <w:sz w:val="24"/>
-          <w:szCs w:val="24"/>
-          <w:lang w:val="es-ES"/>
-        </w:rPr>
-        <w:t>an</w:t>
-      </w:r>
-      <w:proofErr w:type="spellEnd"/>
-      <w:r>
-        <w:rPr>
-          <w:rFonts w:asciiTheme="minorHAnsi" w:eastAsia="Times New Roman" w:hAnsiTheme="minorHAnsi" w:cstheme="majorHAnsi"/>
-          <w:sz w:val="24"/>
-          <w:szCs w:val="24"/>
-          <w:lang w:val="es-ES"/>
-        </w:rPr>
-        <w:t xml:space="preserve"> </w:t>
-      </w:r>
-      <w:r>
-        <w:rPr>
-          <w:rFonts w:asciiTheme="minorHAnsi" w:eastAsia="Times New Roman" w:hAnsiTheme="minorHAnsi" w:cstheme="majorHAnsi"/>
-          <w:sz w:val="24"/>
-          <w:szCs w:val="24"/>
-          <w:lang w:val="es-ES"/>
-        </w:rPr>
-        <w:pgNum/>
-      </w:r>
-      <w:proofErr w:type="spellStart"/>
-      <w:r>
-        <w:rPr>
-          <w:rFonts w:asciiTheme="minorHAnsi" w:eastAsia="Times New Roman" w:hAnsiTheme="minorHAnsi" w:cstheme="majorHAnsi"/>
-          <w:sz w:val="24"/>
-          <w:szCs w:val="24"/>
-          <w:lang w:val="es-ES"/>
-        </w:rPr>
-        <w:t>ersión</w:t>
-      </w:r>
-      <w:proofErr w:type="spellEnd"/>
-      <w:r>
-        <w:rPr>
-          <w:rFonts w:asciiTheme="minorHAnsi" w:eastAsia="Times New Roman" w:hAnsiTheme="minorHAnsi" w:cstheme="majorHAnsi"/>
-          <w:sz w:val="24"/>
-          <w:szCs w:val="24"/>
-          <w:lang w:val="es-ES"/>
-        </w:rPr>
-        <w:pgNum/>
-      </w:r>
-      <w:r>
-        <w:rPr>
-          <w:rFonts w:asciiTheme="minorHAnsi" w:eastAsia="Times New Roman" w:hAnsiTheme="minorHAnsi" w:cstheme="majorHAnsi"/>
-          <w:sz w:val="24"/>
-          <w:szCs w:val="24"/>
-          <w:lang w:val="es-ES"/>
-        </w:rPr>
-        <w:t xml:space="preserve"> </w:t>
-      </w:r>
-      <w:proofErr w:type="spellStart"/>
-      <w:r>
-        <w:rPr>
-          <w:rFonts w:asciiTheme="minorHAnsi" w:eastAsia="Times New Roman" w:hAnsiTheme="minorHAnsi" w:cstheme="majorHAnsi"/>
+      <w:r>
+        <w:rPr>
+          <w:rFonts w:asciiTheme="minorHAnsi" w:eastAsia="Times New Roman" w:hAnsiTheme="minorHAnsi" w:cs="Times New Roman"/>
+          <w:sz w:val="24"/>
+          <w:szCs w:val="24"/>
+          <w:lang w:val="es-ES"/>
+        </w:rPr>
+        <w:t xml:space="preserve">Key </w:t>
+      </w:r>
+      <w:proofErr w:type="spellStart"/>
+      <w:r>
+        <w:rPr>
+          <w:rFonts w:asciiTheme="minorHAnsi" w:eastAsia="Times New Roman" w:hAnsiTheme="minorHAnsi" w:cs="Times New Roman"/>
+          <w:sz w:val="24"/>
+          <w:szCs w:val="24"/>
+          <w:lang w:val="es-ES"/>
+        </w:rPr>
+        <w:t>updates</w:t>
+      </w:r>
+      <w:proofErr w:type="spellEnd"/>
+      <w:r>
+        <w:rPr>
+          <w:rFonts w:asciiTheme="minorHAnsi" w:eastAsia="Times New Roman" w:hAnsiTheme="minorHAnsi" w:cs="Times New Roman"/>
+          <w:sz w:val="24"/>
+          <w:szCs w:val="24"/>
+          <w:lang w:val="es-ES"/>
+        </w:rPr>
+        <w:t xml:space="preserve"> </w:t>
+      </w:r>
+      <w:proofErr w:type="spellStart"/>
+      <w:r>
+        <w:rPr>
+          <w:rFonts w:asciiTheme="minorHAnsi" w:eastAsia="Times New Roman" w:hAnsiTheme="minorHAnsi" w:cs="Times New Roman"/>
+          <w:sz w:val="24"/>
+          <w:szCs w:val="24"/>
+          <w:lang w:val="es-ES"/>
+        </w:rPr>
+        <w:t>include</w:t>
+      </w:r>
+      <w:proofErr w:type="spellEnd"/>
+      <w:r>
+        <w:rPr>
+          <w:rFonts w:asciiTheme="minorHAnsi" w:eastAsia="Times New Roman" w:hAnsiTheme="minorHAnsi" w:cs="Times New Roman"/>
+          <w:sz w:val="24"/>
+          <w:szCs w:val="24"/>
+          <w:lang w:val="es-ES"/>
+        </w:rPr>
+        <w:t xml:space="preserve"> </w:t>
+      </w:r>
+      <w:proofErr w:type="spellStart"/>
+      <w:r>
+        <w:rPr>
+          <w:rFonts w:asciiTheme="minorHAnsi" w:eastAsia="Times New Roman" w:hAnsiTheme="minorHAnsi" w:cs="Times New Roman"/>
+          <w:sz w:val="24"/>
+          <w:szCs w:val="24"/>
+          <w:lang w:val="es-ES"/>
+        </w:rPr>
+        <w:t>the</w:t>
+      </w:r>
+      <w:proofErr w:type="spellEnd"/>
+      <w:r>
+        <w:rPr>
+          <w:rFonts w:asciiTheme="minorHAnsi" w:eastAsia="Times New Roman" w:hAnsiTheme="minorHAnsi" w:cs="Times New Roman"/>
+          <w:sz w:val="24"/>
+          <w:szCs w:val="24"/>
+          <w:lang w:val="es-ES"/>
+        </w:rPr>
+        <w:t xml:space="preserve"> </w:t>
+      </w:r>
+      <w:proofErr w:type="spellStart"/>
+      <w:r>
+        <w:rPr>
+          <w:rFonts w:asciiTheme="minorHAnsi" w:eastAsia="Times New Roman" w:hAnsiTheme="minorHAnsi" w:cs="Times New Roman"/>
+          <w:sz w:val="24"/>
+          <w:szCs w:val="24"/>
+          <w:lang w:val="es-ES"/>
+        </w:rPr>
+        <w:t>implementation</w:t>
+      </w:r>
+      <w:proofErr w:type="spellEnd"/>
+      <w:r>
+        <w:rPr>
+          <w:rFonts w:asciiTheme="minorHAnsi" w:eastAsia="Times New Roman" w:hAnsiTheme="minorHAnsi" w:cs="Times New Roman"/>
+          <w:sz w:val="24"/>
+          <w:szCs w:val="24"/>
+          <w:lang w:val="es-ES"/>
+        </w:rPr>
+        <w:t xml:space="preserve"> </w:t>
+      </w:r>
+      <w:proofErr w:type="spellStart"/>
+      <w:r>
+        <w:rPr>
+          <w:rFonts w:asciiTheme="minorHAnsi" w:eastAsia="Times New Roman" w:hAnsiTheme="minorHAnsi" w:cs="Times New Roman"/>
+          <w:sz w:val="24"/>
+          <w:szCs w:val="24"/>
+          <w:lang w:val="es-ES"/>
+        </w:rPr>
+        <w:t>of</w:t>
+      </w:r>
+      <w:proofErr w:type="spellEnd"/>
+      <w:r>
+        <w:rPr>
+          <w:rFonts w:asciiTheme="minorHAnsi" w:eastAsia="Times New Roman" w:hAnsiTheme="minorHAnsi" w:cs="Times New Roman"/>
+          <w:sz w:val="24"/>
+          <w:szCs w:val="24"/>
+          <w:lang w:val="es-ES"/>
+        </w:rPr>
+        <w:t xml:space="preserve"> </w:t>
+      </w:r>
+      <w:proofErr w:type="spellStart"/>
+      <w:r>
+        <w:rPr>
+          <w:rFonts w:asciiTheme="minorHAnsi" w:eastAsia="Times New Roman" w:hAnsiTheme="minorHAnsi" w:cs="Times New Roman"/>
+          <w:sz w:val="24"/>
+          <w:szCs w:val="24"/>
+          <w:lang w:val="es-ES"/>
+        </w:rPr>
+        <w:t>attribute</w:t>
+      </w:r>
+      <w:proofErr w:type="spellEnd"/>
+      <w:r>
+        <w:rPr>
+          <w:rFonts w:asciiTheme="minorHAnsi" w:eastAsia="Times New Roman" w:hAnsiTheme="minorHAnsi" w:cs="Times New Roman"/>
+          <w:sz w:val="24"/>
+          <w:szCs w:val="24"/>
+          <w:lang w:val="es-ES"/>
+        </w:rPr>
+        <w:t xml:space="preserve"> </w:t>
+      </w:r>
+      <w:proofErr w:type="spellStart"/>
+      <w:r>
+        <w:rPr>
+          <w:rFonts w:asciiTheme="minorHAnsi" w:eastAsia="Times New Roman" w:hAnsiTheme="minorHAnsi" w:cs="Times New Roman"/>
+          <w:sz w:val="24"/>
+          <w:szCs w:val="24"/>
+          <w:lang w:val="es-ES"/>
+        </w:rPr>
+        <w:t>validation</w:t>
+      </w:r>
+      <w:proofErr w:type="spellEnd"/>
+      <w:r>
+        <w:rPr>
+          <w:rFonts w:asciiTheme="minorHAnsi" w:eastAsia="Times New Roman" w:hAnsiTheme="minorHAnsi" w:cs="Times New Roman"/>
+          <w:sz w:val="24"/>
+          <w:szCs w:val="24"/>
+          <w:lang w:val="es-ES"/>
+        </w:rPr>
+        <w:t xml:space="preserve"> </w:t>
+      </w:r>
+      <w:proofErr w:type="spellStart"/>
+      <w:r>
+        <w:rPr>
+          <w:rFonts w:asciiTheme="minorHAnsi" w:eastAsia="Times New Roman" w:hAnsiTheme="minorHAnsi" w:cs="Times New Roman"/>
+          <w:sz w:val="24"/>
+          <w:szCs w:val="24"/>
+          <w:lang w:val="es-ES"/>
+        </w:rPr>
+        <w:t>to</w:t>
+      </w:r>
+      <w:proofErr w:type="spellEnd"/>
+      <w:r>
+        <w:rPr>
+          <w:rFonts w:asciiTheme="minorHAnsi" w:eastAsia="Times New Roman" w:hAnsiTheme="minorHAnsi" w:cs="Times New Roman"/>
+          <w:sz w:val="24"/>
+          <w:szCs w:val="24"/>
+          <w:lang w:val="es-ES"/>
+        </w:rPr>
+        <w:t xml:space="preserve"> </w:t>
+      </w:r>
+      <w:proofErr w:type="spellStart"/>
+      <w:r>
+        <w:rPr>
+          <w:rFonts w:asciiTheme="minorHAnsi" w:eastAsia="Times New Roman" w:hAnsiTheme="minorHAnsi" w:cs="Times New Roman"/>
+          <w:sz w:val="24"/>
+          <w:szCs w:val="24"/>
+          <w:lang w:val="es-ES"/>
+        </w:rPr>
+        <w:t>ensure</w:t>
+      </w:r>
+      <w:proofErr w:type="spellEnd"/>
+      <w:r>
+        <w:rPr>
+          <w:rFonts w:asciiTheme="minorHAnsi" w:eastAsia="Times New Roman" w:hAnsiTheme="minorHAnsi" w:cs="Times New Roman"/>
+          <w:sz w:val="24"/>
+          <w:szCs w:val="24"/>
+          <w:lang w:val="es-ES"/>
+        </w:rPr>
+        <w:t xml:space="preserve"> data </w:t>
+      </w:r>
+      <w:proofErr w:type="spellStart"/>
+      <w:r>
+        <w:rPr>
+          <w:rFonts w:asciiTheme="minorHAnsi" w:eastAsia="Times New Roman" w:hAnsiTheme="minorHAnsi" w:cs="Times New Roman"/>
+          <w:sz w:val="24"/>
+          <w:szCs w:val="24"/>
+          <w:lang w:val="es-ES"/>
+        </w:rPr>
+        <w:t>consistency</w:t>
+      </w:r>
+      <w:proofErr w:type="spellEnd"/>
+      <w:r>
+        <w:rPr>
+          <w:rFonts w:asciiTheme="minorHAnsi" w:eastAsia="Times New Roman" w:hAnsiTheme="minorHAnsi" w:cs="Times New Roman"/>
+          <w:sz w:val="24"/>
+          <w:szCs w:val="24"/>
+          <w:lang w:val="es-ES"/>
+        </w:rPr>
+        <w:t xml:space="preserve"> and </w:t>
+      </w:r>
+      <w:proofErr w:type="spellStart"/>
+      <w:r>
+        <w:rPr>
+          <w:rFonts w:asciiTheme="minorHAnsi" w:eastAsia="Times New Roman" w:hAnsiTheme="minorHAnsi" w:cs="Times New Roman"/>
+          <w:sz w:val="24"/>
+          <w:szCs w:val="24"/>
+          <w:lang w:val="es-ES"/>
+        </w:rPr>
+        <w:t>accuracy</w:t>
+      </w:r>
+      <w:proofErr w:type="spellEnd"/>
+      <w:r>
+        <w:rPr>
+          <w:rFonts w:asciiTheme="minorHAnsi" w:eastAsia="Times New Roman" w:hAnsiTheme="minorHAnsi" w:cs="Times New Roman"/>
+          <w:sz w:val="24"/>
+          <w:szCs w:val="24"/>
+          <w:lang w:val="es-ES"/>
+        </w:rPr>
+        <w:t xml:space="preserve">, as </w:t>
+      </w:r>
+      <w:proofErr w:type="spellStart"/>
+      <w:r>
+        <w:rPr>
+          <w:rFonts w:asciiTheme="minorHAnsi" w:eastAsia="Times New Roman" w:hAnsiTheme="minorHAnsi" w:cs="Times New Roman"/>
+          <w:sz w:val="24"/>
+          <w:szCs w:val="24"/>
+          <w:lang w:val="es-ES"/>
+        </w:rPr>
+        <w:t>well</w:t>
+      </w:r>
+      <w:proofErr w:type="spellEnd"/>
+      <w:r>
+        <w:rPr>
+          <w:rFonts w:asciiTheme="minorHAnsi" w:eastAsia="Times New Roman" w:hAnsiTheme="minorHAnsi" w:cs="Times New Roman"/>
+          <w:sz w:val="24"/>
+          <w:szCs w:val="24"/>
+          <w:lang w:val="es-ES"/>
+        </w:rPr>
+        <w:t xml:space="preserve"> as </w:t>
+      </w:r>
+      <w:proofErr w:type="spellStart"/>
+      <w:r>
+        <w:rPr>
+          <w:rFonts w:asciiTheme="minorHAnsi" w:eastAsia="Times New Roman" w:hAnsiTheme="minorHAnsi" w:cs="Times New Roman"/>
+          <w:sz w:val="24"/>
+          <w:szCs w:val="24"/>
+          <w:lang w:val="es-ES"/>
+        </w:rPr>
+        <w:t>adjustments</w:t>
+      </w:r>
+      <w:proofErr w:type="spellEnd"/>
+      <w:r>
+        <w:rPr>
+          <w:rFonts w:asciiTheme="minorHAnsi" w:eastAsia="Times New Roman" w:hAnsiTheme="minorHAnsi" w:cs="Times New Roman"/>
+          <w:sz w:val="24"/>
+          <w:szCs w:val="24"/>
+          <w:lang w:val="es-ES"/>
+        </w:rPr>
+        <w:t xml:space="preserve"> </w:t>
+      </w:r>
+      <w:proofErr w:type="spellStart"/>
+      <w:r>
+        <w:rPr>
+          <w:rFonts w:asciiTheme="minorHAnsi" w:eastAsia="Times New Roman" w:hAnsiTheme="minorHAnsi" w:cs="Times New Roman"/>
+          <w:sz w:val="24"/>
+          <w:szCs w:val="24"/>
+          <w:lang w:val="es-ES"/>
+        </w:rPr>
+        <w:t>to</w:t>
+      </w:r>
+      <w:proofErr w:type="spellEnd"/>
+      <w:r>
+        <w:rPr>
+          <w:rFonts w:asciiTheme="minorHAnsi" w:eastAsia="Times New Roman" w:hAnsiTheme="minorHAnsi" w:cs="Times New Roman"/>
+          <w:sz w:val="24"/>
+          <w:szCs w:val="24"/>
+          <w:lang w:val="es-ES"/>
+        </w:rPr>
+        <w:t xml:space="preserve"> </w:t>
+      </w:r>
+      <w:proofErr w:type="spellStart"/>
+      <w:r>
+        <w:rPr>
+          <w:rFonts w:asciiTheme="minorHAnsi" w:eastAsia="Times New Roman" w:hAnsiTheme="minorHAnsi" w:cs="Times New Roman"/>
+          <w:sz w:val="24"/>
+          <w:szCs w:val="24"/>
+          <w:lang w:val="es-ES"/>
+        </w:rPr>
+        <w:t>the</w:t>
+      </w:r>
+      <w:proofErr w:type="spellEnd"/>
+      <w:r>
+        <w:rPr>
+          <w:rFonts w:asciiTheme="minorHAnsi" w:eastAsia="Times New Roman" w:hAnsiTheme="minorHAnsi" w:cs="Times New Roman"/>
+          <w:sz w:val="24"/>
+          <w:szCs w:val="24"/>
+          <w:lang w:val="es-ES"/>
+        </w:rPr>
+        <w:t xml:space="preserve"> data </w:t>
+      </w:r>
+      <w:proofErr w:type="spellStart"/>
+      <w:r>
+        <w:rPr>
+          <w:rFonts w:asciiTheme="minorHAnsi" w:eastAsia="Times New Roman" w:hAnsiTheme="minorHAnsi" w:cs="Times New Roman"/>
+          <w:sz w:val="24"/>
+          <w:szCs w:val="24"/>
+          <w:lang w:val="es-ES"/>
+        </w:rPr>
+        <w:t>model</w:t>
+      </w:r>
+      <w:proofErr w:type="spellEnd"/>
+      <w:r>
+        <w:rPr>
+          <w:rFonts w:asciiTheme="minorHAnsi" w:eastAsia="Times New Roman" w:hAnsiTheme="minorHAnsi" w:cs="Times New Roman"/>
+          <w:sz w:val="24"/>
+          <w:szCs w:val="24"/>
+          <w:lang w:val="es-ES"/>
+        </w:rPr>
+        <w:t xml:space="preserve"> </w:t>
+      </w:r>
+      <w:proofErr w:type="spellStart"/>
+      <w:r>
+        <w:rPr>
+          <w:rFonts w:asciiTheme="minorHAnsi" w:eastAsia="Times New Roman" w:hAnsiTheme="minorHAnsi" w:cs="Times New Roman"/>
+          <w:sz w:val="24"/>
+          <w:szCs w:val="24"/>
+          <w:lang w:val="es-ES"/>
+        </w:rPr>
+        <w:t>to</w:t>
+      </w:r>
+      <w:proofErr w:type="spellEnd"/>
+      <w:r>
+        <w:rPr>
+          <w:rFonts w:asciiTheme="minorHAnsi" w:eastAsia="Times New Roman" w:hAnsiTheme="minorHAnsi" w:cs="Times New Roman"/>
+          <w:sz w:val="24"/>
+          <w:szCs w:val="24"/>
+          <w:lang w:val="es-ES"/>
+        </w:rPr>
+        <w:t xml:space="preserve"> </w:t>
+      </w:r>
+      <w:proofErr w:type="spellStart"/>
+      <w:r>
+        <w:rPr>
+          <w:rFonts w:asciiTheme="minorHAnsi" w:eastAsia="Times New Roman" w:hAnsiTheme="minorHAnsi" w:cs="Times New Roman"/>
+          <w:sz w:val="24"/>
+          <w:szCs w:val="24"/>
+          <w:lang w:val="es-ES"/>
+        </w:rPr>
+        <w:t>reflect</w:t>
+      </w:r>
+      <w:proofErr w:type="spellEnd"/>
+      <w:r>
+        <w:rPr>
+          <w:rFonts w:asciiTheme="minorHAnsi" w:eastAsia="Times New Roman" w:hAnsiTheme="minorHAnsi" w:cs="Times New Roman"/>
+          <w:sz w:val="24"/>
+          <w:szCs w:val="24"/>
+          <w:lang w:val="es-ES"/>
+        </w:rPr>
+        <w:t xml:space="preserve"> </w:t>
+      </w:r>
+      <w:proofErr w:type="spellStart"/>
+      <w:r>
+        <w:rPr>
+          <w:rFonts w:asciiTheme="minorHAnsi" w:eastAsia="Times New Roman" w:hAnsiTheme="minorHAnsi" w:cs="Times New Roman"/>
+          <w:sz w:val="24"/>
+          <w:szCs w:val="24"/>
+          <w:lang w:val="es-ES"/>
+        </w:rPr>
+        <w:t>the</w:t>
+      </w:r>
+      <w:proofErr w:type="spellEnd"/>
+      <w:r>
+        <w:rPr>
+          <w:rFonts w:asciiTheme="minorHAnsi" w:eastAsia="Times New Roman" w:hAnsiTheme="minorHAnsi" w:cs="Times New Roman"/>
+          <w:sz w:val="24"/>
+          <w:szCs w:val="24"/>
+          <w:lang w:val="es-ES"/>
+        </w:rPr>
+        <w:t xml:space="preserve"> </w:t>
+      </w:r>
+      <w:proofErr w:type="spellStart"/>
+      <w:r>
+        <w:rPr>
+          <w:rFonts w:asciiTheme="minorHAnsi" w:eastAsia="Times New Roman" w:hAnsiTheme="minorHAnsi" w:cs="Times New Roman"/>
+          <w:sz w:val="24"/>
+          <w:szCs w:val="24"/>
+          <w:lang w:val="es-ES"/>
+        </w:rPr>
+        <w:t>relationships</w:t>
+      </w:r>
+      <w:proofErr w:type="spellEnd"/>
+      <w:r>
+        <w:rPr>
+          <w:rFonts w:asciiTheme="minorHAnsi" w:eastAsia="Times New Roman" w:hAnsiTheme="minorHAnsi" w:cs="Times New Roman"/>
+          <w:sz w:val="24"/>
+          <w:szCs w:val="24"/>
+          <w:lang w:val="es-ES"/>
+        </w:rPr>
+        <w:t xml:space="preserve"> </w:t>
+      </w:r>
+      <w:proofErr w:type="spellStart"/>
+      <w:r>
+        <w:rPr>
+          <w:rFonts w:asciiTheme="minorHAnsi" w:eastAsia="Times New Roman" w:hAnsiTheme="minorHAnsi" w:cs="Times New Roman"/>
+          <w:sz w:val="24"/>
+          <w:szCs w:val="24"/>
+          <w:lang w:val="es-ES"/>
+        </w:rPr>
+        <w:t>between</w:t>
+      </w:r>
+      <w:proofErr w:type="spellEnd"/>
+      <w:r>
+        <w:rPr>
+          <w:rFonts w:asciiTheme="minorHAnsi" w:eastAsia="Times New Roman" w:hAnsiTheme="minorHAnsi" w:cs="Times New Roman"/>
+          <w:sz w:val="24"/>
+          <w:szCs w:val="24"/>
+          <w:lang w:val="es-ES"/>
+        </w:rPr>
+        <w:t xml:space="preserve"> </w:t>
+      </w:r>
+      <w:proofErr w:type="spellStart"/>
+      <w:r>
+        <w:rPr>
+          <w:rFonts w:asciiTheme="minorHAnsi" w:eastAsia="Times New Roman" w:hAnsiTheme="minorHAnsi" w:cs="Times New Roman"/>
+          <w:sz w:val="24"/>
+          <w:szCs w:val="24"/>
+          <w:lang w:val="es-ES"/>
+        </w:rPr>
+        <w:t>key</w:t>
+      </w:r>
+      <w:proofErr w:type="spellEnd"/>
+      <w:r>
+        <w:rPr>
+          <w:rFonts w:asciiTheme="minorHAnsi" w:eastAsia="Times New Roman" w:hAnsiTheme="minorHAnsi" w:cs="Times New Roman"/>
+          <w:sz w:val="24"/>
+          <w:szCs w:val="24"/>
+          <w:lang w:val="es-ES"/>
+        </w:rPr>
+        <w:t xml:space="preserve"> </w:t>
+      </w:r>
+      <w:proofErr w:type="spellStart"/>
+      <w:r>
+        <w:rPr>
+          <w:rFonts w:asciiTheme="minorHAnsi" w:eastAsia="Times New Roman" w:hAnsiTheme="minorHAnsi" w:cs="Times New Roman"/>
+          <w:sz w:val="24"/>
+          <w:szCs w:val="24"/>
+          <w:lang w:val="es-ES"/>
+        </w:rPr>
+        <w:t>entities</w:t>
+      </w:r>
+      <w:proofErr w:type="spellEnd"/>
+      <w:r>
+        <w:rPr>
+          <w:rFonts w:asciiTheme="minorHAnsi" w:eastAsia="Times New Roman" w:hAnsiTheme="minorHAnsi" w:cs="Times New Roman"/>
+          <w:sz w:val="24"/>
+          <w:szCs w:val="24"/>
+          <w:lang w:val="es-ES"/>
+        </w:rPr>
+        <w:t xml:space="preserve"> more </w:t>
+      </w:r>
+      <w:proofErr w:type="spellStart"/>
+      <w:r>
+        <w:rPr>
+          <w:rFonts w:asciiTheme="minorHAnsi" w:eastAsia="Times New Roman" w:hAnsiTheme="minorHAnsi" w:cs="Times New Roman"/>
+          <w:sz w:val="24"/>
+          <w:szCs w:val="24"/>
+          <w:lang w:val="es-ES"/>
+        </w:rPr>
+        <w:t>accurately</w:t>
+      </w:r>
+      <w:proofErr w:type="spellEnd"/>
+      <w:r>
+        <w:rPr>
+          <w:rFonts w:asciiTheme="minorHAnsi" w:eastAsia="Times New Roman" w:hAnsiTheme="minorHAnsi" w:cs="Times New Roman"/>
+          <w:sz w:val="24"/>
+          <w:szCs w:val="24"/>
+          <w:lang w:val="es-ES"/>
+        </w:rPr>
+        <w:t xml:space="preserve">. </w:t>
+      </w:r>
+      <w:proofErr w:type="spellStart"/>
+      <w:r>
+        <w:rPr>
+          <w:rFonts w:asciiTheme="minorHAnsi" w:eastAsia="Times New Roman" w:hAnsiTheme="minorHAnsi" w:cs="Times New Roman"/>
+          <w:sz w:val="24"/>
+          <w:szCs w:val="24"/>
+          <w:lang w:val="es-ES"/>
+        </w:rPr>
+        <w:t>These</w:t>
+      </w:r>
+      <w:proofErr w:type="spellEnd"/>
+      <w:r>
+        <w:rPr>
+          <w:rFonts w:asciiTheme="minorHAnsi" w:eastAsia="Times New Roman" w:hAnsiTheme="minorHAnsi" w:cs="Times New Roman"/>
+          <w:sz w:val="24"/>
+          <w:szCs w:val="24"/>
+          <w:lang w:val="es-ES"/>
+        </w:rPr>
+        <w:t xml:space="preserve"> </w:t>
+      </w:r>
+      <w:proofErr w:type="spellStart"/>
+      <w:r>
+        <w:rPr>
+          <w:rFonts w:asciiTheme="minorHAnsi" w:eastAsia="Times New Roman" w:hAnsiTheme="minorHAnsi" w:cs="Times New Roman"/>
+          <w:sz w:val="24"/>
+          <w:szCs w:val="24"/>
+          <w:lang w:val="es-ES"/>
+        </w:rPr>
+        <w:t>changes</w:t>
+      </w:r>
+      <w:proofErr w:type="spellEnd"/>
+      <w:r>
+        <w:rPr>
+          <w:rFonts w:asciiTheme="minorHAnsi" w:eastAsia="Times New Roman" w:hAnsiTheme="minorHAnsi" w:cs="Times New Roman"/>
+          <w:sz w:val="24"/>
+          <w:szCs w:val="24"/>
+          <w:lang w:val="es-ES"/>
+        </w:rPr>
+        <w:t xml:space="preserve"> </w:t>
+      </w:r>
+      <w:proofErr w:type="spellStart"/>
+      <w:r>
+        <w:rPr>
+          <w:rFonts w:asciiTheme="minorHAnsi" w:eastAsia="Times New Roman" w:hAnsiTheme="minorHAnsi" w:cs="Times New Roman"/>
+          <w:sz w:val="24"/>
+          <w:szCs w:val="24"/>
+          <w:lang w:val="es-ES"/>
+        </w:rPr>
+        <w:t>enhance</w:t>
+      </w:r>
+      <w:proofErr w:type="spellEnd"/>
+      <w:r>
+        <w:rPr>
+          <w:rFonts w:asciiTheme="minorHAnsi" w:eastAsia="Times New Roman" w:hAnsiTheme="minorHAnsi" w:cs="Times New Roman"/>
+          <w:sz w:val="24"/>
+          <w:szCs w:val="24"/>
+          <w:lang w:val="es-ES"/>
+        </w:rPr>
+        <w:t xml:space="preserve"> </w:t>
+      </w:r>
+      <w:proofErr w:type="spellStart"/>
+      <w:r>
+        <w:rPr>
+          <w:rFonts w:asciiTheme="minorHAnsi" w:eastAsia="Times New Roman" w:hAnsiTheme="minorHAnsi" w:cs="Times New Roman"/>
+          <w:sz w:val="24"/>
+          <w:szCs w:val="24"/>
+          <w:lang w:val="es-ES"/>
+        </w:rPr>
+        <w:t>the</w:t>
+      </w:r>
+      <w:proofErr w:type="spellEnd"/>
+      <w:r>
+        <w:rPr>
+          <w:rFonts w:asciiTheme="minorHAnsi" w:eastAsia="Times New Roman" w:hAnsiTheme="minorHAnsi" w:cs="Times New Roman"/>
+          <w:sz w:val="24"/>
+          <w:szCs w:val="24"/>
+          <w:lang w:val="es-ES"/>
+        </w:rPr>
+        <w:t xml:space="preserve"> </w:t>
+      </w:r>
+      <w:proofErr w:type="spellStart"/>
+      <w:r>
+        <w:rPr>
+          <w:rFonts w:asciiTheme="minorHAnsi" w:eastAsia="Times New Roman" w:hAnsiTheme="minorHAnsi" w:cs="Times New Roman"/>
+          <w:sz w:val="24"/>
+          <w:szCs w:val="24"/>
+          <w:lang w:val="es-ES"/>
+        </w:rPr>
+        <w:t>system's</w:t>
+      </w:r>
+      <w:proofErr w:type="spellEnd"/>
+      <w:r>
+        <w:rPr>
+          <w:rFonts w:asciiTheme="minorHAnsi" w:eastAsia="Times New Roman" w:hAnsiTheme="minorHAnsi" w:cs="Times New Roman"/>
+          <w:sz w:val="24"/>
+          <w:szCs w:val="24"/>
+          <w:lang w:val="es-ES"/>
+        </w:rPr>
+        <w:t xml:space="preserve"> </w:t>
+      </w:r>
+      <w:proofErr w:type="spellStart"/>
+      <w:r>
+        <w:rPr>
+          <w:rFonts w:asciiTheme="minorHAnsi" w:eastAsia="Times New Roman" w:hAnsiTheme="minorHAnsi" w:cs="Times New Roman"/>
+          <w:sz w:val="24"/>
+          <w:szCs w:val="24"/>
+          <w:lang w:val="es-ES"/>
+        </w:rPr>
+        <w:t>overall</w:t>
+      </w:r>
+      <w:proofErr w:type="spellEnd"/>
+      <w:r>
+        <w:rPr>
+          <w:rFonts w:asciiTheme="minorHAnsi" w:eastAsia="Times New Roman" w:hAnsiTheme="minorHAnsi" w:cs="Times New Roman"/>
+          <w:sz w:val="24"/>
+          <w:szCs w:val="24"/>
+          <w:lang w:val="es-ES"/>
+        </w:rPr>
+        <w:t xml:space="preserve"> </w:t>
+      </w:r>
+      <w:proofErr w:type="spellStart"/>
+      <w:r>
+        <w:rPr>
+          <w:rFonts w:asciiTheme="minorHAnsi" w:eastAsia="Times New Roman" w:hAnsiTheme="minorHAnsi" w:cs="Times New Roman"/>
+          <w:sz w:val="24"/>
+          <w:szCs w:val="24"/>
+          <w:lang w:val="es-ES"/>
+        </w:rPr>
+        <w:t>integrity</w:t>
+      </w:r>
+      <w:proofErr w:type="spellEnd"/>
+      <w:r>
+        <w:rPr>
+          <w:rFonts w:asciiTheme="minorHAnsi" w:eastAsia="Times New Roman" w:hAnsiTheme="minorHAnsi" w:cs="Times New Roman"/>
+          <w:sz w:val="24"/>
+          <w:szCs w:val="24"/>
+          <w:lang w:val="es-ES"/>
+        </w:rPr>
+        <w:t xml:space="preserve"> and </w:t>
+      </w:r>
+      <w:proofErr w:type="spellStart"/>
+      <w:r>
+        <w:rPr>
+          <w:rFonts w:asciiTheme="minorHAnsi" w:eastAsia="Times New Roman" w:hAnsiTheme="minorHAnsi" w:cs="Times New Roman"/>
+          <w:sz w:val="24"/>
+          <w:szCs w:val="24"/>
+          <w:lang w:val="es-ES"/>
+        </w:rPr>
+        <w:t>functionality</w:t>
+      </w:r>
+      <w:proofErr w:type="spellEnd"/>
+      <w:r>
+        <w:rPr>
+          <w:rFonts w:asciiTheme="minorHAnsi" w:eastAsia="Times New Roman" w:hAnsiTheme="minorHAnsi" w:cs="Times New Roman"/>
+          <w:sz w:val="24"/>
+          <w:szCs w:val="24"/>
+          <w:lang w:val="es-ES"/>
+        </w:rPr>
+        <w:t xml:space="preserve">, </w:t>
+      </w:r>
+      <w:proofErr w:type="spellStart"/>
+      <w:r>
+        <w:rPr>
+          <w:rFonts w:asciiTheme="minorHAnsi" w:eastAsia="Times New Roman" w:hAnsiTheme="minorHAnsi" w:cs="Times New Roman"/>
+          <w:sz w:val="24"/>
+          <w:szCs w:val="24"/>
+          <w:lang w:val="es-ES"/>
+        </w:rPr>
+        <w:t>ensuring</w:t>
+      </w:r>
+      <w:proofErr w:type="spellEnd"/>
+      <w:r>
+        <w:rPr>
+          <w:rFonts w:asciiTheme="minorHAnsi" w:eastAsia="Times New Roman" w:hAnsiTheme="minorHAnsi" w:cs="Times New Roman"/>
+          <w:sz w:val="24"/>
+          <w:szCs w:val="24"/>
+          <w:lang w:val="es-ES"/>
+        </w:rPr>
+        <w:t xml:space="preserve"> </w:t>
+      </w:r>
+      <w:proofErr w:type="spellStart"/>
+      <w:r>
+        <w:rPr>
+          <w:rFonts w:asciiTheme="minorHAnsi" w:eastAsia="Times New Roman" w:hAnsiTheme="minorHAnsi" w:cs="Times New Roman"/>
+          <w:sz w:val="24"/>
+          <w:szCs w:val="24"/>
+          <w:lang w:val="es-ES"/>
+        </w:rPr>
+        <w:t>it</w:t>
+      </w:r>
+      <w:proofErr w:type="spellEnd"/>
+      <w:r>
+        <w:rPr>
+          <w:rFonts w:asciiTheme="minorHAnsi" w:eastAsia="Times New Roman" w:hAnsiTheme="minorHAnsi" w:cs="Times New Roman"/>
+          <w:sz w:val="24"/>
+          <w:szCs w:val="24"/>
+          <w:lang w:val="es-ES"/>
+        </w:rPr>
+        <w:t xml:space="preserve"> </w:t>
+      </w:r>
+      <w:proofErr w:type="spellStart"/>
+      <w:r>
+        <w:rPr>
+          <w:rFonts w:asciiTheme="minorHAnsi" w:eastAsia="Times New Roman" w:hAnsiTheme="minorHAnsi" w:cs="Times New Roman"/>
+          <w:sz w:val="24"/>
+          <w:szCs w:val="24"/>
+          <w:lang w:val="es-ES"/>
+        </w:rPr>
+        <w:t>meets</w:t>
+      </w:r>
+      <w:proofErr w:type="spellEnd"/>
+      <w:r>
+        <w:rPr>
+          <w:rFonts w:asciiTheme="minorHAnsi" w:eastAsia="Times New Roman" w:hAnsiTheme="minorHAnsi" w:cs="Times New Roman"/>
+          <w:sz w:val="24"/>
+          <w:szCs w:val="24"/>
+          <w:lang w:val="es-ES"/>
+        </w:rPr>
+        <w:t xml:space="preserve"> </w:t>
+      </w:r>
+      <w:proofErr w:type="spellStart"/>
+      <w:r>
+        <w:rPr>
+          <w:rFonts w:asciiTheme="minorHAnsi" w:eastAsia="Times New Roman" w:hAnsiTheme="minorHAnsi" w:cs="Times New Roman"/>
+          <w:sz w:val="24"/>
+          <w:szCs w:val="24"/>
+          <w:lang w:val="es-ES"/>
+        </w:rPr>
+        <w:t>the</w:t>
+      </w:r>
+      <w:proofErr w:type="spellEnd"/>
+      <w:r>
+        <w:rPr>
+          <w:rFonts w:asciiTheme="minorHAnsi" w:eastAsia="Times New Roman" w:hAnsiTheme="minorHAnsi" w:cs="Times New Roman"/>
+          <w:sz w:val="24"/>
+          <w:szCs w:val="24"/>
+          <w:lang w:val="es-ES"/>
+        </w:rPr>
+        <w:t xml:space="preserve"> </w:t>
+      </w:r>
+      <w:proofErr w:type="spellStart"/>
+      <w:r>
+        <w:rPr>
+          <w:rFonts w:asciiTheme="minorHAnsi" w:eastAsia="Times New Roman" w:hAnsiTheme="minorHAnsi" w:cs="Times New Roman"/>
+          <w:sz w:val="24"/>
+          <w:szCs w:val="24"/>
+          <w:lang w:val="es-ES"/>
+        </w:rPr>
+        <w:t>specified</w:t>
+      </w:r>
+      <w:proofErr w:type="spellEnd"/>
+      <w:r>
+        <w:rPr>
+          <w:rFonts w:asciiTheme="minorHAnsi" w:eastAsia="Times New Roman" w:hAnsiTheme="minorHAnsi" w:cs="Times New Roman"/>
+          <w:sz w:val="24"/>
+          <w:szCs w:val="24"/>
+          <w:lang w:val="es-ES"/>
+        </w:rPr>
+        <w:t xml:space="preserve"> </w:t>
+      </w:r>
+      <w:proofErr w:type="spellStart"/>
+      <w:r>
+        <w:rPr>
+          <w:rFonts w:asciiTheme="minorHAnsi" w:eastAsia="Times New Roman" w:hAnsiTheme="minorHAnsi" w:cs="Times New Roman"/>
+          <w:sz w:val="24"/>
+          <w:szCs w:val="24"/>
+          <w:lang w:val="es-ES"/>
+        </w:rPr>
+        <w:t>requirements</w:t>
+      </w:r>
+      <w:proofErr w:type="spellEnd"/>
+      <w:r>
+        <w:rPr>
+          <w:rFonts w:asciiTheme="minorHAnsi" w:eastAsia="Times New Roman" w:hAnsiTheme="minorHAnsi" w:cs="Times New Roman"/>
+          <w:sz w:val="24"/>
+          <w:szCs w:val="24"/>
+          <w:lang w:val="es-ES"/>
+        </w:rPr>
+        <w:t>.</w:t>
+      </w:r>
+    </w:p>
+    <w:p>
+      <w:pPr>
+        <w:spacing w:before="100" w:beforeAutospacing="1" w:after="100" w:afterAutospacing="1" w:line="240" w:lineRule="auto"/>
+        <w:rPr>
+          <w:rFonts w:asciiTheme="minorHAnsi" w:eastAsia="Times New Roman" w:hAnsiTheme="minorHAnsi" w:cs="Times New Roman"/>
+          <w:sz w:val="24"/>
+          <w:szCs w:val="24"/>
+          <w:lang w:val="es-ES"/>
+        </w:rPr>
+      </w:pPr>
+      <w:proofErr w:type="spellStart"/>
+      <w:r>
+        <w:rPr>
+          <w:rFonts w:asciiTheme="minorHAnsi" w:eastAsia="Times New Roman" w:hAnsiTheme="minorHAnsi" w:cs="Times New Roman"/>
+          <w:sz w:val="24"/>
+          <w:szCs w:val="24"/>
+          <w:lang w:val="es-ES"/>
+        </w:rPr>
+        <w:t>The</w:t>
+      </w:r>
+      <w:proofErr w:type="spellEnd"/>
+      <w:r>
+        <w:rPr>
+          <w:rFonts w:asciiTheme="minorHAnsi" w:eastAsia="Times New Roman" w:hAnsiTheme="minorHAnsi" w:cs="Times New Roman"/>
+          <w:sz w:val="24"/>
+          <w:szCs w:val="24"/>
+          <w:lang w:val="es-ES"/>
+        </w:rPr>
+        <w:t xml:space="preserve"> </w:t>
+      </w:r>
+      <w:proofErr w:type="spellStart"/>
+      <w:r>
+        <w:rPr>
+          <w:rFonts w:asciiTheme="minorHAnsi" w:eastAsia="Times New Roman" w:hAnsiTheme="minorHAnsi" w:cs="Times New Roman"/>
           <w:sz w:val="24"/>
           <w:szCs w:val="24"/>
           <w:lang w:val="es-ES"/>
@@ -1762,37 +3498,37 @@
       <w:proofErr w:type="spellEnd"/>
       <w:r>
         <w:rPr>
-          <w:rFonts w:asciiTheme="minorHAnsi" w:eastAsia="Times New Roman" w:hAnsiTheme="minorHAnsi" w:cstheme="majorHAnsi"/>
-          <w:sz w:val="24"/>
-          <w:szCs w:val="24"/>
-          <w:lang w:val="es-ES"/>
-        </w:rPr>
-        <w:t xml:space="preserve"> </w:t>
-      </w:r>
-      <w:proofErr w:type="spellStart"/>
-      <w:r>
-        <w:rPr>
-          <w:rFonts w:asciiTheme="minorHAnsi" w:eastAsia="Times New Roman" w:hAnsiTheme="minorHAnsi" w:cstheme="majorHAnsi"/>
-          <w:sz w:val="24"/>
-          <w:szCs w:val="24"/>
-          <w:lang w:val="es-ES"/>
-        </w:rPr>
-        <w:t>for</w:t>
-      </w:r>
-      <w:proofErr w:type="spellEnd"/>
-      <w:r>
-        <w:rPr>
-          <w:rFonts w:asciiTheme="minorHAnsi" w:eastAsia="Times New Roman" w:hAnsiTheme="minorHAnsi" w:cstheme="majorHAnsi"/>
-          <w:sz w:val="24"/>
-          <w:szCs w:val="24"/>
-          <w:lang w:val="es-ES"/>
-        </w:rPr>
-        <w:t xml:space="preserve"> </w:t>
-      </w:r>
-      <w:proofErr w:type="spellStart"/>
-      <w:r>
-        <w:rPr>
-          <w:rFonts w:asciiTheme="minorHAnsi" w:eastAsia="Times New Roman" w:hAnsiTheme="minorHAnsi" w:cstheme="majorHAnsi"/>
+          <w:rFonts w:asciiTheme="minorHAnsi" w:eastAsia="Times New Roman" w:hAnsiTheme="minorHAnsi" w:cs="Times New Roman"/>
+          <w:sz w:val="24"/>
+          <w:szCs w:val="24"/>
+          <w:lang w:val="es-ES"/>
+        </w:rPr>
+        <w:t xml:space="preserve"> </w:t>
+      </w:r>
+      <w:proofErr w:type="spellStart"/>
+      <w:r>
+        <w:rPr>
+          <w:rFonts w:asciiTheme="minorHAnsi" w:eastAsia="Times New Roman" w:hAnsiTheme="minorHAnsi" w:cs="Times New Roman"/>
+          <w:sz w:val="24"/>
+          <w:szCs w:val="24"/>
+          <w:lang w:val="es-ES"/>
+        </w:rPr>
+        <w:t>highlights</w:t>
+      </w:r>
+      <w:proofErr w:type="spellEnd"/>
+      <w:r>
+        <w:rPr>
+          <w:rFonts w:asciiTheme="minorHAnsi" w:eastAsia="Times New Roman" w:hAnsiTheme="minorHAnsi" w:cs="Times New Roman"/>
+          <w:sz w:val="24"/>
+          <w:szCs w:val="24"/>
+          <w:lang w:val="es-ES"/>
+        </w:rPr>
+        <w:t xml:space="preserve"> </w:t>
+      </w:r>
+      <w:proofErr w:type="spellStart"/>
+      <w:r>
+        <w:rPr>
+          <w:rFonts w:asciiTheme="minorHAnsi" w:eastAsia="Times New Roman" w:hAnsiTheme="minorHAnsi" w:cs="Times New Roman"/>
           <w:sz w:val="24"/>
           <w:szCs w:val="24"/>
           <w:lang w:val="es-ES"/>
@@ -1802,204 +3538,77 @@
       <w:proofErr w:type="spellEnd"/>
       <w:r>
         <w:rPr>
-          <w:rFonts w:asciiTheme="minorHAnsi" w:eastAsia="Times New Roman" w:hAnsiTheme="minorHAnsi" w:cstheme="majorHAnsi"/>
-          <w:sz w:val="24"/>
-          <w:szCs w:val="24"/>
-          <w:lang w:val="es-ES"/>
-        </w:rPr>
-        <w:t xml:space="preserve"> </w:t>
-      </w:r>
-      <w:proofErr w:type="spellStart"/>
-      <w:r>
-        <w:rPr>
-          <w:rFonts w:asciiTheme="minorHAnsi" w:eastAsia="Times New Roman" w:hAnsiTheme="minorHAnsi" w:cstheme="majorHAnsi"/>
-          <w:sz w:val="24"/>
-          <w:szCs w:val="24"/>
-          <w:lang w:val="es-ES"/>
-        </w:rPr>
-        <w:t>AirNav-Logistics</w:t>
-      </w:r>
-      <w:proofErr w:type="spellEnd"/>
-      <w:r>
-        <w:rPr>
-          <w:rFonts w:asciiTheme="minorHAnsi" w:eastAsia="Times New Roman" w:hAnsiTheme="minorHAnsi" w:cstheme="majorHAnsi"/>
-          <w:sz w:val="24"/>
-          <w:szCs w:val="24"/>
-          <w:lang w:val="es-ES"/>
-        </w:rPr>
-        <w:t xml:space="preserve"> </w:t>
-      </w:r>
-      <w:r>
-        <w:rPr>
-          <w:rFonts w:asciiTheme="minorHAnsi" w:eastAsia="Times New Roman" w:hAnsiTheme="minorHAnsi" w:cstheme="majorHAnsi"/>
-          <w:sz w:val="24"/>
-          <w:szCs w:val="24"/>
-          <w:lang w:val="es-ES"/>
-        </w:rPr>
-        <w:pgNum/>
-      </w:r>
-      <w:proofErr w:type="spellStart"/>
-      <w:r>
-        <w:rPr>
-          <w:rFonts w:asciiTheme="minorHAnsi" w:eastAsia="Times New Roman" w:hAnsiTheme="minorHAnsi" w:cstheme="majorHAnsi"/>
-          <w:sz w:val="24"/>
-          <w:szCs w:val="24"/>
-          <w:lang w:val="es-ES"/>
-        </w:rPr>
-        <w:t>ersión</w:t>
-      </w:r>
-      <w:proofErr w:type="spellEnd"/>
-      <w:r>
-        <w:rPr>
-          <w:rFonts w:asciiTheme="minorHAnsi" w:eastAsia="Times New Roman" w:hAnsiTheme="minorHAnsi" w:cstheme="majorHAnsi"/>
-          <w:sz w:val="24"/>
-          <w:szCs w:val="24"/>
-          <w:lang w:val="es-ES"/>
-        </w:rPr>
-        <w:t xml:space="preserve">. </w:t>
-      </w:r>
-      <w:proofErr w:type="spellStart"/>
-      <w:r>
-        <w:rPr>
-          <w:rFonts w:asciiTheme="minorHAnsi" w:eastAsia="Times New Roman" w:hAnsiTheme="minorHAnsi" w:cstheme="majorHAnsi"/>
-          <w:sz w:val="24"/>
-          <w:szCs w:val="24"/>
-          <w:lang w:val="es-ES"/>
-        </w:rPr>
-        <w:t>However</w:t>
-      </w:r>
-      <w:proofErr w:type="spellEnd"/>
-      <w:r>
-        <w:rPr>
-          <w:rFonts w:asciiTheme="minorHAnsi" w:eastAsia="Times New Roman" w:hAnsiTheme="minorHAnsi" w:cstheme="majorHAnsi"/>
-          <w:sz w:val="24"/>
-          <w:szCs w:val="24"/>
-          <w:lang w:val="es-ES"/>
-        </w:rPr>
-        <w:t xml:space="preserve">, no </w:t>
-      </w:r>
-      <w:proofErr w:type="spellStart"/>
-      <w:r>
-        <w:rPr>
-          <w:rFonts w:asciiTheme="minorHAnsi" w:eastAsia="Times New Roman" w:hAnsiTheme="minorHAnsi" w:cstheme="majorHAnsi"/>
-          <w:sz w:val="24"/>
-          <w:szCs w:val="24"/>
-          <w:lang w:val="es-ES"/>
-        </w:rPr>
-        <w:t>substantial</w:t>
-      </w:r>
-      <w:proofErr w:type="spellEnd"/>
-      <w:r>
-        <w:rPr>
-          <w:rFonts w:asciiTheme="minorHAnsi" w:eastAsia="Times New Roman" w:hAnsiTheme="minorHAnsi" w:cstheme="majorHAnsi"/>
-          <w:sz w:val="24"/>
-          <w:szCs w:val="24"/>
-          <w:lang w:val="es-ES"/>
-        </w:rPr>
-        <w:t xml:space="preserve"> </w:t>
-      </w:r>
-      <w:r>
-        <w:rPr>
-          <w:rFonts w:asciiTheme="minorHAnsi" w:eastAsia="Times New Roman" w:hAnsiTheme="minorHAnsi" w:cstheme="majorHAnsi"/>
-          <w:sz w:val="24"/>
-          <w:szCs w:val="24"/>
-          <w:lang w:val="es-ES"/>
-        </w:rPr>
-        <w:pgNum/>
-      </w:r>
-      <w:proofErr w:type="spellStart"/>
-      <w:r>
-        <w:rPr>
-          <w:rFonts w:asciiTheme="minorHAnsi" w:eastAsia="Times New Roman" w:hAnsiTheme="minorHAnsi" w:cstheme="majorHAnsi"/>
-          <w:sz w:val="24"/>
-          <w:szCs w:val="24"/>
-          <w:lang w:val="es-ES"/>
-        </w:rPr>
-        <w:t>ersión</w:t>
-      </w:r>
-      <w:proofErr w:type="spellEnd"/>
-      <w:r>
-        <w:rPr>
-          <w:rFonts w:asciiTheme="minorHAnsi" w:eastAsia="Times New Roman" w:hAnsiTheme="minorHAnsi" w:cstheme="majorHAnsi"/>
-          <w:sz w:val="24"/>
-          <w:szCs w:val="24"/>
-          <w:lang w:val="es-ES"/>
-        </w:rPr>
-        <w:pgNum/>
-      </w:r>
-      <w:r>
-        <w:rPr>
-          <w:rFonts w:asciiTheme="minorHAnsi" w:eastAsia="Times New Roman" w:hAnsiTheme="minorHAnsi" w:cstheme="majorHAnsi"/>
-          <w:sz w:val="24"/>
-          <w:szCs w:val="24"/>
-          <w:lang w:val="es-ES"/>
-        </w:rPr>
-        <w:t xml:space="preserve"> </w:t>
-      </w:r>
-      <w:proofErr w:type="spellStart"/>
-      <w:r>
-        <w:rPr>
-          <w:rFonts w:asciiTheme="minorHAnsi" w:eastAsia="Times New Roman" w:hAnsiTheme="minorHAnsi" w:cstheme="majorHAnsi"/>
-          <w:sz w:val="24"/>
-          <w:szCs w:val="24"/>
-          <w:lang w:val="es-ES"/>
-        </w:rPr>
-        <w:t>was</w:t>
-      </w:r>
-      <w:proofErr w:type="spellEnd"/>
-      <w:r>
-        <w:rPr>
-          <w:rFonts w:asciiTheme="minorHAnsi" w:eastAsia="Times New Roman" w:hAnsiTheme="minorHAnsi" w:cstheme="majorHAnsi"/>
-          <w:sz w:val="24"/>
-          <w:szCs w:val="24"/>
-          <w:lang w:val="es-ES"/>
-        </w:rPr>
-        <w:t xml:space="preserve"> </w:t>
-      </w:r>
-      <w:proofErr w:type="spellStart"/>
-      <w:r>
-        <w:rPr>
-          <w:rFonts w:asciiTheme="minorHAnsi" w:eastAsia="Times New Roman" w:hAnsiTheme="minorHAnsi" w:cstheme="majorHAnsi"/>
-          <w:sz w:val="24"/>
-          <w:szCs w:val="24"/>
-          <w:lang w:val="es-ES"/>
-        </w:rPr>
-        <w:t>conducted</w:t>
-      </w:r>
-      <w:proofErr w:type="spellEnd"/>
-      <w:r>
-        <w:rPr>
-          <w:rFonts w:asciiTheme="minorHAnsi" w:eastAsia="Times New Roman" w:hAnsiTheme="minorHAnsi" w:cstheme="majorHAnsi"/>
-          <w:sz w:val="24"/>
-          <w:szCs w:val="24"/>
-          <w:lang w:val="es-ES"/>
-        </w:rPr>
-        <w:t xml:space="preserve"> </w:t>
-      </w:r>
-      <w:proofErr w:type="spellStart"/>
-      <w:r>
-        <w:rPr>
-          <w:rFonts w:asciiTheme="minorHAnsi" w:eastAsia="Times New Roman" w:hAnsiTheme="minorHAnsi" w:cstheme="majorHAnsi"/>
-          <w:sz w:val="24"/>
-          <w:szCs w:val="24"/>
-          <w:lang w:val="es-ES"/>
-        </w:rPr>
-        <w:t>since</w:t>
-      </w:r>
-      <w:proofErr w:type="spellEnd"/>
-      <w:r>
-        <w:rPr>
-          <w:rFonts w:asciiTheme="minorHAnsi" w:eastAsia="Times New Roman" w:hAnsiTheme="minorHAnsi" w:cstheme="majorHAnsi"/>
-          <w:sz w:val="24"/>
-          <w:szCs w:val="24"/>
-          <w:lang w:val="es-ES"/>
-        </w:rPr>
-        <w:t xml:space="preserve"> </w:t>
-      </w:r>
-      <w:proofErr w:type="spellStart"/>
-      <w:r>
-        <w:rPr>
-          <w:rFonts w:asciiTheme="minorHAnsi" w:eastAsia="Times New Roman" w:hAnsiTheme="minorHAnsi" w:cstheme="majorHAnsi"/>
+          <w:rFonts w:asciiTheme="minorHAnsi" w:eastAsia="Times New Roman" w:hAnsiTheme="minorHAnsi" w:cs="Times New Roman"/>
+          <w:sz w:val="24"/>
+          <w:szCs w:val="24"/>
+          <w:lang w:val="es-ES"/>
+        </w:rPr>
+        <w:t xml:space="preserve"> </w:t>
+      </w:r>
+      <w:proofErr w:type="spellStart"/>
+      <w:r>
+        <w:rPr>
+          <w:rFonts w:asciiTheme="minorHAnsi" w:eastAsia="Times New Roman" w:hAnsiTheme="minorHAnsi" w:cs="Times New Roman"/>
+          <w:sz w:val="24"/>
+          <w:szCs w:val="24"/>
+          <w:lang w:val="es-ES"/>
+        </w:rPr>
+        <w:t>importance</w:t>
+      </w:r>
+      <w:proofErr w:type="spellEnd"/>
+      <w:r>
+        <w:rPr>
+          <w:rFonts w:asciiTheme="minorHAnsi" w:eastAsia="Times New Roman" w:hAnsiTheme="minorHAnsi" w:cs="Times New Roman"/>
+          <w:sz w:val="24"/>
+          <w:szCs w:val="24"/>
+          <w:lang w:val="es-ES"/>
+        </w:rPr>
+        <w:t xml:space="preserve"> </w:t>
+      </w:r>
+      <w:proofErr w:type="spellStart"/>
+      <w:r>
+        <w:rPr>
+          <w:rFonts w:asciiTheme="minorHAnsi" w:eastAsia="Times New Roman" w:hAnsiTheme="minorHAnsi" w:cs="Times New Roman"/>
+          <w:sz w:val="24"/>
+          <w:szCs w:val="24"/>
+          <w:lang w:val="es-ES"/>
+        </w:rPr>
+        <w:t>of</w:t>
+      </w:r>
+      <w:proofErr w:type="spellEnd"/>
+      <w:r>
+        <w:rPr>
+          <w:rFonts w:asciiTheme="minorHAnsi" w:eastAsia="Times New Roman" w:hAnsiTheme="minorHAnsi" w:cs="Times New Roman"/>
+          <w:sz w:val="24"/>
+          <w:szCs w:val="24"/>
+          <w:lang w:val="es-ES"/>
+        </w:rPr>
+        <w:t xml:space="preserve"> </w:t>
+      </w:r>
+      <w:proofErr w:type="spellStart"/>
+      <w:r>
+        <w:rPr>
+          <w:rFonts w:asciiTheme="minorHAnsi" w:eastAsia="Times New Roman" w:hAnsiTheme="minorHAnsi" w:cs="Times New Roman"/>
+          <w:sz w:val="24"/>
+          <w:szCs w:val="24"/>
+          <w:lang w:val="es-ES"/>
+        </w:rPr>
+        <w:t>aligning</w:t>
+      </w:r>
+      <w:proofErr w:type="spellEnd"/>
+      <w:r>
+        <w:rPr>
+          <w:rFonts w:asciiTheme="minorHAnsi" w:eastAsia="Times New Roman" w:hAnsiTheme="minorHAnsi" w:cs="Times New Roman"/>
+          <w:sz w:val="24"/>
+          <w:szCs w:val="24"/>
+          <w:lang w:val="es-ES"/>
+        </w:rPr>
+        <w:t xml:space="preserve"> </w:t>
+      </w:r>
+      <w:proofErr w:type="spellStart"/>
+      <w:r>
+        <w:rPr>
+          <w:rFonts w:asciiTheme="minorHAnsi" w:eastAsia="Times New Roman" w:hAnsiTheme="minorHAnsi" w:cs="Times New Roman"/>
           <w:sz w:val="24"/>
           <w:szCs w:val="24"/>
           <w:lang w:val="es-ES"/>
@@ -2009,132 +3618,252 @@
       <w:proofErr w:type="spellEnd"/>
       <w:r>
         <w:rPr>
-          <w:rFonts w:asciiTheme="minorHAnsi" w:eastAsia="Times New Roman" w:hAnsiTheme="minorHAnsi" w:cstheme="majorHAnsi"/>
-          <w:sz w:val="24"/>
-          <w:szCs w:val="24"/>
-          <w:lang w:val="es-ES"/>
-        </w:rPr>
-        <w:t xml:space="preserve"> individual </w:t>
-      </w:r>
-      <w:proofErr w:type="spellStart"/>
-      <w:r>
-        <w:rPr>
-          <w:rFonts w:asciiTheme="minorHAnsi" w:eastAsia="Times New Roman" w:hAnsiTheme="minorHAnsi" w:cstheme="majorHAnsi"/>
-          <w:sz w:val="24"/>
-          <w:szCs w:val="24"/>
-          <w:lang w:val="es-ES"/>
-        </w:rPr>
-        <w:t>tasks</w:t>
-      </w:r>
-      <w:proofErr w:type="spellEnd"/>
-      <w:r>
-        <w:rPr>
-          <w:rFonts w:asciiTheme="minorHAnsi" w:eastAsia="Times New Roman" w:hAnsiTheme="minorHAnsi" w:cstheme="majorHAnsi"/>
-          <w:sz w:val="24"/>
-          <w:szCs w:val="24"/>
-          <w:lang w:val="es-ES"/>
-        </w:rPr>
-        <w:t xml:space="preserve"> </w:t>
-      </w:r>
-      <w:proofErr w:type="spellStart"/>
-      <w:r>
-        <w:rPr>
-          <w:rFonts w:asciiTheme="minorHAnsi" w:eastAsia="Times New Roman" w:hAnsiTheme="minorHAnsi" w:cstheme="majorHAnsi"/>
-          <w:sz w:val="24"/>
-          <w:szCs w:val="24"/>
-          <w:lang w:val="es-ES"/>
-        </w:rPr>
-        <w:t>assigned</w:t>
-      </w:r>
-      <w:proofErr w:type="spellEnd"/>
-      <w:r>
-        <w:rPr>
-          <w:rFonts w:asciiTheme="minorHAnsi" w:eastAsia="Times New Roman" w:hAnsiTheme="minorHAnsi" w:cstheme="majorHAnsi"/>
-          <w:sz w:val="24"/>
-          <w:szCs w:val="24"/>
-          <w:lang w:val="es-ES"/>
-        </w:rPr>
-        <w:t xml:space="preserve"> </w:t>
-      </w:r>
-      <w:proofErr w:type="spellStart"/>
-      <w:r>
-        <w:rPr>
-          <w:rFonts w:asciiTheme="minorHAnsi" w:eastAsia="Times New Roman" w:hAnsiTheme="minorHAnsi" w:cstheme="majorHAnsi"/>
-          <w:sz w:val="24"/>
-          <w:szCs w:val="24"/>
-          <w:lang w:val="es-ES"/>
-        </w:rPr>
-        <w:t>did</w:t>
-      </w:r>
-      <w:proofErr w:type="spellEnd"/>
-      <w:r>
-        <w:rPr>
-          <w:rFonts w:asciiTheme="minorHAnsi" w:eastAsia="Times New Roman" w:hAnsiTheme="minorHAnsi" w:cstheme="majorHAnsi"/>
-          <w:sz w:val="24"/>
-          <w:szCs w:val="24"/>
-          <w:lang w:val="es-ES"/>
-        </w:rPr>
-        <w:t xml:space="preserve"> </w:t>
-      </w:r>
-      <w:proofErr w:type="spellStart"/>
-      <w:r>
-        <w:rPr>
-          <w:rFonts w:asciiTheme="minorHAnsi" w:eastAsia="Times New Roman" w:hAnsiTheme="minorHAnsi" w:cstheme="majorHAnsi"/>
-          <w:sz w:val="24"/>
-          <w:szCs w:val="24"/>
-          <w:lang w:val="es-ES"/>
-        </w:rPr>
-        <w:t>not</w:t>
-      </w:r>
-      <w:proofErr w:type="spellEnd"/>
-      <w:r>
-        <w:rPr>
-          <w:rFonts w:asciiTheme="minorHAnsi" w:eastAsia="Times New Roman" w:hAnsiTheme="minorHAnsi" w:cstheme="majorHAnsi"/>
-          <w:sz w:val="24"/>
-          <w:szCs w:val="24"/>
-          <w:lang w:val="es-ES"/>
-        </w:rPr>
-        <w:t xml:space="preserve"> </w:t>
-      </w:r>
-      <w:proofErr w:type="spellStart"/>
-      <w:r>
-        <w:rPr>
-          <w:rFonts w:asciiTheme="minorHAnsi" w:eastAsia="Times New Roman" w:hAnsiTheme="minorHAnsi" w:cstheme="majorHAnsi"/>
-          <w:sz w:val="24"/>
-          <w:szCs w:val="24"/>
-          <w:lang w:val="es-ES"/>
-        </w:rPr>
-        <w:t>require</w:t>
-      </w:r>
-      <w:proofErr w:type="spellEnd"/>
-      <w:r>
-        <w:rPr>
-          <w:rFonts w:asciiTheme="minorHAnsi" w:eastAsia="Times New Roman" w:hAnsiTheme="minorHAnsi" w:cstheme="majorHAnsi"/>
-          <w:sz w:val="24"/>
-          <w:szCs w:val="24"/>
-          <w:lang w:val="es-ES"/>
-        </w:rPr>
-        <w:t xml:space="preserve"> extensive </w:t>
-      </w:r>
-      <w:proofErr w:type="spellStart"/>
-      <w:r>
-        <w:rPr>
-          <w:rFonts w:asciiTheme="minorHAnsi" w:eastAsia="Times New Roman" w:hAnsiTheme="minorHAnsi" w:cstheme="majorHAnsi"/>
-          <w:sz w:val="24"/>
-          <w:szCs w:val="24"/>
-          <w:lang w:val="es-ES"/>
-        </w:rPr>
-        <w:t>evaluation</w:t>
-      </w:r>
-      <w:proofErr w:type="spellEnd"/>
-      <w:r>
-        <w:rPr>
-          <w:rFonts w:asciiTheme="minorHAnsi" w:eastAsia="Times New Roman" w:hAnsiTheme="minorHAnsi" w:cstheme="majorHAnsi"/>
-          <w:sz w:val="24"/>
-          <w:szCs w:val="24"/>
-          <w:lang w:val="es-ES"/>
-        </w:rPr>
-        <w:t xml:space="preserve">. </w:t>
+          <w:rFonts w:asciiTheme="minorHAnsi" w:eastAsia="Times New Roman" w:hAnsiTheme="minorHAnsi" w:cs="Times New Roman"/>
+          <w:sz w:val="24"/>
+          <w:szCs w:val="24"/>
+          <w:lang w:val="es-ES"/>
+        </w:rPr>
+        <w:t xml:space="preserve"> </w:t>
+      </w:r>
+      <w:proofErr w:type="spellStart"/>
+      <w:r>
+        <w:rPr>
+          <w:rFonts w:asciiTheme="minorHAnsi" w:eastAsia="Times New Roman" w:hAnsiTheme="minorHAnsi" w:cs="Times New Roman"/>
+          <w:sz w:val="24"/>
+          <w:szCs w:val="24"/>
+          <w:lang w:val="es-ES"/>
+        </w:rPr>
+        <w:t>system's</w:t>
+      </w:r>
+      <w:proofErr w:type="spellEnd"/>
+      <w:r>
+        <w:rPr>
+          <w:rFonts w:asciiTheme="minorHAnsi" w:eastAsia="Times New Roman" w:hAnsiTheme="minorHAnsi" w:cs="Times New Roman"/>
+          <w:sz w:val="24"/>
+          <w:szCs w:val="24"/>
+          <w:lang w:val="es-ES"/>
+        </w:rPr>
+        <w:t xml:space="preserve"> </w:t>
+      </w:r>
+      <w:proofErr w:type="spellStart"/>
+      <w:r>
+        <w:rPr>
+          <w:rFonts w:asciiTheme="minorHAnsi" w:eastAsia="Times New Roman" w:hAnsiTheme="minorHAnsi" w:cs="Times New Roman"/>
+          <w:sz w:val="24"/>
+          <w:szCs w:val="24"/>
+          <w:lang w:val="es-ES"/>
+        </w:rPr>
+        <w:t>structure</w:t>
+      </w:r>
+      <w:proofErr w:type="spellEnd"/>
+      <w:r>
+        <w:rPr>
+          <w:rFonts w:asciiTheme="minorHAnsi" w:eastAsia="Times New Roman" w:hAnsiTheme="minorHAnsi" w:cs="Times New Roman"/>
+          <w:sz w:val="24"/>
+          <w:szCs w:val="24"/>
+          <w:lang w:val="es-ES"/>
+        </w:rPr>
+        <w:t xml:space="preserve"> </w:t>
+      </w:r>
+      <w:proofErr w:type="spellStart"/>
+      <w:r>
+        <w:rPr>
+          <w:rFonts w:asciiTheme="minorHAnsi" w:eastAsia="Times New Roman" w:hAnsiTheme="minorHAnsi" w:cs="Times New Roman"/>
+          <w:sz w:val="24"/>
+          <w:szCs w:val="24"/>
+          <w:lang w:val="es-ES"/>
+        </w:rPr>
+        <w:t>with</w:t>
+      </w:r>
+      <w:proofErr w:type="spellEnd"/>
+      <w:r>
+        <w:rPr>
+          <w:rFonts w:asciiTheme="minorHAnsi" w:eastAsia="Times New Roman" w:hAnsiTheme="minorHAnsi" w:cs="Times New Roman"/>
+          <w:sz w:val="24"/>
+          <w:szCs w:val="24"/>
+          <w:lang w:val="es-ES"/>
+        </w:rPr>
+        <w:t xml:space="preserve"> </w:t>
+      </w:r>
+      <w:proofErr w:type="spellStart"/>
+      <w:r>
+        <w:rPr>
+          <w:rFonts w:asciiTheme="minorHAnsi" w:eastAsia="Times New Roman" w:hAnsiTheme="minorHAnsi" w:cs="Times New Roman"/>
+          <w:sz w:val="24"/>
+          <w:szCs w:val="24"/>
+          <w:lang w:val="es-ES"/>
+        </w:rPr>
+        <w:t>the</w:t>
+      </w:r>
+      <w:proofErr w:type="spellEnd"/>
+      <w:r>
+        <w:rPr>
+          <w:rFonts w:asciiTheme="minorHAnsi" w:eastAsia="Times New Roman" w:hAnsiTheme="minorHAnsi" w:cs="Times New Roman"/>
+          <w:sz w:val="24"/>
+          <w:szCs w:val="24"/>
+          <w:lang w:val="es-ES"/>
+        </w:rPr>
+        <w:t xml:space="preserve"> </w:t>
+      </w:r>
+      <w:proofErr w:type="spellStart"/>
+      <w:r>
+        <w:rPr>
+          <w:rFonts w:asciiTheme="minorHAnsi" w:eastAsia="Times New Roman" w:hAnsiTheme="minorHAnsi" w:cs="Times New Roman"/>
+          <w:sz w:val="24"/>
+          <w:szCs w:val="24"/>
+          <w:lang w:val="es-ES"/>
+        </w:rPr>
+        <w:t>project's</w:t>
+      </w:r>
+      <w:proofErr w:type="spellEnd"/>
+      <w:r>
+        <w:rPr>
+          <w:rFonts w:asciiTheme="minorHAnsi" w:eastAsia="Times New Roman" w:hAnsiTheme="minorHAnsi" w:cs="Times New Roman"/>
+          <w:sz w:val="24"/>
+          <w:szCs w:val="24"/>
+          <w:lang w:val="es-ES"/>
+        </w:rPr>
+        <w:t xml:space="preserve"> </w:t>
+      </w:r>
+      <w:proofErr w:type="spellStart"/>
+      <w:r>
+        <w:rPr>
+          <w:rFonts w:asciiTheme="minorHAnsi" w:eastAsia="Times New Roman" w:hAnsiTheme="minorHAnsi" w:cs="Times New Roman"/>
+          <w:sz w:val="24"/>
+          <w:szCs w:val="24"/>
+          <w:lang w:val="es-ES"/>
+        </w:rPr>
+        <w:t>domain</w:t>
+      </w:r>
+      <w:proofErr w:type="spellEnd"/>
+      <w:r>
+        <w:rPr>
+          <w:rFonts w:asciiTheme="minorHAnsi" w:eastAsia="Times New Roman" w:hAnsiTheme="minorHAnsi" w:cs="Times New Roman"/>
+          <w:sz w:val="24"/>
+          <w:szCs w:val="24"/>
+          <w:lang w:val="es-ES"/>
+        </w:rPr>
+        <w:t xml:space="preserve"> </w:t>
+      </w:r>
+      <w:proofErr w:type="spellStart"/>
+      <w:r>
+        <w:rPr>
+          <w:rFonts w:asciiTheme="minorHAnsi" w:eastAsia="Times New Roman" w:hAnsiTheme="minorHAnsi" w:cs="Times New Roman"/>
+          <w:sz w:val="24"/>
+          <w:szCs w:val="24"/>
+          <w:lang w:val="es-ES"/>
+        </w:rPr>
+        <w:t>needs</w:t>
+      </w:r>
+      <w:proofErr w:type="spellEnd"/>
+      <w:r>
+        <w:rPr>
+          <w:rFonts w:asciiTheme="minorHAnsi" w:eastAsia="Times New Roman" w:hAnsiTheme="minorHAnsi" w:cs="Times New Roman"/>
+          <w:sz w:val="24"/>
+          <w:szCs w:val="24"/>
+          <w:lang w:val="es-ES"/>
+        </w:rPr>
+        <w:t xml:space="preserve"> and </w:t>
+      </w:r>
+      <w:proofErr w:type="spellStart"/>
+      <w:r>
+        <w:rPr>
+          <w:rFonts w:asciiTheme="minorHAnsi" w:eastAsia="Times New Roman" w:hAnsiTheme="minorHAnsi" w:cs="Times New Roman"/>
+          <w:sz w:val="24"/>
+          <w:szCs w:val="24"/>
+          <w:lang w:val="es-ES"/>
+        </w:rPr>
+        <w:t>maintaining</w:t>
+      </w:r>
+      <w:proofErr w:type="spellEnd"/>
+      <w:r>
+        <w:rPr>
+          <w:rFonts w:asciiTheme="minorHAnsi" w:eastAsia="Times New Roman" w:hAnsiTheme="minorHAnsi" w:cs="Times New Roman"/>
+          <w:sz w:val="24"/>
+          <w:szCs w:val="24"/>
+          <w:lang w:val="es-ES"/>
+        </w:rPr>
+        <w:t xml:space="preserve"> </w:t>
+      </w:r>
+      <w:proofErr w:type="spellStart"/>
+      <w:r>
+        <w:rPr>
+          <w:rFonts w:asciiTheme="minorHAnsi" w:eastAsia="Times New Roman" w:hAnsiTheme="minorHAnsi" w:cs="Times New Roman"/>
+          <w:sz w:val="24"/>
+          <w:szCs w:val="24"/>
+          <w:lang w:val="es-ES"/>
+        </w:rPr>
+        <w:t>consistency</w:t>
+      </w:r>
+      <w:proofErr w:type="spellEnd"/>
+      <w:r>
+        <w:rPr>
+          <w:rFonts w:asciiTheme="minorHAnsi" w:eastAsia="Times New Roman" w:hAnsiTheme="minorHAnsi" w:cs="Times New Roman"/>
+          <w:sz w:val="24"/>
+          <w:szCs w:val="24"/>
+          <w:lang w:val="es-ES"/>
+        </w:rPr>
+        <w:t xml:space="preserve"> in data </w:t>
+      </w:r>
+      <w:proofErr w:type="spellStart"/>
+      <w:r>
+        <w:rPr>
+          <w:rFonts w:asciiTheme="minorHAnsi" w:eastAsia="Times New Roman" w:hAnsiTheme="minorHAnsi" w:cs="Times New Roman"/>
+          <w:sz w:val="24"/>
+          <w:szCs w:val="24"/>
+          <w:lang w:val="es-ES"/>
+        </w:rPr>
+        <w:t>validation</w:t>
+      </w:r>
+      <w:proofErr w:type="spellEnd"/>
+      <w:r>
+        <w:rPr>
+          <w:rFonts w:asciiTheme="minorHAnsi" w:eastAsia="Times New Roman" w:hAnsiTheme="minorHAnsi" w:cs="Times New Roman"/>
+          <w:sz w:val="24"/>
+          <w:szCs w:val="24"/>
+          <w:lang w:val="es-ES"/>
+        </w:rPr>
+        <w:t xml:space="preserve"> and </w:t>
+      </w:r>
+      <w:proofErr w:type="spellStart"/>
+      <w:r>
+        <w:rPr>
+          <w:rFonts w:asciiTheme="minorHAnsi" w:eastAsia="Times New Roman" w:hAnsiTheme="minorHAnsi" w:cs="Times New Roman"/>
+          <w:sz w:val="24"/>
+          <w:szCs w:val="24"/>
+          <w:lang w:val="es-ES"/>
+        </w:rPr>
+        <w:t>entity</w:t>
+      </w:r>
+      <w:proofErr w:type="spellEnd"/>
+      <w:r>
+        <w:rPr>
+          <w:rFonts w:asciiTheme="minorHAnsi" w:eastAsia="Times New Roman" w:hAnsiTheme="minorHAnsi" w:cs="Times New Roman"/>
+          <w:sz w:val="24"/>
+          <w:szCs w:val="24"/>
+          <w:lang w:val="es-ES"/>
+        </w:rPr>
+        <w:t xml:space="preserve"> </w:t>
+      </w:r>
+      <w:proofErr w:type="spellStart"/>
+      <w:r>
+        <w:rPr>
+          <w:rFonts w:asciiTheme="minorHAnsi" w:eastAsia="Times New Roman" w:hAnsiTheme="minorHAnsi" w:cs="Times New Roman"/>
+          <w:sz w:val="24"/>
+          <w:szCs w:val="24"/>
+          <w:lang w:val="es-ES"/>
+        </w:rPr>
+        <w:t>relationships</w:t>
+      </w:r>
+      <w:proofErr w:type="spellEnd"/>
+      <w:r>
+        <w:rPr>
+          <w:rFonts w:asciiTheme="minorHAnsi" w:eastAsia="Times New Roman" w:hAnsiTheme="minorHAnsi" w:cs="Times New Roman"/>
+          <w:sz w:val="24"/>
+          <w:szCs w:val="24"/>
+          <w:lang w:val="es-ES"/>
+        </w:rPr>
+        <w:t>.</w:t>
       </w:r>
     </w:p>
     <w:p>
@@ -2785,8 +4514,10 @@
           <w:lang w:val="es-ES"/>
         </w:rPr>
       </w:pPr>
-      <w:proofErr w:type="spellStart"/>
-      <w:r>
+    </w:p>
+    <w:p>
+      <w:pPr>
+        <w:spacing w:before="100" w:beforeAutospacing="1" w:after="100" w:afterAutospacing="1" w:line="240" w:lineRule="auto"/>
         <w:rPr>
           <w:rFonts w:asciiTheme="minorHAnsi" w:eastAsia="Times New Roman" w:hAnsiTheme="minorHAnsi" w:cstheme="majorHAnsi"/>
           <w:b/>
@@ -2795,6 +4526,135 @@
           <w:szCs w:val="28"/>
           <w:lang w:val="es-ES"/>
         </w:rPr>
+      </w:pPr>
+    </w:p>
+    <w:p>
+      <w:pPr>
+        <w:spacing w:before="100" w:beforeAutospacing="1" w:after="100" w:afterAutospacing="1" w:line="240" w:lineRule="auto"/>
+        <w:rPr>
+          <w:rFonts w:asciiTheme="minorHAnsi" w:eastAsia="Times New Roman" w:hAnsiTheme="minorHAnsi" w:cstheme="majorHAnsi"/>
+          <w:b/>
+          <w:bCs/>
+          <w:sz w:val="28"/>
+          <w:szCs w:val="28"/>
+          <w:lang w:val="es-ES"/>
+        </w:rPr>
+      </w:pPr>
+    </w:p>
+    <w:p>
+      <w:pPr>
+        <w:spacing w:before="100" w:beforeAutospacing="1" w:after="100" w:afterAutospacing="1" w:line="240" w:lineRule="auto"/>
+        <w:rPr>
+          <w:rFonts w:asciiTheme="minorHAnsi" w:eastAsia="Times New Roman" w:hAnsiTheme="minorHAnsi" w:cstheme="majorHAnsi"/>
+          <w:b/>
+          <w:bCs/>
+          <w:sz w:val="28"/>
+          <w:szCs w:val="28"/>
+          <w:lang w:val="es-ES"/>
+        </w:rPr>
+      </w:pPr>
+    </w:p>
+    <w:p>
+      <w:pPr>
+        <w:spacing w:before="100" w:beforeAutospacing="1" w:after="100" w:afterAutospacing="1" w:line="240" w:lineRule="auto"/>
+        <w:rPr>
+          <w:rFonts w:asciiTheme="minorHAnsi" w:eastAsia="Times New Roman" w:hAnsiTheme="minorHAnsi" w:cstheme="majorHAnsi"/>
+          <w:b/>
+          <w:bCs/>
+          <w:sz w:val="28"/>
+          <w:szCs w:val="28"/>
+          <w:lang w:val="es-ES"/>
+        </w:rPr>
+      </w:pPr>
+    </w:p>
+    <w:p>
+      <w:pPr>
+        <w:spacing w:before="100" w:beforeAutospacing="1" w:after="100" w:afterAutospacing="1" w:line="240" w:lineRule="auto"/>
+        <w:rPr>
+          <w:rFonts w:asciiTheme="minorHAnsi" w:eastAsia="Times New Roman" w:hAnsiTheme="minorHAnsi" w:cstheme="majorHAnsi"/>
+          <w:b/>
+          <w:bCs/>
+          <w:sz w:val="28"/>
+          <w:szCs w:val="28"/>
+          <w:lang w:val="es-ES"/>
+        </w:rPr>
+      </w:pPr>
+    </w:p>
+    <w:p>
+      <w:pPr>
+        <w:spacing w:before="100" w:beforeAutospacing="1" w:after="100" w:afterAutospacing="1" w:line="240" w:lineRule="auto"/>
+        <w:rPr>
+          <w:rFonts w:asciiTheme="minorHAnsi" w:eastAsia="Times New Roman" w:hAnsiTheme="minorHAnsi" w:cstheme="majorHAnsi"/>
+          <w:b/>
+          <w:bCs/>
+          <w:sz w:val="28"/>
+          <w:szCs w:val="28"/>
+          <w:lang w:val="es-ES"/>
+        </w:rPr>
+      </w:pPr>
+    </w:p>
+    <w:p>
+      <w:pPr>
+        <w:spacing w:before="100" w:beforeAutospacing="1" w:after="100" w:afterAutospacing="1" w:line="240" w:lineRule="auto"/>
+        <w:rPr>
+          <w:rFonts w:asciiTheme="minorHAnsi" w:eastAsia="Times New Roman" w:hAnsiTheme="minorHAnsi" w:cstheme="majorHAnsi"/>
+          <w:b/>
+          <w:bCs/>
+          <w:sz w:val="28"/>
+          <w:szCs w:val="28"/>
+          <w:lang w:val="es-ES"/>
+        </w:rPr>
+      </w:pPr>
+    </w:p>
+    <w:p>
+      <w:pPr>
+        <w:spacing w:before="100" w:beforeAutospacing="1" w:after="100" w:afterAutospacing="1" w:line="240" w:lineRule="auto"/>
+        <w:rPr>
+          <w:rFonts w:asciiTheme="minorHAnsi" w:eastAsia="Times New Roman" w:hAnsiTheme="minorHAnsi" w:cstheme="majorHAnsi"/>
+          <w:b/>
+          <w:bCs/>
+          <w:sz w:val="28"/>
+          <w:szCs w:val="28"/>
+          <w:lang w:val="es-ES"/>
+        </w:rPr>
+      </w:pPr>
+    </w:p>
+    <w:p>
+      <w:pPr>
+        <w:spacing w:before="100" w:beforeAutospacing="1" w:after="100" w:afterAutospacing="1" w:line="240" w:lineRule="auto"/>
+        <w:rPr>
+          <w:rFonts w:asciiTheme="minorHAnsi" w:eastAsia="Times New Roman" w:hAnsiTheme="minorHAnsi" w:cstheme="majorHAnsi"/>
+          <w:b/>
+          <w:bCs/>
+          <w:sz w:val="28"/>
+          <w:szCs w:val="28"/>
+          <w:lang w:val="es-ES"/>
+        </w:rPr>
+      </w:pPr>
+    </w:p>
+    <w:p>
+      <w:pPr>
+        <w:spacing w:before="100" w:beforeAutospacing="1" w:after="100" w:afterAutospacing="1" w:line="240" w:lineRule="auto"/>
+        <w:rPr>
+          <w:rFonts w:asciiTheme="minorHAnsi" w:eastAsia="Times New Roman" w:hAnsiTheme="minorHAnsi" w:cstheme="majorHAnsi"/>
+          <w:b/>
+          <w:bCs/>
+          <w:sz w:val="28"/>
+          <w:szCs w:val="28"/>
+          <w:lang w:val="es-ES"/>
+        </w:rPr>
+      </w:pPr>
+      <w:proofErr w:type="spellStart"/>
+      <w:r>
+        <w:rPr>
+          <w:rFonts w:asciiTheme="minorHAnsi" w:eastAsia="Times New Roman" w:hAnsiTheme="minorHAnsi" w:cstheme="majorHAnsi"/>
+          <w:b/>
+          <w:bCs/>
+          <w:sz w:val="28"/>
+          <w:szCs w:val="28"/>
+          <w:lang w:val="es-ES"/>
+        </w:rPr>
+        <w:lastRenderedPageBreak/>
         <w:t>Introduction</w:t>
       </w:r>
       <w:proofErr w:type="spellEnd"/>
@@ -3569,8 +5429,8 @@
           <w:rFonts w:asciiTheme="minorHAnsi" w:eastAsia="Times New Roman" w:hAnsiTheme="minorHAnsi" w:cstheme="majorHAnsi"/>
           <w:b/>
           <w:bCs/>
-          <w:sz w:val="28"/>
-          <w:szCs w:val="28"/>
+          <w:sz w:val="32"/>
+          <w:szCs w:val="32"/>
           <w:lang w:val="es-ES"/>
         </w:rPr>
       </w:pPr>
@@ -3580,119 +5440,119 @@
           <w:rFonts w:asciiTheme="minorHAnsi" w:hAnsiTheme="minorHAnsi" w:cstheme="majorHAnsi"/>
           <w:b/>
           <w:bCs/>
-          <w:sz w:val="24"/>
-          <w:szCs w:val="24"/>
-        </w:rPr>
-        <w:t>analysis</w:t>
-      </w:r>
-      <w:proofErr w:type="spellEnd"/>
+          <w:sz w:val="28"/>
+          <w:szCs w:val="28"/>
+        </w:rPr>
+        <w:t>A</w:t>
+      </w:r>
       <w:r>
         <w:rPr>
           <w:rFonts w:asciiTheme="minorHAnsi" w:hAnsiTheme="minorHAnsi" w:cstheme="majorHAnsi"/>
           <w:b/>
           <w:bCs/>
-          <w:sz w:val="24"/>
-          <w:szCs w:val="24"/>
-        </w:rPr>
-        <w:t xml:space="preserve"> </w:t>
-      </w:r>
-      <w:proofErr w:type="spellStart"/>
+          <w:sz w:val="28"/>
+          <w:szCs w:val="28"/>
+        </w:rPr>
+        <w:t>nalysis</w:t>
+      </w:r>
+      <w:proofErr w:type="spellEnd"/>
       <w:r>
         <w:rPr>
           <w:rFonts w:asciiTheme="minorHAnsi" w:hAnsiTheme="minorHAnsi" w:cstheme="majorHAnsi"/>
           <w:b/>
           <w:bCs/>
-          <w:sz w:val="24"/>
-          <w:szCs w:val="24"/>
-        </w:rPr>
-        <w:t>of</w:t>
-      </w:r>
-      <w:proofErr w:type="spellEnd"/>
+          <w:sz w:val="28"/>
+          <w:szCs w:val="28"/>
+        </w:rPr>
+        <w:t xml:space="preserve"> </w:t>
+      </w:r>
+      <w:proofErr w:type="spellStart"/>
       <w:r>
         <w:rPr>
           <w:rFonts w:asciiTheme="minorHAnsi" w:hAnsiTheme="minorHAnsi" w:cstheme="majorHAnsi"/>
           <w:b/>
           <w:bCs/>
-          <w:sz w:val="24"/>
-          <w:szCs w:val="24"/>
-        </w:rPr>
-        <w:t xml:space="preserve"> </w:t>
-      </w:r>
-      <w:proofErr w:type="spellStart"/>
+          <w:sz w:val="28"/>
+          <w:szCs w:val="28"/>
+        </w:rPr>
+        <w:t>of</w:t>
+      </w:r>
+      <w:proofErr w:type="spellEnd"/>
       <w:r>
         <w:rPr>
           <w:rFonts w:asciiTheme="minorHAnsi" w:hAnsiTheme="minorHAnsi" w:cstheme="majorHAnsi"/>
           <w:b/>
           <w:bCs/>
-          <w:sz w:val="24"/>
-          <w:szCs w:val="24"/>
-        </w:rPr>
-        <w:t>the</w:t>
-      </w:r>
-      <w:proofErr w:type="spellEnd"/>
+          <w:sz w:val="28"/>
+          <w:szCs w:val="28"/>
+        </w:rPr>
+        <w:t xml:space="preserve"> </w:t>
+      </w:r>
+      <w:proofErr w:type="spellStart"/>
       <w:r>
         <w:rPr>
           <w:rFonts w:asciiTheme="minorHAnsi" w:hAnsiTheme="minorHAnsi" w:cstheme="majorHAnsi"/>
           <w:b/>
           <w:bCs/>
-          <w:sz w:val="24"/>
-          <w:szCs w:val="24"/>
-        </w:rPr>
-        <w:t xml:space="preserve"> </w:t>
-      </w:r>
-      <w:proofErr w:type="spellStart"/>
+          <w:sz w:val="28"/>
+          <w:szCs w:val="28"/>
+        </w:rPr>
+        <w:t>the</w:t>
+      </w:r>
+      <w:proofErr w:type="spellEnd"/>
       <w:r>
         <w:rPr>
           <w:rFonts w:asciiTheme="minorHAnsi" w:hAnsiTheme="minorHAnsi" w:cstheme="majorHAnsi"/>
           <w:b/>
           <w:bCs/>
-          <w:sz w:val="24"/>
-          <w:szCs w:val="24"/>
-        </w:rPr>
-        <w:t>requirements</w:t>
-      </w:r>
-      <w:proofErr w:type="spellEnd"/>
+          <w:sz w:val="28"/>
+          <w:szCs w:val="28"/>
+        </w:rPr>
+        <w:t xml:space="preserve"> </w:t>
+      </w:r>
+      <w:proofErr w:type="spellStart"/>
       <w:r>
         <w:rPr>
           <w:rFonts w:asciiTheme="minorHAnsi" w:hAnsiTheme="minorHAnsi" w:cstheme="majorHAnsi"/>
           <w:b/>
           <w:bCs/>
-          <w:sz w:val="24"/>
-          <w:szCs w:val="24"/>
-        </w:rPr>
-        <w:t xml:space="preserve"> </w:t>
-      </w:r>
-      <w:proofErr w:type="spellStart"/>
+          <w:sz w:val="28"/>
+          <w:szCs w:val="28"/>
+        </w:rPr>
+        <w:t>requirements</w:t>
+      </w:r>
+      <w:proofErr w:type="spellEnd"/>
       <w:r>
         <w:rPr>
           <w:rFonts w:asciiTheme="minorHAnsi" w:hAnsiTheme="minorHAnsi" w:cstheme="majorHAnsi"/>
           <w:b/>
           <w:bCs/>
-          <w:sz w:val="24"/>
-          <w:szCs w:val="24"/>
-        </w:rPr>
-        <w:t>of</w:t>
-      </w:r>
-      <w:proofErr w:type="spellEnd"/>
+          <w:sz w:val="28"/>
+          <w:szCs w:val="28"/>
+        </w:rPr>
+        <w:t xml:space="preserve"> </w:t>
+      </w:r>
+      <w:proofErr w:type="spellStart"/>
       <w:r>
         <w:rPr>
           <w:rFonts w:asciiTheme="minorHAnsi" w:hAnsiTheme="minorHAnsi" w:cstheme="majorHAnsi"/>
           <w:b/>
           <w:bCs/>
-          <w:sz w:val="24"/>
-          <w:szCs w:val="24"/>
-        </w:rPr>
-        <w:t xml:space="preserve"> D01</w:t>
-      </w:r>
+          <w:sz w:val="28"/>
+          <w:szCs w:val="28"/>
+        </w:rPr>
+        <w:t>of</w:t>
+      </w:r>
+      <w:proofErr w:type="spellEnd"/>
       <w:r>
         <w:rPr>
           <w:rFonts w:asciiTheme="minorHAnsi" w:hAnsiTheme="minorHAnsi" w:cstheme="majorHAnsi"/>
           <w:b/>
           <w:bCs/>
-          <w:sz w:val="24"/>
-          <w:szCs w:val="24"/>
-        </w:rPr>
-        <w:t>:</w:t>
+          <w:sz w:val="28"/>
+          <w:szCs w:val="28"/>
+        </w:rPr>
+        <w:t xml:space="preserve"> D01:</w:t>
       </w:r>
     </w:p>
     <w:p>
@@ -3700,16 +5560,16 @@
         <w:spacing w:before="100" w:beforeAutospacing="1" w:after="100" w:afterAutospacing="1" w:line="240" w:lineRule="auto"/>
         <w:rPr>
           <w:rFonts w:asciiTheme="minorHAnsi" w:eastAsia="Times New Roman" w:hAnsiTheme="minorHAnsi" w:cstheme="majorHAnsi"/>
-          <w:sz w:val="28"/>
-          <w:szCs w:val="28"/>
+          <w:sz w:val="24"/>
+          <w:szCs w:val="24"/>
           <w:lang w:val="es-ES"/>
         </w:rPr>
       </w:pPr>
       <w:r>
         <w:rPr>
           <w:rFonts w:asciiTheme="minorHAnsi" w:eastAsia="Times New Roman" w:hAnsiTheme="minorHAnsi" w:cstheme="majorHAnsi"/>
-          <w:sz w:val="28"/>
-          <w:szCs w:val="28"/>
+          <w:sz w:val="24"/>
+          <w:szCs w:val="24"/>
           <w:lang w:val="es-ES"/>
         </w:rPr>
         <w:t xml:space="preserve">No </w:t>
@@ -3718,8 +5578,8 @@
       <w:r>
         <w:rPr>
           <w:rFonts w:asciiTheme="minorHAnsi" w:eastAsia="Times New Roman" w:hAnsiTheme="minorHAnsi" w:cstheme="majorHAnsi"/>
-          <w:sz w:val="28"/>
-          <w:szCs w:val="28"/>
+          <w:sz w:val="24"/>
+          <w:szCs w:val="24"/>
           <w:lang w:val="es-ES"/>
         </w:rPr>
         <w:t>specific</w:t>
@@ -3728,18 +5588,18 @@
       <w:r>
         <w:rPr>
           <w:rFonts w:asciiTheme="minorHAnsi" w:eastAsia="Times New Roman" w:hAnsiTheme="minorHAnsi" w:cstheme="majorHAnsi"/>
-          <w:sz w:val="28"/>
-          <w:szCs w:val="28"/>
-          <w:lang w:val="es-ES"/>
-        </w:rPr>
-        <w:t xml:space="preserve"> </w:t>
-      </w:r>
-      <w:proofErr w:type="spellStart"/>
-      <w:r>
-        <w:rPr>
-          <w:rFonts w:asciiTheme="minorHAnsi" w:eastAsia="Times New Roman" w:hAnsiTheme="minorHAnsi" w:cstheme="majorHAnsi"/>
-          <w:sz w:val="28"/>
-          <w:szCs w:val="28"/>
+          <w:sz w:val="24"/>
+          <w:szCs w:val="24"/>
+          <w:lang w:val="es-ES"/>
+        </w:rPr>
+        <w:t xml:space="preserve"> </w:t>
+      </w:r>
+      <w:proofErr w:type="spellStart"/>
+      <w:r>
+        <w:rPr>
+          <w:rFonts w:asciiTheme="minorHAnsi" w:eastAsia="Times New Roman" w:hAnsiTheme="minorHAnsi" w:cstheme="majorHAnsi"/>
+          <w:sz w:val="24"/>
+          <w:szCs w:val="24"/>
           <w:lang w:val="es-ES"/>
         </w:rPr>
         <w:t>analysis</w:t>
@@ -3748,18 +5608,18 @@
       <w:r>
         <w:rPr>
           <w:rFonts w:asciiTheme="minorHAnsi" w:eastAsia="Times New Roman" w:hAnsiTheme="minorHAnsi" w:cstheme="majorHAnsi"/>
-          <w:sz w:val="28"/>
-          <w:szCs w:val="28"/>
-          <w:lang w:val="es-ES"/>
-        </w:rPr>
-        <w:t xml:space="preserve"> </w:t>
-      </w:r>
-      <w:proofErr w:type="spellStart"/>
-      <w:r>
-        <w:rPr>
-          <w:rFonts w:asciiTheme="minorHAnsi" w:eastAsia="Times New Roman" w:hAnsiTheme="minorHAnsi" w:cstheme="majorHAnsi"/>
-          <w:sz w:val="28"/>
-          <w:szCs w:val="28"/>
+          <w:sz w:val="24"/>
+          <w:szCs w:val="24"/>
+          <w:lang w:val="es-ES"/>
+        </w:rPr>
+        <w:t xml:space="preserve"> </w:t>
+      </w:r>
+      <w:proofErr w:type="spellStart"/>
+      <w:r>
+        <w:rPr>
+          <w:rFonts w:asciiTheme="minorHAnsi" w:eastAsia="Times New Roman" w:hAnsiTheme="minorHAnsi" w:cstheme="majorHAnsi"/>
+          <w:sz w:val="24"/>
+          <w:szCs w:val="24"/>
           <w:lang w:val="es-ES"/>
         </w:rPr>
         <w:t>records</w:t>
@@ -3768,8 +5628,8 @@
       <w:r>
         <w:rPr>
           <w:rFonts w:asciiTheme="minorHAnsi" w:eastAsia="Times New Roman" w:hAnsiTheme="minorHAnsi" w:cstheme="majorHAnsi"/>
-          <w:sz w:val="28"/>
-          <w:szCs w:val="28"/>
+          <w:sz w:val="24"/>
+          <w:szCs w:val="24"/>
           <w:lang w:val="es-ES"/>
         </w:rPr>
         <w:t xml:space="preserve"> are </w:t>
@@ -3778,8 +5638,8 @@
       <w:r>
         <w:rPr>
           <w:rFonts w:asciiTheme="minorHAnsi" w:eastAsia="Times New Roman" w:hAnsiTheme="minorHAnsi" w:cstheme="majorHAnsi"/>
-          <w:sz w:val="28"/>
-          <w:szCs w:val="28"/>
+          <w:sz w:val="24"/>
+          <w:szCs w:val="24"/>
           <w:lang w:val="es-ES"/>
         </w:rPr>
         <w:t>included</w:t>
@@ -3788,8 +5648,8 @@
       <w:r>
         <w:rPr>
           <w:rFonts w:asciiTheme="minorHAnsi" w:eastAsia="Times New Roman" w:hAnsiTheme="minorHAnsi" w:cstheme="majorHAnsi"/>
-          <w:sz w:val="28"/>
-          <w:szCs w:val="28"/>
+          <w:sz w:val="24"/>
+          <w:szCs w:val="24"/>
           <w:lang w:val="es-ES"/>
         </w:rPr>
         <w:t xml:space="preserve"> in </w:t>
@@ -3798,8 +5658,8 @@
       <w:r>
         <w:rPr>
           <w:rFonts w:asciiTheme="minorHAnsi" w:eastAsia="Times New Roman" w:hAnsiTheme="minorHAnsi" w:cstheme="majorHAnsi"/>
-          <w:sz w:val="28"/>
-          <w:szCs w:val="28"/>
+          <w:sz w:val="24"/>
+          <w:szCs w:val="24"/>
           <w:lang w:val="es-ES"/>
         </w:rPr>
         <w:t>this</w:t>
@@ -3808,18 +5668,18 @@
       <w:r>
         <w:rPr>
           <w:rFonts w:asciiTheme="minorHAnsi" w:eastAsia="Times New Roman" w:hAnsiTheme="minorHAnsi" w:cstheme="majorHAnsi"/>
-          <w:sz w:val="28"/>
-          <w:szCs w:val="28"/>
-          <w:lang w:val="es-ES"/>
-        </w:rPr>
-        <w:t xml:space="preserve"> </w:t>
-      </w:r>
-      <w:proofErr w:type="spellStart"/>
-      <w:r>
-        <w:rPr>
-          <w:rFonts w:asciiTheme="minorHAnsi" w:eastAsia="Times New Roman" w:hAnsiTheme="minorHAnsi" w:cstheme="majorHAnsi"/>
-          <w:sz w:val="28"/>
-          <w:szCs w:val="28"/>
+          <w:sz w:val="24"/>
+          <w:szCs w:val="24"/>
+          <w:lang w:val="es-ES"/>
+        </w:rPr>
+        <w:t xml:space="preserve"> </w:t>
+      </w:r>
+      <w:proofErr w:type="spellStart"/>
+      <w:r>
+        <w:rPr>
+          <w:rFonts w:asciiTheme="minorHAnsi" w:eastAsia="Times New Roman" w:hAnsiTheme="minorHAnsi" w:cstheme="majorHAnsi"/>
+          <w:sz w:val="24"/>
+          <w:szCs w:val="24"/>
           <w:lang w:val="es-ES"/>
         </w:rPr>
         <w:t>report</w:t>
@@ -3828,8 +5688,8 @@
       <w:r>
         <w:rPr>
           <w:rFonts w:asciiTheme="minorHAnsi" w:eastAsia="Times New Roman" w:hAnsiTheme="minorHAnsi" w:cstheme="majorHAnsi"/>
-          <w:sz w:val="28"/>
-          <w:szCs w:val="28"/>
+          <w:sz w:val="24"/>
+          <w:szCs w:val="24"/>
           <w:lang w:val="es-ES"/>
         </w:rPr>
         <w:t xml:space="preserve"> as </w:t>
@@ -3838,8 +5698,8 @@
       <w:r>
         <w:rPr>
           <w:rFonts w:asciiTheme="minorHAnsi" w:eastAsia="Times New Roman" w:hAnsiTheme="minorHAnsi" w:cstheme="majorHAnsi"/>
-          <w:sz w:val="28"/>
-          <w:szCs w:val="28"/>
+          <w:sz w:val="24"/>
+          <w:szCs w:val="24"/>
           <w:lang w:val="es-ES"/>
         </w:rPr>
         <w:t>the</w:t>
@@ -3848,8 +5708,8 @@
       <w:r>
         <w:rPr>
           <w:rFonts w:asciiTheme="minorHAnsi" w:eastAsia="Times New Roman" w:hAnsiTheme="minorHAnsi" w:cstheme="majorHAnsi"/>
-          <w:sz w:val="28"/>
-          <w:szCs w:val="28"/>
+          <w:sz w:val="24"/>
+          <w:szCs w:val="24"/>
           <w:lang w:val="es-ES"/>
         </w:rPr>
         <w:t xml:space="preserve"> individual </w:t>
@@ -3858,8 +5718,8 @@
       <w:r>
         <w:rPr>
           <w:rFonts w:asciiTheme="minorHAnsi" w:eastAsia="Times New Roman" w:hAnsiTheme="minorHAnsi" w:cstheme="majorHAnsi"/>
-          <w:sz w:val="28"/>
-          <w:szCs w:val="28"/>
+          <w:sz w:val="24"/>
+          <w:szCs w:val="24"/>
           <w:lang w:val="es-ES"/>
         </w:rPr>
         <w:t>tasks</w:t>
@@ -3868,18 +5728,18 @@
       <w:r>
         <w:rPr>
           <w:rFonts w:asciiTheme="minorHAnsi" w:eastAsia="Times New Roman" w:hAnsiTheme="minorHAnsi" w:cstheme="majorHAnsi"/>
-          <w:sz w:val="28"/>
-          <w:szCs w:val="28"/>
-          <w:lang w:val="es-ES"/>
-        </w:rPr>
-        <w:t xml:space="preserve"> </w:t>
-      </w:r>
-      <w:proofErr w:type="spellStart"/>
-      <w:r>
-        <w:rPr>
-          <w:rFonts w:asciiTheme="minorHAnsi" w:eastAsia="Times New Roman" w:hAnsiTheme="minorHAnsi" w:cstheme="majorHAnsi"/>
-          <w:sz w:val="28"/>
-          <w:szCs w:val="28"/>
+          <w:sz w:val="24"/>
+          <w:szCs w:val="24"/>
+          <w:lang w:val="es-ES"/>
+        </w:rPr>
+        <w:t xml:space="preserve"> </w:t>
+      </w:r>
+      <w:proofErr w:type="spellStart"/>
+      <w:r>
+        <w:rPr>
+          <w:rFonts w:asciiTheme="minorHAnsi" w:eastAsia="Times New Roman" w:hAnsiTheme="minorHAnsi" w:cstheme="majorHAnsi"/>
+          <w:sz w:val="24"/>
+          <w:szCs w:val="24"/>
           <w:lang w:val="es-ES"/>
         </w:rPr>
         <w:t>completed</w:t>
@@ -3888,18 +5748,18 @@
       <w:r>
         <w:rPr>
           <w:rFonts w:asciiTheme="minorHAnsi" w:eastAsia="Times New Roman" w:hAnsiTheme="minorHAnsi" w:cstheme="majorHAnsi"/>
-          <w:sz w:val="28"/>
-          <w:szCs w:val="28"/>
-          <w:lang w:val="es-ES"/>
-        </w:rPr>
-        <w:t xml:space="preserve"> </w:t>
-      </w:r>
-      <w:proofErr w:type="spellStart"/>
-      <w:r>
-        <w:rPr>
-          <w:rFonts w:asciiTheme="minorHAnsi" w:eastAsia="Times New Roman" w:hAnsiTheme="minorHAnsi" w:cstheme="majorHAnsi"/>
-          <w:sz w:val="28"/>
-          <w:szCs w:val="28"/>
+          <w:sz w:val="24"/>
+          <w:szCs w:val="24"/>
+          <w:lang w:val="es-ES"/>
+        </w:rPr>
+        <w:t xml:space="preserve"> </w:t>
+      </w:r>
+      <w:proofErr w:type="spellStart"/>
+      <w:r>
+        <w:rPr>
+          <w:rFonts w:asciiTheme="minorHAnsi" w:eastAsia="Times New Roman" w:hAnsiTheme="minorHAnsi" w:cstheme="majorHAnsi"/>
+          <w:sz w:val="24"/>
+          <w:szCs w:val="24"/>
           <w:lang w:val="es-ES"/>
         </w:rPr>
         <w:t>did</w:t>
@@ -3908,18 +5768,18 @@
       <w:r>
         <w:rPr>
           <w:rFonts w:asciiTheme="minorHAnsi" w:eastAsia="Times New Roman" w:hAnsiTheme="minorHAnsi" w:cstheme="majorHAnsi"/>
-          <w:sz w:val="28"/>
-          <w:szCs w:val="28"/>
-          <w:lang w:val="es-ES"/>
-        </w:rPr>
-        <w:t xml:space="preserve"> </w:t>
-      </w:r>
-      <w:proofErr w:type="spellStart"/>
-      <w:r>
-        <w:rPr>
-          <w:rFonts w:asciiTheme="minorHAnsi" w:eastAsia="Times New Roman" w:hAnsiTheme="minorHAnsi" w:cstheme="majorHAnsi"/>
-          <w:sz w:val="28"/>
-          <w:szCs w:val="28"/>
+          <w:sz w:val="24"/>
+          <w:szCs w:val="24"/>
+          <w:lang w:val="es-ES"/>
+        </w:rPr>
+        <w:t xml:space="preserve"> </w:t>
+      </w:r>
+      <w:proofErr w:type="spellStart"/>
+      <w:r>
+        <w:rPr>
+          <w:rFonts w:asciiTheme="minorHAnsi" w:eastAsia="Times New Roman" w:hAnsiTheme="minorHAnsi" w:cstheme="majorHAnsi"/>
+          <w:sz w:val="24"/>
+          <w:szCs w:val="24"/>
           <w:lang w:val="es-ES"/>
         </w:rPr>
         <w:t>not</w:t>
@@ -3928,18 +5788,18 @@
       <w:r>
         <w:rPr>
           <w:rFonts w:asciiTheme="minorHAnsi" w:eastAsia="Times New Roman" w:hAnsiTheme="minorHAnsi" w:cstheme="majorHAnsi"/>
-          <w:sz w:val="28"/>
-          <w:szCs w:val="28"/>
-          <w:lang w:val="es-ES"/>
-        </w:rPr>
-        <w:t xml:space="preserve"> </w:t>
-      </w:r>
-      <w:proofErr w:type="spellStart"/>
-      <w:r>
-        <w:rPr>
-          <w:rFonts w:asciiTheme="minorHAnsi" w:eastAsia="Times New Roman" w:hAnsiTheme="minorHAnsi" w:cstheme="majorHAnsi"/>
-          <w:sz w:val="28"/>
-          <w:szCs w:val="28"/>
+          <w:sz w:val="24"/>
+          <w:szCs w:val="24"/>
+          <w:lang w:val="es-ES"/>
+        </w:rPr>
+        <w:t xml:space="preserve"> </w:t>
+      </w:r>
+      <w:proofErr w:type="spellStart"/>
+      <w:r>
+        <w:rPr>
+          <w:rFonts w:asciiTheme="minorHAnsi" w:eastAsia="Times New Roman" w:hAnsiTheme="minorHAnsi" w:cstheme="majorHAnsi"/>
+          <w:sz w:val="24"/>
+          <w:szCs w:val="24"/>
           <w:lang w:val="es-ES"/>
         </w:rPr>
         <w:t>necessitate</w:t>
@@ -3948,18 +5808,18 @@
       <w:r>
         <w:rPr>
           <w:rFonts w:asciiTheme="minorHAnsi" w:eastAsia="Times New Roman" w:hAnsiTheme="minorHAnsi" w:cstheme="majorHAnsi"/>
-          <w:sz w:val="28"/>
-          <w:szCs w:val="28"/>
-          <w:lang w:val="es-ES"/>
-        </w:rPr>
-        <w:t xml:space="preserve"> </w:t>
-      </w:r>
-      <w:proofErr w:type="spellStart"/>
-      <w:r>
-        <w:rPr>
-          <w:rFonts w:asciiTheme="minorHAnsi" w:eastAsia="Times New Roman" w:hAnsiTheme="minorHAnsi" w:cstheme="majorHAnsi"/>
-          <w:sz w:val="28"/>
-          <w:szCs w:val="28"/>
+          <w:sz w:val="24"/>
+          <w:szCs w:val="24"/>
+          <w:lang w:val="es-ES"/>
+        </w:rPr>
+        <w:t xml:space="preserve"> </w:t>
+      </w:r>
+      <w:proofErr w:type="spellStart"/>
+      <w:r>
+        <w:rPr>
+          <w:rFonts w:asciiTheme="minorHAnsi" w:eastAsia="Times New Roman" w:hAnsiTheme="minorHAnsi" w:cstheme="majorHAnsi"/>
+          <w:sz w:val="24"/>
+          <w:szCs w:val="24"/>
           <w:lang w:val="es-ES"/>
         </w:rPr>
         <w:t>detailed</w:t>
@@ -3968,18 +5828,18 @@
       <w:r>
         <w:rPr>
           <w:rFonts w:asciiTheme="minorHAnsi" w:eastAsia="Times New Roman" w:hAnsiTheme="minorHAnsi" w:cstheme="majorHAnsi"/>
-          <w:sz w:val="28"/>
-          <w:szCs w:val="28"/>
-          <w:lang w:val="es-ES"/>
-        </w:rPr>
-        <w:t xml:space="preserve"> </w:t>
-      </w:r>
-      <w:proofErr w:type="spellStart"/>
-      <w:r>
-        <w:rPr>
-          <w:rFonts w:asciiTheme="minorHAnsi" w:eastAsia="Times New Roman" w:hAnsiTheme="minorHAnsi" w:cstheme="majorHAnsi"/>
-          <w:sz w:val="28"/>
-          <w:szCs w:val="28"/>
+          <w:sz w:val="24"/>
+          <w:szCs w:val="24"/>
+          <w:lang w:val="es-ES"/>
+        </w:rPr>
+        <w:t xml:space="preserve"> </w:t>
+      </w:r>
+      <w:proofErr w:type="spellStart"/>
+      <w:r>
+        <w:rPr>
+          <w:rFonts w:asciiTheme="minorHAnsi" w:eastAsia="Times New Roman" w:hAnsiTheme="minorHAnsi" w:cstheme="majorHAnsi"/>
+          <w:sz w:val="24"/>
+          <w:szCs w:val="24"/>
           <w:lang w:val="es-ES"/>
         </w:rPr>
         <w:t>requirement</w:t>
@@ -3988,18 +5848,18 @@
       <w:r>
         <w:rPr>
           <w:rFonts w:asciiTheme="minorHAnsi" w:eastAsia="Times New Roman" w:hAnsiTheme="minorHAnsi" w:cstheme="majorHAnsi"/>
-          <w:sz w:val="28"/>
-          <w:szCs w:val="28"/>
-          <w:lang w:val="es-ES"/>
-        </w:rPr>
-        <w:t xml:space="preserve"> </w:t>
-      </w:r>
-      <w:proofErr w:type="spellStart"/>
-      <w:r>
-        <w:rPr>
-          <w:rFonts w:asciiTheme="minorHAnsi" w:eastAsia="Times New Roman" w:hAnsiTheme="minorHAnsi" w:cstheme="majorHAnsi"/>
-          <w:sz w:val="28"/>
-          <w:szCs w:val="28"/>
+          <w:sz w:val="24"/>
+          <w:szCs w:val="24"/>
+          <w:lang w:val="es-ES"/>
+        </w:rPr>
+        <w:t xml:space="preserve"> </w:t>
+      </w:r>
+      <w:proofErr w:type="spellStart"/>
+      <w:r>
+        <w:rPr>
+          <w:rFonts w:asciiTheme="minorHAnsi" w:eastAsia="Times New Roman" w:hAnsiTheme="minorHAnsi" w:cstheme="majorHAnsi"/>
+          <w:sz w:val="24"/>
+          <w:szCs w:val="24"/>
           <w:lang w:val="es-ES"/>
         </w:rPr>
         <w:t>evaluations</w:t>
@@ -4008,8 +5868,8 @@
       <w:r>
         <w:rPr>
           <w:rFonts w:asciiTheme="minorHAnsi" w:eastAsia="Times New Roman" w:hAnsiTheme="minorHAnsi" w:cstheme="majorHAnsi"/>
-          <w:sz w:val="28"/>
-          <w:szCs w:val="28"/>
+          <w:sz w:val="24"/>
+          <w:szCs w:val="24"/>
           <w:lang w:val="es-ES"/>
         </w:rPr>
         <w:t xml:space="preserve">. </w:t>
@@ -4018,8 +5878,8 @@
       <w:r>
         <w:rPr>
           <w:rFonts w:asciiTheme="minorHAnsi" w:eastAsia="Times New Roman" w:hAnsiTheme="minorHAnsi" w:cstheme="majorHAnsi"/>
-          <w:sz w:val="28"/>
-          <w:szCs w:val="28"/>
+          <w:sz w:val="24"/>
+          <w:szCs w:val="24"/>
           <w:lang w:val="es-ES"/>
         </w:rPr>
         <w:t>Therefore</w:t>
@@ -4028,8 +5888,8 @@
       <w:r>
         <w:rPr>
           <w:rFonts w:asciiTheme="minorHAnsi" w:eastAsia="Times New Roman" w:hAnsiTheme="minorHAnsi" w:cstheme="majorHAnsi"/>
-          <w:sz w:val="28"/>
-          <w:szCs w:val="28"/>
+          <w:sz w:val="24"/>
+          <w:szCs w:val="24"/>
           <w:lang w:val="es-ES"/>
         </w:rPr>
         <w:t xml:space="preserve">, no </w:t>
@@ -4038,8 +5898,8 @@
       <w:r>
         <w:rPr>
           <w:rFonts w:asciiTheme="minorHAnsi" w:eastAsia="Times New Roman" w:hAnsiTheme="minorHAnsi" w:cstheme="majorHAnsi"/>
-          <w:sz w:val="28"/>
-          <w:szCs w:val="28"/>
+          <w:sz w:val="24"/>
+          <w:szCs w:val="24"/>
           <w:lang w:val="es-ES"/>
         </w:rPr>
         <w:t>requirement</w:t>
@@ -4048,18 +5908,18 @@
       <w:r>
         <w:rPr>
           <w:rFonts w:asciiTheme="minorHAnsi" w:eastAsia="Times New Roman" w:hAnsiTheme="minorHAnsi" w:cstheme="majorHAnsi"/>
-          <w:sz w:val="28"/>
-          <w:szCs w:val="28"/>
-          <w:lang w:val="es-ES"/>
-        </w:rPr>
-        <w:t xml:space="preserve"> </w:t>
-      </w:r>
-      <w:proofErr w:type="spellStart"/>
-      <w:r>
-        <w:rPr>
-          <w:rFonts w:asciiTheme="minorHAnsi" w:eastAsia="Times New Roman" w:hAnsiTheme="minorHAnsi" w:cstheme="majorHAnsi"/>
-          <w:sz w:val="28"/>
-          <w:szCs w:val="28"/>
+          <w:sz w:val="24"/>
+          <w:szCs w:val="24"/>
+          <w:lang w:val="es-ES"/>
+        </w:rPr>
+        <w:t xml:space="preserve"> </w:t>
+      </w:r>
+      <w:proofErr w:type="spellStart"/>
+      <w:r>
+        <w:rPr>
+          <w:rFonts w:asciiTheme="minorHAnsi" w:eastAsia="Times New Roman" w:hAnsiTheme="minorHAnsi" w:cstheme="majorHAnsi"/>
+          <w:sz w:val="24"/>
+          <w:szCs w:val="24"/>
           <w:lang w:val="es-ES"/>
         </w:rPr>
         <w:t>modifications</w:t>
@@ -4068,18 +5928,18 @@
       <w:r>
         <w:rPr>
           <w:rFonts w:asciiTheme="minorHAnsi" w:eastAsia="Times New Roman" w:hAnsiTheme="minorHAnsi" w:cstheme="majorHAnsi"/>
-          <w:sz w:val="28"/>
-          <w:szCs w:val="28"/>
-          <w:lang w:val="es-ES"/>
-        </w:rPr>
-        <w:t xml:space="preserve"> </w:t>
-      </w:r>
-      <w:proofErr w:type="spellStart"/>
-      <w:r>
-        <w:rPr>
-          <w:rFonts w:asciiTheme="minorHAnsi" w:eastAsia="Times New Roman" w:hAnsiTheme="minorHAnsi" w:cstheme="majorHAnsi"/>
-          <w:sz w:val="28"/>
-          <w:szCs w:val="28"/>
+          <w:sz w:val="24"/>
+          <w:szCs w:val="24"/>
+          <w:lang w:val="es-ES"/>
+        </w:rPr>
+        <w:t xml:space="preserve"> </w:t>
+      </w:r>
+      <w:proofErr w:type="spellStart"/>
+      <w:r>
+        <w:rPr>
+          <w:rFonts w:asciiTheme="minorHAnsi" w:eastAsia="Times New Roman" w:hAnsiTheme="minorHAnsi" w:cstheme="majorHAnsi"/>
+          <w:sz w:val="24"/>
+          <w:szCs w:val="24"/>
           <w:lang w:val="es-ES"/>
         </w:rPr>
         <w:t>or</w:t>
@@ -4088,18 +5948,18 @@
       <w:r>
         <w:rPr>
           <w:rFonts w:asciiTheme="minorHAnsi" w:eastAsia="Times New Roman" w:hAnsiTheme="minorHAnsi" w:cstheme="majorHAnsi"/>
-          <w:sz w:val="28"/>
-          <w:szCs w:val="28"/>
-          <w:lang w:val="es-ES"/>
-        </w:rPr>
-        <w:t xml:space="preserve"> </w:t>
-      </w:r>
-      <w:proofErr w:type="spellStart"/>
-      <w:r>
-        <w:rPr>
-          <w:rFonts w:asciiTheme="minorHAnsi" w:eastAsia="Times New Roman" w:hAnsiTheme="minorHAnsi" w:cstheme="majorHAnsi"/>
-          <w:sz w:val="28"/>
-          <w:szCs w:val="28"/>
+          <w:sz w:val="24"/>
+          <w:szCs w:val="24"/>
+          <w:lang w:val="es-ES"/>
+        </w:rPr>
+        <w:t xml:space="preserve"> </w:t>
+      </w:r>
+      <w:proofErr w:type="spellStart"/>
+      <w:r>
+        <w:rPr>
+          <w:rFonts w:asciiTheme="minorHAnsi" w:eastAsia="Times New Roman" w:hAnsiTheme="minorHAnsi" w:cstheme="majorHAnsi"/>
+          <w:sz w:val="24"/>
+          <w:szCs w:val="24"/>
           <w:lang w:val="es-ES"/>
         </w:rPr>
         <w:t>validations</w:t>
@@ -4108,18 +5968,18 @@
       <w:r>
         <w:rPr>
           <w:rFonts w:asciiTheme="minorHAnsi" w:eastAsia="Times New Roman" w:hAnsiTheme="minorHAnsi" w:cstheme="majorHAnsi"/>
-          <w:sz w:val="28"/>
-          <w:szCs w:val="28"/>
-          <w:lang w:val="es-ES"/>
-        </w:rPr>
-        <w:t xml:space="preserve"> </w:t>
-      </w:r>
-      <w:proofErr w:type="spellStart"/>
-      <w:r>
-        <w:rPr>
-          <w:rFonts w:asciiTheme="minorHAnsi" w:eastAsia="Times New Roman" w:hAnsiTheme="minorHAnsi" w:cstheme="majorHAnsi"/>
-          <w:sz w:val="28"/>
-          <w:szCs w:val="28"/>
+          <w:sz w:val="24"/>
+          <w:szCs w:val="24"/>
+          <w:lang w:val="es-ES"/>
+        </w:rPr>
+        <w:t xml:space="preserve"> </w:t>
+      </w:r>
+      <w:proofErr w:type="spellStart"/>
+      <w:r>
+        <w:rPr>
+          <w:rFonts w:asciiTheme="minorHAnsi" w:eastAsia="Times New Roman" w:hAnsiTheme="minorHAnsi" w:cstheme="majorHAnsi"/>
+          <w:sz w:val="24"/>
+          <w:szCs w:val="24"/>
           <w:lang w:val="es-ES"/>
         </w:rPr>
         <w:t>were</w:t>
@@ -4128,18 +5988,18 @@
       <w:r>
         <w:rPr>
           <w:rFonts w:asciiTheme="minorHAnsi" w:eastAsia="Times New Roman" w:hAnsiTheme="minorHAnsi" w:cstheme="majorHAnsi"/>
-          <w:sz w:val="28"/>
-          <w:szCs w:val="28"/>
-          <w:lang w:val="es-ES"/>
-        </w:rPr>
-        <w:t xml:space="preserve"> </w:t>
-      </w:r>
-      <w:proofErr w:type="spellStart"/>
-      <w:r>
-        <w:rPr>
-          <w:rFonts w:asciiTheme="minorHAnsi" w:eastAsia="Times New Roman" w:hAnsiTheme="minorHAnsi" w:cstheme="majorHAnsi"/>
-          <w:sz w:val="28"/>
-          <w:szCs w:val="28"/>
+          <w:sz w:val="24"/>
+          <w:szCs w:val="24"/>
+          <w:lang w:val="es-ES"/>
+        </w:rPr>
+        <w:t xml:space="preserve"> </w:t>
+      </w:r>
+      <w:proofErr w:type="spellStart"/>
+      <w:r>
+        <w:rPr>
+          <w:rFonts w:asciiTheme="minorHAnsi" w:eastAsia="Times New Roman" w:hAnsiTheme="minorHAnsi" w:cstheme="majorHAnsi"/>
+          <w:sz w:val="24"/>
+          <w:szCs w:val="24"/>
           <w:lang w:val="es-ES"/>
         </w:rPr>
         <w:t>needed</w:t>
@@ -4148,8 +6008,8 @@
       <w:r>
         <w:rPr>
           <w:rFonts w:asciiTheme="minorHAnsi" w:eastAsia="Times New Roman" w:hAnsiTheme="minorHAnsi" w:cstheme="majorHAnsi"/>
-          <w:sz w:val="28"/>
-          <w:szCs w:val="28"/>
+          <w:sz w:val="24"/>
+          <w:szCs w:val="24"/>
           <w:lang w:val="es-ES"/>
         </w:rPr>
         <w:t>.</w:t>
@@ -4180,9 +6040,8 @@
           <w:sz w:val="28"/>
           <w:szCs w:val="28"/>
         </w:rPr>
-        <w:t>analysis</w:t>
-      </w:r>
-      <w:proofErr w:type="spellEnd"/>
+        <w:t>A</w:t>
+      </w:r>
       <w:r>
         <w:rPr>
           <w:rFonts w:asciiTheme="minorHAnsi" w:hAnsiTheme="minorHAnsi" w:cstheme="majorHAnsi"/>
@@ -4191,9 +6050,9 @@
           <w:sz w:val="28"/>
           <w:szCs w:val="28"/>
         </w:rPr>
-        <w:t xml:space="preserve"> </w:t>
-      </w:r>
-      <w:proofErr w:type="spellStart"/>
+        <w:t>nalysis</w:t>
+      </w:r>
+      <w:proofErr w:type="spellEnd"/>
       <w:r>
         <w:rPr>
           <w:rFonts w:asciiTheme="minorHAnsi" w:hAnsiTheme="minorHAnsi" w:cstheme="majorHAnsi"/>
@@ -4202,9 +6061,9 @@
           <w:sz w:val="28"/>
           <w:szCs w:val="28"/>
         </w:rPr>
-        <w:t>of</w:t>
-      </w:r>
-      <w:proofErr w:type="spellEnd"/>
+        <w:t xml:space="preserve"> </w:t>
+      </w:r>
+      <w:proofErr w:type="spellStart"/>
       <w:r>
         <w:rPr>
           <w:rFonts w:asciiTheme="minorHAnsi" w:hAnsiTheme="minorHAnsi" w:cstheme="majorHAnsi"/>
@@ -4213,9 +6072,9 @@
           <w:sz w:val="28"/>
           <w:szCs w:val="28"/>
         </w:rPr>
-        <w:t xml:space="preserve"> </w:t>
-      </w:r>
-      <w:proofErr w:type="spellStart"/>
+        <w:t>of</w:t>
+      </w:r>
+      <w:proofErr w:type="spellEnd"/>
       <w:r>
         <w:rPr>
           <w:rFonts w:asciiTheme="minorHAnsi" w:hAnsiTheme="minorHAnsi" w:cstheme="majorHAnsi"/>
@@ -4224,9 +6083,9 @@
           <w:sz w:val="28"/>
           <w:szCs w:val="28"/>
         </w:rPr>
-        <w:t>the</w:t>
-      </w:r>
-      <w:proofErr w:type="spellEnd"/>
+        <w:t xml:space="preserve"> </w:t>
+      </w:r>
+      <w:proofErr w:type="spellStart"/>
       <w:r>
         <w:rPr>
           <w:rFonts w:asciiTheme="minorHAnsi" w:hAnsiTheme="minorHAnsi" w:cstheme="majorHAnsi"/>
@@ -4235,9 +6094,9 @@
           <w:sz w:val="28"/>
           <w:szCs w:val="28"/>
         </w:rPr>
-        <w:t xml:space="preserve"> </w:t>
-      </w:r>
-      <w:proofErr w:type="spellStart"/>
+        <w:t>the</w:t>
+      </w:r>
+      <w:proofErr w:type="spellEnd"/>
       <w:r>
         <w:rPr>
           <w:rFonts w:asciiTheme="minorHAnsi" w:hAnsiTheme="minorHAnsi" w:cstheme="majorHAnsi"/>
@@ -4246,9 +6105,9 @@
           <w:sz w:val="28"/>
           <w:szCs w:val="28"/>
         </w:rPr>
-        <w:t>requirements</w:t>
-      </w:r>
-      <w:proofErr w:type="spellEnd"/>
+        <w:t xml:space="preserve"> </w:t>
+      </w:r>
+      <w:proofErr w:type="spellStart"/>
       <w:r>
         <w:rPr>
           <w:rFonts w:asciiTheme="minorHAnsi" w:hAnsiTheme="minorHAnsi" w:cstheme="majorHAnsi"/>
@@ -4257,9 +6116,9 @@
           <w:sz w:val="28"/>
           <w:szCs w:val="28"/>
         </w:rPr>
-        <w:t xml:space="preserve"> </w:t>
-      </w:r>
-      <w:proofErr w:type="spellStart"/>
+        <w:t>requirements</w:t>
+      </w:r>
+      <w:proofErr w:type="spellEnd"/>
       <w:r>
         <w:rPr>
           <w:rFonts w:asciiTheme="minorHAnsi" w:hAnsiTheme="minorHAnsi" w:cstheme="majorHAnsi"/>
@@ -4268,9 +6127,9 @@
           <w:sz w:val="28"/>
           <w:szCs w:val="28"/>
         </w:rPr>
-        <w:t>of</w:t>
-      </w:r>
-      <w:proofErr w:type="spellEnd"/>
+        <w:t xml:space="preserve"> </w:t>
+      </w:r>
+      <w:proofErr w:type="spellStart"/>
       <w:r>
         <w:rPr>
           <w:rFonts w:asciiTheme="minorHAnsi" w:hAnsiTheme="minorHAnsi" w:cstheme="majorHAnsi"/>
@@ -4279,8 +6138,9 @@
           <w:sz w:val="28"/>
           <w:szCs w:val="28"/>
         </w:rPr>
-        <w:t xml:space="preserve"> D0</w:t>
-      </w:r>
+        <w:t>of</w:t>
+      </w:r>
+      <w:proofErr w:type="spellEnd"/>
       <w:r>
         <w:rPr>
           <w:rFonts w:asciiTheme="minorHAnsi" w:hAnsiTheme="minorHAnsi" w:cstheme="majorHAnsi"/>
@@ -4289,7 +6149,7 @@
           <w:sz w:val="28"/>
           <w:szCs w:val="28"/>
         </w:rPr>
-        <w:t>2</w:t>
+        <w:t xml:space="preserve"> D02</w:t>
       </w:r>
     </w:p>
     <w:p>
@@ -4308,15 +6168,7 @@
           <w:sz w:val="24"/>
           <w:szCs w:val="24"/>
         </w:rPr>
-        <w:t>R</w:t>
-      </w:r>
-      <w:r>
-        <w:rPr>
-          <w:rFonts w:asciiTheme="minorHAnsi" w:hAnsiTheme="minorHAnsi"/>
-          <w:sz w:val="24"/>
-          <w:szCs w:val="24"/>
-        </w:rPr>
-        <w:t>egarding</w:t>
+        <w:t>Regarding</w:t>
       </w:r>
       <w:proofErr w:type="spellEnd"/>
       <w:r>
@@ -4849,25 +6701,7 @@
           <w:sz w:val="24"/>
           <w:szCs w:val="24"/>
         </w:rPr>
-        <w:t xml:space="preserve"> </w:t>
-      </w:r>
-      <w:proofErr w:type="spellStart"/>
-      <w:r>
-        <w:rPr>
-          <w:rFonts w:asciiTheme="minorHAnsi" w:hAnsiTheme="minorHAnsi"/>
-          <w:sz w:val="24"/>
-          <w:szCs w:val="24"/>
-        </w:rPr>
-        <w:t>to</w:t>
-      </w:r>
-      <w:proofErr w:type="spellEnd"/>
-      <w:r>
-        <w:rPr>
-          <w:rFonts w:asciiTheme="minorHAnsi" w:hAnsiTheme="minorHAnsi"/>
-          <w:sz w:val="24"/>
-          <w:szCs w:val="24"/>
-        </w:rPr>
-        <w:t xml:space="preserve"> </w:t>
+        <w:t xml:space="preserve"> to </w:t>
       </w:r>
       <w:proofErr w:type="spellStart"/>
       <w:r>
@@ -5453,15 +7287,7 @@
           <w:sz w:val="24"/>
           <w:szCs w:val="24"/>
         </w:rPr>
-        <w:t xml:space="preserve"> posts</w:t>
-      </w:r>
-      <w:r>
-        <w:rPr>
-          <w:rFonts w:asciiTheme="minorHAnsi" w:hAnsiTheme="minorHAnsi"/>
-          <w:sz w:val="24"/>
-          <w:szCs w:val="24"/>
-        </w:rPr>
-        <w:t xml:space="preserve"> (</w:t>
+        <w:t xml:space="preserve"> posts (</w:t>
       </w:r>
       <w:hyperlink r:id="rId6" w:history="1">
         <w:r>
@@ -5860,7 +7686,6 @@
           <w:sz w:val="24"/>
           <w:szCs w:val="24"/>
         </w:rPr>
-        <w:lastRenderedPageBreak/>
         <w:t>However</w:t>
       </w:r>
       <w:proofErr w:type="spellEnd"/>
@@ -6305,15 +8130,7 @@
           <w:sz w:val="24"/>
           <w:szCs w:val="24"/>
         </w:rPr>
-        <w:t xml:space="preserve"> </w:t>
-      </w:r>
-      <w:r>
-        <w:rPr>
-          <w:rFonts w:asciiTheme="minorHAnsi" w:hAnsiTheme="minorHAnsi"/>
-          <w:sz w:val="24"/>
-          <w:szCs w:val="24"/>
-        </w:rPr>
-        <w:t xml:space="preserve">a </w:t>
+        <w:t xml:space="preserve"> a </w:t>
       </w:r>
       <w:proofErr w:type="spellStart"/>
       <w:r>
@@ -6751,6 +8568,50 @@
         <w:spacing w:before="100" w:beforeAutospacing="1" w:after="100" w:afterAutospacing="1" w:line="240" w:lineRule="auto"/>
         <w:rPr>
           <w:rFonts w:asciiTheme="minorHAnsi" w:eastAsia="Times New Roman" w:hAnsiTheme="minorHAnsi" w:cstheme="majorHAnsi"/>
+          <w:sz w:val="28"/>
+          <w:szCs w:val="28"/>
+          <w:lang w:val="es-ES"/>
+        </w:rPr>
+      </w:pPr>
+    </w:p>
+    <w:p>
+      <w:pPr>
+        <w:spacing w:before="100" w:beforeAutospacing="1" w:after="100" w:afterAutospacing="1" w:line="240" w:lineRule="auto"/>
+        <w:rPr>
+          <w:rFonts w:asciiTheme="minorHAnsi" w:eastAsia="Times New Roman" w:hAnsiTheme="minorHAnsi" w:cstheme="majorHAnsi"/>
+          <w:sz w:val="28"/>
+          <w:szCs w:val="28"/>
+          <w:lang w:val="es-ES"/>
+        </w:rPr>
+      </w:pPr>
+    </w:p>
+    <w:p>
+      <w:pPr>
+        <w:spacing w:before="100" w:beforeAutospacing="1" w:after="100" w:afterAutospacing="1" w:line="240" w:lineRule="auto"/>
+        <w:rPr>
+          <w:rFonts w:asciiTheme="minorHAnsi" w:eastAsia="Times New Roman" w:hAnsiTheme="minorHAnsi" w:cstheme="majorHAnsi"/>
+          <w:sz w:val="28"/>
+          <w:szCs w:val="28"/>
+          <w:lang w:val="es-ES"/>
+        </w:rPr>
+      </w:pPr>
+    </w:p>
+    <w:p>
+      <w:pPr>
+        <w:spacing w:before="100" w:beforeAutospacing="1" w:after="100" w:afterAutospacing="1" w:line="240" w:lineRule="auto"/>
+        <w:rPr>
+          <w:rFonts w:asciiTheme="minorHAnsi" w:eastAsia="Times New Roman" w:hAnsiTheme="minorHAnsi" w:cstheme="majorHAnsi"/>
+          <w:sz w:val="28"/>
+          <w:szCs w:val="28"/>
+          <w:lang w:val="es-ES"/>
+        </w:rPr>
+      </w:pPr>
+    </w:p>
+    <w:p>
+      <w:pPr>
+        <w:spacing w:before="100" w:beforeAutospacing="1" w:after="100" w:afterAutospacing="1" w:line="240" w:lineRule="auto"/>
+        <w:rPr>
+          <w:rFonts w:asciiTheme="minorHAnsi" w:eastAsia="Times New Roman" w:hAnsiTheme="minorHAnsi" w:cstheme="majorHAnsi"/>
           <w:b/>
           <w:bCs/>
           <w:sz w:val="28"/>
@@ -6768,6 +8629,7 @@
           <w:szCs w:val="28"/>
           <w:lang w:val="es-ES"/>
         </w:rPr>
+        <w:lastRenderedPageBreak/>
         <w:t>Conclusions</w:t>
       </w:r>
       <w:proofErr w:type="spellEnd"/>
@@ -8718,7 +10580,7 @@
   <w:abstractNum w:abstractNumId="1" w15:restartNumberingAfterBreak="0">
     <w:nsid w:val="4E4F7978"/>
     <w:multiLevelType w:val="multilevel"/>
-    <w:tmpl w:val="A6F810F4"/>
+    <w:tmpl w:val="FE4A1572"/>
     <w:lvl w:ilvl="0">
       <w:start w:val="1"/>
       <w:numFmt w:val="decimal"/>
@@ -8742,6 +10604,12 @@
         </w:tabs>
         <w:ind w:left="1440" w:hanging="360"/>
       </w:pPr>
+      <w:rPr>
+        <w:b/>
+        <w:bCs/>
+        <w:sz w:val="24"/>
+        <w:szCs w:val="24"/>
+      </w:rPr>
     </w:lvl>
     <w:lvl w:ilvl="2" w:tentative="1">
       <w:start w:val="1"/>
